--- a/doc/Глава_21_Талерчик.docx
+++ b/doc/Глава_21_Талерчик.docx
@@ -1,6 +1,6 @@
 
 <file path=word/document.xml><?xml version="1.0" encoding="utf-8"?>
-<w:document xmlns:wpc="http://schemas.microsoft.com/office/word/2010/wordprocessingCanvas" xmlns:cx="http://schemas.microsoft.com/office/drawing/2014/chartex" xmlns:cx1="http://schemas.microsoft.com/office/drawing/2015/9/8/chartex" xmlns:mc="http://schemas.openxmlformats.org/markup-compatibility/2006" xmlns:o="urn:schemas-microsoft-com:office:office" xmlns:r="http://schemas.openxmlformats.org/officeDocument/2006/relationships" xmlns:m="http://schemas.openxmlformats.org/officeDocument/2006/math" xmlns:v="urn:schemas-microsoft-com:vml" xmlns:wp14="http://schemas.microsoft.com/office/word/2010/wordprocessingDrawing" xmlns:wp="http://schemas.openxmlformats.org/drawingml/2006/wordprocessingDrawing" xmlns:w10="urn:schemas-microsoft-com:office:word" xmlns:w="http://schemas.openxmlformats.org/wordprocessingml/2006/main" xmlns:w14="http://schemas.microsoft.com/office/word/2010/wordml" xmlns:w15="http://schemas.microsoft.com/office/word/2012/wordml" xmlns:w16se="http://schemas.microsoft.com/office/word/2015/wordml/symex" xmlns:wpg="http://schemas.microsoft.com/office/word/2010/wordprocessingGroup" xmlns:wpi="http://schemas.microsoft.com/office/word/2010/wordprocessingInk" xmlns:wne="http://schemas.microsoft.com/office/word/2006/wordml" xmlns:wps="http://schemas.microsoft.com/office/word/2010/wordprocessingShape" mc:Ignorable="w14 w15 w16se wp14">
+<w:document xmlns:wpc="http://schemas.microsoft.com/office/word/2010/wordprocessingCanvas" xmlns:cx="http://schemas.microsoft.com/office/drawing/2014/chartex" xmlns:cx1="http://schemas.microsoft.com/office/drawing/2015/9/8/chartex" xmlns:cx2="http://schemas.microsoft.com/office/drawing/2015/10/21/chartex" xmlns:cx3="http://schemas.microsoft.com/office/drawing/2016/5/9/chartex" xmlns:cx4="http://schemas.microsoft.com/office/drawing/2016/5/10/chartex" xmlns:cx5="http://schemas.microsoft.com/office/drawing/2016/5/11/chartex" xmlns:cx6="http://schemas.microsoft.com/office/drawing/2016/5/12/chartex" xmlns:cx7="http://schemas.microsoft.com/office/drawing/2016/5/13/chartex" xmlns:cx8="http://schemas.microsoft.com/office/drawing/2016/5/14/chartex" xmlns:mc="http://schemas.openxmlformats.org/markup-compatibility/2006" xmlns:aink="http://schemas.microsoft.com/office/drawing/2016/ink" xmlns:am3d="http://schemas.microsoft.com/office/drawing/2017/model3d" xmlns:o="urn:schemas-microsoft-com:office:office" xmlns:r="http://schemas.openxmlformats.org/officeDocument/2006/relationships" xmlns:m="http://schemas.openxmlformats.org/officeDocument/2006/math" xmlns:v="urn:schemas-microsoft-com:vml" xmlns:wp14="http://schemas.microsoft.com/office/word/2010/wordprocessingDrawing" xmlns:wp="http://schemas.openxmlformats.org/drawingml/2006/wordprocessingDrawing" xmlns:w10="urn:schemas-microsoft-com:office:word" xmlns:w="http://schemas.openxmlformats.org/wordprocessingml/2006/main" xmlns:w14="http://schemas.microsoft.com/office/word/2010/wordml" xmlns:w15="http://schemas.microsoft.com/office/word/2012/wordml" xmlns:w16cex="http://schemas.microsoft.com/office/word/2018/wordml/cex" xmlns:w16cid="http://schemas.microsoft.com/office/word/2016/wordml/cid" xmlns:w16="http://schemas.microsoft.com/office/word/2018/wordml" xmlns:w16sdtdh="http://schemas.microsoft.com/office/word/2020/wordml/sdtdatahash" xmlns:w16se="http://schemas.microsoft.com/office/word/2015/wordml/symex" xmlns:wpg="http://schemas.microsoft.com/office/word/2010/wordprocessingGroup" xmlns:wpi="http://schemas.microsoft.com/office/word/2010/wordprocessingInk" xmlns:wne="http://schemas.microsoft.com/office/word/2006/wordml" xmlns:wps="http://schemas.microsoft.com/office/word/2010/wordprocessingShape" mc:Ignorable="w14 w15 w16se w16cid w16 w16cex w16sdtdh wp14">
   <w:body>
     <w:p>
       <w:pPr>
@@ -114,23 +114,13 @@
           <w:lang w:val="en-US"/>
         </w:rPr>
       </w:pPr>
-      <w:proofErr w:type="gramStart"/>
-      <w:r>
-        <w:rPr>
-          <w:sz w:val="28"/>
-          <w:szCs w:val="28"/>
-          <w:lang w:val="en-US"/>
-        </w:rPr>
-        <w:t>using</w:t>
-      </w:r>
-      <w:proofErr w:type="gramEnd"/>
-      <w:r>
-        <w:rPr>
-          <w:sz w:val="28"/>
-          <w:szCs w:val="28"/>
-          <w:lang w:val="en-US"/>
-        </w:rPr>
-        <w:t xml:space="preserve"> System;</w:t>
+      <w:r>
+        <w:rPr>
+          <w:sz w:val="28"/>
+          <w:szCs w:val="28"/>
+          <w:lang w:val="en-US"/>
+        </w:rPr>
+        <w:t>using System;</w:t>
       </w:r>
     </w:p>
     <w:p>
@@ -149,6 +139,15 @@
           <w:lang w:val="en-US"/>
         </w:rPr>
       </w:pPr>
+      <w:r>
+        <w:rPr>
+          <w:sz w:val="28"/>
+          <w:szCs w:val="28"/>
+          <w:lang w:val="en-US"/>
+        </w:rPr>
+        <w:t xml:space="preserve">using </w:t>
+      </w:r>
+      <w:proofErr w:type="spellStart"/>
       <w:proofErr w:type="gramStart"/>
       <w:r>
         <w:rPr>
@@ -156,27 +155,10 @@
           <w:szCs w:val="28"/>
           <w:lang w:val="en-US"/>
         </w:rPr>
-        <w:t>using</w:t>
-      </w:r>
+        <w:t>System.Collections.Generic</w:t>
+      </w:r>
+      <w:proofErr w:type="spellEnd"/>
       <w:proofErr w:type="gramEnd"/>
-      <w:r>
-        <w:rPr>
-          <w:sz w:val="28"/>
-          <w:szCs w:val="28"/>
-          <w:lang w:val="en-US"/>
-        </w:rPr>
-        <w:t xml:space="preserve"> </w:t>
-      </w:r>
-      <w:proofErr w:type="spellStart"/>
-      <w:r>
-        <w:rPr>
-          <w:sz w:val="28"/>
-          <w:szCs w:val="28"/>
-          <w:lang w:val="en-US"/>
-        </w:rPr>
-        <w:t>System.Collections.Generic</w:t>
-      </w:r>
-      <w:proofErr w:type="spellEnd"/>
       <w:r>
         <w:rPr>
           <w:sz w:val="28"/>
@@ -202,6 +184,15 @@
           <w:lang w:val="en-US"/>
         </w:rPr>
       </w:pPr>
+      <w:r>
+        <w:rPr>
+          <w:sz w:val="28"/>
+          <w:szCs w:val="28"/>
+          <w:lang w:val="en-US"/>
+        </w:rPr>
+        <w:t xml:space="preserve">namespace </w:t>
+      </w:r>
+      <w:proofErr w:type="spellStart"/>
       <w:proofErr w:type="gramStart"/>
       <w:r>
         <w:rPr>
@@ -209,17 +200,130 @@
           <w:szCs w:val="28"/>
           <w:lang w:val="en-US"/>
         </w:rPr>
-        <w:t>namespace</w:t>
-      </w:r>
+        <w:t>RefactoringGuru.DesignPatterns.Strategy.Conceptual</w:t>
+      </w:r>
+      <w:proofErr w:type="spellEnd"/>
       <w:proofErr w:type="gramEnd"/>
-      <w:r>
-        <w:rPr>
-          <w:sz w:val="28"/>
-          <w:szCs w:val="28"/>
-          <w:lang w:val="en-US"/>
+    </w:p>
+    <w:p>
+      <w:pPr>
+        <w:pStyle w:val="aa"/>
+        <w:shd w:val="clear" w:color="auto" w:fill="FFFFFF"/>
+        <w:tabs>
+          <w:tab w:val="left" w:pos="1134"/>
+        </w:tabs>
+        <w:spacing w:before="0" w:beforeAutospacing="0" w:after="0" w:afterAutospacing="0" w:line="276" w:lineRule="auto"/>
+        <w:ind w:firstLine="709"/>
+        <w:jc w:val="both"/>
+        <w:rPr>
+          <w:sz w:val="28"/>
+          <w:szCs w:val="28"/>
+          <w:lang w:val="en-US"/>
+        </w:rPr>
+      </w:pPr>
+      <w:r>
+        <w:rPr>
+          <w:sz w:val="28"/>
+          <w:szCs w:val="28"/>
+          <w:lang w:val="en-US"/>
+        </w:rPr>
+        <w:t>{</w:t>
+      </w:r>
+    </w:p>
+    <w:p>
+      <w:pPr>
+        <w:pStyle w:val="aa"/>
+        <w:shd w:val="clear" w:color="auto" w:fill="FFFFFF"/>
+        <w:tabs>
+          <w:tab w:val="left" w:pos="1134"/>
+        </w:tabs>
+        <w:spacing w:before="0" w:beforeAutospacing="0" w:after="0" w:afterAutospacing="0" w:line="276" w:lineRule="auto"/>
+        <w:ind w:firstLine="709"/>
+        <w:jc w:val="both"/>
+        <w:rPr>
+          <w:sz w:val="28"/>
+          <w:szCs w:val="28"/>
+        </w:rPr>
+      </w:pPr>
+      <w:r>
+        <w:rPr>
+          <w:sz w:val="28"/>
+          <w:szCs w:val="28"/>
+          <w:lang w:val="en-US"/>
+        </w:rPr>
+        <w:t>    class</w:t>
+      </w:r>
+      <w:r>
+        <w:rPr>
+          <w:sz w:val="28"/>
+          <w:szCs w:val="28"/>
         </w:rPr>
         <w:t xml:space="preserve"> </w:t>
       </w:r>
+      <w:r>
+        <w:rPr>
+          <w:sz w:val="28"/>
+          <w:szCs w:val="28"/>
+          <w:lang w:val="en-US"/>
+        </w:rPr>
+        <w:t>Context</w:t>
+      </w:r>
+    </w:p>
+    <w:p>
+      <w:pPr>
+        <w:pStyle w:val="aa"/>
+        <w:shd w:val="clear" w:color="auto" w:fill="FFFFFF"/>
+        <w:tabs>
+          <w:tab w:val="left" w:pos="1134"/>
+        </w:tabs>
+        <w:spacing w:before="0" w:beforeAutospacing="0" w:after="0" w:afterAutospacing="0" w:line="276" w:lineRule="auto"/>
+        <w:ind w:firstLine="709"/>
+        <w:jc w:val="both"/>
+        <w:rPr>
+          <w:sz w:val="28"/>
+          <w:szCs w:val="28"/>
+        </w:rPr>
+      </w:pPr>
+      <w:r>
+        <w:rPr>
+          <w:sz w:val="28"/>
+          <w:szCs w:val="28"/>
+          <w:lang w:val="en-US"/>
+        </w:rPr>
+        <w:t>    </w:t>
+      </w:r>
+      <w:r>
+        <w:rPr>
+          <w:sz w:val="28"/>
+          <w:szCs w:val="28"/>
+        </w:rPr>
+        <w:t>{</w:t>
+      </w:r>
+    </w:p>
+    <w:p>
+      <w:pPr>
+        <w:pStyle w:val="aa"/>
+        <w:shd w:val="clear" w:color="auto" w:fill="FFFFFF"/>
+        <w:tabs>
+          <w:tab w:val="left" w:pos="1134"/>
+        </w:tabs>
+        <w:spacing w:before="0" w:beforeAutospacing="0" w:after="0" w:afterAutospacing="0" w:line="276" w:lineRule="auto"/>
+        <w:ind w:firstLine="709"/>
+        <w:jc w:val="both"/>
+        <w:rPr>
+          <w:sz w:val="28"/>
+          <w:szCs w:val="28"/>
+          <w:lang w:val="en-US"/>
+        </w:rPr>
+      </w:pPr>
+      <w:r>
+        <w:rPr>
+          <w:sz w:val="28"/>
+          <w:szCs w:val="28"/>
+          <w:lang w:val="en-US"/>
+        </w:rPr>
+        <w:t xml:space="preserve">        private </w:t>
+      </w:r>
       <w:proofErr w:type="spellStart"/>
       <w:r>
         <w:rPr>
@@ -227,7 +331,1022 @@
           <w:szCs w:val="28"/>
           <w:lang w:val="en-US"/>
         </w:rPr>
-        <w:t>RefactoringGuru.DesignPatterns.Strategy.Conceptual</w:t>
+        <w:t>IStrategy</w:t>
+      </w:r>
+      <w:proofErr w:type="spellEnd"/>
+      <w:r>
+        <w:rPr>
+          <w:sz w:val="28"/>
+          <w:szCs w:val="28"/>
+          <w:lang w:val="en-US"/>
+        </w:rPr>
+        <w:t xml:space="preserve"> _strategy;</w:t>
+      </w:r>
+    </w:p>
+    <w:p>
+      <w:pPr>
+        <w:pStyle w:val="aa"/>
+        <w:shd w:val="clear" w:color="auto" w:fill="FFFFFF"/>
+        <w:tabs>
+          <w:tab w:val="left" w:pos="1134"/>
+        </w:tabs>
+        <w:spacing w:before="0" w:beforeAutospacing="0" w:after="0" w:afterAutospacing="0" w:line="276" w:lineRule="auto"/>
+        <w:ind w:firstLine="709"/>
+        <w:jc w:val="both"/>
+        <w:rPr>
+          <w:sz w:val="28"/>
+          <w:szCs w:val="28"/>
+          <w:lang w:val="en-US"/>
+        </w:rPr>
+      </w:pPr>
+      <w:r>
+        <w:rPr>
+          <w:sz w:val="28"/>
+          <w:szCs w:val="28"/>
+          <w:lang w:val="en-US"/>
+        </w:rPr>
+        <w:t>        public</w:t>
+      </w:r>
+      <w:r>
+        <w:rPr>
+          <w:sz w:val="28"/>
+          <w:szCs w:val="28"/>
+          <w:lang w:val="en-US"/>
+        </w:rPr>
+        <w:t xml:space="preserve"> </w:t>
+      </w:r>
+      <w:proofErr w:type="gramStart"/>
+      <w:r>
+        <w:rPr>
+          <w:sz w:val="28"/>
+          <w:szCs w:val="28"/>
+          <w:lang w:val="en-US"/>
+        </w:rPr>
+        <w:t>Context</w:t>
+      </w:r>
+      <w:r>
+        <w:rPr>
+          <w:sz w:val="28"/>
+          <w:szCs w:val="28"/>
+          <w:lang w:val="en-US"/>
+        </w:rPr>
+        <w:t>(</w:t>
+      </w:r>
+      <w:proofErr w:type="gramEnd"/>
+      <w:r>
+        <w:rPr>
+          <w:sz w:val="28"/>
+          <w:szCs w:val="28"/>
+          <w:lang w:val="en-US"/>
+        </w:rPr>
+        <w:t>)</w:t>
+      </w:r>
+    </w:p>
+    <w:p>
+      <w:pPr>
+        <w:pStyle w:val="aa"/>
+        <w:shd w:val="clear" w:color="auto" w:fill="FFFFFF"/>
+        <w:tabs>
+          <w:tab w:val="left" w:pos="1134"/>
+        </w:tabs>
+        <w:spacing w:before="0" w:beforeAutospacing="0" w:after="0" w:afterAutospacing="0" w:line="276" w:lineRule="auto"/>
+        <w:ind w:firstLine="709"/>
+        <w:jc w:val="both"/>
+        <w:rPr>
+          <w:sz w:val="28"/>
+          <w:szCs w:val="28"/>
+          <w:lang w:val="en-US"/>
+        </w:rPr>
+      </w:pPr>
+      <w:r>
+        <w:rPr>
+          <w:sz w:val="28"/>
+          <w:szCs w:val="28"/>
+          <w:lang w:val="en-US"/>
+        </w:rPr>
+        <w:t>        </w:t>
+      </w:r>
+      <w:r>
+        <w:rPr>
+          <w:sz w:val="28"/>
+          <w:szCs w:val="28"/>
+          <w:lang w:val="en-US"/>
+        </w:rPr>
+        <w:t>{ }</w:t>
+      </w:r>
+    </w:p>
+    <w:p>
+      <w:pPr>
+        <w:pStyle w:val="aa"/>
+        <w:shd w:val="clear" w:color="auto" w:fill="FFFFFF"/>
+        <w:tabs>
+          <w:tab w:val="left" w:pos="1134"/>
+        </w:tabs>
+        <w:spacing w:before="0" w:beforeAutospacing="0" w:after="0" w:afterAutospacing="0" w:line="276" w:lineRule="auto"/>
+        <w:ind w:firstLine="709"/>
+        <w:jc w:val="both"/>
+        <w:rPr>
+          <w:sz w:val="28"/>
+          <w:szCs w:val="28"/>
+          <w:lang w:val="en-US"/>
+        </w:rPr>
+      </w:pPr>
+      <w:r>
+        <w:rPr>
+          <w:sz w:val="28"/>
+          <w:szCs w:val="28"/>
+          <w:lang w:val="en-US"/>
+        </w:rPr>
+        <w:t xml:space="preserve">        public </w:t>
+      </w:r>
+      <w:proofErr w:type="gramStart"/>
+      <w:r>
+        <w:rPr>
+          <w:sz w:val="28"/>
+          <w:szCs w:val="28"/>
+          <w:lang w:val="en-US"/>
+        </w:rPr>
+        <w:t>Context(</w:t>
+      </w:r>
+      <w:proofErr w:type="spellStart"/>
+      <w:proofErr w:type="gramEnd"/>
+      <w:r>
+        <w:rPr>
+          <w:sz w:val="28"/>
+          <w:szCs w:val="28"/>
+          <w:lang w:val="en-US"/>
+        </w:rPr>
+        <w:t>IStrategy</w:t>
+      </w:r>
+      <w:proofErr w:type="spellEnd"/>
+      <w:r>
+        <w:rPr>
+          <w:sz w:val="28"/>
+          <w:szCs w:val="28"/>
+          <w:lang w:val="en-US"/>
+        </w:rPr>
+        <w:t xml:space="preserve"> strategy)</w:t>
+      </w:r>
+    </w:p>
+    <w:p>
+      <w:pPr>
+        <w:pStyle w:val="aa"/>
+        <w:shd w:val="clear" w:color="auto" w:fill="FFFFFF"/>
+        <w:tabs>
+          <w:tab w:val="left" w:pos="1134"/>
+        </w:tabs>
+        <w:spacing w:before="0" w:beforeAutospacing="0" w:after="0" w:afterAutospacing="0" w:line="276" w:lineRule="auto"/>
+        <w:ind w:firstLine="709"/>
+        <w:jc w:val="both"/>
+        <w:rPr>
+          <w:sz w:val="28"/>
+          <w:szCs w:val="28"/>
+          <w:lang w:val="en-US"/>
+        </w:rPr>
+      </w:pPr>
+      <w:r>
+        <w:rPr>
+          <w:sz w:val="28"/>
+          <w:szCs w:val="28"/>
+          <w:lang w:val="en-US"/>
+        </w:rPr>
+        <w:t>        {</w:t>
+      </w:r>
+    </w:p>
+    <w:p>
+      <w:pPr>
+        <w:pStyle w:val="aa"/>
+        <w:shd w:val="clear" w:color="auto" w:fill="FFFFFF"/>
+        <w:tabs>
+          <w:tab w:val="left" w:pos="1134"/>
+        </w:tabs>
+        <w:spacing w:before="0" w:beforeAutospacing="0" w:after="0" w:afterAutospacing="0" w:line="276" w:lineRule="auto"/>
+        <w:ind w:firstLine="709"/>
+        <w:jc w:val="both"/>
+        <w:rPr>
+          <w:sz w:val="28"/>
+          <w:szCs w:val="28"/>
+          <w:lang w:val="en-US"/>
+        </w:rPr>
+      </w:pPr>
+      <w:r>
+        <w:rPr>
+          <w:sz w:val="28"/>
+          <w:szCs w:val="28"/>
+          <w:lang w:val="en-US"/>
+        </w:rPr>
+        <w:t>            </w:t>
+      </w:r>
+      <w:proofErr w:type="spellStart"/>
+      <w:r>
+        <w:rPr>
+          <w:sz w:val="28"/>
+          <w:szCs w:val="28"/>
+          <w:lang w:val="en-US"/>
+        </w:rPr>
+        <w:t>this._strategy</w:t>
+      </w:r>
+      <w:proofErr w:type="spellEnd"/>
+      <w:r>
+        <w:rPr>
+          <w:sz w:val="28"/>
+          <w:szCs w:val="28"/>
+          <w:lang w:val="en-US"/>
+        </w:rPr>
+        <w:t xml:space="preserve"> = strategy;</w:t>
+      </w:r>
+    </w:p>
+    <w:p>
+      <w:pPr>
+        <w:pStyle w:val="aa"/>
+        <w:shd w:val="clear" w:color="auto" w:fill="FFFFFF"/>
+        <w:tabs>
+          <w:tab w:val="left" w:pos="1134"/>
+        </w:tabs>
+        <w:spacing w:before="0" w:beforeAutospacing="0" w:after="0" w:afterAutospacing="0" w:line="276" w:lineRule="auto"/>
+        <w:ind w:firstLine="709"/>
+        <w:jc w:val="both"/>
+        <w:rPr>
+          <w:sz w:val="28"/>
+          <w:szCs w:val="28"/>
+        </w:rPr>
+      </w:pPr>
+      <w:r>
+        <w:rPr>
+          <w:sz w:val="28"/>
+          <w:szCs w:val="28"/>
+          <w:lang w:val="en-US"/>
+        </w:rPr>
+        <w:t>        </w:t>
+      </w:r>
+      <w:r>
+        <w:rPr>
+          <w:sz w:val="28"/>
+          <w:szCs w:val="28"/>
+        </w:rPr>
+        <w:t>}</w:t>
+      </w:r>
+    </w:p>
+    <w:p>
+      <w:pPr>
+        <w:pStyle w:val="aa"/>
+        <w:shd w:val="clear" w:color="auto" w:fill="FFFFFF"/>
+        <w:tabs>
+          <w:tab w:val="left" w:pos="1134"/>
+        </w:tabs>
+        <w:spacing w:before="0" w:beforeAutospacing="0" w:after="0" w:afterAutospacing="0" w:line="276" w:lineRule="auto"/>
+        <w:ind w:firstLine="709"/>
+        <w:jc w:val="both"/>
+        <w:rPr>
+          <w:sz w:val="28"/>
+          <w:szCs w:val="28"/>
+          <w:lang w:val="en-US"/>
+        </w:rPr>
+      </w:pPr>
+      <w:r>
+        <w:rPr>
+          <w:sz w:val="28"/>
+          <w:szCs w:val="28"/>
+          <w:lang w:val="en-US"/>
+        </w:rPr>
+        <w:t xml:space="preserve">        public void </w:t>
+      </w:r>
+      <w:proofErr w:type="spellStart"/>
+      <w:proofErr w:type="gramStart"/>
+      <w:r>
+        <w:rPr>
+          <w:sz w:val="28"/>
+          <w:szCs w:val="28"/>
+          <w:lang w:val="en-US"/>
+        </w:rPr>
+        <w:t>SetStrategy</w:t>
+      </w:r>
+      <w:proofErr w:type="spellEnd"/>
+      <w:r>
+        <w:rPr>
+          <w:sz w:val="28"/>
+          <w:szCs w:val="28"/>
+          <w:lang w:val="en-US"/>
+        </w:rPr>
+        <w:t>(</w:t>
+      </w:r>
+      <w:proofErr w:type="spellStart"/>
+      <w:proofErr w:type="gramEnd"/>
+      <w:r>
+        <w:rPr>
+          <w:sz w:val="28"/>
+          <w:szCs w:val="28"/>
+          <w:lang w:val="en-US"/>
+        </w:rPr>
+        <w:t>IStrategy</w:t>
+      </w:r>
+      <w:proofErr w:type="spellEnd"/>
+      <w:r>
+        <w:rPr>
+          <w:sz w:val="28"/>
+          <w:szCs w:val="28"/>
+          <w:lang w:val="en-US"/>
+        </w:rPr>
+        <w:t xml:space="preserve"> strategy)</w:t>
+      </w:r>
+    </w:p>
+    <w:p>
+      <w:pPr>
+        <w:pStyle w:val="aa"/>
+        <w:shd w:val="clear" w:color="auto" w:fill="FFFFFF"/>
+        <w:tabs>
+          <w:tab w:val="left" w:pos="1134"/>
+        </w:tabs>
+        <w:spacing w:before="0" w:beforeAutospacing="0" w:after="0" w:afterAutospacing="0" w:line="276" w:lineRule="auto"/>
+        <w:ind w:firstLine="709"/>
+        <w:jc w:val="both"/>
+        <w:rPr>
+          <w:sz w:val="28"/>
+          <w:szCs w:val="28"/>
+          <w:lang w:val="en-US"/>
+        </w:rPr>
+      </w:pPr>
+      <w:r>
+        <w:rPr>
+          <w:sz w:val="28"/>
+          <w:szCs w:val="28"/>
+          <w:lang w:val="en-US"/>
+        </w:rPr>
+        <w:t>        </w:t>
+      </w:r>
+      <w:r>
+        <w:rPr>
+          <w:sz w:val="28"/>
+          <w:szCs w:val="28"/>
+          <w:lang w:val="en-US"/>
+        </w:rPr>
+        <w:t>{</w:t>
+      </w:r>
+    </w:p>
+    <w:p>
+      <w:pPr>
+        <w:pStyle w:val="aa"/>
+        <w:shd w:val="clear" w:color="auto" w:fill="FFFFFF"/>
+        <w:tabs>
+          <w:tab w:val="left" w:pos="1134"/>
+        </w:tabs>
+        <w:spacing w:before="0" w:beforeAutospacing="0" w:after="0" w:afterAutospacing="0" w:line="276" w:lineRule="auto"/>
+        <w:ind w:firstLine="709"/>
+        <w:jc w:val="both"/>
+        <w:rPr>
+          <w:sz w:val="28"/>
+          <w:szCs w:val="28"/>
+          <w:lang w:val="en-US"/>
+        </w:rPr>
+      </w:pPr>
+      <w:r>
+        <w:rPr>
+          <w:sz w:val="28"/>
+          <w:szCs w:val="28"/>
+          <w:lang w:val="en-US"/>
+        </w:rPr>
+        <w:t>            this</w:t>
+      </w:r>
+      <w:r>
+        <w:rPr>
+          <w:sz w:val="28"/>
+          <w:szCs w:val="28"/>
+          <w:lang w:val="en-US"/>
+        </w:rPr>
+        <w:t>._</w:t>
+      </w:r>
+      <w:r>
+        <w:rPr>
+          <w:sz w:val="28"/>
+          <w:szCs w:val="28"/>
+          <w:lang w:val="en-US"/>
+        </w:rPr>
+        <w:t>strategy</w:t>
+      </w:r>
+      <w:r>
+        <w:rPr>
+          <w:sz w:val="28"/>
+          <w:szCs w:val="28"/>
+          <w:lang w:val="en-US"/>
+        </w:rPr>
+        <w:t xml:space="preserve"> = </w:t>
+      </w:r>
+      <w:r>
+        <w:rPr>
+          <w:sz w:val="28"/>
+          <w:szCs w:val="28"/>
+          <w:lang w:val="en-US"/>
+        </w:rPr>
+        <w:t>strategy</w:t>
+      </w:r>
+      <w:r>
+        <w:rPr>
+          <w:sz w:val="28"/>
+          <w:szCs w:val="28"/>
+          <w:lang w:val="en-US"/>
+        </w:rPr>
+        <w:t>;</w:t>
+      </w:r>
+    </w:p>
+    <w:p>
+      <w:pPr>
+        <w:pStyle w:val="aa"/>
+        <w:shd w:val="clear" w:color="auto" w:fill="FFFFFF"/>
+        <w:tabs>
+          <w:tab w:val="left" w:pos="1134"/>
+        </w:tabs>
+        <w:spacing w:before="0" w:beforeAutospacing="0" w:after="0" w:afterAutospacing="0" w:line="276" w:lineRule="auto"/>
+        <w:ind w:firstLine="709"/>
+        <w:jc w:val="both"/>
+        <w:rPr>
+          <w:sz w:val="28"/>
+          <w:szCs w:val="28"/>
+          <w:lang w:val="en-US"/>
+        </w:rPr>
+      </w:pPr>
+      <w:r>
+        <w:rPr>
+          <w:sz w:val="28"/>
+          <w:szCs w:val="28"/>
+          <w:lang w:val="en-US"/>
+        </w:rPr>
+        <w:t>        </w:t>
+      </w:r>
+      <w:r>
+        <w:rPr>
+          <w:sz w:val="28"/>
+          <w:szCs w:val="28"/>
+          <w:lang w:val="en-US"/>
+        </w:rPr>
+        <w:t>}</w:t>
+      </w:r>
+    </w:p>
+    <w:p>
+      <w:pPr>
+        <w:pStyle w:val="aa"/>
+        <w:shd w:val="clear" w:color="auto" w:fill="FFFFFF"/>
+        <w:tabs>
+          <w:tab w:val="left" w:pos="1134"/>
+        </w:tabs>
+        <w:spacing w:before="0" w:beforeAutospacing="0" w:after="0" w:afterAutospacing="0" w:line="276" w:lineRule="auto"/>
+        <w:ind w:firstLine="709"/>
+        <w:jc w:val="both"/>
+        <w:rPr>
+          <w:sz w:val="28"/>
+          <w:szCs w:val="28"/>
+          <w:lang w:val="en-US"/>
+        </w:rPr>
+      </w:pPr>
+      <w:r>
+        <w:rPr>
+          <w:sz w:val="28"/>
+          <w:szCs w:val="28"/>
+          <w:lang w:val="en-US"/>
+        </w:rPr>
+        <w:t xml:space="preserve">        public void </w:t>
+      </w:r>
+      <w:proofErr w:type="spellStart"/>
+      <w:proofErr w:type="gramStart"/>
+      <w:r>
+        <w:rPr>
+          <w:sz w:val="28"/>
+          <w:szCs w:val="28"/>
+          <w:lang w:val="en-US"/>
+        </w:rPr>
+        <w:t>DoSomeBusinessLogic</w:t>
+      </w:r>
+      <w:proofErr w:type="spellEnd"/>
+      <w:r>
+        <w:rPr>
+          <w:sz w:val="28"/>
+          <w:szCs w:val="28"/>
+          <w:lang w:val="en-US"/>
+        </w:rPr>
+        <w:t>(</w:t>
+      </w:r>
+      <w:proofErr w:type="gramEnd"/>
+      <w:r>
+        <w:rPr>
+          <w:sz w:val="28"/>
+          <w:szCs w:val="28"/>
+          <w:lang w:val="en-US"/>
+        </w:rPr>
+        <w:t>)</w:t>
+      </w:r>
+    </w:p>
+    <w:p>
+      <w:pPr>
+        <w:pStyle w:val="aa"/>
+        <w:shd w:val="clear" w:color="auto" w:fill="FFFFFF"/>
+        <w:tabs>
+          <w:tab w:val="left" w:pos="1134"/>
+        </w:tabs>
+        <w:spacing w:before="0" w:beforeAutospacing="0" w:after="0" w:afterAutospacing="0" w:line="276" w:lineRule="auto"/>
+        <w:ind w:firstLine="709"/>
+        <w:jc w:val="both"/>
+        <w:rPr>
+          <w:sz w:val="28"/>
+          <w:szCs w:val="28"/>
+          <w:lang w:val="en-US"/>
+        </w:rPr>
+      </w:pPr>
+      <w:r>
+        <w:rPr>
+          <w:sz w:val="28"/>
+          <w:szCs w:val="28"/>
+          <w:lang w:val="en-US"/>
+        </w:rPr>
+        <w:t>        {</w:t>
+      </w:r>
+    </w:p>
+    <w:p>
+      <w:pPr>
+        <w:pStyle w:val="aa"/>
+        <w:shd w:val="clear" w:color="auto" w:fill="FFFFFF"/>
+        <w:tabs>
+          <w:tab w:val="left" w:pos="1134"/>
+        </w:tabs>
+        <w:spacing w:before="0" w:beforeAutospacing="0" w:after="0" w:afterAutospacing="0" w:line="276" w:lineRule="auto"/>
+        <w:ind w:firstLine="709"/>
+        <w:jc w:val="both"/>
+        <w:rPr>
+          <w:sz w:val="28"/>
+          <w:szCs w:val="28"/>
+          <w:lang w:val="en-US"/>
+        </w:rPr>
+      </w:pPr>
+      <w:r>
+        <w:rPr>
+          <w:sz w:val="28"/>
+          <w:szCs w:val="28"/>
+          <w:lang w:val="en-US"/>
+        </w:rPr>
+        <w:t>            </w:t>
+      </w:r>
+      <w:proofErr w:type="spellStart"/>
+      <w:r>
+        <w:rPr>
+          <w:sz w:val="28"/>
+          <w:szCs w:val="28"/>
+          <w:lang w:val="en-US"/>
+        </w:rPr>
+        <w:t>Console.WriteLine</w:t>
+      </w:r>
+      <w:proofErr w:type="spellEnd"/>
+      <w:r>
+        <w:rPr>
+          <w:sz w:val="28"/>
+          <w:szCs w:val="28"/>
+          <w:lang w:val="en-US"/>
+        </w:rPr>
+        <w:t>("Context: Sorting data using the strategy (not sure how it'll do it)");</w:t>
+      </w:r>
+    </w:p>
+    <w:p>
+      <w:pPr>
+        <w:pStyle w:val="aa"/>
+        <w:shd w:val="clear" w:color="auto" w:fill="FFFFFF"/>
+        <w:tabs>
+          <w:tab w:val="left" w:pos="1134"/>
+        </w:tabs>
+        <w:spacing w:before="0" w:beforeAutospacing="0" w:after="0" w:afterAutospacing="0" w:line="276" w:lineRule="auto"/>
+        <w:ind w:firstLine="709"/>
+        <w:jc w:val="both"/>
+        <w:rPr>
+          <w:sz w:val="28"/>
+          <w:szCs w:val="28"/>
+          <w:lang w:val="en-US"/>
+        </w:rPr>
+      </w:pPr>
+      <w:r>
+        <w:rPr>
+          <w:sz w:val="28"/>
+          <w:szCs w:val="28"/>
+          <w:lang w:val="en-US"/>
+        </w:rPr>
+        <w:t xml:space="preserve">            var result = </w:t>
+      </w:r>
+      <w:proofErr w:type="gramStart"/>
+      <w:r>
+        <w:rPr>
+          <w:sz w:val="28"/>
+          <w:szCs w:val="28"/>
+          <w:lang w:val="en-US"/>
+        </w:rPr>
+        <w:t>this._</w:t>
+      </w:r>
+      <w:proofErr w:type="spellStart"/>
+      <w:proofErr w:type="gramEnd"/>
+      <w:r>
+        <w:rPr>
+          <w:sz w:val="28"/>
+          <w:szCs w:val="28"/>
+          <w:lang w:val="en-US"/>
+        </w:rPr>
+        <w:t>strategy.DoAlgorithm</w:t>
+      </w:r>
+      <w:proofErr w:type="spellEnd"/>
+      <w:r>
+        <w:rPr>
+          <w:sz w:val="28"/>
+          <w:szCs w:val="28"/>
+          <w:lang w:val="en-US"/>
+        </w:rPr>
+        <w:t>(new List&lt;string&gt; { "a", "b", "c", "d", "e" });</w:t>
+      </w:r>
+    </w:p>
+    <w:p>
+      <w:pPr>
+        <w:pStyle w:val="aa"/>
+        <w:shd w:val="clear" w:color="auto" w:fill="FFFFFF"/>
+        <w:tabs>
+          <w:tab w:val="left" w:pos="1134"/>
+        </w:tabs>
+        <w:spacing w:before="0" w:beforeAutospacing="0" w:after="0" w:afterAutospacing="0" w:line="276" w:lineRule="auto"/>
+        <w:ind w:firstLine="709"/>
+        <w:jc w:val="both"/>
+        <w:rPr>
+          <w:sz w:val="28"/>
+          <w:szCs w:val="28"/>
+          <w:lang w:val="en-US"/>
+        </w:rPr>
+      </w:pPr>
+    </w:p>
+    <w:p>
+      <w:pPr>
+        <w:pStyle w:val="aa"/>
+        <w:shd w:val="clear" w:color="auto" w:fill="FFFFFF"/>
+        <w:tabs>
+          <w:tab w:val="left" w:pos="1134"/>
+        </w:tabs>
+        <w:spacing w:before="0" w:beforeAutospacing="0" w:after="0" w:afterAutospacing="0" w:line="276" w:lineRule="auto"/>
+        <w:ind w:firstLine="709"/>
+        <w:jc w:val="both"/>
+        <w:rPr>
+          <w:sz w:val="28"/>
+          <w:szCs w:val="28"/>
+          <w:lang w:val="en-US"/>
+        </w:rPr>
+      </w:pPr>
+      <w:r>
+        <w:rPr>
+          <w:sz w:val="28"/>
+          <w:szCs w:val="28"/>
+          <w:lang w:val="en-US"/>
+        </w:rPr>
+        <w:t xml:space="preserve">            string </w:t>
+      </w:r>
+      <w:proofErr w:type="spellStart"/>
+      <w:r>
+        <w:rPr>
+          <w:sz w:val="28"/>
+          <w:szCs w:val="28"/>
+          <w:lang w:val="en-US"/>
+        </w:rPr>
+        <w:t>resultStr</w:t>
+      </w:r>
+      <w:proofErr w:type="spellEnd"/>
+      <w:r>
+        <w:rPr>
+          <w:sz w:val="28"/>
+          <w:szCs w:val="28"/>
+          <w:lang w:val="en-US"/>
+        </w:rPr>
+        <w:t xml:space="preserve"> = </w:t>
+      </w:r>
+      <w:proofErr w:type="spellStart"/>
+      <w:proofErr w:type="gramStart"/>
+      <w:r>
+        <w:rPr>
+          <w:sz w:val="28"/>
+          <w:szCs w:val="28"/>
+          <w:lang w:val="en-US"/>
+        </w:rPr>
+        <w:t>string.Empty</w:t>
+      </w:r>
+      <w:proofErr w:type="spellEnd"/>
+      <w:proofErr w:type="gramEnd"/>
+      <w:r>
+        <w:rPr>
+          <w:sz w:val="28"/>
+          <w:szCs w:val="28"/>
+          <w:lang w:val="en-US"/>
+        </w:rPr>
+        <w:t>;</w:t>
+      </w:r>
+    </w:p>
+    <w:p>
+      <w:pPr>
+        <w:pStyle w:val="aa"/>
+        <w:shd w:val="clear" w:color="auto" w:fill="FFFFFF"/>
+        <w:tabs>
+          <w:tab w:val="left" w:pos="1134"/>
+        </w:tabs>
+        <w:spacing w:before="0" w:beforeAutospacing="0" w:after="0" w:afterAutospacing="0" w:line="276" w:lineRule="auto"/>
+        <w:ind w:firstLine="709"/>
+        <w:jc w:val="both"/>
+        <w:rPr>
+          <w:sz w:val="28"/>
+          <w:szCs w:val="28"/>
+          <w:lang w:val="en-US"/>
+        </w:rPr>
+      </w:pPr>
+      <w:r>
+        <w:rPr>
+          <w:sz w:val="28"/>
+          <w:szCs w:val="28"/>
+          <w:lang w:val="en-US"/>
+        </w:rPr>
+        <w:t>            foreach (var element in result as List&lt;string&gt;)</w:t>
+      </w:r>
+    </w:p>
+    <w:p>
+      <w:pPr>
+        <w:pStyle w:val="aa"/>
+        <w:shd w:val="clear" w:color="auto" w:fill="FFFFFF"/>
+        <w:tabs>
+          <w:tab w:val="left" w:pos="1134"/>
+        </w:tabs>
+        <w:spacing w:before="0" w:beforeAutospacing="0" w:after="0" w:afterAutospacing="0" w:line="276" w:lineRule="auto"/>
+        <w:ind w:firstLine="709"/>
+        <w:jc w:val="both"/>
+        <w:rPr>
+          <w:sz w:val="28"/>
+          <w:szCs w:val="28"/>
+          <w:lang w:val="en-US"/>
+        </w:rPr>
+      </w:pPr>
+      <w:r>
+        <w:rPr>
+          <w:sz w:val="28"/>
+          <w:szCs w:val="28"/>
+          <w:lang w:val="en-US"/>
+        </w:rPr>
+        <w:t>            {</w:t>
+      </w:r>
+    </w:p>
+    <w:p>
+      <w:pPr>
+        <w:pStyle w:val="aa"/>
+        <w:shd w:val="clear" w:color="auto" w:fill="FFFFFF"/>
+        <w:tabs>
+          <w:tab w:val="left" w:pos="1134"/>
+        </w:tabs>
+        <w:spacing w:before="0" w:beforeAutospacing="0" w:after="0" w:afterAutospacing="0" w:line="276" w:lineRule="auto"/>
+        <w:ind w:firstLine="709"/>
+        <w:jc w:val="both"/>
+        <w:rPr>
+          <w:sz w:val="28"/>
+          <w:szCs w:val="28"/>
+          <w:lang w:val="en-US"/>
+        </w:rPr>
+      </w:pPr>
+      <w:r>
+        <w:rPr>
+          <w:sz w:val="28"/>
+          <w:szCs w:val="28"/>
+          <w:lang w:val="en-US"/>
+        </w:rPr>
+        <w:t>                </w:t>
+      </w:r>
+    </w:p>
+    <w:p>
+      <w:pPr>
+        <w:rPr>
+          <w:sz w:val="28"/>
+          <w:szCs w:val="28"/>
+          <w:lang w:val="en-US"/>
+        </w:rPr>
+      </w:pPr>
+      <w:r>
+        <w:rPr>
+          <w:sz w:val="28"/>
+          <w:szCs w:val="28"/>
+          <w:lang w:val="en-US"/>
+        </w:rPr>
+        <w:br w:type="page"/>
+      </w:r>
+    </w:p>
+    <w:p>
+      <w:pPr>
+        <w:pStyle w:val="aa"/>
+        <w:shd w:val="clear" w:color="auto" w:fill="FFFFFF"/>
+        <w:tabs>
+          <w:tab w:val="left" w:pos="1134"/>
+        </w:tabs>
+        <w:spacing w:before="0" w:beforeAutospacing="0" w:after="0" w:afterAutospacing="0" w:line="276" w:lineRule="auto"/>
+        <w:ind w:firstLine="1843"/>
+        <w:jc w:val="both"/>
+        <w:rPr>
+          <w:sz w:val="28"/>
+          <w:szCs w:val="28"/>
+          <w:lang w:val="en-US"/>
+        </w:rPr>
+      </w:pPr>
+      <w:proofErr w:type="spellStart"/>
+      <w:r>
+        <w:rPr>
+          <w:sz w:val="28"/>
+          <w:szCs w:val="28"/>
+          <w:lang w:val="en-US"/>
+        </w:rPr>
+        <w:lastRenderedPageBreak/>
+        <w:t>resultStr</w:t>
+      </w:r>
+      <w:proofErr w:type="spellEnd"/>
+      <w:r>
+        <w:rPr>
+          <w:sz w:val="28"/>
+          <w:szCs w:val="28"/>
+          <w:lang w:val="en-US"/>
+        </w:rPr>
+        <w:t xml:space="preserve"> += element + ",";</w:t>
+      </w:r>
+    </w:p>
+    <w:p>
+      <w:pPr>
+        <w:pStyle w:val="aa"/>
+        <w:shd w:val="clear" w:color="auto" w:fill="FFFFFF"/>
+        <w:tabs>
+          <w:tab w:val="left" w:pos="1134"/>
+        </w:tabs>
+        <w:spacing w:before="0" w:beforeAutospacing="0" w:after="0" w:afterAutospacing="0" w:line="276" w:lineRule="auto"/>
+        <w:ind w:firstLine="709"/>
+        <w:jc w:val="both"/>
+        <w:rPr>
+          <w:sz w:val="28"/>
+          <w:szCs w:val="28"/>
+          <w:lang w:val="en-US"/>
+        </w:rPr>
+      </w:pPr>
+      <w:r>
+        <w:rPr>
+          <w:sz w:val="28"/>
+          <w:szCs w:val="28"/>
+          <w:lang w:val="en-US"/>
+        </w:rPr>
+        <w:t>            }</w:t>
+      </w:r>
+    </w:p>
+    <w:p>
+      <w:pPr>
+        <w:pStyle w:val="aa"/>
+        <w:shd w:val="clear" w:color="auto" w:fill="FFFFFF"/>
+        <w:tabs>
+          <w:tab w:val="left" w:pos="1134"/>
+        </w:tabs>
+        <w:spacing w:before="0" w:beforeAutospacing="0" w:after="0" w:afterAutospacing="0" w:line="276" w:lineRule="auto"/>
+        <w:ind w:firstLine="709"/>
+        <w:jc w:val="both"/>
+        <w:rPr>
+          <w:sz w:val="28"/>
+          <w:szCs w:val="28"/>
+          <w:lang w:val="en-US"/>
+        </w:rPr>
+      </w:pPr>
+      <w:r>
+        <w:rPr>
+          <w:sz w:val="28"/>
+          <w:szCs w:val="28"/>
+          <w:lang w:val="en-US"/>
+        </w:rPr>
+        <w:t>            </w:t>
+      </w:r>
+      <w:proofErr w:type="spellStart"/>
+      <w:r>
+        <w:rPr>
+          <w:sz w:val="28"/>
+          <w:szCs w:val="28"/>
+          <w:lang w:val="en-US"/>
+        </w:rPr>
+        <w:t>Console.WriteLine</w:t>
+      </w:r>
+      <w:proofErr w:type="spellEnd"/>
+      <w:r>
+        <w:rPr>
+          <w:sz w:val="28"/>
+          <w:szCs w:val="28"/>
+          <w:lang w:val="en-US"/>
+        </w:rPr>
+        <w:t>(</w:t>
+      </w:r>
+      <w:proofErr w:type="spellStart"/>
+      <w:r>
+        <w:rPr>
+          <w:sz w:val="28"/>
+          <w:szCs w:val="28"/>
+          <w:lang w:val="en-US"/>
+        </w:rPr>
+        <w:t>resultStr</w:t>
+      </w:r>
+      <w:proofErr w:type="spellEnd"/>
+      <w:r>
+        <w:rPr>
+          <w:sz w:val="28"/>
+          <w:szCs w:val="28"/>
+          <w:lang w:val="en-US"/>
+        </w:rPr>
+        <w:t>);</w:t>
+      </w:r>
+    </w:p>
+    <w:p>
+      <w:pPr>
+        <w:pStyle w:val="aa"/>
+        <w:shd w:val="clear" w:color="auto" w:fill="FFFFFF"/>
+        <w:tabs>
+          <w:tab w:val="left" w:pos="1134"/>
+        </w:tabs>
+        <w:spacing w:before="0" w:beforeAutospacing="0" w:after="0" w:afterAutospacing="0" w:line="276" w:lineRule="auto"/>
+        <w:ind w:firstLine="709"/>
+        <w:jc w:val="both"/>
+        <w:rPr>
+          <w:sz w:val="28"/>
+          <w:szCs w:val="28"/>
+          <w:lang w:val="en-US"/>
+        </w:rPr>
+      </w:pPr>
+      <w:r>
+        <w:rPr>
+          <w:sz w:val="28"/>
+          <w:szCs w:val="28"/>
+          <w:lang w:val="en-US"/>
+        </w:rPr>
+        <w:t>        </w:t>
+      </w:r>
+      <w:r>
+        <w:rPr>
+          <w:sz w:val="28"/>
+          <w:szCs w:val="28"/>
+          <w:lang w:val="en-US"/>
+        </w:rPr>
+        <w:t>}</w:t>
+      </w:r>
+    </w:p>
+    <w:p>
+      <w:pPr>
+        <w:pStyle w:val="aa"/>
+        <w:shd w:val="clear" w:color="auto" w:fill="FFFFFF"/>
+        <w:tabs>
+          <w:tab w:val="left" w:pos="1134"/>
+        </w:tabs>
+        <w:spacing w:before="0" w:beforeAutospacing="0" w:after="0" w:afterAutospacing="0" w:line="276" w:lineRule="auto"/>
+        <w:ind w:firstLine="709"/>
+        <w:jc w:val="both"/>
+        <w:rPr>
+          <w:sz w:val="28"/>
+          <w:szCs w:val="28"/>
+          <w:lang w:val="en-US"/>
+        </w:rPr>
+      </w:pPr>
+      <w:r>
+        <w:rPr>
+          <w:sz w:val="28"/>
+          <w:szCs w:val="28"/>
+          <w:lang w:val="en-US"/>
+        </w:rPr>
+        <w:t>    </w:t>
+      </w:r>
+      <w:r>
+        <w:rPr>
+          <w:sz w:val="28"/>
+          <w:szCs w:val="28"/>
+          <w:lang w:val="en-US"/>
+        </w:rPr>
+        <w:t>}</w:t>
+      </w:r>
+    </w:p>
+    <w:p>
+      <w:pPr>
+        <w:pStyle w:val="aa"/>
+        <w:shd w:val="clear" w:color="auto" w:fill="FFFFFF"/>
+        <w:tabs>
+          <w:tab w:val="left" w:pos="1134"/>
+        </w:tabs>
+        <w:spacing w:before="0" w:beforeAutospacing="0" w:after="0" w:afterAutospacing="0" w:line="276" w:lineRule="auto"/>
+        <w:ind w:firstLine="709"/>
+        <w:jc w:val="both"/>
+        <w:rPr>
+          <w:sz w:val="28"/>
+          <w:szCs w:val="28"/>
+          <w:lang w:val="en-US"/>
+        </w:rPr>
+      </w:pPr>
+      <w:r>
+        <w:rPr>
+          <w:sz w:val="28"/>
+          <w:szCs w:val="28"/>
+          <w:lang w:val="en-US"/>
+        </w:rPr>
+        <w:t xml:space="preserve">    public interface </w:t>
+      </w:r>
+      <w:proofErr w:type="spellStart"/>
+      <w:r>
+        <w:rPr>
+          <w:sz w:val="28"/>
+          <w:szCs w:val="28"/>
+          <w:lang w:val="en-US"/>
+        </w:rPr>
+        <w:t>IStrategy</w:t>
       </w:r>
       <w:proofErr w:type="spellEnd"/>
     </w:p>
@@ -253,7 +1372,7 @@
           <w:szCs w:val="28"/>
           <w:lang w:val="en-US"/>
         </w:rPr>
-        <w:t>{</w:t>
+        <w:t>    {</w:t>
       </w:r>
     </w:p>
     <w:p>
@@ -269,16 +1388,18 @@
         <w:rPr>
           <w:sz w:val="28"/>
           <w:szCs w:val="28"/>
-        </w:rPr>
-      </w:pPr>
-      <w:r>
-        <w:rPr>
-          <w:sz w:val="28"/>
-          <w:szCs w:val="28"/>
-          <w:lang w:val="en-US"/>
-        </w:rPr>
-        <w:t>    </w:t>
-      </w:r>
+          <w:lang w:val="en-US"/>
+        </w:rPr>
+      </w:pPr>
+      <w:r>
+        <w:rPr>
+          <w:sz w:val="28"/>
+          <w:szCs w:val="28"/>
+          <w:lang w:val="en-US"/>
+        </w:rPr>
+        <w:t xml:space="preserve">        object </w:t>
+      </w:r>
+      <w:proofErr w:type="spellStart"/>
       <w:proofErr w:type="gramStart"/>
       <w:r>
         <w:rPr>
@@ -286,23 +1407,25 @@
           <w:szCs w:val="28"/>
           <w:lang w:val="en-US"/>
         </w:rPr>
-        <w:t>class</w:t>
+        <w:t>DoAlgorithm</w:t>
+      </w:r>
+      <w:proofErr w:type="spellEnd"/>
+      <w:r>
+        <w:rPr>
+          <w:sz w:val="28"/>
+          <w:szCs w:val="28"/>
+          <w:lang w:val="en-US"/>
+        </w:rPr>
+        <w:t>(</w:t>
       </w:r>
       <w:proofErr w:type="gramEnd"/>
       <w:r>
         <w:rPr>
           <w:sz w:val="28"/>
           <w:szCs w:val="28"/>
-        </w:rPr>
-        <w:t xml:space="preserve"> </w:t>
-      </w:r>
-      <w:r>
-        <w:rPr>
-          <w:sz w:val="28"/>
-          <w:szCs w:val="28"/>
-          <w:lang w:val="en-US"/>
-        </w:rPr>
-        <w:t>Context</w:t>
+          <w:lang w:val="en-US"/>
+        </w:rPr>
+        <w:t>object data);</w:t>
       </w:r>
     </w:p>
     <w:p>
@@ -318,6 +1441,7 @@
         <w:rPr>
           <w:sz w:val="28"/>
           <w:szCs w:val="28"/>
+          <w:lang w:val="en-US"/>
         </w:rPr>
       </w:pPr>
       <w:r>
@@ -332,8 +1456,9 @@
         <w:rPr>
           <w:sz w:val="28"/>
           <w:szCs w:val="28"/>
-        </w:rPr>
-        <w:t>{</w:t>
+          <w:lang w:val="en-US"/>
+        </w:rPr>
+        <w:t>}</w:t>
       </w:r>
     </w:p>
     <w:p>
@@ -358,8 +1483,9 @@
           <w:szCs w:val="28"/>
           <w:lang w:val="en-US"/>
         </w:rPr>
-        <w:t>        </w:t>
-      </w:r>
+        <w:t xml:space="preserve">    class </w:t>
+      </w:r>
+      <w:proofErr w:type="spellStart"/>
       <w:proofErr w:type="gramStart"/>
       <w:r>
         <w:rPr>
@@ -367,7 +1493,16 @@
           <w:szCs w:val="28"/>
           <w:lang w:val="en-US"/>
         </w:rPr>
-        <w:t>private</w:t>
+        <w:t>ConcreteStrategyA</w:t>
+      </w:r>
+      <w:proofErr w:type="spellEnd"/>
+      <w:r>
+        <w:rPr>
+          <w:sz w:val="28"/>
+          <w:szCs w:val="28"/>
+          <w:lang w:val="en-US"/>
+        </w:rPr>
+        <w:t xml:space="preserve"> :</w:t>
       </w:r>
       <w:proofErr w:type="gramEnd"/>
       <w:r>
@@ -388,14 +1523,6 @@
         <w:t>IStrategy</w:t>
       </w:r>
       <w:proofErr w:type="spellEnd"/>
-      <w:r>
-        <w:rPr>
-          <w:sz w:val="28"/>
-          <w:szCs w:val="28"/>
-          <w:lang w:val="en-US"/>
-        </w:rPr>
-        <w:t xml:space="preserve"> _strategy;</w:t>
-      </w:r>
     </w:p>
     <w:p>
       <w:pPr>
@@ -410,47 +1537,16 @@
         <w:rPr>
           <w:sz w:val="28"/>
           <w:szCs w:val="28"/>
-        </w:rPr>
-      </w:pPr>
-      <w:r>
-        <w:rPr>
-          <w:sz w:val="28"/>
-          <w:szCs w:val="28"/>
-          <w:lang w:val="en-US"/>
-        </w:rPr>
-        <w:t>        </w:t>
-      </w:r>
-      <w:proofErr w:type="gramStart"/>
-      <w:r>
-        <w:rPr>
-          <w:sz w:val="28"/>
-          <w:szCs w:val="28"/>
-          <w:lang w:val="en-US"/>
-        </w:rPr>
-        <w:t>public</w:t>
-      </w:r>
-      <w:proofErr w:type="gramEnd"/>
-      <w:r>
-        <w:rPr>
-          <w:sz w:val="28"/>
-          <w:szCs w:val="28"/>
-        </w:rPr>
-        <w:t xml:space="preserve"> </w:t>
-      </w:r>
-      <w:r>
-        <w:rPr>
-          <w:sz w:val="28"/>
-          <w:szCs w:val="28"/>
-          <w:lang w:val="en-US"/>
-        </w:rPr>
-        <w:t>Context</w:t>
-      </w:r>
-      <w:r>
-        <w:rPr>
-          <w:sz w:val="28"/>
-          <w:szCs w:val="28"/>
-        </w:rPr>
-        <w:t>()</w:t>
+          <w:lang w:val="en-US"/>
+        </w:rPr>
+      </w:pPr>
+      <w:r>
+        <w:rPr>
+          <w:sz w:val="28"/>
+          <w:szCs w:val="28"/>
+          <w:lang w:val="en-US"/>
+        </w:rPr>
+        <w:t>    {</w:t>
       </w:r>
     </w:p>
     <w:p>
@@ -466,22 +1562,44 @@
         <w:rPr>
           <w:sz w:val="28"/>
           <w:szCs w:val="28"/>
-        </w:rPr>
-      </w:pPr>
-      <w:r>
-        <w:rPr>
-          <w:sz w:val="28"/>
-          <w:szCs w:val="28"/>
-          <w:lang w:val="en-US"/>
-        </w:rPr>
-        <w:t>        </w:t>
-      </w:r>
-      <w:r>
-        <w:rPr>
-          <w:sz w:val="28"/>
-          <w:szCs w:val="28"/>
-        </w:rPr>
-        <w:t>{ }</w:t>
+          <w:lang w:val="en-US"/>
+        </w:rPr>
+      </w:pPr>
+      <w:r>
+        <w:rPr>
+          <w:sz w:val="28"/>
+          <w:szCs w:val="28"/>
+          <w:lang w:val="en-US"/>
+        </w:rPr>
+        <w:t xml:space="preserve">        public object </w:t>
+      </w:r>
+      <w:proofErr w:type="spellStart"/>
+      <w:proofErr w:type="gramStart"/>
+      <w:r>
+        <w:rPr>
+          <w:sz w:val="28"/>
+          <w:szCs w:val="28"/>
+          <w:lang w:val="en-US"/>
+        </w:rPr>
+        <w:t>DoAlgorithm</w:t>
+      </w:r>
+      <w:proofErr w:type="spellEnd"/>
+      <w:r>
+        <w:rPr>
+          <w:sz w:val="28"/>
+          <w:szCs w:val="28"/>
+          <w:lang w:val="en-US"/>
+        </w:rPr>
+        <w:t>(</w:t>
+      </w:r>
+      <w:proofErr w:type="gramEnd"/>
+      <w:r>
+        <w:rPr>
+          <w:sz w:val="28"/>
+          <w:szCs w:val="28"/>
+          <w:lang w:val="en-US"/>
+        </w:rPr>
+        <w:t>object data)</w:t>
       </w:r>
     </w:p>
     <w:p>
@@ -506,43 +1624,7 @@
           <w:szCs w:val="28"/>
           <w:lang w:val="en-US"/>
         </w:rPr>
-        <w:t>        </w:t>
-      </w:r>
-      <w:proofErr w:type="gramStart"/>
-      <w:r>
-        <w:rPr>
-          <w:sz w:val="28"/>
-          <w:szCs w:val="28"/>
-          <w:lang w:val="en-US"/>
-        </w:rPr>
-        <w:t>public</w:t>
-      </w:r>
-      <w:proofErr w:type="gramEnd"/>
-      <w:r>
-        <w:rPr>
-          <w:sz w:val="28"/>
-          <w:szCs w:val="28"/>
-          <w:lang w:val="en-US"/>
-        </w:rPr>
-        <w:t xml:space="preserve"> Context(</w:t>
-      </w:r>
-      <w:proofErr w:type="spellStart"/>
-      <w:r>
-        <w:rPr>
-          <w:sz w:val="28"/>
-          <w:szCs w:val="28"/>
-          <w:lang w:val="en-US"/>
-        </w:rPr>
-        <w:t>IStrategy</w:t>
-      </w:r>
-      <w:proofErr w:type="spellEnd"/>
-      <w:r>
-        <w:rPr>
-          <w:sz w:val="28"/>
-          <w:szCs w:val="28"/>
-          <w:lang w:val="en-US"/>
-        </w:rPr>
-        <w:t xml:space="preserve"> strategy)</w:t>
+        <w:t>        {</w:t>
       </w:r>
     </w:p>
     <w:p>
@@ -567,7 +1649,7 @@
           <w:szCs w:val="28"/>
           <w:lang w:val="en-US"/>
         </w:rPr>
-        <w:t>        {</w:t>
+        <w:t>            var list = data as List&lt;string&gt;;</w:t>
       </w:r>
     </w:p>
     <w:p>
@@ -595,22 +1677,24 @@
         <w:t>            </w:t>
       </w:r>
       <w:proofErr w:type="spellStart"/>
-      <w:r>
-        <w:rPr>
-          <w:sz w:val="28"/>
-          <w:szCs w:val="28"/>
-          <w:lang w:val="en-US"/>
-        </w:rPr>
-        <w:t>this._strategy</w:t>
+      <w:proofErr w:type="gramStart"/>
+      <w:r>
+        <w:rPr>
+          <w:sz w:val="28"/>
+          <w:szCs w:val="28"/>
+          <w:lang w:val="en-US"/>
+        </w:rPr>
+        <w:t>list.Sort</w:t>
       </w:r>
       <w:proofErr w:type="spellEnd"/>
-      <w:r>
-        <w:rPr>
-          <w:sz w:val="28"/>
-          <w:szCs w:val="28"/>
-          <w:lang w:val="en-US"/>
-        </w:rPr>
-        <w:t xml:space="preserve"> = strategy;</w:t>
+      <w:proofErr w:type="gramEnd"/>
+      <w:r>
+        <w:rPr>
+          <w:sz w:val="28"/>
+          <w:szCs w:val="28"/>
+          <w:lang w:val="en-US"/>
+        </w:rPr>
+        <w:t>();</w:t>
       </w:r>
     </w:p>
     <w:p>
@@ -626,22 +1710,16 @@
         <w:rPr>
           <w:sz w:val="28"/>
           <w:szCs w:val="28"/>
-        </w:rPr>
-      </w:pPr>
-      <w:r>
-        <w:rPr>
-          <w:sz w:val="28"/>
-          <w:szCs w:val="28"/>
-          <w:lang w:val="en-US"/>
-        </w:rPr>
-        <w:t>        </w:t>
-      </w:r>
-      <w:r>
-        <w:rPr>
-          <w:sz w:val="28"/>
-          <w:szCs w:val="28"/>
-        </w:rPr>
-        <w:t>}</w:t>
+          <w:lang w:val="en-US"/>
+        </w:rPr>
+      </w:pPr>
+      <w:r>
+        <w:rPr>
+          <w:sz w:val="28"/>
+          <w:szCs w:val="28"/>
+          <w:lang w:val="en-US"/>
+        </w:rPr>
+        <w:t>            return list;</w:t>
       </w:r>
     </w:p>
     <w:p>
@@ -666,61 +1744,7 @@
           <w:szCs w:val="28"/>
           <w:lang w:val="en-US"/>
         </w:rPr>
-        <w:t>        </w:t>
-      </w:r>
-      <w:proofErr w:type="gramStart"/>
-      <w:r>
-        <w:rPr>
-          <w:sz w:val="28"/>
-          <w:szCs w:val="28"/>
-          <w:lang w:val="en-US"/>
-        </w:rPr>
-        <w:t>public</w:t>
-      </w:r>
-      <w:proofErr w:type="gramEnd"/>
-      <w:r>
-        <w:rPr>
-          <w:sz w:val="28"/>
-          <w:szCs w:val="28"/>
-          <w:lang w:val="en-US"/>
-        </w:rPr>
-        <w:t xml:space="preserve"> void </w:t>
-      </w:r>
-      <w:proofErr w:type="spellStart"/>
-      <w:r>
-        <w:rPr>
-          <w:sz w:val="28"/>
-          <w:szCs w:val="28"/>
-          <w:lang w:val="en-US"/>
-        </w:rPr>
-        <w:t>SetStrategy</w:t>
-      </w:r>
-      <w:proofErr w:type="spellEnd"/>
-      <w:r>
-        <w:rPr>
-          <w:sz w:val="28"/>
-          <w:szCs w:val="28"/>
-          <w:lang w:val="en-US"/>
-        </w:rPr>
-        <w:t>(</w:t>
-      </w:r>
-      <w:proofErr w:type="spellStart"/>
-      <w:r>
-        <w:rPr>
-          <w:sz w:val="28"/>
-          <w:szCs w:val="28"/>
-          <w:lang w:val="en-US"/>
-        </w:rPr>
-        <w:t>IStrategy</w:t>
-      </w:r>
-      <w:proofErr w:type="spellEnd"/>
-      <w:r>
-        <w:rPr>
-          <w:sz w:val="28"/>
-          <w:szCs w:val="28"/>
-          <w:lang w:val="en-US"/>
-        </w:rPr>
-        <w:t xml:space="preserve"> strategy)</w:t>
+        <w:t>        }</w:t>
       </w:r>
     </w:p>
     <w:p>
@@ -736,22 +1760,16 @@
         <w:rPr>
           <w:sz w:val="28"/>
           <w:szCs w:val="28"/>
-        </w:rPr>
-      </w:pPr>
-      <w:r>
-        <w:rPr>
-          <w:sz w:val="28"/>
-          <w:szCs w:val="28"/>
-          <w:lang w:val="en-US"/>
-        </w:rPr>
-        <w:t>        </w:t>
-      </w:r>
-      <w:r>
-        <w:rPr>
-          <w:sz w:val="28"/>
-          <w:szCs w:val="28"/>
-        </w:rPr>
-        <w:t>{</w:t>
+          <w:lang w:val="en-US"/>
+        </w:rPr>
+      </w:pPr>
+      <w:r>
+        <w:rPr>
+          <w:sz w:val="28"/>
+          <w:szCs w:val="28"/>
+          <w:lang w:val="en-US"/>
+        </w:rPr>
+        <w:t>    }</w:t>
       </w:r>
     </w:p>
     <w:p>
@@ -767,53 +1785,55 @@
         <w:rPr>
           <w:sz w:val="28"/>
           <w:szCs w:val="28"/>
-        </w:rPr>
-      </w:pPr>
-      <w:r>
-        <w:rPr>
-          <w:sz w:val="28"/>
-          <w:szCs w:val="28"/>
-          <w:lang w:val="en-US"/>
-        </w:rPr>
-        <w:t>            this</w:t>
-      </w:r>
-      <w:r>
-        <w:rPr>
-          <w:sz w:val="28"/>
-          <w:szCs w:val="28"/>
-        </w:rPr>
-        <w:t>._</w:t>
-      </w:r>
-      <w:r>
-        <w:rPr>
-          <w:sz w:val="28"/>
-          <w:szCs w:val="28"/>
-          <w:lang w:val="en-US"/>
-        </w:rPr>
-        <w:t>strategy</w:t>
-      </w:r>
-      <w:r>
-        <w:rPr>
-          <w:sz w:val="28"/>
-          <w:szCs w:val="28"/>
-        </w:rPr>
-        <w:t xml:space="preserve"> = </w:t>
-      </w:r>
-      <w:r>
-        <w:rPr>
-          <w:sz w:val="28"/>
-          <w:szCs w:val="28"/>
-          <w:lang w:val="en-US"/>
-        </w:rPr>
-        <w:t>strategy</w:t>
-      </w:r>
-      <w:r>
-        <w:rPr>
-          <w:sz w:val="28"/>
-          <w:szCs w:val="28"/>
-        </w:rPr>
-        <w:t>;</w:t>
-      </w:r>
+          <w:lang w:val="en-US"/>
+        </w:rPr>
+      </w:pPr>
+      <w:r>
+        <w:rPr>
+          <w:sz w:val="28"/>
+          <w:szCs w:val="28"/>
+          <w:lang w:val="en-US"/>
+        </w:rPr>
+        <w:t xml:space="preserve">    class </w:t>
+      </w:r>
+      <w:proofErr w:type="spellStart"/>
+      <w:proofErr w:type="gramStart"/>
+      <w:r>
+        <w:rPr>
+          <w:sz w:val="28"/>
+          <w:szCs w:val="28"/>
+          <w:lang w:val="en-US"/>
+        </w:rPr>
+        <w:t>ConcreteStrategyB</w:t>
+      </w:r>
+      <w:proofErr w:type="spellEnd"/>
+      <w:r>
+        <w:rPr>
+          <w:sz w:val="28"/>
+          <w:szCs w:val="28"/>
+          <w:lang w:val="en-US"/>
+        </w:rPr>
+        <w:t xml:space="preserve"> :</w:t>
+      </w:r>
+      <w:proofErr w:type="gramEnd"/>
+      <w:r>
+        <w:rPr>
+          <w:sz w:val="28"/>
+          <w:szCs w:val="28"/>
+          <w:lang w:val="en-US"/>
+        </w:rPr>
+        <w:t xml:space="preserve"> </w:t>
+      </w:r>
+      <w:proofErr w:type="spellStart"/>
+      <w:r>
+        <w:rPr>
+          <w:sz w:val="28"/>
+          <w:szCs w:val="28"/>
+          <w:lang w:val="en-US"/>
+        </w:rPr>
+        <w:t>IStrategy</w:t>
+      </w:r>
+      <w:proofErr w:type="spellEnd"/>
     </w:p>
     <w:p>
       <w:pPr>
@@ -828,22 +1848,16 @@
         <w:rPr>
           <w:sz w:val="28"/>
           <w:szCs w:val="28"/>
-        </w:rPr>
-      </w:pPr>
-      <w:r>
-        <w:rPr>
-          <w:sz w:val="28"/>
-          <w:szCs w:val="28"/>
-          <w:lang w:val="en-US"/>
-        </w:rPr>
-        <w:t>        </w:t>
-      </w:r>
-      <w:r>
-        <w:rPr>
-          <w:sz w:val="28"/>
-          <w:szCs w:val="28"/>
-        </w:rPr>
-        <w:t>}</w:t>
+          <w:lang w:val="en-US"/>
+        </w:rPr>
+      </w:pPr>
+      <w:r>
+        <w:rPr>
+          <w:sz w:val="28"/>
+          <w:szCs w:val="28"/>
+          <w:lang w:val="en-US"/>
+        </w:rPr>
+        <w:t>    {</w:t>
       </w:r>
     </w:p>
     <w:p>
@@ -868,8 +1882,9 @@
           <w:szCs w:val="28"/>
           <w:lang w:val="en-US"/>
         </w:rPr>
-        <w:t>        </w:t>
-      </w:r>
+        <w:t xml:space="preserve">        public object </w:t>
+      </w:r>
+      <w:proofErr w:type="spellStart"/>
       <w:proofErr w:type="gramStart"/>
       <w:r>
         <w:rPr>
@@ -877,7 +1892,16 @@
           <w:szCs w:val="28"/>
           <w:lang w:val="en-US"/>
         </w:rPr>
-        <w:t>public</w:t>
+        <w:t>DoAlgorithm</w:t>
+      </w:r>
+      <w:proofErr w:type="spellEnd"/>
+      <w:r>
+        <w:rPr>
+          <w:sz w:val="28"/>
+          <w:szCs w:val="28"/>
+          <w:lang w:val="en-US"/>
+        </w:rPr>
+        <w:t>(</w:t>
       </w:r>
       <w:proofErr w:type="gramEnd"/>
       <w:r>
@@ -886,25 +1910,7 @@
           <w:szCs w:val="28"/>
           <w:lang w:val="en-US"/>
         </w:rPr>
-        <w:t xml:space="preserve"> void </w:t>
-      </w:r>
-      <w:proofErr w:type="spellStart"/>
-      <w:r>
-        <w:rPr>
-          <w:sz w:val="28"/>
-          <w:szCs w:val="28"/>
-          <w:lang w:val="en-US"/>
-        </w:rPr>
-        <w:t>DoSomeBusinessLogic</w:t>
-      </w:r>
-      <w:proofErr w:type="spellEnd"/>
-      <w:r>
-        <w:rPr>
-          <w:sz w:val="28"/>
-          <w:szCs w:val="28"/>
-          <w:lang w:val="en-US"/>
-        </w:rPr>
-        <w:t>()</w:t>
+        <w:t>object data)</w:t>
       </w:r>
     </w:p>
     <w:p>
@@ -954,35 +1960,7 @@
           <w:szCs w:val="28"/>
           <w:lang w:val="en-US"/>
         </w:rPr>
-        <w:t>            </w:t>
-      </w:r>
-      <w:proofErr w:type="spellStart"/>
-      <w:proofErr w:type="gramStart"/>
-      <w:r>
-        <w:rPr>
-          <w:sz w:val="28"/>
-          <w:szCs w:val="28"/>
-          <w:lang w:val="en-US"/>
-        </w:rPr>
-        <w:t>Console.WriteLine</w:t>
-      </w:r>
-      <w:proofErr w:type="spellEnd"/>
-      <w:r>
-        <w:rPr>
-          <w:sz w:val="28"/>
-          <w:szCs w:val="28"/>
-          <w:lang w:val="en-US"/>
-        </w:rPr>
-        <w:t>(</w:t>
-      </w:r>
-      <w:proofErr w:type="gramEnd"/>
-      <w:r>
-        <w:rPr>
-          <w:sz w:val="28"/>
-          <w:szCs w:val="28"/>
-          <w:lang w:val="en-US"/>
-        </w:rPr>
-        <w:t>"Context: Sorting data using the strategy (not sure how it'll do it)");</w:t>
+        <w:t>            var list = data as List&lt;string&gt;;</w:t>
       </w:r>
     </w:p>
     <w:p>
@@ -1017,7 +1995,7 @@
           <w:szCs w:val="28"/>
           <w:lang w:val="en-US"/>
         </w:rPr>
-        <w:t>var</w:t>
+        <w:t>list.Sort</w:t>
       </w:r>
       <w:proofErr w:type="spellEnd"/>
       <w:proofErr w:type="gramEnd"/>
@@ -1027,25 +2005,7 @@
           <w:szCs w:val="28"/>
           <w:lang w:val="en-US"/>
         </w:rPr>
-        <w:t xml:space="preserve"> result = this._</w:t>
-      </w:r>
-      <w:proofErr w:type="spellStart"/>
-      <w:r>
-        <w:rPr>
-          <w:sz w:val="28"/>
-          <w:szCs w:val="28"/>
-          <w:lang w:val="en-US"/>
-        </w:rPr>
-        <w:t>strategy.DoAlgorithm</w:t>
-      </w:r>
-      <w:proofErr w:type="spellEnd"/>
-      <w:r>
-        <w:rPr>
-          <w:sz w:val="28"/>
-          <w:szCs w:val="28"/>
-          <w:lang w:val="en-US"/>
-        </w:rPr>
-        <w:t>(new List&lt;string&gt; { "a", "b", "c", "d", "e" });</w:t>
+        <w:t>();</w:t>
       </w:r>
     </w:p>
     <w:p>
@@ -1064,6 +2024,34 @@
           <w:lang w:val="en-US"/>
         </w:rPr>
       </w:pPr>
+      <w:r>
+        <w:rPr>
+          <w:sz w:val="28"/>
+          <w:szCs w:val="28"/>
+          <w:lang w:val="en-US"/>
+        </w:rPr>
+        <w:t>            </w:t>
+      </w:r>
+      <w:proofErr w:type="spellStart"/>
+      <w:proofErr w:type="gramStart"/>
+      <w:r>
+        <w:rPr>
+          <w:sz w:val="28"/>
+          <w:szCs w:val="28"/>
+          <w:lang w:val="en-US"/>
+        </w:rPr>
+        <w:t>list.Reverse</w:t>
+      </w:r>
+      <w:proofErr w:type="spellEnd"/>
+      <w:proofErr w:type="gramEnd"/>
+      <w:r>
+        <w:rPr>
+          <w:sz w:val="28"/>
+          <w:szCs w:val="28"/>
+          <w:lang w:val="en-US"/>
+        </w:rPr>
+        <w:t>();</w:t>
+      </w:r>
     </w:p>
     <w:p>
       <w:pPr>
@@ -1087,61 +2075,7 @@
           <w:szCs w:val="28"/>
           <w:lang w:val="en-US"/>
         </w:rPr>
-        <w:t>            </w:t>
-      </w:r>
-      <w:proofErr w:type="gramStart"/>
-      <w:r>
-        <w:rPr>
-          <w:sz w:val="28"/>
-          <w:szCs w:val="28"/>
-          <w:lang w:val="en-US"/>
-        </w:rPr>
-        <w:t>string</w:t>
-      </w:r>
-      <w:proofErr w:type="gramEnd"/>
-      <w:r>
-        <w:rPr>
-          <w:sz w:val="28"/>
-          <w:szCs w:val="28"/>
-          <w:lang w:val="en-US"/>
-        </w:rPr>
-        <w:t xml:space="preserve"> </w:t>
-      </w:r>
-      <w:proofErr w:type="spellStart"/>
-      <w:r>
-        <w:rPr>
-          <w:sz w:val="28"/>
-          <w:szCs w:val="28"/>
-          <w:lang w:val="en-US"/>
-        </w:rPr>
-        <w:t>resultStr</w:t>
-      </w:r>
-      <w:proofErr w:type="spellEnd"/>
-      <w:r>
-        <w:rPr>
-          <w:sz w:val="28"/>
-          <w:szCs w:val="28"/>
-          <w:lang w:val="en-US"/>
-        </w:rPr>
-        <w:t xml:space="preserve"> = </w:t>
-      </w:r>
-      <w:proofErr w:type="spellStart"/>
-      <w:r>
-        <w:rPr>
-          <w:sz w:val="28"/>
-          <w:szCs w:val="28"/>
-          <w:lang w:val="en-US"/>
-        </w:rPr>
-        <w:t>string.Empty</w:t>
-      </w:r>
-      <w:proofErr w:type="spellEnd"/>
-      <w:r>
-        <w:rPr>
-          <w:sz w:val="28"/>
-          <w:szCs w:val="28"/>
-          <w:lang w:val="en-US"/>
-        </w:rPr>
-        <w:t>;</w:t>
+        <w:t>            return list;</w:t>
       </w:r>
     </w:p>
     <w:p>
@@ -1166,45 +2100,7 @@
           <w:szCs w:val="28"/>
           <w:lang w:val="en-US"/>
         </w:rPr>
-        <w:t>            </w:t>
-      </w:r>
-      <w:proofErr w:type="spellStart"/>
-      <w:proofErr w:type="gramStart"/>
-      <w:r>
-        <w:rPr>
-          <w:sz w:val="28"/>
-          <w:szCs w:val="28"/>
-          <w:lang w:val="en-US"/>
-        </w:rPr>
-        <w:t>foreach</w:t>
-      </w:r>
-      <w:proofErr w:type="spellEnd"/>
-      <w:proofErr w:type="gramEnd"/>
-      <w:r>
-        <w:rPr>
-          <w:sz w:val="28"/>
-          <w:szCs w:val="28"/>
-          <w:lang w:val="en-US"/>
-        </w:rPr>
-        <w:t xml:space="preserve"> (</w:t>
-      </w:r>
-      <w:proofErr w:type="spellStart"/>
-      <w:r>
-        <w:rPr>
-          <w:sz w:val="28"/>
-          <w:szCs w:val="28"/>
-          <w:lang w:val="en-US"/>
-        </w:rPr>
-        <w:t>var</w:t>
-      </w:r>
-      <w:proofErr w:type="spellEnd"/>
-      <w:r>
-        <w:rPr>
-          <w:sz w:val="28"/>
-          <w:szCs w:val="28"/>
-          <w:lang w:val="en-US"/>
-        </w:rPr>
-        <w:t xml:space="preserve"> element in result as List&lt;string&gt;)</w:t>
+        <w:t>        }</w:t>
       </w:r>
     </w:p>
     <w:p>
@@ -1229,7 +2125,7 @@
           <w:szCs w:val="28"/>
           <w:lang w:val="en-US"/>
         </w:rPr>
-        <w:t>            {</w:t>
+        <w:t>    }</w:t>
       </w:r>
     </w:p>
     <w:p>
@@ -1254,62 +2150,7 @@
           <w:szCs w:val="28"/>
           <w:lang w:val="en-US"/>
         </w:rPr>
-        <w:t>                </w:t>
-      </w:r>
-    </w:p>
-    <w:p>
-      <w:pPr>
-        <w:rPr>
-          <w:sz w:val="28"/>
-          <w:szCs w:val="28"/>
-          <w:lang w:val="en-US"/>
-        </w:rPr>
-      </w:pPr>
-      <w:r>
-        <w:rPr>
-          <w:sz w:val="28"/>
-          <w:szCs w:val="28"/>
-          <w:lang w:val="en-US"/>
-        </w:rPr>
-        <w:br w:type="page"/>
-      </w:r>
-    </w:p>
-    <w:p>
-      <w:pPr>
-        <w:pStyle w:val="aa"/>
-        <w:shd w:val="clear" w:color="auto" w:fill="FFFFFF"/>
-        <w:tabs>
-          <w:tab w:val="left" w:pos="1134"/>
-        </w:tabs>
-        <w:spacing w:before="0" w:beforeAutospacing="0" w:after="0" w:afterAutospacing="0" w:line="276" w:lineRule="auto"/>
-        <w:ind w:firstLine="1843"/>
-        <w:jc w:val="both"/>
-        <w:rPr>
-          <w:sz w:val="28"/>
-          <w:szCs w:val="28"/>
-          <w:lang w:val="en-US"/>
-        </w:rPr>
-      </w:pPr>
-      <w:proofErr w:type="spellStart"/>
-      <w:proofErr w:type="gramStart"/>
-      <w:r>
-        <w:rPr>
-          <w:sz w:val="28"/>
-          <w:szCs w:val="28"/>
-          <w:lang w:val="en-US"/>
-        </w:rPr>
-        <w:lastRenderedPageBreak/>
-        <w:t>resultStr</w:t>
-      </w:r>
-      <w:proofErr w:type="spellEnd"/>
-      <w:proofErr w:type="gramEnd"/>
-      <w:r>
-        <w:rPr>
-          <w:sz w:val="28"/>
-          <w:szCs w:val="28"/>
-          <w:lang w:val="en-US"/>
-        </w:rPr>
-        <w:t xml:space="preserve"> += element + ",";</w:t>
+        <w:t>    class Program</w:t>
       </w:r>
     </w:p>
     <w:p>
@@ -1334,7 +2175,7 @@
           <w:szCs w:val="28"/>
           <w:lang w:val="en-US"/>
         </w:rPr>
-        <w:t>            }</w:t>
+        <w:t>    {</w:t>
       </w:r>
     </w:p>
     <w:p>
@@ -1359,17 +2200,34 @@
           <w:szCs w:val="28"/>
           <w:lang w:val="en-US"/>
         </w:rPr>
-        <w:t>            </w:t>
+        <w:t>        static void Main(</w:t>
+      </w:r>
+      <w:proofErr w:type="gramStart"/>
+      <w:r>
+        <w:rPr>
+          <w:sz w:val="28"/>
+          <w:szCs w:val="28"/>
+          <w:lang w:val="en-US"/>
+        </w:rPr>
+        <w:t>string[</w:t>
+      </w:r>
+      <w:proofErr w:type="gramEnd"/>
+      <w:r>
+        <w:rPr>
+          <w:sz w:val="28"/>
+          <w:szCs w:val="28"/>
+          <w:lang w:val="en-US"/>
+        </w:rPr>
+        <w:t xml:space="preserve">] </w:t>
       </w:r>
       <w:proofErr w:type="spellStart"/>
-      <w:proofErr w:type="gramStart"/>
-      <w:r>
-        <w:rPr>
-          <w:sz w:val="28"/>
-          <w:szCs w:val="28"/>
-          <w:lang w:val="en-US"/>
-        </w:rPr>
-        <w:t>Console.WriteLine</w:t>
+      <w:r>
+        <w:rPr>
+          <w:sz w:val="28"/>
+          <w:szCs w:val="28"/>
+          <w:lang w:val="en-US"/>
+        </w:rPr>
+        <w:t>args</w:t>
       </w:r>
       <w:proofErr w:type="spellEnd"/>
       <w:r>
@@ -1378,26 +2236,7 @@
           <w:szCs w:val="28"/>
           <w:lang w:val="en-US"/>
         </w:rPr>
-        <w:t>(</w:t>
-      </w:r>
-      <w:proofErr w:type="spellStart"/>
-      <w:proofErr w:type="gramEnd"/>
-      <w:r>
-        <w:rPr>
-          <w:sz w:val="28"/>
-          <w:szCs w:val="28"/>
-          <w:lang w:val="en-US"/>
-        </w:rPr>
-        <w:t>resultStr</w:t>
-      </w:r>
-      <w:proofErr w:type="spellEnd"/>
-      <w:r>
-        <w:rPr>
-          <w:sz w:val="28"/>
-          <w:szCs w:val="28"/>
-          <w:lang w:val="en-US"/>
-        </w:rPr>
-        <w:t>);</w:t>
+        <w:t>)</w:t>
       </w:r>
     </w:p>
     <w:p>
@@ -1428,7 +2267,7 @@
           <w:sz w:val="28"/>
           <w:szCs w:val="28"/>
         </w:rPr>
-        <w:t>}</w:t>
+        <w:t>{</w:t>
       </w:r>
     </w:p>
     <w:p>
@@ -1444,22 +2283,34 @@
         <w:rPr>
           <w:sz w:val="28"/>
           <w:szCs w:val="28"/>
-        </w:rPr>
-      </w:pPr>
-      <w:r>
-        <w:rPr>
-          <w:sz w:val="28"/>
-          <w:szCs w:val="28"/>
-          <w:lang w:val="en-US"/>
-        </w:rPr>
-        <w:t>    </w:t>
-      </w:r>
-      <w:r>
-        <w:rPr>
-          <w:sz w:val="28"/>
-          <w:szCs w:val="28"/>
-        </w:rPr>
-        <w:t>}</w:t>
+          <w:lang w:val="en-US"/>
+        </w:rPr>
+      </w:pPr>
+      <w:r>
+        <w:rPr>
+          <w:sz w:val="28"/>
+          <w:szCs w:val="28"/>
+          <w:lang w:val="en-US"/>
+        </w:rPr>
+        <w:t xml:space="preserve">            var context = new </w:t>
+      </w:r>
+      <w:proofErr w:type="gramStart"/>
+      <w:r>
+        <w:rPr>
+          <w:sz w:val="28"/>
+          <w:szCs w:val="28"/>
+          <w:lang w:val="en-US"/>
+        </w:rPr>
+        <w:t>Context(</w:t>
+      </w:r>
+      <w:proofErr w:type="gramEnd"/>
+      <w:r>
+        <w:rPr>
+          <w:sz w:val="28"/>
+          <w:szCs w:val="28"/>
+          <w:lang w:val="en-US"/>
+        </w:rPr>
+        <w:t>);</w:t>
       </w:r>
     </w:p>
     <w:p>
@@ -1484,25 +2335,7 @@
           <w:szCs w:val="28"/>
           <w:lang w:val="en-US"/>
         </w:rPr>
-        <w:t>    </w:t>
-      </w:r>
-      <w:proofErr w:type="gramStart"/>
-      <w:r>
-        <w:rPr>
-          <w:sz w:val="28"/>
-          <w:szCs w:val="28"/>
-          <w:lang w:val="en-US"/>
-        </w:rPr>
-        <w:t>public</w:t>
-      </w:r>
-      <w:proofErr w:type="gramEnd"/>
-      <w:r>
-        <w:rPr>
-          <w:sz w:val="28"/>
-          <w:szCs w:val="28"/>
-          <w:lang w:val="en-US"/>
-        </w:rPr>
-        <w:t xml:space="preserve"> interface </w:t>
+        <w:t>            </w:t>
       </w:r>
       <w:proofErr w:type="spellStart"/>
       <w:r>
@@ -1511,9 +2344,17 @@
           <w:szCs w:val="28"/>
           <w:lang w:val="en-US"/>
         </w:rPr>
-        <w:t>IStrategy</w:t>
+        <w:t>Console.WriteLine</w:t>
       </w:r>
       <w:proofErr w:type="spellEnd"/>
+      <w:r>
+        <w:rPr>
+          <w:sz w:val="28"/>
+          <w:szCs w:val="28"/>
+          <w:lang w:val="en-US"/>
+        </w:rPr>
+        <w:t>("Client: Strategy is set to normal sorting.");</w:t>
+      </w:r>
     </w:p>
     <w:p>
       <w:pPr>
@@ -1537,7 +2378,45 @@
           <w:szCs w:val="28"/>
           <w:lang w:val="en-US"/>
         </w:rPr>
-        <w:t>    {</w:t>
+        <w:t>            </w:t>
+      </w:r>
+      <w:proofErr w:type="spellStart"/>
+      <w:proofErr w:type="gramStart"/>
+      <w:r>
+        <w:rPr>
+          <w:sz w:val="28"/>
+          <w:szCs w:val="28"/>
+          <w:lang w:val="en-US"/>
+        </w:rPr>
+        <w:t>context.SetStrategy</w:t>
+      </w:r>
+      <w:proofErr w:type="spellEnd"/>
+      <w:proofErr w:type="gramEnd"/>
+      <w:r>
+        <w:rPr>
+          <w:sz w:val="28"/>
+          <w:szCs w:val="28"/>
+          <w:lang w:val="en-US"/>
+        </w:rPr>
+        <w:t xml:space="preserve">(new </w:t>
+      </w:r>
+      <w:proofErr w:type="spellStart"/>
+      <w:r>
+        <w:rPr>
+          <w:sz w:val="28"/>
+          <w:szCs w:val="28"/>
+          <w:lang w:val="en-US"/>
+        </w:rPr>
+        <w:t>ConcreteStrategyA</w:t>
+      </w:r>
+      <w:proofErr w:type="spellEnd"/>
+      <w:r>
+        <w:rPr>
+          <w:sz w:val="28"/>
+          <w:szCs w:val="28"/>
+          <w:lang w:val="en-US"/>
+        </w:rPr>
+        <w:t>());</w:t>
       </w:r>
     </w:p>
     <w:p>
@@ -1562,8 +2441,9 @@
           <w:szCs w:val="28"/>
           <w:lang w:val="en-US"/>
         </w:rPr>
-        <w:t>        </w:t>
-      </w:r>
+        <w:t>            </w:t>
+      </w:r>
+      <w:proofErr w:type="spellStart"/>
       <w:proofErr w:type="gramStart"/>
       <w:r>
         <w:rPr>
@@ -1571,8 +2451,9 @@
           <w:szCs w:val="28"/>
           <w:lang w:val="en-US"/>
         </w:rPr>
-        <w:t>object</w:t>
-      </w:r>
+        <w:t>context.DoSomeBusinessLogic</w:t>
+      </w:r>
+      <w:proofErr w:type="spellEnd"/>
       <w:proofErr w:type="gramEnd"/>
       <w:r>
         <w:rPr>
@@ -1580,25 +2461,7 @@
           <w:szCs w:val="28"/>
           <w:lang w:val="en-US"/>
         </w:rPr>
-        <w:t xml:space="preserve"> </w:t>
-      </w:r>
-      <w:proofErr w:type="spellStart"/>
-      <w:r>
-        <w:rPr>
-          <w:sz w:val="28"/>
-          <w:szCs w:val="28"/>
-          <w:lang w:val="en-US"/>
-        </w:rPr>
-        <w:t>DoAlgorithm</w:t>
-      </w:r>
-      <w:proofErr w:type="spellEnd"/>
-      <w:r>
-        <w:rPr>
-          <w:sz w:val="28"/>
-          <w:szCs w:val="28"/>
-          <w:lang w:val="en-US"/>
-        </w:rPr>
-        <w:t>(object data);</w:t>
+        <w:t>();</w:t>
       </w:r>
     </w:p>
     <w:p>
@@ -1614,22 +2477,34 @@
         <w:rPr>
           <w:sz w:val="28"/>
           <w:szCs w:val="28"/>
-        </w:rPr>
-      </w:pPr>
-      <w:r>
-        <w:rPr>
-          <w:sz w:val="28"/>
-          <w:szCs w:val="28"/>
-          <w:lang w:val="en-US"/>
-        </w:rPr>
-        <w:t>    </w:t>
-      </w:r>
-      <w:r>
-        <w:rPr>
-          <w:sz w:val="28"/>
-          <w:szCs w:val="28"/>
-        </w:rPr>
-        <w:t>}</w:t>
+          <w:lang w:val="en-US"/>
+        </w:rPr>
+      </w:pPr>
+      <w:r>
+        <w:rPr>
+          <w:sz w:val="28"/>
+          <w:szCs w:val="28"/>
+          <w:lang w:val="en-US"/>
+        </w:rPr>
+        <w:t>            </w:t>
+      </w:r>
+      <w:proofErr w:type="spellStart"/>
+      <w:r>
+        <w:rPr>
+          <w:sz w:val="28"/>
+          <w:szCs w:val="28"/>
+          <w:lang w:val="en-US"/>
+        </w:rPr>
+        <w:t>Console.WriteLine</w:t>
+      </w:r>
+      <w:proofErr w:type="spellEnd"/>
+      <w:r>
+        <w:rPr>
+          <w:sz w:val="28"/>
+          <w:szCs w:val="28"/>
+          <w:lang w:val="en-US"/>
+        </w:rPr>
+        <w:t>();</w:t>
       </w:r>
     </w:p>
     <w:p>
@@ -1654,25 +2529,7 @@
           <w:szCs w:val="28"/>
           <w:lang w:val="en-US"/>
         </w:rPr>
-        <w:t>    </w:t>
-      </w:r>
-      <w:proofErr w:type="gramStart"/>
-      <w:r>
-        <w:rPr>
-          <w:sz w:val="28"/>
-          <w:szCs w:val="28"/>
-          <w:lang w:val="en-US"/>
-        </w:rPr>
-        <w:t>class</w:t>
-      </w:r>
-      <w:proofErr w:type="gramEnd"/>
-      <w:r>
-        <w:rPr>
-          <w:sz w:val="28"/>
-          <w:szCs w:val="28"/>
-          <w:lang w:val="en-US"/>
-        </w:rPr>
-        <w:t xml:space="preserve"> </w:t>
+        <w:t>            </w:t>
       </w:r>
       <w:proofErr w:type="spellStart"/>
       <w:r>
@@ -1681,7 +2538,7 @@
           <w:szCs w:val="28"/>
           <w:lang w:val="en-US"/>
         </w:rPr>
-        <w:t>ConcreteStrategyA</w:t>
+        <w:t>Console.WriteLine</w:t>
       </w:r>
       <w:proofErr w:type="spellEnd"/>
       <w:r>
@@ -1690,18 +2547,8 @@
           <w:szCs w:val="28"/>
           <w:lang w:val="en-US"/>
         </w:rPr>
-        <w:t xml:space="preserve"> : </w:t>
-      </w:r>
-      <w:proofErr w:type="spellStart"/>
-      <w:r>
-        <w:rPr>
-          <w:sz w:val="28"/>
-          <w:szCs w:val="28"/>
-          <w:lang w:val="en-US"/>
-        </w:rPr>
-        <w:t>IStrategy</w:t>
-      </w:r>
-      <w:proofErr w:type="spellEnd"/>
+        <w:t>("Client: Strategy is set to reverse sorting.");</w:t>
+      </w:r>
     </w:p>
     <w:p>
       <w:pPr>
@@ -1725,7 +2572,63 @@
           <w:szCs w:val="28"/>
           <w:lang w:val="en-US"/>
         </w:rPr>
-        <w:t>    {</w:t>
+        <w:t>            </w:t>
+      </w:r>
+    </w:p>
+    <w:p>
+      <w:pPr>
+        <w:pStyle w:val="aa"/>
+        <w:shd w:val="clear" w:color="auto" w:fill="FFFFFF"/>
+        <w:tabs>
+          <w:tab w:val="left" w:pos="1134"/>
+        </w:tabs>
+        <w:spacing w:before="0" w:beforeAutospacing="0" w:after="0" w:afterAutospacing="0" w:line="276" w:lineRule="auto"/>
+        <w:ind w:firstLine="1548"/>
+        <w:jc w:val="both"/>
+        <w:rPr>
+          <w:sz w:val="28"/>
+          <w:szCs w:val="28"/>
+          <w:lang w:val="en-US"/>
+        </w:rPr>
+      </w:pPr>
+      <w:proofErr w:type="spellStart"/>
+      <w:proofErr w:type="gramStart"/>
+      <w:r>
+        <w:rPr>
+          <w:sz w:val="28"/>
+          <w:szCs w:val="28"/>
+          <w:lang w:val="en-US"/>
+        </w:rPr>
+        <w:lastRenderedPageBreak/>
+        <w:t>context.SetStrategy</w:t>
+      </w:r>
+      <w:proofErr w:type="spellEnd"/>
+      <w:proofErr w:type="gramEnd"/>
+      <w:r>
+        <w:rPr>
+          <w:sz w:val="28"/>
+          <w:szCs w:val="28"/>
+          <w:lang w:val="en-US"/>
+        </w:rPr>
+        <w:t xml:space="preserve">(new </w:t>
+      </w:r>
+      <w:proofErr w:type="spellStart"/>
+      <w:r>
+        <w:rPr>
+          <w:sz w:val="28"/>
+          <w:szCs w:val="28"/>
+          <w:lang w:val="en-US"/>
+        </w:rPr>
+        <w:t>ConcreteStrategyB</w:t>
+      </w:r>
+      <w:proofErr w:type="spellEnd"/>
+      <w:r>
+        <w:rPr>
+          <w:sz w:val="28"/>
+          <w:szCs w:val="28"/>
+          <w:lang w:val="en-US"/>
+        </w:rPr>
+        <w:t>());</w:t>
       </w:r>
     </w:p>
     <w:p>
@@ -1750,92 +2653,6 @@
           <w:szCs w:val="28"/>
           <w:lang w:val="en-US"/>
         </w:rPr>
-        <w:t>        </w:t>
-      </w:r>
-      <w:proofErr w:type="gramStart"/>
-      <w:r>
-        <w:rPr>
-          <w:sz w:val="28"/>
-          <w:szCs w:val="28"/>
-          <w:lang w:val="en-US"/>
-        </w:rPr>
-        <w:t>public</w:t>
-      </w:r>
-      <w:proofErr w:type="gramEnd"/>
-      <w:r>
-        <w:rPr>
-          <w:sz w:val="28"/>
-          <w:szCs w:val="28"/>
-          <w:lang w:val="en-US"/>
-        </w:rPr>
-        <w:t xml:space="preserve"> object </w:t>
-      </w:r>
-      <w:proofErr w:type="spellStart"/>
-      <w:r>
-        <w:rPr>
-          <w:sz w:val="28"/>
-          <w:szCs w:val="28"/>
-          <w:lang w:val="en-US"/>
-        </w:rPr>
-        <w:t>DoAlgorithm</w:t>
-      </w:r>
-      <w:proofErr w:type="spellEnd"/>
-      <w:r>
-        <w:rPr>
-          <w:sz w:val="28"/>
-          <w:szCs w:val="28"/>
-          <w:lang w:val="en-US"/>
-        </w:rPr>
-        <w:t>(object data)</w:t>
-      </w:r>
-    </w:p>
-    <w:p>
-      <w:pPr>
-        <w:pStyle w:val="aa"/>
-        <w:shd w:val="clear" w:color="auto" w:fill="FFFFFF"/>
-        <w:tabs>
-          <w:tab w:val="left" w:pos="1134"/>
-        </w:tabs>
-        <w:spacing w:before="0" w:beforeAutospacing="0" w:after="0" w:afterAutospacing="0" w:line="276" w:lineRule="auto"/>
-        <w:ind w:firstLine="709"/>
-        <w:jc w:val="both"/>
-        <w:rPr>
-          <w:sz w:val="28"/>
-          <w:szCs w:val="28"/>
-          <w:lang w:val="en-US"/>
-        </w:rPr>
-      </w:pPr>
-      <w:r>
-        <w:rPr>
-          <w:sz w:val="28"/>
-          <w:szCs w:val="28"/>
-          <w:lang w:val="en-US"/>
-        </w:rPr>
-        <w:t>        {</w:t>
-      </w:r>
-    </w:p>
-    <w:p>
-      <w:pPr>
-        <w:pStyle w:val="aa"/>
-        <w:shd w:val="clear" w:color="auto" w:fill="FFFFFF"/>
-        <w:tabs>
-          <w:tab w:val="left" w:pos="1134"/>
-        </w:tabs>
-        <w:spacing w:before="0" w:beforeAutospacing="0" w:after="0" w:afterAutospacing="0" w:line="276" w:lineRule="auto"/>
-        <w:ind w:firstLine="709"/>
-        <w:jc w:val="both"/>
-        <w:rPr>
-          <w:sz w:val="28"/>
-          <w:szCs w:val="28"/>
-          <w:lang w:val="en-US"/>
-        </w:rPr>
-      </w:pPr>
-      <w:r>
-        <w:rPr>
-          <w:sz w:val="28"/>
-          <w:szCs w:val="28"/>
-          <w:lang w:val="en-US"/>
-        </w:rPr>
         <w:t>            </w:t>
       </w:r>
       <w:proofErr w:type="spellStart"/>
@@ -1846,7 +2663,7 @@
           <w:szCs w:val="28"/>
           <w:lang w:val="en-US"/>
         </w:rPr>
-        <w:t>var</w:t>
+        <w:t>context.DoSomeBusinessLogic</w:t>
       </w:r>
       <w:proofErr w:type="spellEnd"/>
       <w:proofErr w:type="gramEnd"/>
@@ -1856,1209 +2673,7 @@
           <w:szCs w:val="28"/>
           <w:lang w:val="en-US"/>
         </w:rPr>
-        <w:t xml:space="preserve"> list = data as List&lt;string&gt;;</w:t>
-      </w:r>
-    </w:p>
-    <w:p>
-      <w:pPr>
-        <w:pStyle w:val="aa"/>
-        <w:shd w:val="clear" w:color="auto" w:fill="FFFFFF"/>
-        <w:tabs>
-          <w:tab w:val="left" w:pos="1134"/>
-        </w:tabs>
-        <w:spacing w:before="0" w:beforeAutospacing="0" w:after="0" w:afterAutospacing="0" w:line="276" w:lineRule="auto"/>
-        <w:ind w:firstLine="709"/>
-        <w:jc w:val="both"/>
-        <w:rPr>
-          <w:sz w:val="28"/>
-          <w:szCs w:val="28"/>
-          <w:lang w:val="en-US"/>
-        </w:rPr>
-      </w:pPr>
-      <w:r>
-        <w:rPr>
-          <w:sz w:val="28"/>
-          <w:szCs w:val="28"/>
-          <w:lang w:val="en-US"/>
-        </w:rPr>
-        <w:t>            </w:t>
-      </w:r>
-      <w:proofErr w:type="spellStart"/>
-      <w:proofErr w:type="gramStart"/>
-      <w:r>
-        <w:rPr>
-          <w:sz w:val="28"/>
-          <w:szCs w:val="28"/>
-          <w:lang w:val="en-US"/>
-        </w:rPr>
-        <w:t>list.Sort</w:t>
-      </w:r>
-      <w:proofErr w:type="spellEnd"/>
-      <w:r>
-        <w:rPr>
-          <w:sz w:val="28"/>
-          <w:szCs w:val="28"/>
-          <w:lang w:val="en-US"/>
-        </w:rPr>
-        <w:t>(</w:t>
-      </w:r>
-      <w:proofErr w:type="gramEnd"/>
-      <w:r>
-        <w:rPr>
-          <w:sz w:val="28"/>
-          <w:szCs w:val="28"/>
-          <w:lang w:val="en-US"/>
-        </w:rPr>
-        <w:t>);</w:t>
-      </w:r>
-    </w:p>
-    <w:p>
-      <w:pPr>
-        <w:pStyle w:val="aa"/>
-        <w:shd w:val="clear" w:color="auto" w:fill="FFFFFF"/>
-        <w:tabs>
-          <w:tab w:val="left" w:pos="1134"/>
-        </w:tabs>
-        <w:spacing w:before="0" w:beforeAutospacing="0" w:after="0" w:afterAutospacing="0" w:line="276" w:lineRule="auto"/>
-        <w:ind w:firstLine="709"/>
-        <w:jc w:val="both"/>
-        <w:rPr>
-          <w:sz w:val="28"/>
-          <w:szCs w:val="28"/>
-          <w:lang w:val="en-US"/>
-        </w:rPr>
-      </w:pPr>
-      <w:r>
-        <w:rPr>
-          <w:sz w:val="28"/>
-          <w:szCs w:val="28"/>
-          <w:lang w:val="en-US"/>
-        </w:rPr>
-        <w:t>            </w:t>
-      </w:r>
-      <w:proofErr w:type="gramStart"/>
-      <w:r>
-        <w:rPr>
-          <w:sz w:val="28"/>
-          <w:szCs w:val="28"/>
-          <w:lang w:val="en-US"/>
-        </w:rPr>
-        <w:t>return</w:t>
-      </w:r>
-      <w:proofErr w:type="gramEnd"/>
-      <w:r>
-        <w:rPr>
-          <w:sz w:val="28"/>
-          <w:szCs w:val="28"/>
-          <w:lang w:val="en-US"/>
-        </w:rPr>
-        <w:t xml:space="preserve"> list;</w:t>
-      </w:r>
-    </w:p>
-    <w:p>
-      <w:pPr>
-        <w:pStyle w:val="aa"/>
-        <w:shd w:val="clear" w:color="auto" w:fill="FFFFFF"/>
-        <w:tabs>
-          <w:tab w:val="left" w:pos="1134"/>
-        </w:tabs>
-        <w:spacing w:before="0" w:beforeAutospacing="0" w:after="0" w:afterAutospacing="0" w:line="276" w:lineRule="auto"/>
-        <w:ind w:firstLine="709"/>
-        <w:jc w:val="both"/>
-        <w:rPr>
-          <w:sz w:val="28"/>
-          <w:szCs w:val="28"/>
-          <w:lang w:val="en-US"/>
-        </w:rPr>
-      </w:pPr>
-      <w:r>
-        <w:rPr>
-          <w:sz w:val="28"/>
-          <w:szCs w:val="28"/>
-          <w:lang w:val="en-US"/>
-        </w:rPr>
-        <w:t>        }</w:t>
-      </w:r>
-    </w:p>
-    <w:p>
-      <w:pPr>
-        <w:pStyle w:val="aa"/>
-        <w:shd w:val="clear" w:color="auto" w:fill="FFFFFF"/>
-        <w:tabs>
-          <w:tab w:val="left" w:pos="1134"/>
-        </w:tabs>
-        <w:spacing w:before="0" w:beforeAutospacing="0" w:after="0" w:afterAutospacing="0" w:line="276" w:lineRule="auto"/>
-        <w:ind w:firstLine="709"/>
-        <w:jc w:val="both"/>
-        <w:rPr>
-          <w:sz w:val="28"/>
-          <w:szCs w:val="28"/>
-          <w:lang w:val="en-US"/>
-        </w:rPr>
-      </w:pPr>
-      <w:r>
-        <w:rPr>
-          <w:sz w:val="28"/>
-          <w:szCs w:val="28"/>
-          <w:lang w:val="en-US"/>
-        </w:rPr>
-        <w:t>    }</w:t>
-      </w:r>
-    </w:p>
-    <w:p>
-      <w:pPr>
-        <w:pStyle w:val="aa"/>
-        <w:shd w:val="clear" w:color="auto" w:fill="FFFFFF"/>
-        <w:tabs>
-          <w:tab w:val="left" w:pos="1134"/>
-        </w:tabs>
-        <w:spacing w:before="0" w:beforeAutospacing="0" w:after="0" w:afterAutospacing="0" w:line="276" w:lineRule="auto"/>
-        <w:ind w:firstLine="709"/>
-        <w:jc w:val="both"/>
-        <w:rPr>
-          <w:sz w:val="28"/>
-          <w:szCs w:val="28"/>
-          <w:lang w:val="en-US"/>
-        </w:rPr>
-      </w:pPr>
-      <w:r>
-        <w:rPr>
-          <w:sz w:val="28"/>
-          <w:szCs w:val="28"/>
-          <w:lang w:val="en-US"/>
-        </w:rPr>
-        <w:t>    </w:t>
-      </w:r>
-      <w:proofErr w:type="gramStart"/>
-      <w:r>
-        <w:rPr>
-          <w:sz w:val="28"/>
-          <w:szCs w:val="28"/>
-          <w:lang w:val="en-US"/>
-        </w:rPr>
-        <w:t>class</w:t>
-      </w:r>
-      <w:proofErr w:type="gramEnd"/>
-      <w:r>
-        <w:rPr>
-          <w:sz w:val="28"/>
-          <w:szCs w:val="28"/>
-          <w:lang w:val="en-US"/>
-        </w:rPr>
-        <w:t xml:space="preserve"> </w:t>
-      </w:r>
-      <w:proofErr w:type="spellStart"/>
-      <w:r>
-        <w:rPr>
-          <w:sz w:val="28"/>
-          <w:szCs w:val="28"/>
-          <w:lang w:val="en-US"/>
-        </w:rPr>
-        <w:t>ConcreteStrategyB</w:t>
-      </w:r>
-      <w:proofErr w:type="spellEnd"/>
-      <w:r>
-        <w:rPr>
-          <w:sz w:val="28"/>
-          <w:szCs w:val="28"/>
-          <w:lang w:val="en-US"/>
-        </w:rPr>
-        <w:t xml:space="preserve"> : </w:t>
-      </w:r>
-      <w:proofErr w:type="spellStart"/>
-      <w:r>
-        <w:rPr>
-          <w:sz w:val="28"/>
-          <w:szCs w:val="28"/>
-          <w:lang w:val="en-US"/>
-        </w:rPr>
-        <w:t>IStrategy</w:t>
-      </w:r>
-      <w:proofErr w:type="spellEnd"/>
-    </w:p>
-    <w:p>
-      <w:pPr>
-        <w:pStyle w:val="aa"/>
-        <w:shd w:val="clear" w:color="auto" w:fill="FFFFFF"/>
-        <w:tabs>
-          <w:tab w:val="left" w:pos="1134"/>
-        </w:tabs>
-        <w:spacing w:before="0" w:beforeAutospacing="0" w:after="0" w:afterAutospacing="0" w:line="276" w:lineRule="auto"/>
-        <w:ind w:firstLine="709"/>
-        <w:jc w:val="both"/>
-        <w:rPr>
-          <w:sz w:val="28"/>
-          <w:szCs w:val="28"/>
-          <w:lang w:val="en-US"/>
-        </w:rPr>
-      </w:pPr>
-      <w:r>
-        <w:rPr>
-          <w:sz w:val="28"/>
-          <w:szCs w:val="28"/>
-          <w:lang w:val="en-US"/>
-        </w:rPr>
-        <w:t>    {</w:t>
-      </w:r>
-    </w:p>
-    <w:p>
-      <w:pPr>
-        <w:pStyle w:val="aa"/>
-        <w:shd w:val="clear" w:color="auto" w:fill="FFFFFF"/>
-        <w:tabs>
-          <w:tab w:val="left" w:pos="1134"/>
-        </w:tabs>
-        <w:spacing w:before="0" w:beforeAutospacing="0" w:after="0" w:afterAutospacing="0" w:line="276" w:lineRule="auto"/>
-        <w:ind w:firstLine="709"/>
-        <w:jc w:val="both"/>
-        <w:rPr>
-          <w:sz w:val="28"/>
-          <w:szCs w:val="28"/>
-          <w:lang w:val="en-US"/>
-        </w:rPr>
-      </w:pPr>
-      <w:r>
-        <w:rPr>
-          <w:sz w:val="28"/>
-          <w:szCs w:val="28"/>
-          <w:lang w:val="en-US"/>
-        </w:rPr>
-        <w:t>        </w:t>
-      </w:r>
-      <w:proofErr w:type="gramStart"/>
-      <w:r>
-        <w:rPr>
-          <w:sz w:val="28"/>
-          <w:szCs w:val="28"/>
-          <w:lang w:val="en-US"/>
-        </w:rPr>
-        <w:t>public</w:t>
-      </w:r>
-      <w:proofErr w:type="gramEnd"/>
-      <w:r>
-        <w:rPr>
-          <w:sz w:val="28"/>
-          <w:szCs w:val="28"/>
-          <w:lang w:val="en-US"/>
-        </w:rPr>
-        <w:t xml:space="preserve"> object </w:t>
-      </w:r>
-      <w:proofErr w:type="spellStart"/>
-      <w:r>
-        <w:rPr>
-          <w:sz w:val="28"/>
-          <w:szCs w:val="28"/>
-          <w:lang w:val="en-US"/>
-        </w:rPr>
-        <w:t>DoAlgorithm</w:t>
-      </w:r>
-      <w:proofErr w:type="spellEnd"/>
-      <w:r>
-        <w:rPr>
-          <w:sz w:val="28"/>
-          <w:szCs w:val="28"/>
-          <w:lang w:val="en-US"/>
-        </w:rPr>
-        <w:t>(object data)</w:t>
-      </w:r>
-    </w:p>
-    <w:p>
-      <w:pPr>
-        <w:pStyle w:val="aa"/>
-        <w:shd w:val="clear" w:color="auto" w:fill="FFFFFF"/>
-        <w:tabs>
-          <w:tab w:val="left" w:pos="1134"/>
-        </w:tabs>
-        <w:spacing w:before="0" w:beforeAutospacing="0" w:after="0" w:afterAutospacing="0" w:line="276" w:lineRule="auto"/>
-        <w:ind w:firstLine="709"/>
-        <w:jc w:val="both"/>
-        <w:rPr>
-          <w:sz w:val="28"/>
-          <w:szCs w:val="28"/>
-          <w:lang w:val="en-US"/>
-        </w:rPr>
-      </w:pPr>
-      <w:r>
-        <w:rPr>
-          <w:sz w:val="28"/>
-          <w:szCs w:val="28"/>
-          <w:lang w:val="en-US"/>
-        </w:rPr>
-        <w:t>        {</w:t>
-      </w:r>
-    </w:p>
-    <w:p>
-      <w:pPr>
-        <w:pStyle w:val="aa"/>
-        <w:shd w:val="clear" w:color="auto" w:fill="FFFFFF"/>
-        <w:tabs>
-          <w:tab w:val="left" w:pos="1134"/>
-        </w:tabs>
-        <w:spacing w:before="0" w:beforeAutospacing="0" w:after="0" w:afterAutospacing="0" w:line="276" w:lineRule="auto"/>
-        <w:ind w:firstLine="709"/>
-        <w:jc w:val="both"/>
-        <w:rPr>
-          <w:sz w:val="28"/>
-          <w:szCs w:val="28"/>
-          <w:lang w:val="en-US"/>
-        </w:rPr>
-      </w:pPr>
-      <w:r>
-        <w:rPr>
-          <w:sz w:val="28"/>
-          <w:szCs w:val="28"/>
-          <w:lang w:val="en-US"/>
-        </w:rPr>
-        <w:t>            </w:t>
-      </w:r>
-      <w:proofErr w:type="spellStart"/>
-      <w:proofErr w:type="gramStart"/>
-      <w:r>
-        <w:rPr>
-          <w:sz w:val="28"/>
-          <w:szCs w:val="28"/>
-          <w:lang w:val="en-US"/>
-        </w:rPr>
-        <w:t>var</w:t>
-      </w:r>
-      <w:proofErr w:type="spellEnd"/>
-      <w:proofErr w:type="gramEnd"/>
-      <w:r>
-        <w:rPr>
-          <w:sz w:val="28"/>
-          <w:szCs w:val="28"/>
-          <w:lang w:val="en-US"/>
-        </w:rPr>
-        <w:t xml:space="preserve"> list = data as List&lt;string&gt;;</w:t>
-      </w:r>
-    </w:p>
-    <w:p>
-      <w:pPr>
-        <w:pStyle w:val="aa"/>
-        <w:shd w:val="clear" w:color="auto" w:fill="FFFFFF"/>
-        <w:tabs>
-          <w:tab w:val="left" w:pos="1134"/>
-        </w:tabs>
-        <w:spacing w:before="0" w:beforeAutospacing="0" w:after="0" w:afterAutospacing="0" w:line="276" w:lineRule="auto"/>
-        <w:ind w:firstLine="709"/>
-        <w:jc w:val="both"/>
-        <w:rPr>
-          <w:sz w:val="28"/>
-          <w:szCs w:val="28"/>
-          <w:lang w:val="en-US"/>
-        </w:rPr>
-      </w:pPr>
-      <w:r>
-        <w:rPr>
-          <w:sz w:val="28"/>
-          <w:szCs w:val="28"/>
-          <w:lang w:val="en-US"/>
-        </w:rPr>
-        <w:t>            </w:t>
-      </w:r>
-      <w:proofErr w:type="spellStart"/>
-      <w:proofErr w:type="gramStart"/>
-      <w:r>
-        <w:rPr>
-          <w:sz w:val="28"/>
-          <w:szCs w:val="28"/>
-          <w:lang w:val="en-US"/>
-        </w:rPr>
-        <w:t>list.Sort</w:t>
-      </w:r>
-      <w:proofErr w:type="spellEnd"/>
-      <w:r>
-        <w:rPr>
-          <w:sz w:val="28"/>
-          <w:szCs w:val="28"/>
-          <w:lang w:val="en-US"/>
-        </w:rPr>
-        <w:t>(</w:t>
-      </w:r>
-      <w:proofErr w:type="gramEnd"/>
-      <w:r>
-        <w:rPr>
-          <w:sz w:val="28"/>
-          <w:szCs w:val="28"/>
-          <w:lang w:val="en-US"/>
-        </w:rPr>
-        <w:t>);</w:t>
-      </w:r>
-    </w:p>
-    <w:p>
-      <w:pPr>
-        <w:pStyle w:val="aa"/>
-        <w:shd w:val="clear" w:color="auto" w:fill="FFFFFF"/>
-        <w:tabs>
-          <w:tab w:val="left" w:pos="1134"/>
-        </w:tabs>
-        <w:spacing w:before="0" w:beforeAutospacing="0" w:after="0" w:afterAutospacing="0" w:line="276" w:lineRule="auto"/>
-        <w:ind w:firstLine="709"/>
-        <w:jc w:val="both"/>
-        <w:rPr>
-          <w:sz w:val="28"/>
-          <w:szCs w:val="28"/>
-          <w:lang w:val="en-US"/>
-        </w:rPr>
-      </w:pPr>
-      <w:r>
-        <w:rPr>
-          <w:sz w:val="28"/>
-          <w:szCs w:val="28"/>
-          <w:lang w:val="en-US"/>
-        </w:rPr>
-        <w:t>            </w:t>
-      </w:r>
-      <w:proofErr w:type="spellStart"/>
-      <w:proofErr w:type="gramStart"/>
-      <w:r>
-        <w:rPr>
-          <w:sz w:val="28"/>
-          <w:szCs w:val="28"/>
-          <w:lang w:val="en-US"/>
-        </w:rPr>
-        <w:t>list.Reverse</w:t>
-      </w:r>
-      <w:proofErr w:type="spellEnd"/>
-      <w:r>
-        <w:rPr>
-          <w:sz w:val="28"/>
-          <w:szCs w:val="28"/>
-          <w:lang w:val="en-US"/>
-        </w:rPr>
-        <w:t>(</w:t>
-      </w:r>
-      <w:proofErr w:type="gramEnd"/>
-      <w:r>
-        <w:rPr>
-          <w:sz w:val="28"/>
-          <w:szCs w:val="28"/>
-          <w:lang w:val="en-US"/>
-        </w:rPr>
-        <w:t>);</w:t>
-      </w:r>
-    </w:p>
-    <w:p>
-      <w:pPr>
-        <w:pStyle w:val="aa"/>
-        <w:shd w:val="clear" w:color="auto" w:fill="FFFFFF"/>
-        <w:tabs>
-          <w:tab w:val="left" w:pos="1134"/>
-        </w:tabs>
-        <w:spacing w:before="0" w:beforeAutospacing="0" w:after="0" w:afterAutospacing="0" w:line="276" w:lineRule="auto"/>
-        <w:ind w:firstLine="709"/>
-        <w:jc w:val="both"/>
-        <w:rPr>
-          <w:sz w:val="28"/>
-          <w:szCs w:val="28"/>
-          <w:lang w:val="en-US"/>
-        </w:rPr>
-      </w:pPr>
-      <w:r>
-        <w:rPr>
-          <w:sz w:val="28"/>
-          <w:szCs w:val="28"/>
-          <w:lang w:val="en-US"/>
-        </w:rPr>
-        <w:t>            </w:t>
-      </w:r>
-      <w:proofErr w:type="gramStart"/>
-      <w:r>
-        <w:rPr>
-          <w:sz w:val="28"/>
-          <w:szCs w:val="28"/>
-          <w:lang w:val="en-US"/>
-        </w:rPr>
-        <w:t>return</w:t>
-      </w:r>
-      <w:proofErr w:type="gramEnd"/>
-      <w:r>
-        <w:rPr>
-          <w:sz w:val="28"/>
-          <w:szCs w:val="28"/>
-          <w:lang w:val="en-US"/>
-        </w:rPr>
-        <w:t xml:space="preserve"> list;</w:t>
-      </w:r>
-    </w:p>
-    <w:p>
-      <w:pPr>
-        <w:pStyle w:val="aa"/>
-        <w:shd w:val="clear" w:color="auto" w:fill="FFFFFF"/>
-        <w:tabs>
-          <w:tab w:val="left" w:pos="1134"/>
-        </w:tabs>
-        <w:spacing w:before="0" w:beforeAutospacing="0" w:after="0" w:afterAutospacing="0" w:line="276" w:lineRule="auto"/>
-        <w:ind w:firstLine="709"/>
-        <w:jc w:val="both"/>
-        <w:rPr>
-          <w:sz w:val="28"/>
-          <w:szCs w:val="28"/>
-          <w:lang w:val="en-US"/>
-        </w:rPr>
-      </w:pPr>
-      <w:r>
-        <w:rPr>
-          <w:sz w:val="28"/>
-          <w:szCs w:val="28"/>
-          <w:lang w:val="en-US"/>
-        </w:rPr>
-        <w:t>        }</w:t>
-      </w:r>
-    </w:p>
-    <w:p>
-      <w:pPr>
-        <w:pStyle w:val="aa"/>
-        <w:shd w:val="clear" w:color="auto" w:fill="FFFFFF"/>
-        <w:tabs>
-          <w:tab w:val="left" w:pos="1134"/>
-        </w:tabs>
-        <w:spacing w:before="0" w:beforeAutospacing="0" w:after="0" w:afterAutospacing="0" w:line="276" w:lineRule="auto"/>
-        <w:ind w:firstLine="709"/>
-        <w:jc w:val="both"/>
-        <w:rPr>
-          <w:sz w:val="28"/>
-          <w:szCs w:val="28"/>
-          <w:lang w:val="en-US"/>
-        </w:rPr>
-      </w:pPr>
-      <w:r>
-        <w:rPr>
-          <w:sz w:val="28"/>
-          <w:szCs w:val="28"/>
-          <w:lang w:val="en-US"/>
-        </w:rPr>
-        <w:t>    }</w:t>
-      </w:r>
-    </w:p>
-    <w:p>
-      <w:pPr>
-        <w:pStyle w:val="aa"/>
-        <w:shd w:val="clear" w:color="auto" w:fill="FFFFFF"/>
-        <w:tabs>
-          <w:tab w:val="left" w:pos="1134"/>
-        </w:tabs>
-        <w:spacing w:before="0" w:beforeAutospacing="0" w:after="0" w:afterAutospacing="0" w:line="276" w:lineRule="auto"/>
-        <w:ind w:firstLine="709"/>
-        <w:jc w:val="both"/>
-        <w:rPr>
-          <w:sz w:val="28"/>
-          <w:szCs w:val="28"/>
-          <w:lang w:val="en-US"/>
-        </w:rPr>
-      </w:pPr>
-      <w:r>
-        <w:rPr>
-          <w:sz w:val="28"/>
-          <w:szCs w:val="28"/>
-          <w:lang w:val="en-US"/>
-        </w:rPr>
-        <w:t>    </w:t>
-      </w:r>
-      <w:proofErr w:type="gramStart"/>
-      <w:r>
-        <w:rPr>
-          <w:sz w:val="28"/>
-          <w:szCs w:val="28"/>
-          <w:lang w:val="en-US"/>
-        </w:rPr>
-        <w:t>class</w:t>
-      </w:r>
-      <w:proofErr w:type="gramEnd"/>
-      <w:r>
-        <w:rPr>
-          <w:sz w:val="28"/>
-          <w:szCs w:val="28"/>
-          <w:lang w:val="en-US"/>
-        </w:rPr>
-        <w:t xml:space="preserve"> Program</w:t>
-      </w:r>
-    </w:p>
-    <w:p>
-      <w:pPr>
-        <w:pStyle w:val="aa"/>
-        <w:shd w:val="clear" w:color="auto" w:fill="FFFFFF"/>
-        <w:tabs>
-          <w:tab w:val="left" w:pos="1134"/>
-        </w:tabs>
-        <w:spacing w:before="0" w:beforeAutospacing="0" w:after="0" w:afterAutospacing="0" w:line="276" w:lineRule="auto"/>
-        <w:ind w:firstLine="709"/>
-        <w:jc w:val="both"/>
-        <w:rPr>
-          <w:sz w:val="28"/>
-          <w:szCs w:val="28"/>
-          <w:lang w:val="en-US"/>
-        </w:rPr>
-      </w:pPr>
-      <w:r>
-        <w:rPr>
-          <w:sz w:val="28"/>
-          <w:szCs w:val="28"/>
-          <w:lang w:val="en-US"/>
-        </w:rPr>
-        <w:t>    {</w:t>
-      </w:r>
-    </w:p>
-    <w:p>
-      <w:pPr>
-        <w:pStyle w:val="aa"/>
-        <w:shd w:val="clear" w:color="auto" w:fill="FFFFFF"/>
-        <w:tabs>
-          <w:tab w:val="left" w:pos="1134"/>
-        </w:tabs>
-        <w:spacing w:before="0" w:beforeAutospacing="0" w:after="0" w:afterAutospacing="0" w:line="276" w:lineRule="auto"/>
-        <w:ind w:firstLine="709"/>
-        <w:jc w:val="both"/>
-        <w:rPr>
-          <w:sz w:val="28"/>
-          <w:szCs w:val="28"/>
-          <w:lang w:val="en-US"/>
-        </w:rPr>
-      </w:pPr>
-      <w:r>
-        <w:rPr>
-          <w:sz w:val="28"/>
-          <w:szCs w:val="28"/>
-          <w:lang w:val="en-US"/>
-        </w:rPr>
-        <w:t>        </w:t>
-      </w:r>
-      <w:proofErr w:type="gramStart"/>
-      <w:r>
-        <w:rPr>
-          <w:sz w:val="28"/>
-          <w:szCs w:val="28"/>
-          <w:lang w:val="en-US"/>
-        </w:rPr>
-        <w:t>static</w:t>
-      </w:r>
-      <w:proofErr w:type="gramEnd"/>
-      <w:r>
-        <w:rPr>
-          <w:sz w:val="28"/>
-          <w:szCs w:val="28"/>
-          <w:lang w:val="en-US"/>
-        </w:rPr>
-        <w:t xml:space="preserve"> void Main(string[] </w:t>
-      </w:r>
-      <w:proofErr w:type="spellStart"/>
-      <w:r>
-        <w:rPr>
-          <w:sz w:val="28"/>
-          <w:szCs w:val="28"/>
-          <w:lang w:val="en-US"/>
-        </w:rPr>
-        <w:t>args</w:t>
-      </w:r>
-      <w:proofErr w:type="spellEnd"/>
-      <w:r>
-        <w:rPr>
-          <w:sz w:val="28"/>
-          <w:szCs w:val="28"/>
-          <w:lang w:val="en-US"/>
-        </w:rPr>
-        <w:t>)</w:t>
-      </w:r>
-    </w:p>
-    <w:p>
-      <w:pPr>
-        <w:pStyle w:val="aa"/>
-        <w:shd w:val="clear" w:color="auto" w:fill="FFFFFF"/>
-        <w:tabs>
-          <w:tab w:val="left" w:pos="1134"/>
-        </w:tabs>
-        <w:spacing w:before="0" w:beforeAutospacing="0" w:after="0" w:afterAutospacing="0" w:line="276" w:lineRule="auto"/>
-        <w:ind w:firstLine="709"/>
-        <w:jc w:val="both"/>
-        <w:rPr>
-          <w:sz w:val="28"/>
-          <w:szCs w:val="28"/>
-        </w:rPr>
-      </w:pPr>
-      <w:r>
-        <w:rPr>
-          <w:sz w:val="28"/>
-          <w:szCs w:val="28"/>
-          <w:lang w:val="en-US"/>
-        </w:rPr>
-        <w:t>        </w:t>
-      </w:r>
-      <w:r>
-        <w:rPr>
-          <w:sz w:val="28"/>
-          <w:szCs w:val="28"/>
-        </w:rPr>
-        <w:t>{</w:t>
-      </w:r>
-    </w:p>
-    <w:p>
-      <w:pPr>
-        <w:pStyle w:val="aa"/>
-        <w:shd w:val="clear" w:color="auto" w:fill="FFFFFF"/>
-        <w:tabs>
-          <w:tab w:val="left" w:pos="1134"/>
-        </w:tabs>
-        <w:spacing w:before="0" w:beforeAutospacing="0" w:after="0" w:afterAutospacing="0" w:line="276" w:lineRule="auto"/>
-        <w:ind w:firstLine="709"/>
-        <w:jc w:val="both"/>
-        <w:rPr>
-          <w:sz w:val="28"/>
-          <w:szCs w:val="28"/>
-          <w:lang w:val="en-US"/>
-        </w:rPr>
-      </w:pPr>
-      <w:r>
-        <w:rPr>
-          <w:sz w:val="28"/>
-          <w:szCs w:val="28"/>
-          <w:lang w:val="en-US"/>
-        </w:rPr>
-        <w:t>            </w:t>
-      </w:r>
-      <w:proofErr w:type="spellStart"/>
-      <w:proofErr w:type="gramStart"/>
-      <w:r>
-        <w:rPr>
-          <w:sz w:val="28"/>
-          <w:szCs w:val="28"/>
-          <w:lang w:val="en-US"/>
-        </w:rPr>
-        <w:t>var</w:t>
-      </w:r>
-      <w:proofErr w:type="spellEnd"/>
-      <w:proofErr w:type="gramEnd"/>
-      <w:r>
-        <w:rPr>
-          <w:sz w:val="28"/>
-          <w:szCs w:val="28"/>
-          <w:lang w:val="en-US"/>
-        </w:rPr>
-        <w:t xml:space="preserve"> context = new Context();</w:t>
-      </w:r>
-    </w:p>
-    <w:p>
-      <w:pPr>
-        <w:pStyle w:val="aa"/>
-        <w:shd w:val="clear" w:color="auto" w:fill="FFFFFF"/>
-        <w:tabs>
-          <w:tab w:val="left" w:pos="1134"/>
-        </w:tabs>
-        <w:spacing w:before="0" w:beforeAutospacing="0" w:after="0" w:afterAutospacing="0" w:line="276" w:lineRule="auto"/>
-        <w:ind w:firstLine="709"/>
-        <w:jc w:val="both"/>
-        <w:rPr>
-          <w:sz w:val="28"/>
-          <w:szCs w:val="28"/>
-          <w:lang w:val="en-US"/>
-        </w:rPr>
-      </w:pPr>
-      <w:r>
-        <w:rPr>
-          <w:sz w:val="28"/>
-          <w:szCs w:val="28"/>
-          <w:lang w:val="en-US"/>
-        </w:rPr>
-        <w:t>            </w:t>
-      </w:r>
-      <w:proofErr w:type="spellStart"/>
-      <w:proofErr w:type="gramStart"/>
-      <w:r>
-        <w:rPr>
-          <w:sz w:val="28"/>
-          <w:szCs w:val="28"/>
-          <w:lang w:val="en-US"/>
-        </w:rPr>
-        <w:t>Console.WriteLine</w:t>
-      </w:r>
-      <w:proofErr w:type="spellEnd"/>
-      <w:r>
-        <w:rPr>
-          <w:sz w:val="28"/>
-          <w:szCs w:val="28"/>
-          <w:lang w:val="en-US"/>
-        </w:rPr>
-        <w:t>(</w:t>
-      </w:r>
-      <w:proofErr w:type="gramEnd"/>
-      <w:r>
-        <w:rPr>
-          <w:sz w:val="28"/>
-          <w:szCs w:val="28"/>
-          <w:lang w:val="en-US"/>
-        </w:rPr>
-        <w:t>"Client: Strategy is set to normal sorting.");</w:t>
-      </w:r>
-    </w:p>
-    <w:p>
-      <w:pPr>
-        <w:pStyle w:val="aa"/>
-        <w:shd w:val="clear" w:color="auto" w:fill="FFFFFF"/>
-        <w:tabs>
-          <w:tab w:val="left" w:pos="1134"/>
-        </w:tabs>
-        <w:spacing w:before="0" w:beforeAutospacing="0" w:after="0" w:afterAutospacing="0" w:line="276" w:lineRule="auto"/>
-        <w:ind w:firstLine="709"/>
-        <w:jc w:val="both"/>
-        <w:rPr>
-          <w:sz w:val="28"/>
-          <w:szCs w:val="28"/>
-          <w:lang w:val="en-US"/>
-        </w:rPr>
-      </w:pPr>
-      <w:r>
-        <w:rPr>
-          <w:sz w:val="28"/>
-          <w:szCs w:val="28"/>
-          <w:lang w:val="en-US"/>
-        </w:rPr>
-        <w:t>            </w:t>
-      </w:r>
-      <w:proofErr w:type="spellStart"/>
-      <w:proofErr w:type="gramStart"/>
-      <w:r>
-        <w:rPr>
-          <w:sz w:val="28"/>
-          <w:szCs w:val="28"/>
-          <w:lang w:val="en-US"/>
-        </w:rPr>
-        <w:t>context.SetStrategy</w:t>
-      </w:r>
-      <w:proofErr w:type="spellEnd"/>
-      <w:r>
-        <w:rPr>
-          <w:sz w:val="28"/>
-          <w:szCs w:val="28"/>
-          <w:lang w:val="en-US"/>
-        </w:rPr>
-        <w:t>(</w:t>
-      </w:r>
-      <w:proofErr w:type="gramEnd"/>
-      <w:r>
-        <w:rPr>
-          <w:sz w:val="28"/>
-          <w:szCs w:val="28"/>
-          <w:lang w:val="en-US"/>
-        </w:rPr>
-        <w:t xml:space="preserve">new </w:t>
-      </w:r>
-      <w:proofErr w:type="spellStart"/>
-      <w:r>
-        <w:rPr>
-          <w:sz w:val="28"/>
-          <w:szCs w:val="28"/>
-          <w:lang w:val="en-US"/>
-        </w:rPr>
-        <w:t>ConcreteStrategyA</w:t>
-      </w:r>
-      <w:proofErr w:type="spellEnd"/>
-      <w:r>
-        <w:rPr>
-          <w:sz w:val="28"/>
-          <w:szCs w:val="28"/>
-          <w:lang w:val="en-US"/>
-        </w:rPr>
-        <w:t>());</w:t>
-      </w:r>
-    </w:p>
-    <w:p>
-      <w:pPr>
-        <w:pStyle w:val="aa"/>
-        <w:shd w:val="clear" w:color="auto" w:fill="FFFFFF"/>
-        <w:tabs>
-          <w:tab w:val="left" w:pos="1134"/>
-        </w:tabs>
-        <w:spacing w:before="0" w:beforeAutospacing="0" w:after="0" w:afterAutospacing="0" w:line="276" w:lineRule="auto"/>
-        <w:ind w:firstLine="709"/>
-        <w:jc w:val="both"/>
-        <w:rPr>
-          <w:sz w:val="28"/>
-          <w:szCs w:val="28"/>
-          <w:lang w:val="en-US"/>
-        </w:rPr>
-      </w:pPr>
-      <w:r>
-        <w:rPr>
-          <w:sz w:val="28"/>
-          <w:szCs w:val="28"/>
-          <w:lang w:val="en-US"/>
-        </w:rPr>
-        <w:t>            </w:t>
-      </w:r>
-      <w:proofErr w:type="spellStart"/>
-      <w:proofErr w:type="gramStart"/>
-      <w:r>
-        <w:rPr>
-          <w:sz w:val="28"/>
-          <w:szCs w:val="28"/>
-          <w:lang w:val="en-US"/>
-        </w:rPr>
-        <w:t>context.DoSomeBusinessLogic</w:t>
-      </w:r>
-      <w:proofErr w:type="spellEnd"/>
-      <w:r>
-        <w:rPr>
-          <w:sz w:val="28"/>
-          <w:szCs w:val="28"/>
-          <w:lang w:val="en-US"/>
-        </w:rPr>
-        <w:t>(</w:t>
-      </w:r>
-      <w:proofErr w:type="gramEnd"/>
-      <w:r>
-        <w:rPr>
-          <w:sz w:val="28"/>
-          <w:szCs w:val="28"/>
-          <w:lang w:val="en-US"/>
-        </w:rPr>
-        <w:t>);</w:t>
-      </w:r>
-    </w:p>
-    <w:p>
-      <w:pPr>
-        <w:pStyle w:val="aa"/>
-        <w:shd w:val="clear" w:color="auto" w:fill="FFFFFF"/>
-        <w:tabs>
-          <w:tab w:val="left" w:pos="1134"/>
-        </w:tabs>
-        <w:spacing w:before="0" w:beforeAutospacing="0" w:after="0" w:afterAutospacing="0" w:line="276" w:lineRule="auto"/>
-        <w:ind w:firstLine="709"/>
-        <w:jc w:val="both"/>
-        <w:rPr>
-          <w:sz w:val="28"/>
-          <w:szCs w:val="28"/>
-          <w:lang w:val="en-US"/>
-        </w:rPr>
-      </w:pPr>
-      <w:r>
-        <w:rPr>
-          <w:sz w:val="28"/>
-          <w:szCs w:val="28"/>
-          <w:lang w:val="en-US"/>
-        </w:rPr>
-        <w:t>            </w:t>
-      </w:r>
-      <w:proofErr w:type="spellStart"/>
-      <w:proofErr w:type="gramStart"/>
-      <w:r>
-        <w:rPr>
-          <w:sz w:val="28"/>
-          <w:szCs w:val="28"/>
-          <w:lang w:val="en-US"/>
-        </w:rPr>
-        <w:t>Console.WriteLine</w:t>
-      </w:r>
-      <w:proofErr w:type="spellEnd"/>
-      <w:r>
-        <w:rPr>
-          <w:sz w:val="28"/>
-          <w:szCs w:val="28"/>
-          <w:lang w:val="en-US"/>
-        </w:rPr>
-        <w:t>(</w:t>
-      </w:r>
-      <w:proofErr w:type="gramEnd"/>
-      <w:r>
-        <w:rPr>
-          <w:sz w:val="28"/>
-          <w:szCs w:val="28"/>
-          <w:lang w:val="en-US"/>
-        </w:rPr>
-        <w:t>);</w:t>
-      </w:r>
-    </w:p>
-    <w:p>
-      <w:pPr>
-        <w:pStyle w:val="aa"/>
-        <w:shd w:val="clear" w:color="auto" w:fill="FFFFFF"/>
-        <w:tabs>
-          <w:tab w:val="left" w:pos="1134"/>
-        </w:tabs>
-        <w:spacing w:before="0" w:beforeAutospacing="0" w:after="0" w:afterAutospacing="0" w:line="276" w:lineRule="auto"/>
-        <w:ind w:firstLine="709"/>
-        <w:jc w:val="both"/>
-        <w:rPr>
-          <w:sz w:val="28"/>
-          <w:szCs w:val="28"/>
-          <w:lang w:val="en-US"/>
-        </w:rPr>
-      </w:pPr>
-      <w:r>
-        <w:rPr>
-          <w:sz w:val="28"/>
-          <w:szCs w:val="28"/>
-          <w:lang w:val="en-US"/>
-        </w:rPr>
-        <w:t>            </w:t>
-      </w:r>
-      <w:proofErr w:type="spellStart"/>
-      <w:proofErr w:type="gramStart"/>
-      <w:r>
-        <w:rPr>
-          <w:sz w:val="28"/>
-          <w:szCs w:val="28"/>
-          <w:lang w:val="en-US"/>
-        </w:rPr>
-        <w:t>Console.WriteLine</w:t>
-      </w:r>
-      <w:proofErr w:type="spellEnd"/>
-      <w:r>
-        <w:rPr>
-          <w:sz w:val="28"/>
-          <w:szCs w:val="28"/>
-          <w:lang w:val="en-US"/>
-        </w:rPr>
-        <w:t>(</w:t>
-      </w:r>
-      <w:proofErr w:type="gramEnd"/>
-      <w:r>
-        <w:rPr>
-          <w:sz w:val="28"/>
-          <w:szCs w:val="28"/>
-          <w:lang w:val="en-US"/>
-        </w:rPr>
-        <w:t>"Client: Strategy is set to reverse sorting.");</w:t>
-      </w:r>
-    </w:p>
-    <w:p>
-      <w:pPr>
-        <w:pStyle w:val="aa"/>
-        <w:shd w:val="clear" w:color="auto" w:fill="FFFFFF"/>
-        <w:tabs>
-          <w:tab w:val="left" w:pos="1134"/>
-        </w:tabs>
-        <w:spacing w:before="0" w:beforeAutospacing="0" w:after="0" w:afterAutospacing="0" w:line="276" w:lineRule="auto"/>
-        <w:ind w:firstLine="709"/>
-        <w:jc w:val="both"/>
-        <w:rPr>
-          <w:sz w:val="28"/>
-          <w:szCs w:val="28"/>
-          <w:lang w:val="en-US"/>
-        </w:rPr>
-      </w:pPr>
-      <w:r>
-        <w:rPr>
-          <w:sz w:val="28"/>
-          <w:szCs w:val="28"/>
-          <w:lang w:val="en-US"/>
-        </w:rPr>
-        <w:t>            </w:t>
-      </w:r>
-    </w:p>
-    <w:p>
-      <w:pPr>
-        <w:pStyle w:val="aa"/>
-        <w:shd w:val="clear" w:color="auto" w:fill="FFFFFF"/>
-        <w:tabs>
-          <w:tab w:val="left" w:pos="1134"/>
-        </w:tabs>
-        <w:spacing w:before="0" w:beforeAutospacing="0" w:after="0" w:afterAutospacing="0" w:line="276" w:lineRule="auto"/>
-        <w:ind w:firstLine="1548"/>
-        <w:jc w:val="both"/>
-        <w:rPr>
-          <w:sz w:val="28"/>
-          <w:szCs w:val="28"/>
-          <w:lang w:val="en-US"/>
-        </w:rPr>
-      </w:pPr>
-      <w:proofErr w:type="spellStart"/>
-      <w:proofErr w:type="gramStart"/>
-      <w:r>
-        <w:rPr>
-          <w:sz w:val="28"/>
-          <w:szCs w:val="28"/>
-          <w:lang w:val="en-US"/>
-        </w:rPr>
-        <w:lastRenderedPageBreak/>
-        <w:t>context.SetStrategy</w:t>
-      </w:r>
-      <w:proofErr w:type="spellEnd"/>
-      <w:r>
-        <w:rPr>
-          <w:sz w:val="28"/>
-          <w:szCs w:val="28"/>
-          <w:lang w:val="en-US"/>
-        </w:rPr>
-        <w:t>(</w:t>
-      </w:r>
-      <w:proofErr w:type="gramEnd"/>
-      <w:r>
-        <w:rPr>
-          <w:sz w:val="28"/>
-          <w:szCs w:val="28"/>
-          <w:lang w:val="en-US"/>
-        </w:rPr>
-        <w:t xml:space="preserve">new </w:t>
-      </w:r>
-      <w:proofErr w:type="spellStart"/>
-      <w:r>
-        <w:rPr>
-          <w:sz w:val="28"/>
-          <w:szCs w:val="28"/>
-          <w:lang w:val="en-US"/>
-        </w:rPr>
-        <w:t>ConcreteStrategyB</w:t>
-      </w:r>
-      <w:proofErr w:type="spellEnd"/>
-      <w:r>
-        <w:rPr>
-          <w:sz w:val="28"/>
-          <w:szCs w:val="28"/>
-          <w:lang w:val="en-US"/>
-        </w:rPr>
-        <w:t>());</w:t>
-      </w:r>
-    </w:p>
-    <w:p>
-      <w:pPr>
-        <w:pStyle w:val="aa"/>
-        <w:shd w:val="clear" w:color="auto" w:fill="FFFFFF"/>
-        <w:tabs>
-          <w:tab w:val="left" w:pos="1134"/>
-        </w:tabs>
-        <w:spacing w:before="0" w:beforeAutospacing="0" w:after="0" w:afterAutospacing="0" w:line="276" w:lineRule="auto"/>
-        <w:ind w:firstLine="709"/>
-        <w:jc w:val="both"/>
-        <w:rPr>
-          <w:sz w:val="28"/>
-          <w:szCs w:val="28"/>
-          <w:lang w:val="en-US"/>
-        </w:rPr>
-      </w:pPr>
-      <w:r>
-        <w:rPr>
-          <w:sz w:val="28"/>
-          <w:szCs w:val="28"/>
-          <w:lang w:val="en-US"/>
-        </w:rPr>
-        <w:t>            </w:t>
-      </w:r>
-      <w:proofErr w:type="spellStart"/>
-      <w:proofErr w:type="gramStart"/>
-      <w:r>
-        <w:rPr>
-          <w:sz w:val="28"/>
-          <w:szCs w:val="28"/>
-          <w:lang w:val="en-US"/>
-        </w:rPr>
-        <w:t>context.DoSomeBusinessLogic</w:t>
-      </w:r>
-      <w:proofErr w:type="spellEnd"/>
-      <w:r>
-        <w:rPr>
-          <w:sz w:val="28"/>
-          <w:szCs w:val="28"/>
-          <w:lang w:val="en-US"/>
-        </w:rPr>
-        <w:t>(</w:t>
-      </w:r>
-      <w:proofErr w:type="gramEnd"/>
-      <w:r>
-        <w:rPr>
-          <w:sz w:val="28"/>
-          <w:szCs w:val="28"/>
-          <w:lang w:val="en-US"/>
-        </w:rPr>
-        <w:t>);</w:t>
+        <w:t>();</w:t>
       </w:r>
     </w:p>
     <w:p>
@@ -3388,8 +3003,6 @@
           <w:szCs w:val="28"/>
         </w:rPr>
       </w:pPr>
-      <w:bookmarkStart w:id="0" w:name="_GoBack"/>
-      <w:bookmarkEnd w:id="0"/>
       <w:r>
         <w:rPr>
           <w:noProof/>
@@ -3472,28 +3085,7 @@
           <w:sz w:val="28"/>
           <w:szCs w:val="28"/>
         </w:rPr>
-        <w:t>Код</w:t>
-      </w:r>
-      <w:r>
-        <w:rPr>
-          <w:sz w:val="28"/>
-          <w:szCs w:val="28"/>
-        </w:rPr>
-        <w:t xml:space="preserve"> </w:t>
-      </w:r>
-      <w:r>
-        <w:rPr>
-          <w:sz w:val="28"/>
-          <w:szCs w:val="28"/>
-        </w:rPr>
-        <w:t xml:space="preserve">разработанной </w:t>
-      </w:r>
-      <w:r>
-        <w:rPr>
-          <w:sz w:val="28"/>
-          <w:szCs w:val="28"/>
-        </w:rPr>
-        <w:t>библиотеки</w:t>
+        <w:t>Результат работы программы</w:t>
       </w:r>
     </w:p>
     <w:p>
@@ -3534,7 +3126,7 @@
 </file>
 
 <file path=word/endnotes.xml><?xml version="1.0" encoding="utf-8"?>
-<w:endnotes xmlns:wpc="http://schemas.microsoft.com/office/word/2010/wordprocessingCanvas" xmlns:cx="http://schemas.microsoft.com/office/drawing/2014/chartex" xmlns:cx1="http://schemas.microsoft.com/office/drawing/2015/9/8/chartex" xmlns:mc="http://schemas.openxmlformats.org/markup-compatibility/2006" xmlns:o="urn:schemas-microsoft-com:office:office" xmlns:r="http://schemas.openxmlformats.org/officeDocument/2006/relationships" xmlns:m="http://schemas.openxmlformats.org/officeDocument/2006/math" xmlns:v="urn:schemas-microsoft-com:vml" xmlns:wp14="http://schemas.microsoft.com/office/word/2010/wordprocessingDrawing" xmlns:wp="http://schemas.openxmlformats.org/drawingml/2006/wordprocessingDrawing" xmlns:w10="urn:schemas-microsoft-com:office:word" xmlns:w="http://schemas.openxmlformats.org/wordprocessingml/2006/main" xmlns:w14="http://schemas.microsoft.com/office/word/2010/wordml" xmlns:w15="http://schemas.microsoft.com/office/word/2012/wordml" xmlns:w16se="http://schemas.microsoft.com/office/word/2015/wordml/symex" xmlns:wpg="http://schemas.microsoft.com/office/word/2010/wordprocessingGroup" xmlns:wpi="http://schemas.microsoft.com/office/word/2010/wordprocessingInk" xmlns:wne="http://schemas.microsoft.com/office/word/2006/wordml" xmlns:wps="http://schemas.microsoft.com/office/word/2010/wordprocessingShape" mc:Ignorable="w14 w15 w16se wp14">
+<w:endnotes xmlns:wpc="http://schemas.microsoft.com/office/word/2010/wordprocessingCanvas" xmlns:cx="http://schemas.microsoft.com/office/drawing/2014/chartex" xmlns:cx1="http://schemas.microsoft.com/office/drawing/2015/9/8/chartex" xmlns:cx2="http://schemas.microsoft.com/office/drawing/2015/10/21/chartex" xmlns:cx3="http://schemas.microsoft.com/office/drawing/2016/5/9/chartex" xmlns:cx4="http://schemas.microsoft.com/office/drawing/2016/5/10/chartex" xmlns:cx5="http://schemas.microsoft.com/office/drawing/2016/5/11/chartex" xmlns:cx6="http://schemas.microsoft.com/office/drawing/2016/5/12/chartex" xmlns:cx7="http://schemas.microsoft.com/office/drawing/2016/5/13/chartex" xmlns:cx8="http://schemas.microsoft.com/office/drawing/2016/5/14/chartex" xmlns:mc="http://schemas.openxmlformats.org/markup-compatibility/2006" xmlns:aink="http://schemas.microsoft.com/office/drawing/2016/ink" xmlns:am3d="http://schemas.microsoft.com/office/drawing/2017/model3d" xmlns:o="urn:schemas-microsoft-com:office:office" xmlns:r="http://schemas.openxmlformats.org/officeDocument/2006/relationships" xmlns:m="http://schemas.openxmlformats.org/officeDocument/2006/math" xmlns:v="urn:schemas-microsoft-com:vml" xmlns:wp14="http://schemas.microsoft.com/office/word/2010/wordprocessingDrawing" xmlns:wp="http://schemas.openxmlformats.org/drawingml/2006/wordprocessingDrawing" xmlns:w10="urn:schemas-microsoft-com:office:word" xmlns:w="http://schemas.openxmlformats.org/wordprocessingml/2006/main" xmlns:w14="http://schemas.microsoft.com/office/word/2010/wordml" xmlns:w15="http://schemas.microsoft.com/office/word/2012/wordml" xmlns:w16cex="http://schemas.microsoft.com/office/word/2018/wordml/cex" xmlns:w16cid="http://schemas.microsoft.com/office/word/2016/wordml/cid" xmlns:w16="http://schemas.microsoft.com/office/word/2018/wordml" xmlns:w16sdtdh="http://schemas.microsoft.com/office/word/2020/wordml/sdtdatahash" xmlns:w16se="http://schemas.microsoft.com/office/word/2015/wordml/symex" xmlns:wpg="http://schemas.microsoft.com/office/word/2010/wordprocessingGroup" xmlns:wpi="http://schemas.microsoft.com/office/word/2010/wordprocessingInk" xmlns:wne="http://schemas.microsoft.com/office/word/2006/wordml" xmlns:wps="http://schemas.microsoft.com/office/word/2010/wordprocessingShape" mc:Ignorable="w14 w15 w16se w16cid w16 w16cex w16sdtdh wp14">
   <w:endnote w:type="separator" w:id="-1">
     <w:p>
       <w:r>
@@ -3553,7 +3145,7 @@
 </file>
 
 <file path=word/footer1.xml><?xml version="1.0" encoding="utf-8"?>
-<w:ftr xmlns:wpc="http://schemas.microsoft.com/office/word/2010/wordprocessingCanvas" xmlns:cx="http://schemas.microsoft.com/office/drawing/2014/chartex" xmlns:cx1="http://schemas.microsoft.com/office/drawing/2015/9/8/chartex" xmlns:mc="http://schemas.openxmlformats.org/markup-compatibility/2006" xmlns:o="urn:schemas-microsoft-com:office:office" xmlns:r="http://schemas.openxmlformats.org/officeDocument/2006/relationships" xmlns:m="http://schemas.openxmlformats.org/officeDocument/2006/math" xmlns:v="urn:schemas-microsoft-com:vml" xmlns:wp14="http://schemas.microsoft.com/office/word/2010/wordprocessingDrawing" xmlns:wp="http://schemas.openxmlformats.org/drawingml/2006/wordprocessingDrawing" xmlns:w10="urn:schemas-microsoft-com:office:word" xmlns:w="http://schemas.openxmlformats.org/wordprocessingml/2006/main" xmlns:w14="http://schemas.microsoft.com/office/word/2010/wordml" xmlns:w15="http://schemas.microsoft.com/office/word/2012/wordml" xmlns:w16se="http://schemas.microsoft.com/office/word/2015/wordml/symex" xmlns:wpg="http://schemas.microsoft.com/office/word/2010/wordprocessingGroup" xmlns:wpi="http://schemas.microsoft.com/office/word/2010/wordprocessingInk" xmlns:wne="http://schemas.microsoft.com/office/word/2006/wordml" xmlns:wps="http://schemas.microsoft.com/office/word/2010/wordprocessingShape" mc:Ignorable="w14 w15 w16se wp14">
+<w:ftr xmlns:wpc="http://schemas.microsoft.com/office/word/2010/wordprocessingCanvas" xmlns:cx="http://schemas.microsoft.com/office/drawing/2014/chartex" xmlns:cx1="http://schemas.microsoft.com/office/drawing/2015/9/8/chartex" xmlns:cx2="http://schemas.microsoft.com/office/drawing/2015/10/21/chartex" xmlns:cx3="http://schemas.microsoft.com/office/drawing/2016/5/9/chartex" xmlns:cx4="http://schemas.microsoft.com/office/drawing/2016/5/10/chartex" xmlns:cx5="http://schemas.microsoft.com/office/drawing/2016/5/11/chartex" xmlns:cx6="http://schemas.microsoft.com/office/drawing/2016/5/12/chartex" xmlns:cx7="http://schemas.microsoft.com/office/drawing/2016/5/13/chartex" xmlns:cx8="http://schemas.microsoft.com/office/drawing/2016/5/14/chartex" xmlns:mc="http://schemas.openxmlformats.org/markup-compatibility/2006" xmlns:aink="http://schemas.microsoft.com/office/drawing/2016/ink" xmlns:am3d="http://schemas.microsoft.com/office/drawing/2017/model3d" xmlns:o="urn:schemas-microsoft-com:office:office" xmlns:r="http://schemas.openxmlformats.org/officeDocument/2006/relationships" xmlns:m="http://schemas.openxmlformats.org/officeDocument/2006/math" xmlns:v="urn:schemas-microsoft-com:vml" xmlns:wp14="http://schemas.microsoft.com/office/word/2010/wordprocessingDrawing" xmlns:wp="http://schemas.openxmlformats.org/drawingml/2006/wordprocessingDrawing" xmlns:w10="urn:schemas-microsoft-com:office:word" xmlns:w="http://schemas.openxmlformats.org/wordprocessingml/2006/main" xmlns:w14="http://schemas.microsoft.com/office/word/2010/wordml" xmlns:w15="http://schemas.microsoft.com/office/word/2012/wordml" xmlns:w16cex="http://schemas.microsoft.com/office/word/2018/wordml/cex" xmlns:w16cid="http://schemas.microsoft.com/office/word/2016/wordml/cid" xmlns:w16="http://schemas.microsoft.com/office/word/2018/wordml" xmlns:w16sdtdh="http://schemas.microsoft.com/office/word/2020/wordml/sdtdatahash" xmlns:w16se="http://schemas.microsoft.com/office/word/2015/wordml/symex" xmlns:wpg="http://schemas.microsoft.com/office/word/2010/wordprocessingGroup" xmlns:wpi="http://schemas.microsoft.com/office/word/2010/wordprocessingInk" xmlns:wne="http://schemas.microsoft.com/office/word/2006/wordml" xmlns:wps="http://schemas.microsoft.com/office/word/2010/wordprocessingShape" mc:Ignorable="w14 w15 w16se w16cid w16 w16cex w16sdtdh wp14">
   <w:p>
     <w:pPr>
       <w:pStyle w:val="a4"/>
@@ -3591,7 +3183,7 @@
 </file>
 
 <file path=word/footer2.xml><?xml version="1.0" encoding="utf-8"?>
-<w:ftr xmlns:wpc="http://schemas.microsoft.com/office/word/2010/wordprocessingCanvas" xmlns:cx="http://schemas.microsoft.com/office/drawing/2014/chartex" xmlns:cx1="http://schemas.microsoft.com/office/drawing/2015/9/8/chartex" xmlns:mc="http://schemas.openxmlformats.org/markup-compatibility/2006" xmlns:o="urn:schemas-microsoft-com:office:office" xmlns:r="http://schemas.openxmlformats.org/officeDocument/2006/relationships" xmlns:m="http://schemas.openxmlformats.org/officeDocument/2006/math" xmlns:v="urn:schemas-microsoft-com:vml" xmlns:wp14="http://schemas.microsoft.com/office/word/2010/wordprocessingDrawing" xmlns:wp="http://schemas.openxmlformats.org/drawingml/2006/wordprocessingDrawing" xmlns:w10="urn:schemas-microsoft-com:office:word" xmlns:w="http://schemas.openxmlformats.org/wordprocessingml/2006/main" xmlns:w14="http://schemas.microsoft.com/office/word/2010/wordml" xmlns:w15="http://schemas.microsoft.com/office/word/2012/wordml" xmlns:w16se="http://schemas.microsoft.com/office/word/2015/wordml/symex" xmlns:wpg="http://schemas.microsoft.com/office/word/2010/wordprocessingGroup" xmlns:wpi="http://schemas.microsoft.com/office/word/2010/wordprocessingInk" xmlns:wne="http://schemas.microsoft.com/office/word/2006/wordml" xmlns:wps="http://schemas.microsoft.com/office/word/2010/wordprocessingShape" mc:Ignorable="w14 w15 w16se wp14">
+<w:ftr xmlns:wpc="http://schemas.microsoft.com/office/word/2010/wordprocessingCanvas" xmlns:cx="http://schemas.microsoft.com/office/drawing/2014/chartex" xmlns:cx1="http://schemas.microsoft.com/office/drawing/2015/9/8/chartex" xmlns:cx2="http://schemas.microsoft.com/office/drawing/2015/10/21/chartex" xmlns:cx3="http://schemas.microsoft.com/office/drawing/2016/5/9/chartex" xmlns:cx4="http://schemas.microsoft.com/office/drawing/2016/5/10/chartex" xmlns:cx5="http://schemas.microsoft.com/office/drawing/2016/5/11/chartex" xmlns:cx6="http://schemas.microsoft.com/office/drawing/2016/5/12/chartex" xmlns:cx7="http://schemas.microsoft.com/office/drawing/2016/5/13/chartex" xmlns:cx8="http://schemas.microsoft.com/office/drawing/2016/5/14/chartex" xmlns:mc="http://schemas.openxmlformats.org/markup-compatibility/2006" xmlns:aink="http://schemas.microsoft.com/office/drawing/2016/ink" xmlns:am3d="http://schemas.microsoft.com/office/drawing/2017/model3d" xmlns:o="urn:schemas-microsoft-com:office:office" xmlns:r="http://schemas.openxmlformats.org/officeDocument/2006/relationships" xmlns:m="http://schemas.openxmlformats.org/officeDocument/2006/math" xmlns:v="urn:schemas-microsoft-com:vml" xmlns:wp14="http://schemas.microsoft.com/office/word/2010/wordprocessingDrawing" xmlns:wp="http://schemas.openxmlformats.org/drawingml/2006/wordprocessingDrawing" xmlns:w10="urn:schemas-microsoft-com:office:word" xmlns:w="http://schemas.openxmlformats.org/wordprocessingml/2006/main" xmlns:w14="http://schemas.microsoft.com/office/word/2010/wordml" xmlns:w15="http://schemas.microsoft.com/office/word/2012/wordml" xmlns:w16cex="http://schemas.microsoft.com/office/word/2018/wordml/cex" xmlns:w16cid="http://schemas.microsoft.com/office/word/2016/wordml/cid" xmlns:w16="http://schemas.microsoft.com/office/word/2018/wordml" xmlns:w16sdtdh="http://schemas.microsoft.com/office/word/2020/wordml/sdtdatahash" xmlns:w16se="http://schemas.microsoft.com/office/word/2015/wordml/symex" xmlns:wpg="http://schemas.microsoft.com/office/word/2010/wordprocessingGroup" xmlns:wpi="http://schemas.microsoft.com/office/word/2010/wordprocessingInk" xmlns:wne="http://schemas.microsoft.com/office/word/2006/wordml" xmlns:wps="http://schemas.microsoft.com/office/word/2010/wordprocessingShape" mc:Ignorable="w14 w15 w16se w16cid w16 w16cex w16sdtdh wp14">
   <w:p>
     <w:pPr>
       <w:pStyle w:val="a4"/>
@@ -3667,7 +3259,7 @@
             </wp:anchor>
           </w:drawing>
         </mc:Choice>
-        <mc:Fallback xmlns:cx2="http://schemas.microsoft.com/office/drawing/2015/10/21/chartex" xmlns:cx3="http://schemas.microsoft.com/office/drawing/2016/5/9/chartex" xmlns:cx4="http://schemas.microsoft.com/office/drawing/2016/5/10/chartex" xmlns:cx5="http://schemas.microsoft.com/office/drawing/2016/5/11/chartex" xmlns:cx6="http://schemas.microsoft.com/office/drawing/2016/5/12/chartex" xmlns:cx7="http://schemas.microsoft.com/office/drawing/2016/5/13/chartex" xmlns:cx8="http://schemas.microsoft.com/office/drawing/2016/5/14/chartex" xmlns:aink="http://schemas.microsoft.com/office/drawing/2016/ink" xmlns:am3d="http://schemas.microsoft.com/office/drawing/2017/model3d" xmlns:w16cex="http://schemas.microsoft.com/office/word/2018/wordml/cex" xmlns:w16cid="http://schemas.microsoft.com/office/word/2016/wordml/cid" xmlns:w16="http://schemas.microsoft.com/office/word/2018/wordml" xmlns:w16sdtdh="http://schemas.microsoft.com/office/word/2020/wordml/sdtdatahash">
+        <mc:Fallback>
           <w:pict>
             <v:line w14:anchorId="3BADCE4B" id="Line 61" o:spid="_x0000_s1026" style="position:absolute;z-index:251631616;visibility:visible;mso-wrap-style:square;mso-width-percent:0;mso-height-percent:0;mso-wrap-distance-left:9pt;mso-wrap-distance-top:0;mso-wrap-distance-right:9pt;mso-wrap-distance-bottom:0;mso-position-horizontal:absolute;mso-position-horizontal-relative:page;mso-position-vertical:absolute;mso-position-vertical-relative:page;mso-width-percent:0;mso-height-percent:0;mso-width-relative:page;mso-height-relative:page" from="552.85pt,801.75pt" to="581.2pt,801.75pt" o:gfxdata="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" strokeweight="1.5pt">
               <w10:wrap anchorx="page" anchory="page"/>
@@ -4706,7 +4298,7 @@
             </wp:anchor>
           </w:drawing>
         </mc:Choice>
-        <mc:Fallback xmlns:cx2="http://schemas.microsoft.com/office/drawing/2015/10/21/chartex" xmlns:cx3="http://schemas.microsoft.com/office/drawing/2016/5/9/chartex" xmlns:cx4="http://schemas.microsoft.com/office/drawing/2016/5/10/chartex" xmlns:cx5="http://schemas.microsoft.com/office/drawing/2016/5/11/chartex" xmlns:cx6="http://schemas.microsoft.com/office/drawing/2016/5/12/chartex" xmlns:cx7="http://schemas.microsoft.com/office/drawing/2016/5/13/chartex" xmlns:cx8="http://schemas.microsoft.com/office/drawing/2016/5/14/chartex" xmlns:aink="http://schemas.microsoft.com/office/drawing/2016/ink" xmlns:am3d="http://schemas.microsoft.com/office/drawing/2017/model3d" xmlns:w16cex="http://schemas.microsoft.com/office/word/2018/wordml/cex" xmlns:w16cid="http://schemas.microsoft.com/office/word/2016/wordml/cid" xmlns:w16="http://schemas.microsoft.com/office/word/2018/wordml" xmlns:w16sdtdh="http://schemas.microsoft.com/office/word/2020/wordml/sdtdatahash">
+        <mc:Fallback>
           <w:pict>
             <v:line w14:anchorId="77D9053D" id="Line 63" o:spid="_x0000_s1026" style="position:absolute;z-index:251633664;visibility:visible;mso-wrap-style:square;mso-width-percent:0;mso-height-percent:0;mso-wrap-distance-left:9pt;mso-wrap-distance-top:0;mso-wrap-distance-right:9pt;mso-wrap-distance-bottom:0;mso-position-horizontal:absolute;mso-position-horizontal-relative:page;mso-position-vertical:absolute;mso-position-vertical-relative:page;mso-width-percent:0;mso-height-percent:0;mso-width-relative:page;mso-height-relative:page" from="108.75pt,782.95pt" to="108.75pt,825.45pt" o:gfxdata="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" strokecolor="black [3213]" strokeweight="1.5pt">
               <w10:wrap anchorx="page" anchory="page"/>
@@ -4782,7 +4374,7 @@
             </wp:anchor>
           </w:drawing>
         </mc:Choice>
-        <mc:Fallback xmlns:cx2="http://schemas.microsoft.com/office/drawing/2015/10/21/chartex" xmlns:cx3="http://schemas.microsoft.com/office/drawing/2016/5/9/chartex" xmlns:cx4="http://schemas.microsoft.com/office/drawing/2016/5/10/chartex" xmlns:cx5="http://schemas.microsoft.com/office/drawing/2016/5/11/chartex" xmlns:cx6="http://schemas.microsoft.com/office/drawing/2016/5/12/chartex" xmlns:cx7="http://schemas.microsoft.com/office/drawing/2016/5/13/chartex" xmlns:cx8="http://schemas.microsoft.com/office/drawing/2016/5/14/chartex" xmlns:aink="http://schemas.microsoft.com/office/drawing/2016/ink" xmlns:am3d="http://schemas.microsoft.com/office/drawing/2017/model3d" xmlns:w16cex="http://schemas.microsoft.com/office/word/2018/wordml/cex" xmlns:w16cid="http://schemas.microsoft.com/office/word/2016/wordml/cid" xmlns:w16="http://schemas.microsoft.com/office/word/2018/wordml" xmlns:w16sdtdh="http://schemas.microsoft.com/office/word/2020/wordml/sdtdatahash">
+        <mc:Fallback>
           <w:pict>
             <v:line w14:anchorId="07385BA2" id="Line 62" o:spid="_x0000_s1026" style="position:absolute;z-index:251632640;visibility:visible;mso-wrap-style:square;mso-width-percent:0;mso-height-percent:0;mso-wrap-distance-left:9pt;mso-wrap-distance-top:0;mso-wrap-distance-right:9pt;mso-wrap-distance-bottom:0;mso-position-horizontal:absolute;mso-position-horizontal-relative:page;mso-position-vertical:absolute;mso-position-vertical-relative:page;mso-width-percent:0;mso-height-percent:0;mso-width-relative:page;mso-height-relative:page" from="80.75pt,781.9pt" to="80.75pt,824.4pt" o:gfxdata="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" strokeweight="1.5pt">
               <w10:wrap anchorx="page" anchory="page"/>
@@ -5180,7 +4772,7 @@
             </wp:anchor>
           </w:drawing>
         </mc:Choice>
-        <mc:Fallback xmlns:cx2="http://schemas.microsoft.com/office/drawing/2015/10/21/chartex" xmlns:cx3="http://schemas.microsoft.com/office/drawing/2016/5/9/chartex" xmlns:cx4="http://schemas.microsoft.com/office/drawing/2016/5/10/chartex" xmlns:cx5="http://schemas.microsoft.com/office/drawing/2016/5/11/chartex" xmlns:cx6="http://schemas.microsoft.com/office/drawing/2016/5/12/chartex" xmlns:cx7="http://schemas.microsoft.com/office/drawing/2016/5/13/chartex" xmlns:cx8="http://schemas.microsoft.com/office/drawing/2016/5/14/chartex" xmlns:aink="http://schemas.microsoft.com/office/drawing/2016/ink" xmlns:am3d="http://schemas.microsoft.com/office/drawing/2017/model3d" xmlns:w16cex="http://schemas.microsoft.com/office/word/2018/wordml/cex" xmlns:w16cid="http://schemas.microsoft.com/office/word/2016/wordml/cid" xmlns:w16="http://schemas.microsoft.com/office/word/2018/wordml" xmlns:w16sdtdh="http://schemas.microsoft.com/office/word/2020/wordml/sdtdatahash">
+        <mc:Fallback>
           <w:pict>
             <v:line w14:anchorId="4BA35792" id="Line 65" o:spid="_x0000_s1026" style="position:absolute;z-index:251635712;visibility:visible;mso-wrap-style:square;mso-width-percent:0;mso-height-percent:0;mso-wrap-distance-left:9pt;mso-wrap-distance-top:0;mso-wrap-distance-right:9pt;mso-wrap-distance-bottom:0;mso-position-horizontal:absolute;mso-position-horizontal-relative:page;mso-position-vertical:absolute;mso-position-vertical-relative:page;mso-width-percent:0;mso-height-percent:0;mso-width-relative:page;mso-height-relative:page" from="212.65pt,781.9pt" to="212.65pt,824.4pt" o:gfxdata="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" strokeweight="1.5pt">
               <w10:wrap anchorx="page" anchory="page"/>
@@ -5256,7 +4848,7 @@
             </wp:anchor>
           </w:drawing>
         </mc:Choice>
-        <mc:Fallback xmlns:cx2="http://schemas.microsoft.com/office/drawing/2015/10/21/chartex" xmlns:cx3="http://schemas.microsoft.com/office/drawing/2016/5/9/chartex" xmlns:cx4="http://schemas.microsoft.com/office/drawing/2016/5/10/chartex" xmlns:cx5="http://schemas.microsoft.com/office/drawing/2016/5/11/chartex" xmlns:cx6="http://schemas.microsoft.com/office/drawing/2016/5/12/chartex" xmlns:cx7="http://schemas.microsoft.com/office/drawing/2016/5/13/chartex" xmlns:cx8="http://schemas.microsoft.com/office/drawing/2016/5/14/chartex" xmlns:aink="http://schemas.microsoft.com/office/drawing/2016/ink" xmlns:am3d="http://schemas.microsoft.com/office/drawing/2017/model3d" xmlns:w16cex="http://schemas.microsoft.com/office/word/2018/wordml/cex" xmlns:w16cid="http://schemas.microsoft.com/office/word/2016/wordml/cid" xmlns:w16="http://schemas.microsoft.com/office/word/2018/wordml" xmlns:w16sdtdh="http://schemas.microsoft.com/office/word/2020/wordml/sdtdatahash">
+        <mc:Fallback>
           <w:pict>
             <v:line w14:anchorId="6D4994A7" id="Line 64" o:spid="_x0000_s1026" style="position:absolute;z-index:251634688;visibility:visible;mso-wrap-style:square;mso-width-percent:0;mso-height-percent:0;mso-wrap-distance-left:9pt;mso-wrap-distance-top:0;mso-wrap-distance-right:9pt;mso-wrap-distance-bottom:0;mso-position-horizontal:absolute;mso-position-horizontal-relative:page;mso-position-vertical:absolute;mso-position-vertical-relative:page;mso-width-percent:0;mso-height-percent:0;mso-width-relative:page;mso-height-relative:page" from="170.1pt,781.9pt" to="170.1pt,824.4pt" o:gfxdata="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" strokeweight="1.5pt">
               <w10:wrap anchorx="page" anchory="page"/>
@@ -5332,7 +4924,7 @@
             </wp:anchor>
           </w:drawing>
         </mc:Choice>
-        <mc:Fallback xmlns:cx2="http://schemas.microsoft.com/office/drawing/2015/10/21/chartex" xmlns:cx3="http://schemas.microsoft.com/office/drawing/2016/5/9/chartex" xmlns:cx4="http://schemas.microsoft.com/office/drawing/2016/5/10/chartex" xmlns:cx5="http://schemas.microsoft.com/office/drawing/2016/5/11/chartex" xmlns:cx6="http://schemas.microsoft.com/office/drawing/2016/5/12/chartex" xmlns:cx7="http://schemas.microsoft.com/office/drawing/2016/5/13/chartex" xmlns:cx8="http://schemas.microsoft.com/office/drawing/2016/5/14/chartex" xmlns:aink="http://schemas.microsoft.com/office/drawing/2016/ink" xmlns:am3d="http://schemas.microsoft.com/office/drawing/2017/model3d" xmlns:w16cex="http://schemas.microsoft.com/office/word/2018/wordml/cex" xmlns:w16cid="http://schemas.microsoft.com/office/word/2016/wordml/cid" xmlns:w16="http://schemas.microsoft.com/office/word/2018/wordml" xmlns:w16sdtdh="http://schemas.microsoft.com/office/word/2020/wordml/sdtdatahash">
+        <mc:Fallback>
           <w:pict>
             <v:line w14:anchorId="1FD79395" id="Line 60" o:spid="_x0000_s1026" style="position:absolute;z-index:251630592;visibility:visible;mso-wrap-style:square;mso-width-percent:0;mso-height-percent:0;mso-wrap-distance-left:9pt;mso-wrap-distance-top:0;mso-wrap-distance-right:9pt;mso-wrap-distance-bottom:0;mso-position-horizontal:absolute;mso-position-horizontal-relative:page;mso-position-vertical:absolute;mso-position-vertical-relative:page;mso-width-percent:0;mso-height-percent:0;mso-width-relative:page;mso-height-relative:page" from="552.85pt,781.9pt" to="552.85pt,824.4pt" o:gfxdata="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" strokeweight="1.5pt">
               <w10:wrap anchorx="page" anchory="page"/>
@@ -5408,7 +5000,7 @@
             </wp:anchor>
           </w:drawing>
         </mc:Choice>
-        <mc:Fallback xmlns:cx2="http://schemas.microsoft.com/office/drawing/2015/10/21/chartex" xmlns:cx3="http://schemas.microsoft.com/office/drawing/2016/5/9/chartex" xmlns:cx4="http://schemas.microsoft.com/office/drawing/2016/5/10/chartex" xmlns:cx5="http://schemas.microsoft.com/office/drawing/2016/5/11/chartex" xmlns:cx6="http://schemas.microsoft.com/office/drawing/2016/5/12/chartex" xmlns:cx7="http://schemas.microsoft.com/office/drawing/2016/5/13/chartex" xmlns:cx8="http://schemas.microsoft.com/office/drawing/2016/5/14/chartex" xmlns:aink="http://schemas.microsoft.com/office/drawing/2016/ink" xmlns:am3d="http://schemas.microsoft.com/office/drawing/2017/model3d" xmlns:w16cex="http://schemas.microsoft.com/office/word/2018/wordml/cex" xmlns:w16cid="http://schemas.microsoft.com/office/word/2016/wordml/cid" xmlns:w16="http://schemas.microsoft.com/office/word/2018/wordml" xmlns:w16sdtdh="http://schemas.microsoft.com/office/word/2020/wordml/sdtdatahash">
+        <mc:Fallback>
           <w:pict>
             <v:line w14:anchorId="258D35A0" id="Line 59" o:spid="_x0000_s1026" style="position:absolute;z-index:251629568;visibility:visible;mso-wrap-style:square;mso-width-percent:0;mso-height-percent:0;mso-wrap-distance-left:9pt;mso-wrap-distance-top:0;mso-wrap-distance-right:9pt;mso-wrap-distance-bottom:0;mso-position-horizontal:absolute;mso-position-horizontal-relative:page;mso-position-vertical:absolute;mso-position-vertical-relative:page;mso-width-percent:0;mso-height-percent:0;mso-width-relative:page;mso-height-relative:page" from="56.7pt,810.25pt" to="240.95pt,810.25pt" o:gfxdata="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" strokeweight="1.5pt">
               <w10:wrap anchorx="page" anchory="page"/>
@@ -5484,7 +5076,7 @@
             </wp:anchor>
           </w:drawing>
         </mc:Choice>
-        <mc:Fallback xmlns:cx2="http://schemas.microsoft.com/office/drawing/2015/10/21/chartex" xmlns:cx3="http://schemas.microsoft.com/office/drawing/2016/5/9/chartex" xmlns:cx4="http://schemas.microsoft.com/office/drawing/2016/5/10/chartex" xmlns:cx5="http://schemas.microsoft.com/office/drawing/2016/5/11/chartex" xmlns:cx6="http://schemas.microsoft.com/office/drawing/2016/5/12/chartex" xmlns:cx7="http://schemas.microsoft.com/office/drawing/2016/5/13/chartex" xmlns:cx8="http://schemas.microsoft.com/office/drawing/2016/5/14/chartex" xmlns:aink="http://schemas.microsoft.com/office/drawing/2016/ink" xmlns:am3d="http://schemas.microsoft.com/office/drawing/2017/model3d" xmlns:w16cex="http://schemas.microsoft.com/office/word/2018/wordml/cex" xmlns:w16cid="http://schemas.microsoft.com/office/word/2016/wordml/cid" xmlns:w16="http://schemas.microsoft.com/office/word/2018/wordml" xmlns:w16sdtdh="http://schemas.microsoft.com/office/word/2020/wordml/sdtdatahash">
+        <mc:Fallback>
           <w:pict>
             <v:line w14:anchorId="4401B047" id="Line 58" o:spid="_x0000_s1026" style="position:absolute;z-index:251628544;visibility:visible;mso-wrap-style:square;mso-width-percent:0;mso-height-percent:0;mso-wrap-distance-left:9pt;mso-wrap-distance-top:0;mso-wrap-distance-right:9pt;mso-wrap-distance-bottom:0;mso-position-horizontal:absolute;mso-position-horizontal-relative:page;mso-position-vertical:absolute;mso-position-vertical-relative:page;mso-width-percent:0;mso-height-percent:0;mso-width-relative:page;mso-height-relative:page" from="241pt,781.9pt" to="241pt,824.4pt" o:gfxdata="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" strokeweight="1.5pt">
               <w10:wrap anchorx="page" anchory="page"/>
@@ -5560,7 +5152,7 @@
             </wp:anchor>
           </w:drawing>
         </mc:Choice>
-        <mc:Fallback xmlns:cx2="http://schemas.microsoft.com/office/drawing/2015/10/21/chartex" xmlns:cx3="http://schemas.microsoft.com/office/drawing/2016/5/9/chartex" xmlns:cx4="http://schemas.microsoft.com/office/drawing/2016/5/10/chartex" xmlns:cx5="http://schemas.microsoft.com/office/drawing/2016/5/11/chartex" xmlns:cx6="http://schemas.microsoft.com/office/drawing/2016/5/12/chartex" xmlns:cx7="http://schemas.microsoft.com/office/drawing/2016/5/13/chartex" xmlns:cx8="http://schemas.microsoft.com/office/drawing/2016/5/14/chartex" xmlns:aink="http://schemas.microsoft.com/office/drawing/2016/ink" xmlns:am3d="http://schemas.microsoft.com/office/drawing/2017/model3d" xmlns:w16cex="http://schemas.microsoft.com/office/word/2018/wordml/cex" xmlns:w16cid="http://schemas.microsoft.com/office/word/2016/wordml/cid" xmlns:w16="http://schemas.microsoft.com/office/word/2018/wordml" xmlns:w16sdtdh="http://schemas.microsoft.com/office/word/2020/wordml/sdtdatahash">
+        <mc:Fallback>
           <w:pict>
             <v:line w14:anchorId="7473B8ED" id="Line 57" o:spid="_x0000_s1026" style="position:absolute;z-index:251627520;visibility:visible;mso-wrap-style:square;mso-width-percent:0;mso-height-percent:0;mso-wrap-distance-left:9pt;mso-wrap-distance-top:0;mso-wrap-distance-right:9pt;mso-wrap-distance-bottom:0;mso-position-horizontal:absolute;mso-position-horizontal-relative:page;mso-position-vertical:absolute;mso-position-vertical-relative:page;mso-width-percent:0;mso-height-percent:0;mso-width-relative:page;mso-height-relative:page" from="56.7pt,796.05pt" to="240.95pt,796.05pt" o:gfxdata="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" strokecolor="black [3213]">
               <w10:wrap anchorx="page" anchory="page"/>
@@ -5636,7 +5228,7 @@
             </wp:anchor>
           </w:drawing>
         </mc:Choice>
-        <mc:Fallback xmlns:cx2="http://schemas.microsoft.com/office/drawing/2015/10/21/chartex" xmlns:cx3="http://schemas.microsoft.com/office/drawing/2016/5/9/chartex" xmlns:cx4="http://schemas.microsoft.com/office/drawing/2016/5/10/chartex" xmlns:cx5="http://schemas.microsoft.com/office/drawing/2016/5/11/chartex" xmlns:cx6="http://schemas.microsoft.com/office/drawing/2016/5/12/chartex" xmlns:cx7="http://schemas.microsoft.com/office/drawing/2016/5/13/chartex" xmlns:cx8="http://schemas.microsoft.com/office/drawing/2016/5/14/chartex" xmlns:aink="http://schemas.microsoft.com/office/drawing/2016/ink" xmlns:am3d="http://schemas.microsoft.com/office/drawing/2017/model3d" xmlns:w16cex="http://schemas.microsoft.com/office/word/2018/wordml/cex" xmlns:w16cid="http://schemas.microsoft.com/office/word/2016/wordml/cid" xmlns:w16="http://schemas.microsoft.com/office/word/2018/wordml" xmlns:w16sdtdh="http://schemas.microsoft.com/office/word/2020/wordml/sdtdatahash">
+        <mc:Fallback>
           <w:pict>
             <v:line w14:anchorId="5F0EE118" id="Line 56" o:spid="_x0000_s1026" style="position:absolute;z-index:251626496;visibility:visible;mso-wrap-style:square;mso-width-percent:0;mso-height-percent:0;mso-wrap-distance-left:9pt;mso-wrap-distance-top:0;mso-wrap-distance-right:9pt;mso-wrap-distance-bottom:0;mso-position-horizontal:absolute;mso-position-horizontal-relative:page;mso-position-vertical:absolute;mso-position-vertical-relative:page;mso-width-percent:0;mso-height-percent:0;mso-width-relative:page;mso-height-relative:page" from="56.7pt,781.9pt" to="581.1pt,781.9pt" o:gfxdata="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" strokeweight="1.5pt">
               <w10:wrap anchorx="page" anchory="page"/>
@@ -5650,7 +5242,7 @@
 </file>
 
 <file path=word/footer3.xml><?xml version="1.0" encoding="utf-8"?>
-<w:ftr xmlns:wpc="http://schemas.microsoft.com/office/word/2010/wordprocessingCanvas" xmlns:cx="http://schemas.microsoft.com/office/drawing/2014/chartex" xmlns:cx1="http://schemas.microsoft.com/office/drawing/2015/9/8/chartex" xmlns:mc="http://schemas.openxmlformats.org/markup-compatibility/2006" xmlns:o="urn:schemas-microsoft-com:office:office" xmlns:r="http://schemas.openxmlformats.org/officeDocument/2006/relationships" xmlns:m="http://schemas.openxmlformats.org/officeDocument/2006/math" xmlns:v="urn:schemas-microsoft-com:vml" xmlns:wp14="http://schemas.microsoft.com/office/word/2010/wordprocessingDrawing" xmlns:wp="http://schemas.openxmlformats.org/drawingml/2006/wordprocessingDrawing" xmlns:w10="urn:schemas-microsoft-com:office:word" xmlns:w="http://schemas.openxmlformats.org/wordprocessingml/2006/main" xmlns:w14="http://schemas.microsoft.com/office/word/2010/wordml" xmlns:w15="http://schemas.microsoft.com/office/word/2012/wordml" xmlns:w16se="http://schemas.microsoft.com/office/word/2015/wordml/symex" xmlns:wpg="http://schemas.microsoft.com/office/word/2010/wordprocessingGroup" xmlns:wpi="http://schemas.microsoft.com/office/word/2010/wordprocessingInk" xmlns:wne="http://schemas.microsoft.com/office/word/2006/wordml" xmlns:wps="http://schemas.microsoft.com/office/word/2010/wordprocessingShape" mc:Ignorable="w14 w15 w16se wp14">
+<w:ftr xmlns:wpc="http://schemas.microsoft.com/office/word/2010/wordprocessingCanvas" xmlns:cx="http://schemas.microsoft.com/office/drawing/2014/chartex" xmlns:cx1="http://schemas.microsoft.com/office/drawing/2015/9/8/chartex" xmlns:cx2="http://schemas.microsoft.com/office/drawing/2015/10/21/chartex" xmlns:cx3="http://schemas.microsoft.com/office/drawing/2016/5/9/chartex" xmlns:cx4="http://schemas.microsoft.com/office/drawing/2016/5/10/chartex" xmlns:cx5="http://schemas.microsoft.com/office/drawing/2016/5/11/chartex" xmlns:cx6="http://schemas.microsoft.com/office/drawing/2016/5/12/chartex" xmlns:cx7="http://schemas.microsoft.com/office/drawing/2016/5/13/chartex" xmlns:cx8="http://schemas.microsoft.com/office/drawing/2016/5/14/chartex" xmlns:mc="http://schemas.openxmlformats.org/markup-compatibility/2006" xmlns:aink="http://schemas.microsoft.com/office/drawing/2016/ink" xmlns:am3d="http://schemas.microsoft.com/office/drawing/2017/model3d" xmlns:o="urn:schemas-microsoft-com:office:office" xmlns:r="http://schemas.openxmlformats.org/officeDocument/2006/relationships" xmlns:m="http://schemas.openxmlformats.org/officeDocument/2006/math" xmlns:v="urn:schemas-microsoft-com:vml" xmlns:wp14="http://schemas.microsoft.com/office/word/2010/wordprocessingDrawing" xmlns:wp="http://schemas.openxmlformats.org/drawingml/2006/wordprocessingDrawing" xmlns:w10="urn:schemas-microsoft-com:office:word" xmlns:w="http://schemas.openxmlformats.org/wordprocessingml/2006/main" xmlns:w14="http://schemas.microsoft.com/office/word/2010/wordml" xmlns:w15="http://schemas.microsoft.com/office/word/2012/wordml" xmlns:w16cex="http://schemas.microsoft.com/office/word/2018/wordml/cex" xmlns:w16cid="http://schemas.microsoft.com/office/word/2016/wordml/cid" xmlns:w16="http://schemas.microsoft.com/office/word/2018/wordml" xmlns:w16sdtdh="http://schemas.microsoft.com/office/word/2020/wordml/sdtdatahash" xmlns:w16se="http://schemas.microsoft.com/office/word/2015/wordml/symex" xmlns:wpg="http://schemas.microsoft.com/office/word/2010/wordprocessingGroup" xmlns:wpi="http://schemas.microsoft.com/office/word/2010/wordprocessingInk" xmlns:wne="http://schemas.microsoft.com/office/word/2006/wordml" xmlns:wps="http://schemas.microsoft.com/office/word/2010/wordprocessingShape" mc:Ignorable="w14 w15 w16se w16cid w16 w16cex w16sdtdh wp14">
   <w:p>
     <w:pPr>
       <w:pStyle w:val="a4"/>
@@ -6234,21 +5826,12 @@
                               <w:szCs w:val="14"/>
                             </w:rPr>
                           </w:pPr>
-                          <w:proofErr w:type="spellStart"/>
                           <w:r>
                             <w:rPr>
                               <w:sz w:val="16"/>
                               <w:szCs w:val="14"/>
                             </w:rPr>
-                            <w:t>Талерчик</w:t>
-                          </w:r>
-                          <w:proofErr w:type="spellEnd"/>
-                          <w:r>
-                            <w:rPr>
-                              <w:sz w:val="16"/>
-                              <w:szCs w:val="14"/>
-                            </w:rPr>
-                            <w:t xml:space="preserve"> А.С</w:t>
+                            <w:t>Талерчик А.С</w:t>
                           </w:r>
                           <w:r>
                             <w:rPr>
@@ -8694,7 +8277,7 @@
             </wp:anchor>
           </w:drawing>
         </mc:Choice>
-        <mc:Fallback xmlns:cx2="http://schemas.microsoft.com/office/drawing/2015/10/21/chartex" xmlns:cx3="http://schemas.microsoft.com/office/drawing/2016/5/9/chartex" xmlns:cx4="http://schemas.microsoft.com/office/drawing/2016/5/10/chartex" xmlns:cx5="http://schemas.microsoft.com/office/drawing/2016/5/11/chartex" xmlns:cx6="http://schemas.microsoft.com/office/drawing/2016/5/12/chartex" xmlns:cx7="http://schemas.microsoft.com/office/drawing/2016/5/13/chartex" xmlns:cx8="http://schemas.microsoft.com/office/drawing/2016/5/14/chartex" xmlns:aink="http://schemas.microsoft.com/office/drawing/2016/ink" xmlns:am3d="http://schemas.microsoft.com/office/drawing/2017/model3d" xmlns:w16cex="http://schemas.microsoft.com/office/word/2018/wordml/cex" xmlns:w16cid="http://schemas.microsoft.com/office/word/2016/wordml/cid" xmlns:w16="http://schemas.microsoft.com/office/word/2018/wordml" xmlns:w16sdtdh="http://schemas.microsoft.com/office/word/2020/wordml/sdtdatahash">
+        <mc:Fallback>
           <w:pict>
             <v:line w14:anchorId="2477F46E" id="Line 19" o:spid="_x0000_s1026" style="position:absolute;z-index:251653120;visibility:visible;mso-wrap-style:square;mso-width-percent:0;mso-height-percent:0;mso-wrap-distance-left:9pt;mso-wrap-distance-top:0;mso-wrap-distance-right:9pt;mso-wrap-distance-bottom:0;mso-position-horizontal:absolute;mso-position-horizontal-relative:page;mso-position-vertical:absolute;mso-position-vertical-relative:page;mso-width-percent:0;mso-height-percent:0;mso-width-relative:page;mso-height-relative:page" from="108.6pt,711.85pt" to="108.6pt,825.25pt" o:gfxdata="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" strokeweight="1.5pt">
               <w10:wrap anchorx="page" anchory="page"/>
@@ -8770,7 +8353,7 @@
             </wp:anchor>
           </w:drawing>
         </mc:Choice>
-        <mc:Fallback xmlns:cx2="http://schemas.microsoft.com/office/drawing/2015/10/21/chartex" xmlns:cx3="http://schemas.microsoft.com/office/drawing/2016/5/9/chartex" xmlns:cx4="http://schemas.microsoft.com/office/drawing/2016/5/10/chartex" xmlns:cx5="http://schemas.microsoft.com/office/drawing/2016/5/11/chartex" xmlns:cx6="http://schemas.microsoft.com/office/drawing/2016/5/12/chartex" xmlns:cx7="http://schemas.microsoft.com/office/drawing/2016/5/13/chartex" xmlns:cx8="http://schemas.microsoft.com/office/drawing/2016/5/14/chartex" xmlns:aink="http://schemas.microsoft.com/office/drawing/2016/ink" xmlns:am3d="http://schemas.microsoft.com/office/drawing/2017/model3d" xmlns:w16cex="http://schemas.microsoft.com/office/word/2018/wordml/cex" xmlns:w16cid="http://schemas.microsoft.com/office/word/2016/wordml/cid" xmlns:w16="http://schemas.microsoft.com/office/word/2018/wordml" xmlns:w16sdtdh="http://schemas.microsoft.com/office/word/2020/wordml/sdtdatahash">
+        <mc:Fallback>
           <w:pict>
             <v:line w14:anchorId="6692BFF5" id="Line 18" o:spid="_x0000_s1026" style="position:absolute;z-index:251652096;visibility:visible;mso-wrap-style:square;mso-width-percent:0;mso-height-percent:0;mso-wrap-distance-left:9pt;mso-wrap-distance-top:0;mso-wrap-distance-right:9pt;mso-wrap-distance-bottom:0;mso-position-horizontal:absolute;mso-position-horizontal-relative:page;mso-position-vertical:absolute;mso-position-vertical-relative:page;mso-width-percent:0;mso-height-percent:0;mso-width-relative:page;mso-height-relative:page" from="79.75pt,711.85pt" to="79.75pt,754.35pt" o:gfxdata="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" strokeweight="1.5pt">
               <w10:wrap anchorx="page" anchory="page"/>
@@ -8964,7 +8547,7 @@
             </wp:anchor>
           </w:drawing>
         </mc:Choice>
-        <mc:Fallback xmlns:cx2="http://schemas.microsoft.com/office/drawing/2015/10/21/chartex" xmlns:cx3="http://schemas.microsoft.com/office/drawing/2016/5/9/chartex" xmlns:cx4="http://schemas.microsoft.com/office/drawing/2016/5/10/chartex" xmlns:cx5="http://schemas.microsoft.com/office/drawing/2016/5/11/chartex" xmlns:cx6="http://schemas.microsoft.com/office/drawing/2016/5/12/chartex" xmlns:cx7="http://schemas.microsoft.com/office/drawing/2016/5/13/chartex" xmlns:cx8="http://schemas.microsoft.com/office/drawing/2016/5/14/chartex" xmlns:aink="http://schemas.microsoft.com/office/drawing/2016/ink" xmlns:am3d="http://schemas.microsoft.com/office/drawing/2017/model3d" xmlns:w16cex="http://schemas.microsoft.com/office/word/2018/wordml/cex" xmlns:w16cid="http://schemas.microsoft.com/office/word/2016/wordml/cid" xmlns:w16="http://schemas.microsoft.com/office/word/2018/wordml" xmlns:w16sdtdh="http://schemas.microsoft.com/office/word/2020/wordml/sdtdatahash">
+        <mc:Fallback>
           <w:pict>
             <v:line w14:anchorId="0A8AC401" id="Line 116" o:spid="_x0000_s1026" style="position:absolute;z-index:251689984;visibility:visible;mso-wrap-style:square;mso-width-percent:0;mso-height-percent:0;mso-wrap-distance-left:9pt;mso-wrap-distance-top:0;mso-wrap-distance-right:9pt;mso-wrap-distance-bottom:0;mso-position-horizontal:absolute;mso-position-horizontal-relative:page;mso-position-vertical:absolute;mso-position-vertical-relative:page;mso-width-percent:0;mso-height-percent:0;mso-width-relative:page;mso-height-relative:page" from="467.65pt,768.45pt" to="467.65pt,781.65pt" o:gfxdata="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" strokeweight="1.5pt">
               <w10:wrap anchorx="page" anchory="page"/>
@@ -9040,7 +8623,7 @@
             </wp:anchor>
           </w:drawing>
         </mc:Choice>
-        <mc:Fallback xmlns:cx2="http://schemas.microsoft.com/office/drawing/2015/10/21/chartex" xmlns:cx3="http://schemas.microsoft.com/office/drawing/2016/5/9/chartex" xmlns:cx4="http://schemas.microsoft.com/office/drawing/2016/5/10/chartex" xmlns:cx5="http://schemas.microsoft.com/office/drawing/2016/5/11/chartex" xmlns:cx6="http://schemas.microsoft.com/office/drawing/2016/5/12/chartex" xmlns:cx7="http://schemas.microsoft.com/office/drawing/2016/5/13/chartex" xmlns:cx8="http://schemas.microsoft.com/office/drawing/2016/5/14/chartex" xmlns:aink="http://schemas.microsoft.com/office/drawing/2016/ink" xmlns:am3d="http://schemas.microsoft.com/office/drawing/2017/model3d" xmlns:w16cex="http://schemas.microsoft.com/office/word/2018/wordml/cex" xmlns:w16cid="http://schemas.microsoft.com/office/word/2016/wordml/cid" xmlns:w16="http://schemas.microsoft.com/office/word/2018/wordml" xmlns:w16sdtdh="http://schemas.microsoft.com/office/word/2020/wordml/sdtdatahash">
+        <mc:Fallback>
           <w:pict>
             <v:line w14:anchorId="745DEDA0" id="Line 115" o:spid="_x0000_s1026" style="position:absolute;z-index:251688960;visibility:visible;mso-wrap-style:square;mso-width-percent:0;mso-height-percent:0;mso-wrap-distance-left:9pt;mso-wrap-distance-top:0;mso-wrap-distance-right:9pt;mso-wrap-distance-bottom:0;mso-position-horizontal:absolute;mso-position-horizontal-relative:page;mso-position-vertical:absolute;mso-position-vertical-relative:page;mso-width-percent:0;mso-height-percent:0;mso-width-relative:page;mso-height-relative:page" from="453pt,767.45pt" to="453pt,782.2pt" o:gfxdata="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" strokecolor="black [3213]" strokeweight="1.5pt">
               <w10:wrap anchorx="page" anchory="page"/>
@@ -9116,7 +8699,7 @@
             </wp:anchor>
           </w:drawing>
         </mc:Choice>
-        <mc:Fallback xmlns:cx2="http://schemas.microsoft.com/office/drawing/2015/10/21/chartex" xmlns:cx3="http://schemas.microsoft.com/office/drawing/2016/5/9/chartex" xmlns:cx4="http://schemas.microsoft.com/office/drawing/2016/5/10/chartex" xmlns:cx5="http://schemas.microsoft.com/office/drawing/2016/5/11/chartex" xmlns:cx6="http://schemas.microsoft.com/office/drawing/2016/5/12/chartex" xmlns:cx7="http://schemas.microsoft.com/office/drawing/2016/5/13/chartex" xmlns:cx8="http://schemas.microsoft.com/office/drawing/2016/5/14/chartex" xmlns:aink="http://schemas.microsoft.com/office/drawing/2016/ink" xmlns:am3d="http://schemas.microsoft.com/office/drawing/2017/model3d" xmlns:w16cex="http://schemas.microsoft.com/office/word/2018/wordml/cex" xmlns:w16cid="http://schemas.microsoft.com/office/word/2016/wordml/cid" xmlns:w16="http://schemas.microsoft.com/office/word/2018/wordml" xmlns:w16sdtdh="http://schemas.microsoft.com/office/word/2020/wordml/sdtdatahash">
+        <mc:Fallback>
           <w:pict>
             <v:line w14:anchorId="12917C4C" id="Line 25" o:spid="_x0000_s1026" style="position:absolute;z-index:251658240;visibility:visible;mso-wrap-style:square;mso-width-percent:0;mso-height-percent:0;mso-wrap-distance-left:9pt;mso-wrap-distance-top:0;mso-wrap-distance-right:9pt;mso-wrap-distance-bottom:0;mso-position-horizontal:absolute;mso-position-horizontal-relative:page;mso-position-vertical:absolute;mso-position-vertical-relative:page;mso-width-percent:0;mso-height-percent:0;mso-width-relative:page;mso-height-relative:page" from="481.9pt,753.5pt" to="481.9pt,781.85pt" o:gfxdata="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" strokeweight="1.5pt">
               <w10:wrap anchorx="page" anchory="page"/>
@@ -9396,7 +8979,7 @@
             </wp:anchor>
           </w:drawing>
         </mc:Choice>
-        <mc:Fallback xmlns:cx2="http://schemas.microsoft.com/office/drawing/2015/10/21/chartex" xmlns:cx3="http://schemas.microsoft.com/office/drawing/2016/5/9/chartex" xmlns:cx4="http://schemas.microsoft.com/office/drawing/2016/5/10/chartex" xmlns:cx5="http://schemas.microsoft.com/office/drawing/2016/5/11/chartex" xmlns:cx6="http://schemas.microsoft.com/office/drawing/2016/5/12/chartex" xmlns:cx7="http://schemas.microsoft.com/office/drawing/2016/5/13/chartex" xmlns:cx8="http://schemas.microsoft.com/office/drawing/2016/5/14/chartex" xmlns:aink="http://schemas.microsoft.com/office/drawing/2016/ink" xmlns:am3d="http://schemas.microsoft.com/office/drawing/2017/model3d" xmlns:w16cex="http://schemas.microsoft.com/office/word/2018/wordml/cex" xmlns:w16cid="http://schemas.microsoft.com/office/word/2016/wordml/cid" xmlns:w16="http://schemas.microsoft.com/office/word/2018/wordml" xmlns:w16sdtdh="http://schemas.microsoft.com/office/word/2020/wordml/sdtdatahash">
+        <mc:Fallback>
           <w:pict>
             <v:line w14:anchorId="5700F921" id="Line 82" o:spid="_x0000_s1026" style="position:absolute;z-index:251676672;visibility:visible;mso-wrap-style:square;mso-width-percent:0;mso-height-percent:0;mso-wrap-distance-left:9pt;mso-wrap-distance-top:0;mso-wrap-distance-right:9pt;mso-wrap-distance-bottom:0;mso-position-horizontal:absolute;mso-position-horizontal-relative:page;mso-position-vertical:absolute;mso-position-vertical-relative:page;mso-width-percent:0;mso-height-percent:0;mso-width-relative:page;mso-height-relative:page" from="56.7pt,781.85pt" to="240.95pt,781.85pt" o:gfxdata="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" strokecolor="black [3213]">
               <w10:wrap anchorx="page" anchory="page"/>
@@ -9472,7 +9055,7 @@
             </wp:anchor>
           </w:drawing>
         </mc:Choice>
-        <mc:Fallback xmlns:cx2="http://schemas.microsoft.com/office/drawing/2015/10/21/chartex" xmlns:cx3="http://schemas.microsoft.com/office/drawing/2016/5/9/chartex" xmlns:cx4="http://schemas.microsoft.com/office/drawing/2016/5/10/chartex" xmlns:cx5="http://schemas.microsoft.com/office/drawing/2016/5/11/chartex" xmlns:cx6="http://schemas.microsoft.com/office/drawing/2016/5/12/chartex" xmlns:cx7="http://schemas.microsoft.com/office/drawing/2016/5/13/chartex" xmlns:cx8="http://schemas.microsoft.com/office/drawing/2016/5/14/chartex" xmlns:aink="http://schemas.microsoft.com/office/drawing/2016/ink" xmlns:am3d="http://schemas.microsoft.com/office/drawing/2017/model3d" xmlns:w16cex="http://schemas.microsoft.com/office/word/2018/wordml/cex" xmlns:w16cid="http://schemas.microsoft.com/office/word/2016/wordml/cid" xmlns:w16="http://schemas.microsoft.com/office/word/2018/wordml" xmlns:w16sdtdh="http://schemas.microsoft.com/office/word/2020/wordml/sdtdatahash">
+        <mc:Fallback>
           <w:pict>
             <v:line w14:anchorId="24C78B44" id="Line 77" o:spid="_x0000_s1026" style="position:absolute;z-index:251675648;visibility:visible;mso-wrap-style:square;mso-width-percent:0;mso-height-percent:0;mso-wrap-distance-left:9pt;mso-wrap-distance-top:0;mso-wrap-distance-right:9pt;mso-wrap-distance-bottom:0;mso-position-horizontal:absolute;mso-position-horizontal-relative:page;mso-position-vertical:absolute;mso-position-vertical-relative:page;mso-width-percent:0;mso-height-percent:0;mso-width-relative:page;mso-height-relative:page" from="439.35pt,781.85pt" to="581.1pt,781.85pt" o:gfxdata="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" strokeweight="1.5pt">
               <w10:wrap anchorx="page" anchory="page"/>
@@ -9654,7 +9237,7 @@
             </wp:anchor>
           </w:drawing>
         </mc:Choice>
-        <mc:Fallback xmlns:cx2="http://schemas.microsoft.com/office/drawing/2015/10/21/chartex" xmlns:cx3="http://schemas.microsoft.com/office/drawing/2016/5/9/chartex" xmlns:cx4="http://schemas.microsoft.com/office/drawing/2016/5/10/chartex" xmlns:cx5="http://schemas.microsoft.com/office/drawing/2016/5/11/chartex" xmlns:cx6="http://schemas.microsoft.com/office/drawing/2016/5/12/chartex" xmlns:cx7="http://schemas.microsoft.com/office/drawing/2016/5/13/chartex" xmlns:cx8="http://schemas.microsoft.com/office/drawing/2016/5/14/chartex" xmlns:aink="http://schemas.microsoft.com/office/drawing/2016/ink" xmlns:am3d="http://schemas.microsoft.com/office/drawing/2017/model3d" xmlns:w16cex="http://schemas.microsoft.com/office/word/2018/wordml/cex" xmlns:w16cid="http://schemas.microsoft.com/office/word/2016/wordml/cid" xmlns:w16="http://schemas.microsoft.com/office/word/2018/wordml" xmlns:w16sdtdh="http://schemas.microsoft.com/office/word/2020/wordml/sdtdatahash">
+        <mc:Fallback>
           <w:pict>
             <v:line w14:anchorId="0829D231" id="Line 28" o:spid="_x0000_s1026" style="position:absolute;z-index:251660288;visibility:visible;mso-wrap-style:square;mso-width-percent:0;mso-height-percent:0;mso-wrap-distance-left:9pt;mso-wrap-distance-top:0;mso-wrap-distance-right:9pt;mso-wrap-distance-bottom:0;mso-position-horizontal:absolute;mso-position-horizontal-relative:page;mso-position-vertical:absolute;mso-position-vertical-relative:page;mso-width-percent:0;mso-height-percent:0;mso-width-relative:page;mso-height-relative:page" from="439.25pt,767.7pt" to="581pt,767.7pt" o:gfxdata="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" strokeweight="1.5pt">
               <w10:wrap anchorx="page" anchory="page"/>
@@ -9730,7 +9313,7 @@
             </wp:anchor>
           </w:drawing>
         </mc:Choice>
-        <mc:Fallback xmlns:cx2="http://schemas.microsoft.com/office/drawing/2015/10/21/chartex" xmlns:cx3="http://schemas.microsoft.com/office/drawing/2016/5/9/chartex" xmlns:cx4="http://schemas.microsoft.com/office/drawing/2016/5/10/chartex" xmlns:cx5="http://schemas.microsoft.com/office/drawing/2016/5/11/chartex" xmlns:cx6="http://schemas.microsoft.com/office/drawing/2016/5/12/chartex" xmlns:cx7="http://schemas.microsoft.com/office/drawing/2016/5/13/chartex" xmlns:cx8="http://schemas.microsoft.com/office/drawing/2016/5/14/chartex" xmlns:aink="http://schemas.microsoft.com/office/drawing/2016/ink" xmlns:am3d="http://schemas.microsoft.com/office/drawing/2017/model3d" xmlns:w16cex="http://schemas.microsoft.com/office/word/2018/wordml/cex" xmlns:w16cid="http://schemas.microsoft.com/office/word/2016/wordml/cid" xmlns:w16="http://schemas.microsoft.com/office/word/2018/wordml" xmlns:w16sdtdh="http://schemas.microsoft.com/office/word/2020/wordml/sdtdatahash">
+        <mc:Fallback>
           <w:pict>
             <v:line w14:anchorId="5C83EB62" id="Line 26" o:spid="_x0000_s1026" style="position:absolute;z-index:251659264;visibility:visible;mso-wrap-style:square;mso-width-percent:0;mso-height-percent:0;mso-wrap-distance-left:9pt;mso-wrap-distance-top:0;mso-wrap-distance-right:9pt;mso-wrap-distance-bottom:0;mso-position-horizontal:absolute;mso-position-horizontal-relative:page;mso-position-vertical:absolute;mso-position-vertical-relative:page;mso-width-percent:0;mso-height-percent:0;mso-width-relative:page;mso-height-relative:page" from="524.3pt,753.55pt" to="524.3pt,781.9pt" o:gfxdata="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" strokeweight="1.5pt">
               <w10:wrap anchorx="page" anchory="page"/>
@@ -9806,7 +9389,7 @@
             </wp:anchor>
           </w:drawing>
         </mc:Choice>
-        <mc:Fallback xmlns:cx2="http://schemas.microsoft.com/office/drawing/2015/10/21/chartex" xmlns:cx3="http://schemas.microsoft.com/office/drawing/2016/5/9/chartex" xmlns:cx4="http://schemas.microsoft.com/office/drawing/2016/5/10/chartex" xmlns:cx5="http://schemas.microsoft.com/office/drawing/2016/5/11/chartex" xmlns:cx6="http://schemas.microsoft.com/office/drawing/2016/5/12/chartex" xmlns:cx7="http://schemas.microsoft.com/office/drawing/2016/5/13/chartex" xmlns:cx8="http://schemas.microsoft.com/office/drawing/2016/5/14/chartex" xmlns:aink="http://schemas.microsoft.com/office/drawing/2016/ink" xmlns:am3d="http://schemas.microsoft.com/office/drawing/2017/model3d" xmlns:w16cex="http://schemas.microsoft.com/office/word/2018/wordml/cex" xmlns:w16cid="http://schemas.microsoft.com/office/word/2016/wordml/cid" xmlns:w16="http://schemas.microsoft.com/office/word/2018/wordml" xmlns:w16sdtdh="http://schemas.microsoft.com/office/word/2020/wordml/sdtdatahash">
+        <mc:Fallback>
           <w:pict>
             <v:line w14:anchorId="1E7A7798" id="Line 24" o:spid="_x0000_s1026" style="position:absolute;z-index:251657216;visibility:visible;mso-wrap-style:square;mso-width-percent:0;mso-height-percent:0;mso-wrap-distance-left:9pt;mso-wrap-distance-top:0;mso-wrap-distance-right:9pt;mso-wrap-distance-bottom:0;mso-position-horizontal:absolute;mso-position-horizontal-relative:page;mso-position-vertical:absolute;mso-position-vertical-relative:page;mso-width-percent:0;mso-height-percent:0;mso-width-relative:page;mso-height-relative:page" from="439.35pt,753.5pt" to="439.35pt,824.35pt" o:gfxdata="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" strokeweight="1.5pt">
               <w10:wrap anchorx="page" anchory="page"/>
@@ -9882,7 +9465,7 @@
             </wp:anchor>
           </w:drawing>
         </mc:Choice>
-        <mc:Fallback xmlns:cx2="http://schemas.microsoft.com/office/drawing/2015/10/21/chartex" xmlns:cx3="http://schemas.microsoft.com/office/drawing/2016/5/9/chartex" xmlns:cx4="http://schemas.microsoft.com/office/drawing/2016/5/10/chartex" xmlns:cx5="http://schemas.microsoft.com/office/drawing/2016/5/11/chartex" xmlns:cx6="http://schemas.microsoft.com/office/drawing/2016/5/12/chartex" xmlns:cx7="http://schemas.microsoft.com/office/drawing/2016/5/13/chartex" xmlns:cx8="http://schemas.microsoft.com/office/drawing/2016/5/14/chartex" xmlns:aink="http://schemas.microsoft.com/office/drawing/2016/ink" xmlns:am3d="http://schemas.microsoft.com/office/drawing/2017/model3d" xmlns:w16cex="http://schemas.microsoft.com/office/word/2018/wordml/cex" xmlns:w16cid="http://schemas.microsoft.com/office/word/2016/wordml/cid" xmlns:w16="http://schemas.microsoft.com/office/word/2018/wordml" xmlns:w16sdtdh="http://schemas.microsoft.com/office/word/2020/wordml/sdtdatahash">
+        <mc:Fallback>
           <w:pict>
             <v:line w14:anchorId="6445F6FA" id="Line 22" o:spid="_x0000_s1026" style="position:absolute;z-index:251656192;visibility:visible;mso-wrap-style:square;mso-width-percent:0;mso-height-percent:0;mso-wrap-distance-left:9pt;mso-wrap-distance-top:0;mso-wrap-distance-right:9pt;mso-wrap-distance-bottom:0;mso-position-horizontal:absolute;mso-position-horizontal-relative:page;mso-position-vertical:absolute;mso-position-vertical-relative:page;mso-width-percent:0;mso-height-percent:0;mso-width-relative:page;mso-height-relative:page" from="56.7pt,753.5pt" to="581pt,753.5pt" o:gfxdata="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" strokeweight="1.5pt">
               <w10:wrap anchorx="page" anchory="page"/>
@@ -9958,7 +9541,7 @@
             </wp:anchor>
           </w:drawing>
         </mc:Choice>
-        <mc:Fallback xmlns:cx2="http://schemas.microsoft.com/office/drawing/2015/10/21/chartex" xmlns:cx3="http://schemas.microsoft.com/office/drawing/2016/5/9/chartex" xmlns:cx4="http://schemas.microsoft.com/office/drawing/2016/5/10/chartex" xmlns:cx5="http://schemas.microsoft.com/office/drawing/2016/5/11/chartex" xmlns:cx6="http://schemas.microsoft.com/office/drawing/2016/5/12/chartex" xmlns:cx7="http://schemas.microsoft.com/office/drawing/2016/5/13/chartex" xmlns:cx8="http://schemas.microsoft.com/office/drawing/2016/5/14/chartex" xmlns:aink="http://schemas.microsoft.com/office/drawing/2016/ink" xmlns:am3d="http://schemas.microsoft.com/office/drawing/2017/model3d" xmlns:w16cex="http://schemas.microsoft.com/office/word/2018/wordml/cex" xmlns:w16cid="http://schemas.microsoft.com/office/word/2016/wordml/cid" xmlns:w16="http://schemas.microsoft.com/office/word/2018/wordml" xmlns:w16sdtdh="http://schemas.microsoft.com/office/word/2020/wordml/sdtdatahash">
+        <mc:Fallback>
           <w:pict>
             <v:line w14:anchorId="38FC6E84" id="Line 21" o:spid="_x0000_s1026" style="position:absolute;z-index:251655168;visibility:visible;mso-wrap-style:square;mso-width-percent:0;mso-height-percent:0;mso-wrap-distance-left:9pt;mso-wrap-distance-top:0;mso-wrap-distance-right:9pt;mso-wrap-distance-bottom:0;mso-position-horizontal:absolute;mso-position-horizontal-relative:page;mso-position-vertical:absolute;mso-position-vertical-relative:page;mso-width-percent:0;mso-height-percent:0;mso-width-relative:page;mso-height-relative:page" from="212.65pt,711pt" to="212.65pt,824.4pt" o:gfxdata="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" strokeweight="1.5pt">
               <w10:wrap anchorx="page" anchory="page"/>
@@ -10034,7 +9617,7 @@
             </wp:anchor>
           </w:drawing>
         </mc:Choice>
-        <mc:Fallback xmlns:cx2="http://schemas.microsoft.com/office/drawing/2015/10/21/chartex" xmlns:cx3="http://schemas.microsoft.com/office/drawing/2016/5/9/chartex" xmlns:cx4="http://schemas.microsoft.com/office/drawing/2016/5/10/chartex" xmlns:cx5="http://schemas.microsoft.com/office/drawing/2016/5/11/chartex" xmlns:cx6="http://schemas.microsoft.com/office/drawing/2016/5/12/chartex" xmlns:cx7="http://schemas.microsoft.com/office/drawing/2016/5/13/chartex" xmlns:cx8="http://schemas.microsoft.com/office/drawing/2016/5/14/chartex" xmlns:aink="http://schemas.microsoft.com/office/drawing/2016/ink" xmlns:am3d="http://schemas.microsoft.com/office/drawing/2017/model3d" xmlns:w16cex="http://schemas.microsoft.com/office/word/2018/wordml/cex" xmlns:w16cid="http://schemas.microsoft.com/office/word/2016/wordml/cid" xmlns:w16="http://schemas.microsoft.com/office/word/2018/wordml" xmlns:w16sdtdh="http://schemas.microsoft.com/office/word/2020/wordml/sdtdatahash">
+        <mc:Fallback>
           <w:pict>
             <v:line w14:anchorId="25E5010E" id="Line 20" o:spid="_x0000_s1026" style="position:absolute;z-index:251654144;visibility:visible;mso-wrap-style:square;mso-width-percent:0;mso-height-percent:0;mso-wrap-distance-left:9pt;mso-wrap-distance-top:0;mso-wrap-distance-right:9pt;mso-wrap-distance-bottom:0;mso-position-horizontal:absolute;mso-position-horizontal-relative:page;mso-position-vertical:absolute;mso-position-vertical-relative:page;mso-width-percent:0;mso-height-percent:0;mso-width-relative:page;mso-height-relative:page" from="170.05pt,711pt" to="170.05pt,824.4pt" o:gfxdata="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" strokeweight="1.5pt">
               <w10:wrap anchorx="page" anchory="page"/>
@@ -10110,7 +9693,7 @@
             </wp:anchor>
           </w:drawing>
         </mc:Choice>
-        <mc:Fallback xmlns:cx2="http://schemas.microsoft.com/office/drawing/2015/10/21/chartex" xmlns:cx3="http://schemas.microsoft.com/office/drawing/2016/5/9/chartex" xmlns:cx4="http://schemas.microsoft.com/office/drawing/2016/5/10/chartex" xmlns:cx5="http://schemas.microsoft.com/office/drawing/2016/5/11/chartex" xmlns:cx6="http://schemas.microsoft.com/office/drawing/2016/5/12/chartex" xmlns:cx7="http://schemas.microsoft.com/office/drawing/2016/5/13/chartex" xmlns:cx8="http://schemas.microsoft.com/office/drawing/2016/5/14/chartex" xmlns:aink="http://schemas.microsoft.com/office/drawing/2016/ink" xmlns:am3d="http://schemas.microsoft.com/office/drawing/2017/model3d" xmlns:w16cex="http://schemas.microsoft.com/office/word/2018/wordml/cex" xmlns:w16cid="http://schemas.microsoft.com/office/word/2016/wordml/cid" xmlns:w16="http://schemas.microsoft.com/office/word/2018/wordml" xmlns:w16sdtdh="http://schemas.microsoft.com/office/word/2020/wordml/sdtdatahash">
+        <mc:Fallback>
           <w:pict>
             <v:line w14:anchorId="15AE003E" id="Line 17" o:spid="_x0000_s1026" style="position:absolute;z-index:251651072;visibility:visible;mso-wrap-style:square;mso-width-percent:0;mso-height-percent:0;mso-wrap-distance-left:9pt;mso-wrap-distance-top:0;mso-wrap-distance-right:9pt;mso-wrap-distance-bottom:0;mso-position-horizontal:absolute;mso-position-horizontal-relative:page;mso-position-vertical:absolute;mso-position-vertical-relative:page;mso-width-percent:0;mso-height-percent:0;mso-width-relative:page;mso-height-relative:page" from="56.75pt,725.15pt" to="241pt,725.15pt" o:gfxdata="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" strokecolor="black [3213]">
               <w10:wrap anchorx="page" anchory="page"/>
@@ -10186,7 +9769,7 @@
             </wp:anchor>
           </w:drawing>
         </mc:Choice>
-        <mc:Fallback xmlns:cx2="http://schemas.microsoft.com/office/drawing/2015/10/21/chartex" xmlns:cx3="http://schemas.microsoft.com/office/drawing/2016/5/9/chartex" xmlns:cx4="http://schemas.microsoft.com/office/drawing/2016/5/10/chartex" xmlns:cx5="http://schemas.microsoft.com/office/drawing/2016/5/11/chartex" xmlns:cx6="http://schemas.microsoft.com/office/drawing/2016/5/12/chartex" xmlns:cx7="http://schemas.microsoft.com/office/drawing/2016/5/13/chartex" xmlns:cx8="http://schemas.microsoft.com/office/drawing/2016/5/14/chartex" xmlns:aink="http://schemas.microsoft.com/office/drawing/2016/ink" xmlns:am3d="http://schemas.microsoft.com/office/drawing/2017/model3d" xmlns:w16cex="http://schemas.microsoft.com/office/word/2018/wordml/cex" xmlns:w16cid="http://schemas.microsoft.com/office/word/2016/wordml/cid" xmlns:w16="http://schemas.microsoft.com/office/word/2018/wordml" xmlns:w16sdtdh="http://schemas.microsoft.com/office/word/2020/wordml/sdtdatahash">
+        <mc:Fallback>
           <w:pict>
             <v:line w14:anchorId="2C8A1F50" id="Line 16" o:spid="_x0000_s1026" style="position:absolute;z-index:251650048;visibility:visible;mso-wrap-style:square;mso-width-percent:0;mso-height-percent:0;mso-wrap-distance-left:9pt;mso-wrap-distance-top:0;mso-wrap-distance-right:9pt;mso-wrap-distance-bottom:0;mso-position-horizontal:absolute;mso-position-horizontal-relative:page;mso-position-vertical:absolute;mso-position-vertical-relative:page;mso-width-percent:0;mso-height-percent:0;mso-width-relative:page;mso-height-relative:page" from="56.7pt,739.35pt" to="240.95pt,739.35pt" o:gfxdata="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" strokeweight="1.5pt">
               <w10:wrap anchorx="page" anchory="page"/>
@@ -10262,7 +9845,7 @@
             </wp:anchor>
           </w:drawing>
         </mc:Choice>
-        <mc:Fallback xmlns:cx2="http://schemas.microsoft.com/office/drawing/2015/10/21/chartex" xmlns:cx3="http://schemas.microsoft.com/office/drawing/2016/5/9/chartex" xmlns:cx4="http://schemas.microsoft.com/office/drawing/2016/5/10/chartex" xmlns:cx5="http://schemas.microsoft.com/office/drawing/2016/5/11/chartex" xmlns:cx6="http://schemas.microsoft.com/office/drawing/2016/5/12/chartex" xmlns:cx7="http://schemas.microsoft.com/office/drawing/2016/5/13/chartex" xmlns:cx8="http://schemas.microsoft.com/office/drawing/2016/5/14/chartex" xmlns:aink="http://schemas.microsoft.com/office/drawing/2016/ink" xmlns:am3d="http://schemas.microsoft.com/office/drawing/2017/model3d" xmlns:w16cex="http://schemas.microsoft.com/office/word/2018/wordml/cex" xmlns:w16cid="http://schemas.microsoft.com/office/word/2016/wordml/cid" xmlns:w16="http://schemas.microsoft.com/office/word/2018/wordml" xmlns:w16sdtdh="http://schemas.microsoft.com/office/word/2020/wordml/sdtdatahash">
+        <mc:Fallback>
           <w:pict>
             <v:line w14:anchorId="00452D00" id="Line 14" o:spid="_x0000_s1026" style="position:absolute;z-index:251649024;visibility:visible;mso-wrap-style:square;mso-width-percent:0;mso-height-percent:0;mso-wrap-distance-left:9pt;mso-wrap-distance-top:0;mso-wrap-distance-right:9pt;mso-wrap-distance-bottom:0;mso-position-horizontal:absolute;mso-position-horizontal-relative:page;mso-position-vertical:absolute;mso-position-vertical-relative:page;mso-width-percent:0;mso-height-percent:0;mso-width-relative:page;mso-height-relative:page" from="56.75pt,767.7pt" to="241pt,767.7pt" o:gfxdata="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" strokecolor="black [3213]">
               <w10:wrap anchorx="page" anchory="page"/>
@@ -10338,7 +9921,7 @@
             </wp:anchor>
           </w:drawing>
         </mc:Choice>
-        <mc:Fallback xmlns:cx2="http://schemas.microsoft.com/office/drawing/2015/10/21/chartex" xmlns:cx3="http://schemas.microsoft.com/office/drawing/2016/5/9/chartex" xmlns:cx4="http://schemas.microsoft.com/office/drawing/2016/5/10/chartex" xmlns:cx5="http://schemas.microsoft.com/office/drawing/2016/5/11/chartex" xmlns:cx6="http://schemas.microsoft.com/office/drawing/2016/5/12/chartex" xmlns:cx7="http://schemas.microsoft.com/office/drawing/2016/5/13/chartex" xmlns:cx8="http://schemas.microsoft.com/office/drawing/2016/5/14/chartex" xmlns:aink="http://schemas.microsoft.com/office/drawing/2016/ink" xmlns:am3d="http://schemas.microsoft.com/office/drawing/2017/model3d" xmlns:w16cex="http://schemas.microsoft.com/office/word/2018/wordml/cex" xmlns:w16cid="http://schemas.microsoft.com/office/word/2016/wordml/cid" xmlns:w16="http://schemas.microsoft.com/office/word/2018/wordml" xmlns:w16sdtdh="http://schemas.microsoft.com/office/word/2020/wordml/sdtdatahash">
+        <mc:Fallback>
           <w:pict>
             <v:line w14:anchorId="3996E52B" id="Line 12" o:spid="_x0000_s1026" style="position:absolute;z-index:251648000;visibility:visible;mso-wrap-style:square;mso-width-percent:0;mso-height-percent:0;mso-wrap-distance-left:9pt;mso-wrap-distance-top:0;mso-wrap-distance-right:9pt;mso-wrap-distance-bottom:0;mso-position-horizontal:absolute;mso-position-horizontal-relative:page;mso-position-vertical:absolute;mso-position-vertical-relative:page;mso-width-percent:0;mso-height-percent:0;mso-width-relative:page;mso-height-relative:page" from="56.75pt,796.05pt" to="241pt,796.05pt" o:gfxdata="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" strokecolor="black [3213]">
               <w10:wrap anchorx="page" anchory="page"/>
@@ -10414,7 +9997,7 @@
             </wp:anchor>
           </w:drawing>
         </mc:Choice>
-        <mc:Fallback xmlns:cx2="http://schemas.microsoft.com/office/drawing/2015/10/21/chartex" xmlns:cx3="http://schemas.microsoft.com/office/drawing/2016/5/9/chartex" xmlns:cx4="http://schemas.microsoft.com/office/drawing/2016/5/10/chartex" xmlns:cx5="http://schemas.microsoft.com/office/drawing/2016/5/11/chartex" xmlns:cx6="http://schemas.microsoft.com/office/drawing/2016/5/12/chartex" xmlns:cx7="http://schemas.microsoft.com/office/drawing/2016/5/13/chartex" xmlns:cx8="http://schemas.microsoft.com/office/drawing/2016/5/14/chartex" xmlns:aink="http://schemas.microsoft.com/office/drawing/2016/ink" xmlns:am3d="http://schemas.microsoft.com/office/drawing/2017/model3d" xmlns:w16cex="http://schemas.microsoft.com/office/word/2018/wordml/cex" xmlns:w16cid="http://schemas.microsoft.com/office/word/2016/wordml/cid" xmlns:w16="http://schemas.microsoft.com/office/word/2018/wordml" xmlns:w16sdtdh="http://schemas.microsoft.com/office/word/2020/wordml/sdtdatahash">
+        <mc:Fallback>
           <w:pict>
             <v:line w14:anchorId="397CE82B" id="Line 11" o:spid="_x0000_s1026" style="position:absolute;z-index:251646976;visibility:visible;mso-wrap-style:square;mso-width-percent:0;mso-height-percent:0;mso-wrap-distance-left:9pt;mso-wrap-distance-top:0;mso-wrap-distance-right:9pt;mso-wrap-distance-bottom:0;mso-position-horizontal:absolute;mso-position-horizontal-relative:page;mso-position-vertical:absolute;mso-position-vertical-relative:page;mso-width-percent:0;mso-height-percent:0;mso-width-relative:page;mso-height-relative:page" from="56.75pt,810.2pt" to="241pt,810.2pt" o:gfxdata="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" strokecolor="black [3213]">
               <w10:wrap anchorx="page" anchory="page"/>
@@ -10490,7 +10073,7 @@
             </wp:anchor>
           </w:drawing>
         </mc:Choice>
-        <mc:Fallback xmlns:cx2="http://schemas.microsoft.com/office/drawing/2015/10/21/chartex" xmlns:cx3="http://schemas.microsoft.com/office/drawing/2016/5/9/chartex" xmlns:cx4="http://schemas.microsoft.com/office/drawing/2016/5/10/chartex" xmlns:cx5="http://schemas.microsoft.com/office/drawing/2016/5/11/chartex" xmlns:cx6="http://schemas.microsoft.com/office/drawing/2016/5/12/chartex" xmlns:cx7="http://schemas.microsoft.com/office/drawing/2016/5/13/chartex" xmlns:cx8="http://schemas.microsoft.com/office/drawing/2016/5/14/chartex" xmlns:aink="http://schemas.microsoft.com/office/drawing/2016/ink" xmlns:am3d="http://schemas.microsoft.com/office/drawing/2017/model3d" xmlns:w16cex="http://schemas.microsoft.com/office/word/2018/wordml/cex" xmlns:w16cid="http://schemas.microsoft.com/office/word/2016/wordml/cid" xmlns:w16="http://schemas.microsoft.com/office/word/2018/wordml" xmlns:w16sdtdh="http://schemas.microsoft.com/office/word/2020/wordml/sdtdatahash">
+        <mc:Fallback>
           <w:pict>
             <v:line w14:anchorId="2E7332F1" id="Line 3" o:spid="_x0000_s1026" style="position:absolute;z-index:251645952;visibility:visible;mso-wrap-style:square;mso-width-percent:0;mso-height-percent:0;mso-wrap-distance-left:9pt;mso-wrap-distance-top:0;mso-wrap-distance-right:9pt;mso-wrap-distance-bottom:0;mso-position-horizontal:absolute;mso-position-horizontal-relative:page;mso-position-vertical:absolute;mso-position-vertical-relative:page;mso-width-percent:0;mso-height-percent:0;mso-width-relative:page;mso-height-relative:page" from="241pt,711pt" to="241pt,824.4pt" o:gfxdata="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" strokeweight="1.5pt">
               <w10:wrap anchorx="page" anchory="page"/>
@@ -10566,7 +10149,7 @@
             </wp:anchor>
           </w:drawing>
         </mc:Choice>
-        <mc:Fallback xmlns:cx2="http://schemas.microsoft.com/office/drawing/2015/10/21/chartex" xmlns:cx3="http://schemas.microsoft.com/office/drawing/2016/5/9/chartex" xmlns:cx4="http://schemas.microsoft.com/office/drawing/2016/5/10/chartex" xmlns:cx5="http://schemas.microsoft.com/office/drawing/2016/5/11/chartex" xmlns:cx6="http://schemas.microsoft.com/office/drawing/2016/5/12/chartex" xmlns:cx7="http://schemas.microsoft.com/office/drawing/2016/5/13/chartex" xmlns:cx8="http://schemas.microsoft.com/office/drawing/2016/5/14/chartex" xmlns:aink="http://schemas.microsoft.com/office/drawing/2016/ink" xmlns:am3d="http://schemas.microsoft.com/office/drawing/2017/model3d" xmlns:w16cex="http://schemas.microsoft.com/office/word/2018/wordml/cex" xmlns:w16cid="http://schemas.microsoft.com/office/word/2016/wordml/cid" xmlns:w16="http://schemas.microsoft.com/office/word/2018/wordml" xmlns:w16sdtdh="http://schemas.microsoft.com/office/word/2020/wordml/sdtdatahash">
+        <mc:Fallback>
           <w:pict>
             <v:line w14:anchorId="7B302299" id="Line 2" o:spid="_x0000_s1026" style="position:absolute;z-index:251644928;visibility:visible;mso-wrap-style:square;mso-width-percent:0;mso-height-percent:0;mso-wrap-distance-left:9pt;mso-wrap-distance-top:0;mso-wrap-distance-right:9pt;mso-wrap-distance-bottom:0;mso-position-horizontal:absolute;mso-position-horizontal-relative:page;mso-position-vertical:absolute;mso-position-vertical-relative:page;mso-width-percent:0;mso-height-percent:0;mso-width-relative:page;mso-height-relative:page" from="56.7pt,711pt" to="581pt,711pt" o:gfxdata="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" strokecolor="black [3213]" strokeweight="1.5pt">
               <w10:wrap anchorx="page" anchory="page"/>
@@ -10748,7 +10331,7 @@
 </file>
 
 <file path=word/footnotes.xml><?xml version="1.0" encoding="utf-8"?>
-<w:footnotes xmlns:wpc="http://schemas.microsoft.com/office/word/2010/wordprocessingCanvas" xmlns:cx="http://schemas.microsoft.com/office/drawing/2014/chartex" xmlns:cx1="http://schemas.microsoft.com/office/drawing/2015/9/8/chartex" xmlns:mc="http://schemas.openxmlformats.org/markup-compatibility/2006" xmlns:o="urn:schemas-microsoft-com:office:office" xmlns:r="http://schemas.openxmlformats.org/officeDocument/2006/relationships" xmlns:m="http://schemas.openxmlformats.org/officeDocument/2006/math" xmlns:v="urn:schemas-microsoft-com:vml" xmlns:wp14="http://schemas.microsoft.com/office/word/2010/wordprocessingDrawing" xmlns:wp="http://schemas.openxmlformats.org/drawingml/2006/wordprocessingDrawing" xmlns:w10="urn:schemas-microsoft-com:office:word" xmlns:w="http://schemas.openxmlformats.org/wordprocessingml/2006/main" xmlns:w14="http://schemas.microsoft.com/office/word/2010/wordml" xmlns:w15="http://schemas.microsoft.com/office/word/2012/wordml" xmlns:w16se="http://schemas.microsoft.com/office/word/2015/wordml/symex" xmlns:wpg="http://schemas.microsoft.com/office/word/2010/wordprocessingGroup" xmlns:wpi="http://schemas.microsoft.com/office/word/2010/wordprocessingInk" xmlns:wne="http://schemas.microsoft.com/office/word/2006/wordml" xmlns:wps="http://schemas.microsoft.com/office/word/2010/wordprocessingShape" mc:Ignorable="w14 w15 w16se wp14">
+<w:footnotes xmlns:wpc="http://schemas.microsoft.com/office/word/2010/wordprocessingCanvas" xmlns:cx="http://schemas.microsoft.com/office/drawing/2014/chartex" xmlns:cx1="http://schemas.microsoft.com/office/drawing/2015/9/8/chartex" xmlns:cx2="http://schemas.microsoft.com/office/drawing/2015/10/21/chartex" xmlns:cx3="http://schemas.microsoft.com/office/drawing/2016/5/9/chartex" xmlns:cx4="http://schemas.microsoft.com/office/drawing/2016/5/10/chartex" xmlns:cx5="http://schemas.microsoft.com/office/drawing/2016/5/11/chartex" xmlns:cx6="http://schemas.microsoft.com/office/drawing/2016/5/12/chartex" xmlns:cx7="http://schemas.microsoft.com/office/drawing/2016/5/13/chartex" xmlns:cx8="http://schemas.microsoft.com/office/drawing/2016/5/14/chartex" xmlns:mc="http://schemas.openxmlformats.org/markup-compatibility/2006" xmlns:aink="http://schemas.microsoft.com/office/drawing/2016/ink" xmlns:am3d="http://schemas.microsoft.com/office/drawing/2017/model3d" xmlns:o="urn:schemas-microsoft-com:office:office" xmlns:r="http://schemas.openxmlformats.org/officeDocument/2006/relationships" xmlns:m="http://schemas.openxmlformats.org/officeDocument/2006/math" xmlns:v="urn:schemas-microsoft-com:vml" xmlns:wp14="http://schemas.microsoft.com/office/word/2010/wordprocessingDrawing" xmlns:wp="http://schemas.openxmlformats.org/drawingml/2006/wordprocessingDrawing" xmlns:w10="urn:schemas-microsoft-com:office:word" xmlns:w="http://schemas.openxmlformats.org/wordprocessingml/2006/main" xmlns:w14="http://schemas.microsoft.com/office/word/2010/wordml" xmlns:w15="http://schemas.microsoft.com/office/word/2012/wordml" xmlns:w16cex="http://schemas.microsoft.com/office/word/2018/wordml/cex" xmlns:w16cid="http://schemas.microsoft.com/office/word/2016/wordml/cid" xmlns:w16="http://schemas.microsoft.com/office/word/2018/wordml" xmlns:w16sdtdh="http://schemas.microsoft.com/office/word/2020/wordml/sdtdatahash" xmlns:w16se="http://schemas.microsoft.com/office/word/2015/wordml/symex" xmlns:wpg="http://schemas.microsoft.com/office/word/2010/wordprocessingGroup" xmlns:wpi="http://schemas.microsoft.com/office/word/2010/wordprocessingInk" xmlns:wne="http://schemas.microsoft.com/office/word/2006/wordml" xmlns:wps="http://schemas.microsoft.com/office/word/2010/wordprocessingShape" mc:Ignorable="w14 w15 w16se w16cid w16 w16cex w16sdtdh wp14">
   <w:footnote w:type="separator" w:id="-1">
     <w:p>
       <w:r>
@@ -10767,7 +10350,7 @@
 </file>
 
 <file path=word/header1.xml><?xml version="1.0" encoding="utf-8"?>
-<w:hdr xmlns:wpc="http://schemas.microsoft.com/office/word/2010/wordprocessingCanvas" xmlns:cx="http://schemas.microsoft.com/office/drawing/2014/chartex" xmlns:cx1="http://schemas.microsoft.com/office/drawing/2015/9/8/chartex" xmlns:mc="http://schemas.openxmlformats.org/markup-compatibility/2006" xmlns:o="urn:schemas-microsoft-com:office:office" xmlns:r="http://schemas.openxmlformats.org/officeDocument/2006/relationships" xmlns:m="http://schemas.openxmlformats.org/officeDocument/2006/math" xmlns:v="urn:schemas-microsoft-com:vml" xmlns:wp14="http://schemas.microsoft.com/office/word/2010/wordprocessingDrawing" xmlns:wp="http://schemas.openxmlformats.org/drawingml/2006/wordprocessingDrawing" xmlns:w10="urn:schemas-microsoft-com:office:word" xmlns:w="http://schemas.openxmlformats.org/wordprocessingml/2006/main" xmlns:w14="http://schemas.microsoft.com/office/word/2010/wordml" xmlns:w15="http://schemas.microsoft.com/office/word/2012/wordml" xmlns:w16se="http://schemas.microsoft.com/office/word/2015/wordml/symex" xmlns:wpg="http://schemas.microsoft.com/office/word/2010/wordprocessingGroup" xmlns:wpi="http://schemas.microsoft.com/office/word/2010/wordprocessingInk" xmlns:wne="http://schemas.microsoft.com/office/word/2006/wordml" xmlns:wps="http://schemas.microsoft.com/office/word/2010/wordprocessingShape" mc:Ignorable="w14 w15 w16se wp14">
+<w:hdr xmlns:wpc="http://schemas.microsoft.com/office/word/2010/wordprocessingCanvas" xmlns:cx="http://schemas.microsoft.com/office/drawing/2014/chartex" xmlns:cx1="http://schemas.microsoft.com/office/drawing/2015/9/8/chartex" xmlns:cx2="http://schemas.microsoft.com/office/drawing/2015/10/21/chartex" xmlns:cx3="http://schemas.microsoft.com/office/drawing/2016/5/9/chartex" xmlns:cx4="http://schemas.microsoft.com/office/drawing/2016/5/10/chartex" xmlns:cx5="http://schemas.microsoft.com/office/drawing/2016/5/11/chartex" xmlns:cx6="http://schemas.microsoft.com/office/drawing/2016/5/12/chartex" xmlns:cx7="http://schemas.microsoft.com/office/drawing/2016/5/13/chartex" xmlns:cx8="http://schemas.microsoft.com/office/drawing/2016/5/14/chartex" xmlns:mc="http://schemas.openxmlformats.org/markup-compatibility/2006" xmlns:aink="http://schemas.microsoft.com/office/drawing/2016/ink" xmlns:am3d="http://schemas.microsoft.com/office/drawing/2017/model3d" xmlns:o="urn:schemas-microsoft-com:office:office" xmlns:r="http://schemas.openxmlformats.org/officeDocument/2006/relationships" xmlns:m="http://schemas.openxmlformats.org/officeDocument/2006/math" xmlns:v="urn:schemas-microsoft-com:vml" xmlns:wp14="http://schemas.microsoft.com/office/word/2010/wordprocessingDrawing" xmlns:wp="http://schemas.openxmlformats.org/drawingml/2006/wordprocessingDrawing" xmlns:w10="urn:schemas-microsoft-com:office:word" xmlns:w="http://schemas.openxmlformats.org/wordprocessingml/2006/main" xmlns:w14="http://schemas.microsoft.com/office/word/2010/wordml" xmlns:w15="http://schemas.microsoft.com/office/word/2012/wordml" xmlns:w16cex="http://schemas.microsoft.com/office/word/2018/wordml/cex" xmlns:w16cid="http://schemas.microsoft.com/office/word/2016/wordml/cid" xmlns:w16="http://schemas.microsoft.com/office/word/2018/wordml" xmlns:w16sdtdh="http://schemas.microsoft.com/office/word/2020/wordml/sdtdatahash" xmlns:w16se="http://schemas.microsoft.com/office/word/2015/wordml/symex" xmlns:wpg="http://schemas.microsoft.com/office/word/2010/wordprocessingGroup" xmlns:wpi="http://schemas.microsoft.com/office/word/2010/wordprocessingInk" xmlns:wne="http://schemas.microsoft.com/office/word/2006/wordml" xmlns:wps="http://schemas.microsoft.com/office/word/2010/wordprocessingShape" mc:Ignorable="w14 w15 w16se w16cid w16 w16cex w16sdtdh wp14">
   <w:p>
     <w:pPr>
       <w:pStyle w:val="a3"/>
@@ -10836,7 +10419,7 @@
             </wp:anchor>
           </w:drawing>
         </mc:Choice>
-        <mc:Fallback xmlns:cx2="http://schemas.microsoft.com/office/drawing/2015/10/21/chartex" xmlns:cx3="http://schemas.microsoft.com/office/drawing/2016/5/9/chartex" xmlns:cx4="http://schemas.microsoft.com/office/drawing/2016/5/10/chartex" xmlns:cx5="http://schemas.microsoft.com/office/drawing/2016/5/11/chartex" xmlns:cx6="http://schemas.microsoft.com/office/drawing/2016/5/12/chartex" xmlns:cx7="http://schemas.microsoft.com/office/drawing/2016/5/13/chartex" xmlns:cx8="http://schemas.microsoft.com/office/drawing/2016/5/14/chartex" xmlns:aink="http://schemas.microsoft.com/office/drawing/2016/ink" xmlns:am3d="http://schemas.microsoft.com/office/drawing/2017/model3d" xmlns:w16cex="http://schemas.microsoft.com/office/word/2018/wordml/cex" xmlns:w16cid="http://schemas.microsoft.com/office/word/2016/wordml/cid" xmlns:w16="http://schemas.microsoft.com/office/word/2018/wordml" xmlns:w16sdtdh="http://schemas.microsoft.com/office/word/2020/wordml/sdtdatahash">
+        <mc:Fallback>
           <w:pict>
             <v:rect w14:anchorId="53EEB05D" id="Rectangle 55" o:spid="_x0000_s1026" style="position:absolute;margin-left:56.1pt;margin-top:16.45pt;width:524.4pt;height:807.85pt;z-index:251625472;visibility:visible;mso-wrap-style:square;mso-width-percent:0;mso-height-percent:0;mso-wrap-distance-left:9pt;mso-wrap-distance-top:0;mso-wrap-distance-right:9pt;mso-wrap-distance-bottom:0;mso-position-horizontal:absolute;mso-position-horizontal-relative:page;mso-position-vertical:absolute;mso-position-vertical-relative:page;mso-width-percent:0;mso-height-percent:0;mso-width-relative:page;mso-height-relative:page;v-text-anchor:top" o:gfxdata="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" o:allowincell="f" strokeweight="1.5pt">
               <w10:wrap anchorx="page" anchory="page"/>
@@ -10850,7 +10433,7 @@
 </file>
 
 <file path=word/header2.xml><?xml version="1.0" encoding="utf-8"?>
-<w:hdr xmlns:wpc="http://schemas.microsoft.com/office/word/2010/wordprocessingCanvas" xmlns:cx="http://schemas.microsoft.com/office/drawing/2014/chartex" xmlns:cx1="http://schemas.microsoft.com/office/drawing/2015/9/8/chartex" xmlns:mc="http://schemas.openxmlformats.org/markup-compatibility/2006" xmlns:o="urn:schemas-microsoft-com:office:office" xmlns:r="http://schemas.openxmlformats.org/officeDocument/2006/relationships" xmlns:m="http://schemas.openxmlformats.org/officeDocument/2006/math" xmlns:v="urn:schemas-microsoft-com:vml" xmlns:wp14="http://schemas.microsoft.com/office/word/2010/wordprocessingDrawing" xmlns:wp="http://schemas.openxmlformats.org/drawingml/2006/wordprocessingDrawing" xmlns:w10="urn:schemas-microsoft-com:office:word" xmlns:w="http://schemas.openxmlformats.org/wordprocessingml/2006/main" xmlns:w14="http://schemas.microsoft.com/office/word/2010/wordml" xmlns:w15="http://schemas.microsoft.com/office/word/2012/wordml" xmlns:w16se="http://schemas.microsoft.com/office/word/2015/wordml/symex" xmlns:wpg="http://schemas.microsoft.com/office/word/2010/wordprocessingGroup" xmlns:wpi="http://schemas.microsoft.com/office/word/2010/wordprocessingInk" xmlns:wne="http://schemas.microsoft.com/office/word/2006/wordml" xmlns:wps="http://schemas.microsoft.com/office/word/2010/wordprocessingShape" mc:Ignorable="w14 w15 w16se wp14">
+<w:hdr xmlns:wpc="http://schemas.microsoft.com/office/word/2010/wordprocessingCanvas" xmlns:cx="http://schemas.microsoft.com/office/drawing/2014/chartex" xmlns:cx1="http://schemas.microsoft.com/office/drawing/2015/9/8/chartex" xmlns:cx2="http://schemas.microsoft.com/office/drawing/2015/10/21/chartex" xmlns:cx3="http://schemas.microsoft.com/office/drawing/2016/5/9/chartex" xmlns:cx4="http://schemas.microsoft.com/office/drawing/2016/5/10/chartex" xmlns:cx5="http://schemas.microsoft.com/office/drawing/2016/5/11/chartex" xmlns:cx6="http://schemas.microsoft.com/office/drawing/2016/5/12/chartex" xmlns:cx7="http://schemas.microsoft.com/office/drawing/2016/5/13/chartex" xmlns:cx8="http://schemas.microsoft.com/office/drawing/2016/5/14/chartex" xmlns:mc="http://schemas.openxmlformats.org/markup-compatibility/2006" xmlns:aink="http://schemas.microsoft.com/office/drawing/2016/ink" xmlns:am3d="http://schemas.microsoft.com/office/drawing/2017/model3d" xmlns:o="urn:schemas-microsoft-com:office:office" xmlns:r="http://schemas.openxmlformats.org/officeDocument/2006/relationships" xmlns:m="http://schemas.openxmlformats.org/officeDocument/2006/math" xmlns:v="urn:schemas-microsoft-com:vml" xmlns:wp14="http://schemas.microsoft.com/office/word/2010/wordprocessingDrawing" xmlns:wp="http://schemas.openxmlformats.org/drawingml/2006/wordprocessingDrawing" xmlns:w10="urn:schemas-microsoft-com:office:word" xmlns:w="http://schemas.openxmlformats.org/wordprocessingml/2006/main" xmlns:w14="http://schemas.microsoft.com/office/word/2010/wordml" xmlns:w15="http://schemas.microsoft.com/office/word/2012/wordml" xmlns:w16cex="http://schemas.microsoft.com/office/word/2018/wordml/cex" xmlns:w16cid="http://schemas.microsoft.com/office/word/2016/wordml/cid" xmlns:w16="http://schemas.microsoft.com/office/word/2018/wordml" xmlns:w16sdtdh="http://schemas.microsoft.com/office/word/2020/wordml/sdtdatahash" xmlns:w16se="http://schemas.microsoft.com/office/word/2015/wordml/symex" xmlns:wpg="http://schemas.microsoft.com/office/word/2010/wordprocessingGroup" xmlns:wpi="http://schemas.microsoft.com/office/word/2010/wordprocessingInk" xmlns:wne="http://schemas.microsoft.com/office/word/2006/wordml" xmlns:wps="http://schemas.microsoft.com/office/word/2010/wordprocessingShape" mc:Ignorable="w14 w15 w16se w16cid w16 w16cex w16sdtdh wp14">
   <w:p>
     <w:pPr>
       <w:pStyle w:val="a3"/>
@@ -10958,7 +10541,7 @@
 </file>
 
 <file path=word/numbering.xml><?xml version="1.0" encoding="utf-8"?>
-<w:numbering xmlns:wpc="http://schemas.microsoft.com/office/word/2010/wordprocessingCanvas" xmlns:cx="http://schemas.microsoft.com/office/drawing/2014/chartex" xmlns:cx1="http://schemas.microsoft.com/office/drawing/2015/9/8/chartex" xmlns:mc="http://schemas.openxmlformats.org/markup-compatibility/2006" xmlns:o="urn:schemas-microsoft-com:office:office" xmlns:r="http://schemas.openxmlformats.org/officeDocument/2006/relationships" xmlns:m="http://schemas.openxmlformats.org/officeDocument/2006/math" xmlns:v="urn:schemas-microsoft-com:vml" xmlns:wp14="http://schemas.microsoft.com/office/word/2010/wordprocessingDrawing" xmlns:wp="http://schemas.openxmlformats.org/drawingml/2006/wordprocessingDrawing" xmlns:w10="urn:schemas-microsoft-com:office:word" xmlns:w="http://schemas.openxmlformats.org/wordprocessingml/2006/main" xmlns:w14="http://schemas.microsoft.com/office/word/2010/wordml" xmlns:w15="http://schemas.microsoft.com/office/word/2012/wordml" xmlns:w16se="http://schemas.microsoft.com/office/word/2015/wordml/symex" xmlns:wpg="http://schemas.microsoft.com/office/word/2010/wordprocessingGroup" xmlns:wpi="http://schemas.microsoft.com/office/word/2010/wordprocessingInk" xmlns:wne="http://schemas.microsoft.com/office/word/2006/wordml" xmlns:wps="http://schemas.microsoft.com/office/word/2010/wordprocessingShape" mc:Ignorable="w14 w15 w16se wp14">
+<w:numbering xmlns:wpc="http://schemas.microsoft.com/office/word/2010/wordprocessingCanvas" xmlns:cx="http://schemas.microsoft.com/office/drawing/2014/chartex" xmlns:cx1="http://schemas.microsoft.com/office/drawing/2015/9/8/chartex" xmlns:cx2="http://schemas.microsoft.com/office/drawing/2015/10/21/chartex" xmlns:cx3="http://schemas.microsoft.com/office/drawing/2016/5/9/chartex" xmlns:cx4="http://schemas.microsoft.com/office/drawing/2016/5/10/chartex" xmlns:cx5="http://schemas.microsoft.com/office/drawing/2016/5/11/chartex" xmlns:cx6="http://schemas.microsoft.com/office/drawing/2016/5/12/chartex" xmlns:cx7="http://schemas.microsoft.com/office/drawing/2016/5/13/chartex" xmlns:cx8="http://schemas.microsoft.com/office/drawing/2016/5/14/chartex" xmlns:mc="http://schemas.openxmlformats.org/markup-compatibility/2006" xmlns:aink="http://schemas.microsoft.com/office/drawing/2016/ink" xmlns:am3d="http://schemas.microsoft.com/office/drawing/2017/model3d" xmlns:o="urn:schemas-microsoft-com:office:office" xmlns:r="http://schemas.openxmlformats.org/officeDocument/2006/relationships" xmlns:m="http://schemas.openxmlformats.org/officeDocument/2006/math" xmlns:v="urn:schemas-microsoft-com:vml" xmlns:wp14="http://schemas.microsoft.com/office/word/2010/wordprocessingDrawing" xmlns:wp="http://schemas.openxmlformats.org/drawingml/2006/wordprocessingDrawing" xmlns:w10="urn:schemas-microsoft-com:office:word" xmlns:w="http://schemas.openxmlformats.org/wordprocessingml/2006/main" xmlns:w14="http://schemas.microsoft.com/office/word/2010/wordml" xmlns:w15="http://schemas.microsoft.com/office/word/2012/wordml" xmlns:w16cex="http://schemas.microsoft.com/office/word/2018/wordml/cex" xmlns:w16cid="http://schemas.microsoft.com/office/word/2016/wordml/cid" xmlns:w16="http://schemas.microsoft.com/office/word/2018/wordml" xmlns:w16sdtdh="http://schemas.microsoft.com/office/word/2020/wordml/sdtdatahash" xmlns:w16se="http://schemas.microsoft.com/office/word/2015/wordml/symex" xmlns:wpg="http://schemas.microsoft.com/office/word/2010/wordprocessingGroup" xmlns:wpi="http://schemas.microsoft.com/office/word/2010/wordprocessingInk" xmlns:wne="http://schemas.microsoft.com/office/word/2006/wordml" xmlns:wps="http://schemas.microsoft.com/office/word/2010/wordprocessingShape" mc:Ignorable="w14 w15 w16se w16cid w16 w16cex w16sdtdh wp14">
   <w:abstractNum w:abstractNumId="0" w15:restartNumberingAfterBreak="0">
     <w:nsid w:val="086F377C"/>
     <w:multiLevelType w:val="hybridMultilevel"/>
@@ -13126,7 +12709,7 @@
 </file>
 
 <file path=word/styles.xml><?xml version="1.0" encoding="utf-8"?>
-<w:styles xmlns:mc="http://schemas.openxmlformats.org/markup-compatibility/2006" xmlns:r="http://schemas.openxmlformats.org/officeDocument/2006/relationships" xmlns:w="http://schemas.openxmlformats.org/wordprocessingml/2006/main" xmlns:w14="http://schemas.microsoft.com/office/word/2010/wordml" xmlns:w15="http://schemas.microsoft.com/office/word/2012/wordml" xmlns:w16se="http://schemas.microsoft.com/office/word/2015/wordml/symex" mc:Ignorable="w14 w15 w16se">
+<w:styles xmlns:mc="http://schemas.openxmlformats.org/markup-compatibility/2006" xmlns:r="http://schemas.openxmlformats.org/officeDocument/2006/relationships" xmlns:w="http://schemas.openxmlformats.org/wordprocessingml/2006/main" xmlns:w14="http://schemas.microsoft.com/office/word/2010/wordml" xmlns:w15="http://schemas.microsoft.com/office/word/2012/wordml" xmlns:w16cex="http://schemas.microsoft.com/office/word/2018/wordml/cex" xmlns:w16cid="http://schemas.microsoft.com/office/word/2016/wordml/cid" xmlns:w16="http://schemas.microsoft.com/office/word/2018/wordml" xmlns:w16sdtdh="http://schemas.microsoft.com/office/word/2020/wordml/sdtdatahash" xmlns:w16se="http://schemas.microsoft.com/office/word/2015/wordml/symex" mc:Ignorable="w14 w15 w16se w16cid w16 w16cex w16sdtdh">
   <w:docDefaults>
     <w:rPrDefault>
       <w:rPr>
@@ -13136,7 +12719,7 @@
     </w:rPrDefault>
     <w:pPrDefault/>
   </w:docDefaults>
-  <w:latentStyles w:defLockedState="0" w:defUIPriority="0" w:defSemiHidden="0" w:defUnhideWhenUsed="0" w:defQFormat="0" w:count="371">
+  <w:latentStyles w:defLockedState="0" w:defUIPriority="0" w:defSemiHidden="0" w:defUnhideWhenUsed="0" w:defQFormat="0" w:count="376">
     <w:lsdException w:name="Normal" w:qFormat="1"/>
     <w:lsdException w:name="heading 1" w:qFormat="1"/>
     <w:lsdException w:name="heading 2" w:qFormat="1"/>
@@ -13236,7 +12819,6 @@
     <w:lsdException w:name="HTML Sample" w:semiHidden="1" w:unhideWhenUsed="1"/>
     <w:lsdException w:name="HTML Typewriter" w:semiHidden="1" w:unhideWhenUsed="1"/>
     <w:lsdException w:name="HTML Variable" w:semiHidden="1" w:unhideWhenUsed="1"/>
-    <w:lsdException w:name="Normal Table" w:semiHidden="1" w:unhideWhenUsed="1"/>
     <w:lsdException w:name="annotation subject" w:semiHidden="1" w:unhideWhenUsed="1"/>
     <w:lsdException w:name="No List" w:semiHidden="1" w:unhideWhenUsed="1"/>
     <w:lsdException w:name="Outline List 1" w:semiHidden="1" w:unhideWhenUsed="1"/>
@@ -13279,11 +12861,8 @@
     <w:lsdException w:name="Table Contemporary" w:semiHidden="1" w:unhideWhenUsed="1"/>
     <w:lsdException w:name="Table Elegant" w:semiHidden="1" w:unhideWhenUsed="1"/>
     <w:lsdException w:name="Table Professional" w:semiHidden="1" w:unhideWhenUsed="1"/>
-    <w:lsdException w:name="Table Subtle 1" w:semiHidden="1" w:unhideWhenUsed="1"/>
     <w:lsdException w:name="Table Subtle 2" w:semiHidden="1" w:unhideWhenUsed="1"/>
     <w:lsdException w:name="Table Web 1" w:semiHidden="1" w:unhideWhenUsed="1"/>
-    <w:lsdException w:name="Table Web 2" w:semiHidden="1" w:unhideWhenUsed="1"/>
-    <w:lsdException w:name="Table Web 3" w:semiHidden="1" w:unhideWhenUsed="1"/>
     <w:lsdException w:name="Balloon Text" w:semiHidden="1" w:unhideWhenUsed="1"/>
     <w:lsdException w:name="Table Theme" w:semiHidden="1" w:unhideWhenUsed="1"/>
     <w:lsdException w:name="Placeholder Text" w:semiHidden="1" w:uiPriority="99"/>
@@ -13501,6 +13080,11 @@
     <w:lsdException w:name="List Table 5 Dark Accent 6" w:uiPriority="50"/>
     <w:lsdException w:name="List Table 6 Colorful Accent 6" w:uiPriority="51"/>
     <w:lsdException w:name="List Table 7 Colorful Accent 6" w:uiPriority="52"/>
+    <w:lsdException w:name="Mention" w:semiHidden="1" w:uiPriority="99" w:unhideWhenUsed="1"/>
+    <w:lsdException w:name="Smart Hyperlink" w:semiHidden="1" w:uiPriority="99" w:unhideWhenUsed="1"/>
+    <w:lsdException w:name="Hashtag" w:semiHidden="1" w:uiPriority="99" w:unhideWhenUsed="1"/>
+    <w:lsdException w:name="Unresolved Mention" w:semiHidden="1" w:uiPriority="99" w:unhideWhenUsed="1"/>
+    <w:lsdException w:name="Smart Link" w:semiHidden="1" w:uiPriority="99" w:unhideWhenUsed="1"/>
   </w:latentStyles>
   <w:style w:type="paragraph" w:default="1" w:styleId="a">
     <w:name w:val="Normal"/>

--- a/doc/Глава_21_Талерчик.docx
+++ b/doc/Глава_21_Талерчик.docx
@@ -1,6 +1,6 @@
 
 <file path=word/document.xml><?xml version="1.0" encoding="utf-8"?>
-<w:document xmlns:wpc="http://schemas.microsoft.com/office/word/2010/wordprocessingCanvas" xmlns:cx="http://schemas.microsoft.com/office/drawing/2014/chartex" xmlns:cx1="http://schemas.microsoft.com/office/drawing/2015/9/8/chartex" xmlns:cx2="http://schemas.microsoft.com/office/drawing/2015/10/21/chartex" xmlns:cx3="http://schemas.microsoft.com/office/drawing/2016/5/9/chartex" xmlns:cx4="http://schemas.microsoft.com/office/drawing/2016/5/10/chartex" xmlns:cx5="http://schemas.microsoft.com/office/drawing/2016/5/11/chartex" xmlns:cx6="http://schemas.microsoft.com/office/drawing/2016/5/12/chartex" xmlns:cx7="http://schemas.microsoft.com/office/drawing/2016/5/13/chartex" xmlns:cx8="http://schemas.microsoft.com/office/drawing/2016/5/14/chartex" xmlns:mc="http://schemas.openxmlformats.org/markup-compatibility/2006" xmlns:aink="http://schemas.microsoft.com/office/drawing/2016/ink" xmlns:am3d="http://schemas.microsoft.com/office/drawing/2017/model3d" xmlns:o="urn:schemas-microsoft-com:office:office" xmlns:r="http://schemas.openxmlformats.org/officeDocument/2006/relationships" xmlns:m="http://schemas.openxmlformats.org/officeDocument/2006/math" xmlns:v="urn:schemas-microsoft-com:vml" xmlns:wp14="http://schemas.microsoft.com/office/word/2010/wordprocessingDrawing" xmlns:wp="http://schemas.openxmlformats.org/drawingml/2006/wordprocessingDrawing" xmlns:w10="urn:schemas-microsoft-com:office:word" xmlns:w="http://schemas.openxmlformats.org/wordprocessingml/2006/main" xmlns:w14="http://schemas.microsoft.com/office/word/2010/wordml" xmlns:w15="http://schemas.microsoft.com/office/word/2012/wordml" xmlns:w16cex="http://schemas.microsoft.com/office/word/2018/wordml/cex" xmlns:w16cid="http://schemas.microsoft.com/office/word/2016/wordml/cid" xmlns:w16="http://schemas.microsoft.com/office/word/2018/wordml" xmlns:w16sdtdh="http://schemas.microsoft.com/office/word/2020/wordml/sdtdatahash" xmlns:w16se="http://schemas.microsoft.com/office/word/2015/wordml/symex" xmlns:wpg="http://schemas.microsoft.com/office/word/2010/wordprocessingGroup" xmlns:wpi="http://schemas.microsoft.com/office/word/2010/wordprocessingInk" xmlns:wne="http://schemas.microsoft.com/office/word/2006/wordml" xmlns:wps="http://schemas.microsoft.com/office/word/2010/wordprocessingShape" mc:Ignorable="w14 w15 w16se w16cid w16 w16cex w16sdtdh wp14">
+<w:document xmlns:wpc="http://schemas.microsoft.com/office/word/2010/wordprocessingCanvas" xmlns:cx="http://schemas.microsoft.com/office/drawing/2014/chartex" xmlns:cx1="http://schemas.microsoft.com/office/drawing/2015/9/8/chartex" xmlns:mc="http://schemas.openxmlformats.org/markup-compatibility/2006" xmlns:o="urn:schemas-microsoft-com:office:office" xmlns:r="http://schemas.openxmlformats.org/officeDocument/2006/relationships" xmlns:m="http://schemas.openxmlformats.org/officeDocument/2006/math" xmlns:v="urn:schemas-microsoft-com:vml" xmlns:wp14="http://schemas.microsoft.com/office/word/2010/wordprocessingDrawing" xmlns:wp="http://schemas.openxmlformats.org/drawingml/2006/wordprocessingDrawing" xmlns:w10="urn:schemas-microsoft-com:office:word" xmlns:w="http://schemas.openxmlformats.org/wordprocessingml/2006/main" xmlns:w14="http://schemas.microsoft.com/office/word/2010/wordml" xmlns:w15="http://schemas.microsoft.com/office/word/2012/wordml" xmlns:w16se="http://schemas.microsoft.com/office/word/2015/wordml/symex" xmlns:wpg="http://schemas.microsoft.com/office/word/2010/wordprocessingGroup" xmlns:wpi="http://schemas.microsoft.com/office/word/2010/wordprocessingInk" xmlns:wne="http://schemas.microsoft.com/office/word/2006/wordml" xmlns:wps="http://schemas.microsoft.com/office/word/2010/wordprocessingShape" mc:Ignorable="w14 w15 w16se wp14">
   <w:body>
     <w:p>
       <w:pPr>
@@ -18,13 +18,22 @@
           <w:sz w:val="28"/>
           <w:szCs w:val="28"/>
         </w:rPr>
-        <w:t>21 Паттерны проектирования</w:t>
+        <w:t xml:space="preserve">21 </w:t>
+      </w:r>
+      <w:r>
+        <w:rPr>
+          <w:b/>
+          <w:noProof/>
+          <w:sz w:val="28"/>
+          <w:szCs w:val="28"/>
+        </w:rPr>
+        <w:t>ПАТТЕРНЫ ПРОЕКТИРОВАНИЯ</w:t>
       </w:r>
     </w:p>
     <w:p>
       <w:pPr>
         <w:pStyle w:val="12"/>
-        <w:spacing w:line="276" w:lineRule="auto"/>
+        <w:spacing w:after="360" w:line="276" w:lineRule="auto"/>
         <w:ind w:firstLine="709"/>
         <w:rPr>
           <w:lang w:val="en-US"/>
@@ -44,6 +53,12 @@
       </w:r>
       <w:r>
         <w:t xml:space="preserve"> Паттерн проектирования – Стратегия</w:t>
+      </w:r>
+      <w:r>
+        <w:rPr>
+          <w:lang w:val="en-US"/>
+        </w:rPr>
+        <w:t>.</w:t>
       </w:r>
     </w:p>
     <w:p>
@@ -139,16 +154,25 @@
           <w:lang w:val="en-US"/>
         </w:rPr>
       </w:pPr>
-      <w:r>
-        <w:rPr>
-          <w:sz w:val="28"/>
-          <w:szCs w:val="28"/>
-          <w:lang w:val="en-US"/>
-        </w:rPr>
-        <w:t xml:space="preserve">using </w:t>
+      <w:proofErr w:type="gramStart"/>
+      <w:r>
+        <w:rPr>
+          <w:sz w:val="28"/>
+          <w:szCs w:val="28"/>
+          <w:lang w:val="en-US"/>
+        </w:rPr>
+        <w:t>using</w:t>
+      </w:r>
+      <w:proofErr w:type="gramEnd"/>
+      <w:r>
+        <w:rPr>
+          <w:sz w:val="28"/>
+          <w:szCs w:val="28"/>
+          <w:lang w:val="en-US"/>
+        </w:rPr>
+        <w:t xml:space="preserve"> </w:t>
       </w:r>
       <w:proofErr w:type="spellStart"/>
-      <w:proofErr w:type="gramStart"/>
       <w:r>
         <w:rPr>
           <w:sz w:val="28"/>
@@ -158,7 +182,6 @@
         <w:t>System.Collections.Generic</w:t>
       </w:r>
       <w:proofErr w:type="spellEnd"/>
-      <w:proofErr w:type="gramEnd"/>
       <w:r>
         <w:rPr>
           <w:sz w:val="28"/>
@@ -184,16 +207,25 @@
           <w:lang w:val="en-US"/>
         </w:rPr>
       </w:pPr>
-      <w:r>
-        <w:rPr>
-          <w:sz w:val="28"/>
-          <w:szCs w:val="28"/>
-          <w:lang w:val="en-US"/>
-        </w:rPr>
-        <w:t xml:space="preserve">namespace </w:t>
+      <w:proofErr w:type="gramStart"/>
+      <w:r>
+        <w:rPr>
+          <w:sz w:val="28"/>
+          <w:szCs w:val="28"/>
+          <w:lang w:val="en-US"/>
+        </w:rPr>
+        <w:t>namespace</w:t>
+      </w:r>
+      <w:proofErr w:type="gramEnd"/>
+      <w:r>
+        <w:rPr>
+          <w:sz w:val="28"/>
+          <w:szCs w:val="28"/>
+          <w:lang w:val="en-US"/>
+        </w:rPr>
+        <w:t xml:space="preserve"> </w:t>
       </w:r>
       <w:proofErr w:type="spellStart"/>
-      <w:proofErr w:type="gramStart"/>
       <w:r>
         <w:rPr>
           <w:sz w:val="28"/>
@@ -203,7 +235,6 @@
         <w:t>RefactoringGuru.DesignPatterns.Strategy.Conceptual</w:t>
       </w:r>
       <w:proofErr w:type="spellEnd"/>
-      <w:proofErr w:type="gramEnd"/>
     </w:p>
     <w:p>
       <w:pPr>
@@ -243,20 +274,32 @@
         <w:rPr>
           <w:sz w:val="28"/>
           <w:szCs w:val="28"/>
-        </w:rPr>
-      </w:pPr>
-      <w:r>
-        <w:rPr>
-          <w:sz w:val="28"/>
-          <w:szCs w:val="28"/>
-          <w:lang w:val="en-US"/>
-        </w:rPr>
-        <w:t>    class</w:t>
-      </w:r>
-      <w:r>
-        <w:rPr>
-          <w:sz w:val="28"/>
-          <w:szCs w:val="28"/>
+          <w:lang w:val="en-US"/>
+        </w:rPr>
+      </w:pPr>
+      <w:r>
+        <w:rPr>
+          <w:sz w:val="28"/>
+          <w:szCs w:val="28"/>
+          <w:lang w:val="en-US"/>
+        </w:rPr>
+        <w:t>    </w:t>
+      </w:r>
+      <w:proofErr w:type="gramStart"/>
+      <w:r>
+        <w:rPr>
+          <w:sz w:val="28"/>
+          <w:szCs w:val="28"/>
+          <w:lang w:val="en-US"/>
+        </w:rPr>
+        <w:t>class</w:t>
+      </w:r>
+      <w:proofErr w:type="gramEnd"/>
+      <w:r>
+        <w:rPr>
+          <w:sz w:val="28"/>
+          <w:szCs w:val="28"/>
+          <w:lang w:val="en-US"/>
         </w:rPr>
         <w:t xml:space="preserve"> </w:t>
       </w:r>
@@ -282,6 +325,7 @@
         <w:rPr>
           <w:sz w:val="28"/>
           <w:szCs w:val="28"/>
+          <w:lang w:val="en-US"/>
         </w:rPr>
       </w:pPr>
       <w:r>
@@ -296,6 +340,7 @@
         <w:rPr>
           <w:sz w:val="28"/>
           <w:szCs w:val="28"/>
+          <w:lang w:val="en-US"/>
         </w:rPr>
         <w:t>{</w:t>
       </w:r>
@@ -322,7 +367,25 @@
           <w:szCs w:val="28"/>
           <w:lang w:val="en-US"/>
         </w:rPr>
-        <w:t xml:space="preserve">        private </w:t>
+        <w:t>        </w:t>
+      </w:r>
+      <w:proofErr w:type="gramStart"/>
+      <w:r>
+        <w:rPr>
+          <w:sz w:val="28"/>
+          <w:szCs w:val="28"/>
+          <w:lang w:val="en-US"/>
+        </w:rPr>
+        <w:t>private</w:t>
+      </w:r>
+      <w:proofErr w:type="gramEnd"/>
+      <w:r>
+        <w:rPr>
+          <w:sz w:val="28"/>
+          <w:szCs w:val="28"/>
+          <w:lang w:val="en-US"/>
+        </w:rPr>
+        <w:t xml:space="preserve"> </w:t>
       </w:r>
       <w:proofErr w:type="spellStart"/>
       <w:r>
@@ -365,8 +428,18 @@
           <w:szCs w:val="28"/>
           <w:lang w:val="en-US"/>
         </w:rPr>
-        <w:t>        public</w:t>
-      </w:r>
+        <w:t>        </w:t>
+      </w:r>
+      <w:proofErr w:type="gramStart"/>
+      <w:r>
+        <w:rPr>
+          <w:sz w:val="28"/>
+          <w:szCs w:val="28"/>
+          <w:lang w:val="en-US"/>
+        </w:rPr>
+        <w:t>public</w:t>
+      </w:r>
+      <w:proofErr w:type="gramEnd"/>
       <w:r>
         <w:rPr>
           <w:sz w:val="28"/>
@@ -375,7 +448,6 @@
         </w:rPr>
         <w:t xml:space="preserve"> </w:t>
       </w:r>
-      <w:proofErr w:type="gramStart"/>
       <w:r>
         <w:rPr>
           <w:sz w:val="28"/>
@@ -390,16 +462,7 @@
           <w:szCs w:val="28"/>
           <w:lang w:val="en-US"/>
         </w:rPr>
-        <w:t>(</w:t>
-      </w:r>
-      <w:proofErr w:type="gramEnd"/>
-      <w:r>
-        <w:rPr>
-          <w:sz w:val="28"/>
-          <w:szCs w:val="28"/>
-          <w:lang w:val="en-US"/>
-        </w:rPr>
-        <w:t>)</w:t>
+        <w:t>()</w:t>
       </w:r>
     </w:p>
     <w:p>
@@ -457,7 +520,7 @@
           <w:szCs w:val="28"/>
           <w:lang w:val="en-US"/>
         </w:rPr>
-        <w:t xml:space="preserve">        public </w:t>
+        <w:t>        </w:t>
       </w:r>
       <w:proofErr w:type="gramStart"/>
       <w:r>
@@ -466,10 +529,18 @@
           <w:szCs w:val="28"/>
           <w:lang w:val="en-US"/>
         </w:rPr>
-        <w:t>Context(</w:t>
+        <w:t>public</w:t>
+      </w:r>
+      <w:proofErr w:type="gramEnd"/>
+      <w:r>
+        <w:rPr>
+          <w:sz w:val="28"/>
+          <w:szCs w:val="28"/>
+          <w:lang w:val="en-US"/>
+        </w:rPr>
+        <w:t xml:space="preserve"> Context(</w:t>
       </w:r>
       <w:proofErr w:type="spellStart"/>
-      <w:proofErr w:type="gramEnd"/>
       <w:r>
         <w:rPr>
           <w:sz w:val="28"/>
@@ -609,10 +680,27 @@
           <w:szCs w:val="28"/>
           <w:lang w:val="en-US"/>
         </w:rPr>
-        <w:t xml:space="preserve">        public void </w:t>
+        <w:t>        </w:t>
+      </w:r>
+      <w:proofErr w:type="gramStart"/>
+      <w:r>
+        <w:rPr>
+          <w:sz w:val="28"/>
+          <w:szCs w:val="28"/>
+          <w:lang w:val="en-US"/>
+        </w:rPr>
+        <w:t>public</w:t>
+      </w:r>
+      <w:proofErr w:type="gramEnd"/>
+      <w:r>
+        <w:rPr>
+          <w:sz w:val="28"/>
+          <w:szCs w:val="28"/>
+          <w:lang w:val="en-US"/>
+        </w:rPr>
+        <w:t xml:space="preserve"> void </w:t>
       </w:r>
       <w:proofErr w:type="spellStart"/>
-      <w:proofErr w:type="gramStart"/>
       <w:r>
         <w:rPr>
           <w:sz w:val="28"/>
@@ -631,7 +719,6 @@
         <w:t>(</w:t>
       </w:r>
       <w:proofErr w:type="spellStart"/>
-      <w:proofErr w:type="gramEnd"/>
       <w:r>
         <w:rPr>
           <w:sz w:val="28"/>
@@ -803,10 +890,27 @@
           <w:szCs w:val="28"/>
           <w:lang w:val="en-US"/>
         </w:rPr>
-        <w:t xml:space="preserve">        public void </w:t>
+        <w:t>        </w:t>
+      </w:r>
+      <w:proofErr w:type="gramStart"/>
+      <w:r>
+        <w:rPr>
+          <w:sz w:val="28"/>
+          <w:szCs w:val="28"/>
+          <w:lang w:val="en-US"/>
+        </w:rPr>
+        <w:t>public</w:t>
+      </w:r>
+      <w:proofErr w:type="gramEnd"/>
+      <w:r>
+        <w:rPr>
+          <w:sz w:val="28"/>
+          <w:szCs w:val="28"/>
+          <w:lang w:val="en-US"/>
+        </w:rPr>
+        <w:t xml:space="preserve"> void </w:t>
       </w:r>
       <w:proofErr w:type="spellStart"/>
-      <w:proofErr w:type="gramStart"/>
       <w:r>
         <w:rPr>
           <w:sz w:val="28"/>
@@ -822,16 +926,7 @@
           <w:szCs w:val="28"/>
           <w:lang w:val="en-US"/>
         </w:rPr>
-        <w:t>(</w:t>
-      </w:r>
-      <w:proofErr w:type="gramEnd"/>
-      <w:r>
-        <w:rPr>
-          <w:sz w:val="28"/>
-          <w:szCs w:val="28"/>
-          <w:lang w:val="en-US"/>
-        </w:rPr>
-        <w:t>)</w:t>
+        <w:t>()</w:t>
       </w:r>
     </w:p>
     <w:p>
@@ -924,8 +1019,9 @@
           <w:szCs w:val="28"/>
           <w:lang w:val="en-US"/>
         </w:rPr>
-        <w:t xml:space="preserve">            var result = </w:t>
-      </w:r>
+        <w:t>            </w:t>
+      </w:r>
+      <w:proofErr w:type="spellStart"/>
       <w:proofErr w:type="gramStart"/>
       <w:r>
         <w:rPr>
@@ -933,10 +1029,19 @@
           <w:szCs w:val="28"/>
           <w:lang w:val="en-US"/>
         </w:rPr>
-        <w:t>this._</w:t>
+        <w:t>var</w:t>
+      </w:r>
+      <w:proofErr w:type="spellEnd"/>
+      <w:proofErr w:type="gramEnd"/>
+      <w:r>
+        <w:rPr>
+          <w:sz w:val="28"/>
+          <w:szCs w:val="28"/>
+          <w:lang w:val="en-US"/>
+        </w:rPr>
+        <w:t xml:space="preserve"> result = this._</w:t>
       </w:r>
       <w:proofErr w:type="spellStart"/>
-      <w:proofErr w:type="gramEnd"/>
       <w:r>
         <w:rPr>
           <w:sz w:val="28"/>
@@ -994,7 +1099,25 @@
           <w:szCs w:val="28"/>
           <w:lang w:val="en-US"/>
         </w:rPr>
-        <w:t xml:space="preserve">            string </w:t>
+        <w:t>            </w:t>
+      </w:r>
+      <w:proofErr w:type="gramStart"/>
+      <w:r>
+        <w:rPr>
+          <w:sz w:val="28"/>
+          <w:szCs w:val="28"/>
+          <w:lang w:val="en-US"/>
+        </w:rPr>
+        <w:t>string</w:t>
+      </w:r>
+      <w:proofErr w:type="gramEnd"/>
+      <w:r>
+        <w:rPr>
+          <w:sz w:val="28"/>
+          <w:szCs w:val="28"/>
+          <w:lang w:val="en-US"/>
+        </w:rPr>
+        <w:t xml:space="preserve"> </w:t>
       </w:r>
       <w:proofErr w:type="spellStart"/>
       <w:r>
@@ -1015,7 +1138,6 @@
         <w:t xml:space="preserve"> = </w:t>
       </w:r>
       <w:proofErr w:type="spellStart"/>
-      <w:proofErr w:type="gramStart"/>
       <w:r>
         <w:rPr>
           <w:sz w:val="28"/>
@@ -1025,7 +1147,6 @@
         <w:t>string.Empty</w:t>
       </w:r>
       <w:proofErr w:type="spellEnd"/>
-      <w:proofErr w:type="gramEnd"/>
       <w:r>
         <w:rPr>
           <w:sz w:val="28"/>
@@ -1059,6 +1180,24 @@
         </w:rPr>
         <w:t>            foreach (var element in result as List&lt;string&gt;)</w:t>
       </w:r>
+      <w:r>
+        <w:rPr>
+          <w:sz w:val="28"/>
+          <w:szCs w:val="28"/>
+          <w:lang w:val="en-US"/>
+        </w:rPr>
+        <w:t xml:space="preserve"> </w:t>
+      </w:r>
+      <w:bookmarkStart w:id="0" w:name="_GoBack"/>
+      <w:bookmarkEnd w:id="0"/>
+      <w:r>
+        <w:rPr>
+          <w:sz w:val="28"/>
+          <w:szCs w:val="28"/>
+          <w:lang w:val="en-US"/>
+        </w:rPr>
+        <w:t>{</w:t>
+      </w:r>
     </w:p>
     <w:p>
       <w:pPr>
@@ -1082,7 +1221,60 @@
           <w:szCs w:val="28"/>
           <w:lang w:val="en-US"/>
         </w:rPr>
-        <w:t>            {</w:t>
+        <w:t>                </w:t>
+      </w:r>
+    </w:p>
+    <w:p>
+      <w:pPr>
+        <w:rPr>
+          <w:sz w:val="28"/>
+          <w:szCs w:val="28"/>
+          <w:lang w:val="en-US"/>
+        </w:rPr>
+      </w:pPr>
+      <w:r>
+        <w:rPr>
+          <w:sz w:val="28"/>
+          <w:szCs w:val="28"/>
+          <w:lang w:val="en-US"/>
+        </w:rPr>
+        <w:br w:type="page"/>
+      </w:r>
+    </w:p>
+    <w:p>
+      <w:pPr>
+        <w:pStyle w:val="aa"/>
+        <w:shd w:val="clear" w:color="auto" w:fill="FFFFFF"/>
+        <w:tabs>
+          <w:tab w:val="left" w:pos="1134"/>
+        </w:tabs>
+        <w:spacing w:before="0" w:beforeAutospacing="0" w:after="0" w:afterAutospacing="0" w:line="276" w:lineRule="auto"/>
+        <w:ind w:firstLine="1843"/>
+        <w:jc w:val="both"/>
+        <w:rPr>
+          <w:sz w:val="28"/>
+          <w:szCs w:val="28"/>
+          <w:lang w:val="en-US"/>
+        </w:rPr>
+      </w:pPr>
+      <w:proofErr w:type="spellStart"/>
+      <w:r>
+        <w:rPr>
+          <w:sz w:val="28"/>
+          <w:szCs w:val="28"/>
+          <w:lang w:val="en-US"/>
+        </w:rPr>
+        <w:lastRenderedPageBreak/>
+        <w:t>resultStr</w:t>
+      </w:r>
+      <w:proofErr w:type="spellEnd"/>
+      <w:r>
+        <w:rPr>
+          <w:sz w:val="28"/>
+          <w:szCs w:val="28"/>
+          <w:lang w:val="en-US"/>
+        </w:rPr>
+        <w:t xml:space="preserve"> += element + ",";</w:t>
       </w:r>
     </w:p>
     <w:p>
@@ -1107,60 +1299,7 @@
           <w:szCs w:val="28"/>
           <w:lang w:val="en-US"/>
         </w:rPr>
-        <w:t>                </w:t>
-      </w:r>
-    </w:p>
-    <w:p>
-      <w:pPr>
-        <w:rPr>
-          <w:sz w:val="28"/>
-          <w:szCs w:val="28"/>
-          <w:lang w:val="en-US"/>
-        </w:rPr>
-      </w:pPr>
-      <w:r>
-        <w:rPr>
-          <w:sz w:val="28"/>
-          <w:szCs w:val="28"/>
-          <w:lang w:val="en-US"/>
-        </w:rPr>
-        <w:br w:type="page"/>
-      </w:r>
-    </w:p>
-    <w:p>
-      <w:pPr>
-        <w:pStyle w:val="aa"/>
-        <w:shd w:val="clear" w:color="auto" w:fill="FFFFFF"/>
-        <w:tabs>
-          <w:tab w:val="left" w:pos="1134"/>
-        </w:tabs>
-        <w:spacing w:before="0" w:beforeAutospacing="0" w:after="0" w:afterAutospacing="0" w:line="276" w:lineRule="auto"/>
-        <w:ind w:firstLine="1843"/>
-        <w:jc w:val="both"/>
-        <w:rPr>
-          <w:sz w:val="28"/>
-          <w:szCs w:val="28"/>
-          <w:lang w:val="en-US"/>
-        </w:rPr>
-      </w:pPr>
-      <w:proofErr w:type="spellStart"/>
-      <w:r>
-        <w:rPr>
-          <w:sz w:val="28"/>
-          <w:szCs w:val="28"/>
-          <w:lang w:val="en-US"/>
-        </w:rPr>
-        <w:lastRenderedPageBreak/>
-        <w:t>resultStr</w:t>
-      </w:r>
-      <w:proofErr w:type="spellEnd"/>
-      <w:r>
-        <w:rPr>
-          <w:sz w:val="28"/>
-          <w:szCs w:val="28"/>
-          <w:lang w:val="en-US"/>
-        </w:rPr>
-        <w:t xml:space="preserve"> += element + ",";</w:t>
+        <w:t>            }</w:t>
       </w:r>
     </w:p>
     <w:p>
@@ -1185,7 +1324,43 @@
           <w:szCs w:val="28"/>
           <w:lang w:val="en-US"/>
         </w:rPr>
-        <w:t>            }</w:t>
+        <w:t>            </w:t>
+      </w:r>
+      <w:proofErr w:type="spellStart"/>
+      <w:r>
+        <w:rPr>
+          <w:sz w:val="28"/>
+          <w:szCs w:val="28"/>
+          <w:lang w:val="en-US"/>
+        </w:rPr>
+        <w:t>Console.WriteLine</w:t>
+      </w:r>
+      <w:proofErr w:type="spellEnd"/>
+      <w:r>
+        <w:rPr>
+          <w:sz w:val="28"/>
+          <w:szCs w:val="28"/>
+          <w:lang w:val="en-US"/>
+        </w:rPr>
+        <w:t>(</w:t>
+      </w:r>
+      <w:proofErr w:type="spellStart"/>
+      <w:r>
+        <w:rPr>
+          <w:sz w:val="28"/>
+          <w:szCs w:val="28"/>
+          <w:lang w:val="en-US"/>
+        </w:rPr>
+        <w:t>resultStr</w:t>
+      </w:r>
+      <w:proofErr w:type="spellEnd"/>
+      <w:r>
+        <w:rPr>
+          <w:sz w:val="28"/>
+          <w:szCs w:val="28"/>
+          <w:lang w:val="en-US"/>
+        </w:rPr>
+        <w:t>);</w:t>
       </w:r>
     </w:p>
     <w:p>
@@ -1210,43 +1385,15 @@
           <w:szCs w:val="28"/>
           <w:lang w:val="en-US"/>
         </w:rPr>
-        <w:t>            </w:t>
-      </w:r>
-      <w:proofErr w:type="spellStart"/>
-      <w:r>
-        <w:rPr>
-          <w:sz w:val="28"/>
-          <w:szCs w:val="28"/>
-          <w:lang w:val="en-US"/>
-        </w:rPr>
-        <w:t>Console.WriteLine</w:t>
-      </w:r>
-      <w:proofErr w:type="spellEnd"/>
-      <w:r>
-        <w:rPr>
-          <w:sz w:val="28"/>
-          <w:szCs w:val="28"/>
-          <w:lang w:val="en-US"/>
-        </w:rPr>
-        <w:t>(</w:t>
-      </w:r>
-      <w:proofErr w:type="spellStart"/>
-      <w:r>
-        <w:rPr>
-          <w:sz w:val="28"/>
-          <w:szCs w:val="28"/>
-          <w:lang w:val="en-US"/>
-        </w:rPr>
-        <w:t>resultStr</w:t>
-      </w:r>
-      <w:proofErr w:type="spellEnd"/>
-      <w:r>
-        <w:rPr>
-          <w:sz w:val="28"/>
-          <w:szCs w:val="28"/>
-          <w:lang w:val="en-US"/>
-        </w:rPr>
-        <w:t>);</w:t>
+        <w:t>        </w:t>
+      </w:r>
+      <w:r>
+        <w:rPr>
+          <w:sz w:val="28"/>
+          <w:szCs w:val="28"/>
+          <w:lang w:val="en-US"/>
+        </w:rPr>
+        <w:t>}</w:t>
       </w:r>
     </w:p>
     <w:p>
@@ -1271,7 +1418,7 @@
           <w:szCs w:val="28"/>
           <w:lang w:val="en-US"/>
         </w:rPr>
-        <w:t>        </w:t>
+        <w:t>    </w:t>
       </w:r>
       <w:r>
         <w:rPr>
@@ -1304,16 +1451,18 @@
           <w:szCs w:val="28"/>
           <w:lang w:val="en-US"/>
         </w:rPr>
-        <w:t>    </w:t>
-      </w:r>
-      <w:r>
-        <w:rPr>
-          <w:sz w:val="28"/>
-          <w:szCs w:val="28"/>
-          <w:lang w:val="en-US"/>
-        </w:rPr>
-        <w:t>}</w:t>
-      </w:r>
+        <w:t xml:space="preserve">    public interface </w:t>
+      </w:r>
+      <w:proofErr w:type="spellStart"/>
+      <w:r>
+        <w:rPr>
+          <w:sz w:val="28"/>
+          <w:szCs w:val="28"/>
+          <w:lang w:val="en-US"/>
+        </w:rPr>
+        <w:t>IStrategy</w:t>
+      </w:r>
+      <w:proofErr w:type="spellEnd"/>
     </w:p>
     <w:p>
       <w:pPr>
@@ -1337,7 +1486,162 @@
           <w:szCs w:val="28"/>
           <w:lang w:val="en-US"/>
         </w:rPr>
-        <w:t xml:space="preserve">    public interface </w:t>
+        <w:t>    {</w:t>
+      </w:r>
+    </w:p>
+    <w:p>
+      <w:pPr>
+        <w:pStyle w:val="aa"/>
+        <w:shd w:val="clear" w:color="auto" w:fill="FFFFFF"/>
+        <w:tabs>
+          <w:tab w:val="left" w:pos="1134"/>
+        </w:tabs>
+        <w:spacing w:before="0" w:beforeAutospacing="0" w:after="0" w:afterAutospacing="0" w:line="276" w:lineRule="auto"/>
+        <w:ind w:firstLine="709"/>
+        <w:jc w:val="both"/>
+        <w:rPr>
+          <w:sz w:val="28"/>
+          <w:szCs w:val="28"/>
+          <w:lang w:val="en-US"/>
+        </w:rPr>
+      </w:pPr>
+      <w:r>
+        <w:rPr>
+          <w:sz w:val="28"/>
+          <w:szCs w:val="28"/>
+          <w:lang w:val="en-US"/>
+        </w:rPr>
+        <w:t>        </w:t>
+      </w:r>
+      <w:proofErr w:type="gramStart"/>
+      <w:r>
+        <w:rPr>
+          <w:sz w:val="28"/>
+          <w:szCs w:val="28"/>
+          <w:lang w:val="en-US"/>
+        </w:rPr>
+        <w:t>object</w:t>
+      </w:r>
+      <w:proofErr w:type="gramEnd"/>
+      <w:r>
+        <w:rPr>
+          <w:sz w:val="28"/>
+          <w:szCs w:val="28"/>
+          <w:lang w:val="en-US"/>
+        </w:rPr>
+        <w:t xml:space="preserve"> </w:t>
+      </w:r>
+      <w:proofErr w:type="spellStart"/>
+      <w:r>
+        <w:rPr>
+          <w:sz w:val="28"/>
+          <w:szCs w:val="28"/>
+          <w:lang w:val="en-US"/>
+        </w:rPr>
+        <w:t>DoAlgorithm</w:t>
+      </w:r>
+      <w:proofErr w:type="spellEnd"/>
+      <w:r>
+        <w:rPr>
+          <w:sz w:val="28"/>
+          <w:szCs w:val="28"/>
+          <w:lang w:val="en-US"/>
+        </w:rPr>
+        <w:t>(object data);</w:t>
+      </w:r>
+    </w:p>
+    <w:p>
+      <w:pPr>
+        <w:pStyle w:val="aa"/>
+        <w:shd w:val="clear" w:color="auto" w:fill="FFFFFF"/>
+        <w:tabs>
+          <w:tab w:val="left" w:pos="1134"/>
+        </w:tabs>
+        <w:spacing w:before="0" w:beforeAutospacing="0" w:after="0" w:afterAutospacing="0" w:line="276" w:lineRule="auto"/>
+        <w:ind w:firstLine="709"/>
+        <w:jc w:val="both"/>
+        <w:rPr>
+          <w:sz w:val="28"/>
+          <w:szCs w:val="28"/>
+          <w:lang w:val="en-US"/>
+        </w:rPr>
+      </w:pPr>
+      <w:r>
+        <w:rPr>
+          <w:sz w:val="28"/>
+          <w:szCs w:val="28"/>
+          <w:lang w:val="en-US"/>
+        </w:rPr>
+        <w:t>    </w:t>
+      </w:r>
+      <w:r>
+        <w:rPr>
+          <w:sz w:val="28"/>
+          <w:szCs w:val="28"/>
+          <w:lang w:val="en-US"/>
+        </w:rPr>
+        <w:t>}</w:t>
+      </w:r>
+    </w:p>
+    <w:p>
+      <w:pPr>
+        <w:pStyle w:val="aa"/>
+        <w:shd w:val="clear" w:color="auto" w:fill="FFFFFF"/>
+        <w:tabs>
+          <w:tab w:val="left" w:pos="1134"/>
+        </w:tabs>
+        <w:spacing w:before="0" w:beforeAutospacing="0" w:after="0" w:afterAutospacing="0" w:line="276" w:lineRule="auto"/>
+        <w:ind w:firstLine="709"/>
+        <w:jc w:val="both"/>
+        <w:rPr>
+          <w:sz w:val="28"/>
+          <w:szCs w:val="28"/>
+          <w:lang w:val="en-US"/>
+        </w:rPr>
+      </w:pPr>
+      <w:r>
+        <w:rPr>
+          <w:sz w:val="28"/>
+          <w:szCs w:val="28"/>
+          <w:lang w:val="en-US"/>
+        </w:rPr>
+        <w:t>    </w:t>
+      </w:r>
+      <w:proofErr w:type="gramStart"/>
+      <w:r>
+        <w:rPr>
+          <w:sz w:val="28"/>
+          <w:szCs w:val="28"/>
+          <w:lang w:val="en-US"/>
+        </w:rPr>
+        <w:t>class</w:t>
+      </w:r>
+      <w:proofErr w:type="gramEnd"/>
+      <w:r>
+        <w:rPr>
+          <w:sz w:val="28"/>
+          <w:szCs w:val="28"/>
+          <w:lang w:val="en-US"/>
+        </w:rPr>
+        <w:t xml:space="preserve"> </w:t>
+      </w:r>
+      <w:proofErr w:type="spellStart"/>
+      <w:r>
+        <w:rPr>
+          <w:sz w:val="28"/>
+          <w:szCs w:val="28"/>
+          <w:lang w:val="en-US"/>
+        </w:rPr>
+        <w:t>ConcreteStrategyA</w:t>
+      </w:r>
+      <w:proofErr w:type="spellEnd"/>
+      <w:r>
+        <w:rPr>
+          <w:sz w:val="28"/>
+          <w:szCs w:val="28"/>
+          <w:lang w:val="en-US"/>
+        </w:rPr>
+        <w:t xml:space="preserve"> : </w:t>
       </w:r>
       <w:proofErr w:type="spellStart"/>
       <w:r>
@@ -1397,10 +1701,27 @@
           <w:szCs w:val="28"/>
           <w:lang w:val="en-US"/>
         </w:rPr>
-        <w:t xml:space="preserve">        object </w:t>
+        <w:t>        </w:t>
+      </w:r>
+      <w:proofErr w:type="gramStart"/>
+      <w:r>
+        <w:rPr>
+          <w:sz w:val="28"/>
+          <w:szCs w:val="28"/>
+          <w:lang w:val="en-US"/>
+        </w:rPr>
+        <w:t>public</w:t>
+      </w:r>
+      <w:proofErr w:type="gramEnd"/>
+      <w:r>
+        <w:rPr>
+          <w:sz w:val="28"/>
+          <w:szCs w:val="28"/>
+          <w:lang w:val="en-US"/>
+        </w:rPr>
+        <w:t xml:space="preserve"> object </w:t>
       </w:r>
       <w:proofErr w:type="spellStart"/>
-      <w:proofErr w:type="gramStart"/>
       <w:r>
         <w:rPr>
           <w:sz w:val="28"/>
@@ -1416,16 +1737,7 @@
           <w:szCs w:val="28"/>
           <w:lang w:val="en-US"/>
         </w:rPr>
-        <w:t>(</w:t>
-      </w:r>
-      <w:proofErr w:type="gramEnd"/>
-      <w:r>
-        <w:rPr>
-          <w:sz w:val="28"/>
-          <w:szCs w:val="28"/>
-          <w:lang w:val="en-US"/>
-        </w:rPr>
-        <w:t>object data);</w:t>
+        <w:t>(object data)</w:t>
       </w:r>
     </w:p>
     <w:p>
@@ -1450,15 +1762,7 @@
           <w:szCs w:val="28"/>
           <w:lang w:val="en-US"/>
         </w:rPr>
-        <w:t>    </w:t>
-      </w:r>
-      <w:r>
-        <w:rPr>
-          <w:sz w:val="28"/>
-          <w:szCs w:val="28"/>
-          <w:lang w:val="en-US"/>
-        </w:rPr>
-        <w:t>}</w:t>
+        <w:t>        {</w:t>
       </w:r>
     </w:p>
     <w:p>
@@ -1483,7 +1787,32 @@
           <w:szCs w:val="28"/>
           <w:lang w:val="en-US"/>
         </w:rPr>
-        <w:t xml:space="preserve">    class </w:t>
+        <w:t>            var list = data as List&lt;string&gt;;</w:t>
+      </w:r>
+    </w:p>
+    <w:p>
+      <w:pPr>
+        <w:pStyle w:val="aa"/>
+        <w:shd w:val="clear" w:color="auto" w:fill="FFFFFF"/>
+        <w:tabs>
+          <w:tab w:val="left" w:pos="1134"/>
+        </w:tabs>
+        <w:spacing w:before="0" w:beforeAutospacing="0" w:after="0" w:afterAutospacing="0" w:line="276" w:lineRule="auto"/>
+        <w:ind w:firstLine="709"/>
+        <w:jc w:val="both"/>
+        <w:rPr>
+          <w:sz w:val="28"/>
+          <w:szCs w:val="28"/>
+          <w:lang w:val="en-US"/>
+        </w:rPr>
+      </w:pPr>
+      <w:r>
+        <w:rPr>
+          <w:sz w:val="28"/>
+          <w:szCs w:val="28"/>
+          <w:lang w:val="en-US"/>
+        </w:rPr>
+        <w:t>            </w:t>
       </w:r>
       <w:proofErr w:type="spellStart"/>
       <w:proofErr w:type="gramStart"/>
@@ -1493,7 +1822,7 @@
           <w:szCs w:val="28"/>
           <w:lang w:val="en-US"/>
         </w:rPr>
-        <w:t>ConcreteStrategyA</w:t>
+        <w:t>list.Sort</w:t>
       </w:r>
       <w:proofErr w:type="spellEnd"/>
       <w:r>
@@ -1502,7 +1831,7 @@
           <w:szCs w:val="28"/>
           <w:lang w:val="en-US"/>
         </w:rPr>
-        <w:t xml:space="preserve"> :</w:t>
+        <w:t>(</w:t>
       </w:r>
       <w:proofErr w:type="gramEnd"/>
       <w:r>
@@ -1511,7 +1840,143 @@
           <w:szCs w:val="28"/>
           <w:lang w:val="en-US"/>
         </w:rPr>
+        <w:t>);</w:t>
+      </w:r>
+    </w:p>
+    <w:p>
+      <w:pPr>
+        <w:pStyle w:val="aa"/>
+        <w:shd w:val="clear" w:color="auto" w:fill="FFFFFF"/>
+        <w:tabs>
+          <w:tab w:val="left" w:pos="1134"/>
+        </w:tabs>
+        <w:spacing w:before="0" w:beforeAutospacing="0" w:after="0" w:afterAutospacing="0" w:line="276" w:lineRule="auto"/>
+        <w:ind w:firstLine="709"/>
+        <w:jc w:val="both"/>
+        <w:rPr>
+          <w:sz w:val="28"/>
+          <w:szCs w:val="28"/>
+          <w:lang w:val="en-US"/>
+        </w:rPr>
+      </w:pPr>
+      <w:r>
+        <w:rPr>
+          <w:sz w:val="28"/>
+          <w:szCs w:val="28"/>
+          <w:lang w:val="en-US"/>
+        </w:rPr>
+        <w:t>            return list;</w:t>
+      </w:r>
+    </w:p>
+    <w:p>
+      <w:pPr>
+        <w:pStyle w:val="aa"/>
+        <w:shd w:val="clear" w:color="auto" w:fill="FFFFFF"/>
+        <w:tabs>
+          <w:tab w:val="left" w:pos="1134"/>
+        </w:tabs>
+        <w:spacing w:before="0" w:beforeAutospacing="0" w:after="0" w:afterAutospacing="0" w:line="276" w:lineRule="auto"/>
+        <w:ind w:firstLine="709"/>
+        <w:jc w:val="both"/>
+        <w:rPr>
+          <w:sz w:val="28"/>
+          <w:szCs w:val="28"/>
+          <w:lang w:val="en-US"/>
+        </w:rPr>
+      </w:pPr>
+      <w:r>
+        <w:rPr>
+          <w:sz w:val="28"/>
+          <w:szCs w:val="28"/>
+          <w:lang w:val="en-US"/>
+        </w:rPr>
+        <w:t>        }</w:t>
+      </w:r>
+    </w:p>
+    <w:p>
+      <w:pPr>
+        <w:pStyle w:val="aa"/>
+        <w:shd w:val="clear" w:color="auto" w:fill="FFFFFF"/>
+        <w:tabs>
+          <w:tab w:val="left" w:pos="1134"/>
+        </w:tabs>
+        <w:spacing w:before="0" w:beforeAutospacing="0" w:after="0" w:afterAutospacing="0" w:line="276" w:lineRule="auto"/>
+        <w:ind w:firstLine="709"/>
+        <w:jc w:val="both"/>
+        <w:rPr>
+          <w:sz w:val="28"/>
+          <w:szCs w:val="28"/>
+          <w:lang w:val="en-US"/>
+        </w:rPr>
+      </w:pPr>
+      <w:r>
+        <w:rPr>
+          <w:sz w:val="28"/>
+          <w:szCs w:val="28"/>
+          <w:lang w:val="en-US"/>
+        </w:rPr>
+        <w:t>    }</w:t>
+      </w:r>
+    </w:p>
+    <w:p>
+      <w:pPr>
+        <w:pStyle w:val="aa"/>
+        <w:shd w:val="clear" w:color="auto" w:fill="FFFFFF"/>
+        <w:tabs>
+          <w:tab w:val="left" w:pos="1134"/>
+        </w:tabs>
+        <w:spacing w:before="0" w:beforeAutospacing="0" w:after="0" w:afterAutospacing="0" w:line="276" w:lineRule="auto"/>
+        <w:ind w:firstLine="709"/>
+        <w:jc w:val="both"/>
+        <w:rPr>
+          <w:sz w:val="28"/>
+          <w:szCs w:val="28"/>
+          <w:lang w:val="en-US"/>
+        </w:rPr>
+      </w:pPr>
+      <w:r>
+        <w:rPr>
+          <w:sz w:val="28"/>
+          <w:szCs w:val="28"/>
+          <w:lang w:val="en-US"/>
+        </w:rPr>
+        <w:t>    </w:t>
+      </w:r>
+      <w:proofErr w:type="gramStart"/>
+      <w:r>
+        <w:rPr>
+          <w:sz w:val="28"/>
+          <w:szCs w:val="28"/>
+          <w:lang w:val="en-US"/>
+        </w:rPr>
+        <w:t>class</w:t>
+      </w:r>
+      <w:proofErr w:type="gramEnd"/>
+      <w:r>
+        <w:rPr>
+          <w:sz w:val="28"/>
+          <w:szCs w:val="28"/>
+          <w:lang w:val="en-US"/>
+        </w:rPr>
         <w:t xml:space="preserve"> </w:t>
+      </w:r>
+      <w:proofErr w:type="spellStart"/>
+      <w:r>
+        <w:rPr>
+          <w:sz w:val="28"/>
+          <w:szCs w:val="28"/>
+          <w:lang w:val="en-US"/>
+        </w:rPr>
+        <w:t>ConcreteStrategyB</w:t>
+      </w:r>
+      <w:proofErr w:type="spellEnd"/>
+      <w:r>
+        <w:rPr>
+          <w:sz w:val="28"/>
+          <w:szCs w:val="28"/>
+          <w:lang w:val="en-US"/>
+        </w:rPr>
+        <w:t xml:space="preserve"> : </w:t>
       </w:r>
       <w:proofErr w:type="spellStart"/>
       <w:r>
@@ -1571,10 +2036,27 @@
           <w:szCs w:val="28"/>
           <w:lang w:val="en-US"/>
         </w:rPr>
-        <w:t xml:space="preserve">        public object </w:t>
+        <w:t>        </w:t>
+      </w:r>
+      <w:proofErr w:type="gramStart"/>
+      <w:r>
+        <w:rPr>
+          <w:sz w:val="28"/>
+          <w:szCs w:val="28"/>
+          <w:lang w:val="en-US"/>
+        </w:rPr>
+        <w:t>public</w:t>
+      </w:r>
+      <w:proofErr w:type="gramEnd"/>
+      <w:r>
+        <w:rPr>
+          <w:sz w:val="28"/>
+          <w:szCs w:val="28"/>
+          <w:lang w:val="en-US"/>
+        </w:rPr>
+        <w:t xml:space="preserve"> object </w:t>
       </w:r>
       <w:proofErr w:type="spellStart"/>
-      <w:proofErr w:type="gramStart"/>
       <w:r>
         <w:rPr>
           <w:sz w:val="28"/>
@@ -1590,16 +2072,7 @@
           <w:szCs w:val="28"/>
           <w:lang w:val="en-US"/>
         </w:rPr>
-        <w:t>(</w:t>
-      </w:r>
-      <w:proofErr w:type="gramEnd"/>
-      <w:r>
-        <w:rPr>
-          <w:sz w:val="28"/>
-          <w:szCs w:val="28"/>
-          <w:lang w:val="en-US"/>
-        </w:rPr>
-        <w:t>object data)</w:t>
+        <w:t>(object data)</w:t>
       </w:r>
     </w:p>
     <w:p>
@@ -1687,6 +2160,14 @@
         <w:t>list.Sort</w:t>
       </w:r>
       <w:proofErr w:type="spellEnd"/>
+      <w:r>
+        <w:rPr>
+          <w:sz w:val="28"/>
+          <w:szCs w:val="28"/>
+          <w:lang w:val="en-US"/>
+        </w:rPr>
+        <w:t>(</w:t>
+      </w:r>
       <w:proofErr w:type="gramEnd"/>
       <w:r>
         <w:rPr>
@@ -1694,7 +2175,7 @@
           <w:szCs w:val="28"/>
           <w:lang w:val="en-US"/>
         </w:rPr>
-        <w:t>();</w:t>
+        <w:t>);</w:t>
       </w:r>
     </w:p>
     <w:p>
@@ -1719,7 +2200,35 @@
           <w:szCs w:val="28"/>
           <w:lang w:val="en-US"/>
         </w:rPr>
-        <w:t>            return list;</w:t>
+        <w:t>            </w:t>
+      </w:r>
+      <w:proofErr w:type="spellStart"/>
+      <w:proofErr w:type="gramStart"/>
+      <w:r>
+        <w:rPr>
+          <w:sz w:val="28"/>
+          <w:szCs w:val="28"/>
+          <w:lang w:val="en-US"/>
+        </w:rPr>
+        <w:t>list.Reverse</w:t>
+      </w:r>
+      <w:proofErr w:type="spellEnd"/>
+      <w:r>
+        <w:rPr>
+          <w:sz w:val="28"/>
+          <w:szCs w:val="28"/>
+          <w:lang w:val="en-US"/>
+        </w:rPr>
+        <w:t>(</w:t>
+      </w:r>
+      <w:proofErr w:type="gramEnd"/>
+      <w:r>
+        <w:rPr>
+          <w:sz w:val="28"/>
+          <w:szCs w:val="28"/>
+          <w:lang w:val="en-US"/>
+        </w:rPr>
+        <w:t>);</w:t>
       </w:r>
     </w:p>
     <w:p>
@@ -1744,7 +2253,7 @@
           <w:szCs w:val="28"/>
           <w:lang w:val="en-US"/>
         </w:rPr>
-        <w:t>        }</w:t>
+        <w:t>            return list;</w:t>
       </w:r>
     </w:p>
     <w:p>
@@ -1769,7 +2278,7 @@
           <w:szCs w:val="28"/>
           <w:lang w:val="en-US"/>
         </w:rPr>
-        <w:t>    }</w:t>
+        <w:t>        }</w:t>
       </w:r>
     </w:p>
     <w:p>
@@ -1794,46 +2303,8 @@
           <w:szCs w:val="28"/>
           <w:lang w:val="en-US"/>
         </w:rPr>
-        <w:t xml:space="preserve">    class </w:t>
-      </w:r>
-      <w:proofErr w:type="spellStart"/>
-      <w:proofErr w:type="gramStart"/>
-      <w:r>
-        <w:rPr>
-          <w:sz w:val="28"/>
-          <w:szCs w:val="28"/>
-          <w:lang w:val="en-US"/>
-        </w:rPr>
-        <w:t>ConcreteStrategyB</w:t>
-      </w:r>
-      <w:proofErr w:type="spellEnd"/>
-      <w:r>
-        <w:rPr>
-          <w:sz w:val="28"/>
-          <w:szCs w:val="28"/>
-          <w:lang w:val="en-US"/>
-        </w:rPr>
-        <w:t xml:space="preserve"> :</w:t>
-      </w:r>
-      <w:proofErr w:type="gramEnd"/>
-      <w:r>
-        <w:rPr>
-          <w:sz w:val="28"/>
-          <w:szCs w:val="28"/>
-          <w:lang w:val="en-US"/>
-        </w:rPr>
-        <w:t xml:space="preserve"> </w:t>
-      </w:r>
-      <w:proofErr w:type="spellStart"/>
-      <w:r>
-        <w:rPr>
-          <w:sz w:val="28"/>
-          <w:szCs w:val="28"/>
-          <w:lang w:val="en-US"/>
-        </w:rPr>
-        <w:t>IStrategy</w:t>
-      </w:r>
-      <w:proofErr w:type="spellEnd"/>
+        <w:t>    }</w:t>
+      </w:r>
     </w:p>
     <w:p>
       <w:pPr>
@@ -1857,7 +2328,7 @@
           <w:szCs w:val="28"/>
           <w:lang w:val="en-US"/>
         </w:rPr>
-        <w:t>    {</w:t>
+        <w:t>    class Program</w:t>
       </w:r>
     </w:p>
     <w:p>
@@ -1882,35 +2353,7 @@
           <w:szCs w:val="28"/>
           <w:lang w:val="en-US"/>
         </w:rPr>
-        <w:t xml:space="preserve">        public object </w:t>
-      </w:r>
-      <w:proofErr w:type="spellStart"/>
-      <w:proofErr w:type="gramStart"/>
-      <w:r>
-        <w:rPr>
-          <w:sz w:val="28"/>
-          <w:szCs w:val="28"/>
-          <w:lang w:val="en-US"/>
-        </w:rPr>
-        <w:t>DoAlgorithm</w:t>
-      </w:r>
-      <w:proofErr w:type="spellEnd"/>
-      <w:r>
-        <w:rPr>
-          <w:sz w:val="28"/>
-          <w:szCs w:val="28"/>
-          <w:lang w:val="en-US"/>
-        </w:rPr>
-        <w:t>(</w:t>
-      </w:r>
-      <w:proofErr w:type="gramEnd"/>
-      <w:r>
-        <w:rPr>
-          <w:sz w:val="28"/>
-          <w:szCs w:val="28"/>
-          <w:lang w:val="en-US"/>
-        </w:rPr>
-        <w:t>object data)</w:t>
+        <w:t>    {</w:t>
       </w:r>
     </w:p>
     <w:p>
@@ -1935,7 +2378,43 @@
           <w:szCs w:val="28"/>
           <w:lang w:val="en-US"/>
         </w:rPr>
-        <w:t>        {</w:t>
+        <w:t>        </w:t>
+      </w:r>
+      <w:proofErr w:type="gramStart"/>
+      <w:r>
+        <w:rPr>
+          <w:sz w:val="28"/>
+          <w:szCs w:val="28"/>
+          <w:lang w:val="en-US"/>
+        </w:rPr>
+        <w:t>static</w:t>
+      </w:r>
+      <w:proofErr w:type="gramEnd"/>
+      <w:r>
+        <w:rPr>
+          <w:sz w:val="28"/>
+          <w:szCs w:val="28"/>
+          <w:lang w:val="en-US"/>
+        </w:rPr>
+        <w:t xml:space="preserve"> void Main(string[] </w:t>
+      </w:r>
+      <w:proofErr w:type="spellStart"/>
+      <w:r>
+        <w:rPr>
+          <w:sz w:val="28"/>
+          <w:szCs w:val="28"/>
+          <w:lang w:val="en-US"/>
+        </w:rPr>
+        <w:t>args</w:t>
+      </w:r>
+      <w:proofErr w:type="spellEnd"/>
+      <w:r>
+        <w:rPr>
+          <w:sz w:val="28"/>
+          <w:szCs w:val="28"/>
+          <w:lang w:val="en-US"/>
+        </w:rPr>
+        <w:t>)</w:t>
       </w:r>
     </w:p>
     <w:p>
@@ -1960,7 +2439,15 @@
           <w:szCs w:val="28"/>
           <w:lang w:val="en-US"/>
         </w:rPr>
-        <w:t>            var list = data as List&lt;string&gt;;</w:t>
+        <w:t>        </w:t>
+      </w:r>
+      <w:r>
+        <w:rPr>
+          <w:sz w:val="28"/>
+          <w:szCs w:val="28"/>
+          <w:lang w:val="en-US"/>
+        </w:rPr>
+        <w:t>{</w:t>
       </w:r>
     </w:p>
     <w:p>
@@ -1987,7 +2474,6 @@
         </w:rPr>
         <w:t>            </w:t>
       </w:r>
-      <w:proofErr w:type="spellStart"/>
       <w:proofErr w:type="gramStart"/>
       <w:r>
         <w:rPr>
@@ -1995,9 +2481,8 @@
           <w:szCs w:val="28"/>
           <w:lang w:val="en-US"/>
         </w:rPr>
-        <w:t>list.Sort</w:t>
-      </w:r>
-      <w:proofErr w:type="spellEnd"/>
+        <w:t>var</w:t>
+      </w:r>
       <w:proofErr w:type="gramEnd"/>
       <w:r>
         <w:rPr>
@@ -2005,7 +2490,7 @@
           <w:szCs w:val="28"/>
           <w:lang w:val="en-US"/>
         </w:rPr>
-        <w:t>();</w:t>
+        <w:t xml:space="preserve"> context = new Context();</w:t>
       </w:r>
     </w:p>
     <w:p>
@@ -2033,24 +2518,22 @@
         <w:t>            </w:t>
       </w:r>
       <w:proofErr w:type="spellStart"/>
-      <w:proofErr w:type="gramStart"/>
-      <w:r>
-        <w:rPr>
-          <w:sz w:val="28"/>
-          <w:szCs w:val="28"/>
-          <w:lang w:val="en-US"/>
-        </w:rPr>
-        <w:t>list.Reverse</w:t>
+      <w:r>
+        <w:rPr>
+          <w:sz w:val="28"/>
+          <w:szCs w:val="28"/>
+          <w:lang w:val="en-US"/>
+        </w:rPr>
+        <w:t>Console.WriteLine</w:t>
       </w:r>
       <w:proofErr w:type="spellEnd"/>
-      <w:proofErr w:type="gramEnd"/>
-      <w:r>
-        <w:rPr>
-          <w:sz w:val="28"/>
-          <w:szCs w:val="28"/>
-          <w:lang w:val="en-US"/>
-        </w:rPr>
-        <w:t>();</w:t>
+      <w:r>
+        <w:rPr>
+          <w:sz w:val="28"/>
+          <w:szCs w:val="28"/>
+          <w:lang w:val="en-US"/>
+        </w:rPr>
+        <w:t>("Client: Strategy is set to normal sorting.");</w:t>
       </w:r>
     </w:p>
     <w:p>
@@ -2075,7 +2558,53 @@
           <w:szCs w:val="28"/>
           <w:lang w:val="en-US"/>
         </w:rPr>
-        <w:t>            return list;</w:t>
+        <w:t>            </w:t>
+      </w:r>
+      <w:proofErr w:type="spellStart"/>
+      <w:proofErr w:type="gramStart"/>
+      <w:r>
+        <w:rPr>
+          <w:sz w:val="28"/>
+          <w:szCs w:val="28"/>
+          <w:lang w:val="en-US"/>
+        </w:rPr>
+        <w:t>context.SetStrategy</w:t>
+      </w:r>
+      <w:proofErr w:type="spellEnd"/>
+      <w:r>
+        <w:rPr>
+          <w:sz w:val="28"/>
+          <w:szCs w:val="28"/>
+          <w:lang w:val="en-US"/>
+        </w:rPr>
+        <w:t>(</w:t>
+      </w:r>
+      <w:proofErr w:type="gramEnd"/>
+      <w:r>
+        <w:rPr>
+          <w:sz w:val="28"/>
+          <w:szCs w:val="28"/>
+          <w:lang w:val="en-US"/>
+        </w:rPr>
+        <w:t xml:space="preserve">new </w:t>
+      </w:r>
+      <w:proofErr w:type="spellStart"/>
+      <w:r>
+        <w:rPr>
+          <w:sz w:val="28"/>
+          <w:szCs w:val="28"/>
+          <w:lang w:val="en-US"/>
+        </w:rPr>
+        <w:t>ConcreteStrategyA</w:t>
+      </w:r>
+      <w:proofErr w:type="spellEnd"/>
+      <w:r>
+        <w:rPr>
+          <w:sz w:val="28"/>
+          <w:szCs w:val="28"/>
+          <w:lang w:val="en-US"/>
+        </w:rPr>
+        <w:t>());</w:t>
       </w:r>
     </w:p>
     <w:p>
@@ -2100,7 +2629,35 @@
           <w:szCs w:val="28"/>
           <w:lang w:val="en-US"/>
         </w:rPr>
-        <w:t>        }</w:t>
+        <w:t>            </w:t>
+      </w:r>
+      <w:proofErr w:type="spellStart"/>
+      <w:proofErr w:type="gramStart"/>
+      <w:r>
+        <w:rPr>
+          <w:sz w:val="28"/>
+          <w:szCs w:val="28"/>
+          <w:lang w:val="en-US"/>
+        </w:rPr>
+        <w:t>context.DoSomeBusinessLogic</w:t>
+      </w:r>
+      <w:proofErr w:type="spellEnd"/>
+      <w:r>
+        <w:rPr>
+          <w:sz w:val="28"/>
+          <w:szCs w:val="28"/>
+          <w:lang w:val="en-US"/>
+        </w:rPr>
+        <w:t>(</w:t>
+      </w:r>
+      <w:proofErr w:type="gramEnd"/>
+      <w:r>
+        <w:rPr>
+          <w:sz w:val="28"/>
+          <w:szCs w:val="28"/>
+          <w:lang w:val="en-US"/>
+        </w:rPr>
+        <w:t>);</w:t>
       </w:r>
     </w:p>
     <w:p>
@@ -2125,7 +2682,25 @@
           <w:szCs w:val="28"/>
           <w:lang w:val="en-US"/>
         </w:rPr>
-        <w:t>    }</w:t>
+        <w:t>            </w:t>
+      </w:r>
+      <w:proofErr w:type="spellStart"/>
+      <w:r>
+        <w:rPr>
+          <w:sz w:val="28"/>
+          <w:szCs w:val="28"/>
+          <w:lang w:val="en-US"/>
+        </w:rPr>
+        <w:t>Console.WriteLine</w:t>
+      </w:r>
+      <w:proofErr w:type="spellEnd"/>
+      <w:r>
+        <w:rPr>
+          <w:sz w:val="28"/>
+          <w:szCs w:val="28"/>
+          <w:lang w:val="en-US"/>
+        </w:rPr>
+        <w:t>();</w:t>
       </w:r>
     </w:p>
     <w:p>
@@ -2150,7 +2725,25 @@
           <w:szCs w:val="28"/>
           <w:lang w:val="en-US"/>
         </w:rPr>
-        <w:t>    class Program</w:t>
+        <w:t>            </w:t>
+      </w:r>
+      <w:proofErr w:type="spellStart"/>
+      <w:r>
+        <w:rPr>
+          <w:sz w:val="28"/>
+          <w:szCs w:val="28"/>
+          <w:lang w:val="en-US"/>
+        </w:rPr>
+        <w:t>Console.WriteLine</w:t>
+      </w:r>
+      <w:proofErr w:type="spellEnd"/>
+      <w:r>
+        <w:rPr>
+          <w:sz w:val="28"/>
+          <w:szCs w:val="28"/>
+          <w:lang w:val="en-US"/>
+        </w:rPr>
+        <w:t>("Client: Strategy is set to reverse sorting.");</w:t>
       </w:r>
     </w:p>
     <w:p>
@@ -2175,7 +2768,71 @@
           <w:szCs w:val="28"/>
           <w:lang w:val="en-US"/>
         </w:rPr>
-        <w:t>    {</w:t>
+        <w:t>            </w:t>
+      </w:r>
+    </w:p>
+    <w:p>
+      <w:pPr>
+        <w:pStyle w:val="aa"/>
+        <w:shd w:val="clear" w:color="auto" w:fill="FFFFFF"/>
+        <w:tabs>
+          <w:tab w:val="left" w:pos="1134"/>
+        </w:tabs>
+        <w:spacing w:before="0" w:beforeAutospacing="0" w:after="0" w:afterAutospacing="0" w:line="276" w:lineRule="auto"/>
+        <w:ind w:firstLine="1548"/>
+        <w:jc w:val="both"/>
+        <w:rPr>
+          <w:sz w:val="28"/>
+          <w:szCs w:val="28"/>
+          <w:lang w:val="en-US"/>
+        </w:rPr>
+      </w:pPr>
+      <w:proofErr w:type="spellStart"/>
+      <w:proofErr w:type="gramStart"/>
+      <w:r>
+        <w:rPr>
+          <w:sz w:val="28"/>
+          <w:szCs w:val="28"/>
+          <w:lang w:val="en-US"/>
+        </w:rPr>
+        <w:lastRenderedPageBreak/>
+        <w:t>context.SetStrategy</w:t>
+      </w:r>
+      <w:proofErr w:type="spellEnd"/>
+      <w:r>
+        <w:rPr>
+          <w:sz w:val="28"/>
+          <w:szCs w:val="28"/>
+          <w:lang w:val="en-US"/>
+        </w:rPr>
+        <w:t>(</w:t>
+      </w:r>
+      <w:proofErr w:type="gramEnd"/>
+      <w:r>
+        <w:rPr>
+          <w:sz w:val="28"/>
+          <w:szCs w:val="28"/>
+          <w:lang w:val="en-US"/>
+        </w:rPr>
+        <w:t xml:space="preserve">new </w:t>
+      </w:r>
+      <w:proofErr w:type="spellStart"/>
+      <w:r>
+        <w:rPr>
+          <w:sz w:val="28"/>
+          <w:szCs w:val="28"/>
+          <w:lang w:val="en-US"/>
+        </w:rPr>
+        <w:t>ConcreteStrategyB</w:t>
+      </w:r>
+      <w:proofErr w:type="spellEnd"/>
+      <w:r>
+        <w:rPr>
+          <w:sz w:val="28"/>
+          <w:szCs w:val="28"/>
+          <w:lang w:val="en-US"/>
+        </w:rPr>
+        <w:t>());</w:t>
       </w:r>
     </w:p>
     <w:p>
@@ -2200,184 +2857,6 @@
           <w:szCs w:val="28"/>
           <w:lang w:val="en-US"/>
         </w:rPr>
-        <w:t>        static void Main(</w:t>
-      </w:r>
-      <w:proofErr w:type="gramStart"/>
-      <w:r>
-        <w:rPr>
-          <w:sz w:val="28"/>
-          <w:szCs w:val="28"/>
-          <w:lang w:val="en-US"/>
-        </w:rPr>
-        <w:t>string[</w:t>
-      </w:r>
-      <w:proofErr w:type="gramEnd"/>
-      <w:r>
-        <w:rPr>
-          <w:sz w:val="28"/>
-          <w:szCs w:val="28"/>
-          <w:lang w:val="en-US"/>
-        </w:rPr>
-        <w:t xml:space="preserve">] </w:t>
-      </w:r>
-      <w:proofErr w:type="spellStart"/>
-      <w:r>
-        <w:rPr>
-          <w:sz w:val="28"/>
-          <w:szCs w:val="28"/>
-          <w:lang w:val="en-US"/>
-        </w:rPr>
-        <w:t>args</w:t>
-      </w:r>
-      <w:proofErr w:type="spellEnd"/>
-      <w:r>
-        <w:rPr>
-          <w:sz w:val="28"/>
-          <w:szCs w:val="28"/>
-          <w:lang w:val="en-US"/>
-        </w:rPr>
-        <w:t>)</w:t>
-      </w:r>
-    </w:p>
-    <w:p>
-      <w:pPr>
-        <w:pStyle w:val="aa"/>
-        <w:shd w:val="clear" w:color="auto" w:fill="FFFFFF"/>
-        <w:tabs>
-          <w:tab w:val="left" w:pos="1134"/>
-        </w:tabs>
-        <w:spacing w:before="0" w:beforeAutospacing="0" w:after="0" w:afterAutospacing="0" w:line="276" w:lineRule="auto"/>
-        <w:ind w:firstLine="709"/>
-        <w:jc w:val="both"/>
-        <w:rPr>
-          <w:sz w:val="28"/>
-          <w:szCs w:val="28"/>
-        </w:rPr>
-      </w:pPr>
-      <w:r>
-        <w:rPr>
-          <w:sz w:val="28"/>
-          <w:szCs w:val="28"/>
-          <w:lang w:val="en-US"/>
-        </w:rPr>
-        <w:t>        </w:t>
-      </w:r>
-      <w:r>
-        <w:rPr>
-          <w:sz w:val="28"/>
-          <w:szCs w:val="28"/>
-        </w:rPr>
-        <w:t>{</w:t>
-      </w:r>
-    </w:p>
-    <w:p>
-      <w:pPr>
-        <w:pStyle w:val="aa"/>
-        <w:shd w:val="clear" w:color="auto" w:fill="FFFFFF"/>
-        <w:tabs>
-          <w:tab w:val="left" w:pos="1134"/>
-        </w:tabs>
-        <w:spacing w:before="0" w:beforeAutospacing="0" w:after="0" w:afterAutospacing="0" w:line="276" w:lineRule="auto"/>
-        <w:ind w:firstLine="709"/>
-        <w:jc w:val="both"/>
-        <w:rPr>
-          <w:sz w:val="28"/>
-          <w:szCs w:val="28"/>
-          <w:lang w:val="en-US"/>
-        </w:rPr>
-      </w:pPr>
-      <w:r>
-        <w:rPr>
-          <w:sz w:val="28"/>
-          <w:szCs w:val="28"/>
-          <w:lang w:val="en-US"/>
-        </w:rPr>
-        <w:t xml:space="preserve">            var context = new </w:t>
-      </w:r>
-      <w:proofErr w:type="gramStart"/>
-      <w:r>
-        <w:rPr>
-          <w:sz w:val="28"/>
-          <w:szCs w:val="28"/>
-          <w:lang w:val="en-US"/>
-        </w:rPr>
-        <w:t>Context(</w:t>
-      </w:r>
-      <w:proofErr w:type="gramEnd"/>
-      <w:r>
-        <w:rPr>
-          <w:sz w:val="28"/>
-          <w:szCs w:val="28"/>
-          <w:lang w:val="en-US"/>
-        </w:rPr>
-        <w:t>);</w:t>
-      </w:r>
-    </w:p>
-    <w:p>
-      <w:pPr>
-        <w:pStyle w:val="aa"/>
-        <w:shd w:val="clear" w:color="auto" w:fill="FFFFFF"/>
-        <w:tabs>
-          <w:tab w:val="left" w:pos="1134"/>
-        </w:tabs>
-        <w:spacing w:before="0" w:beforeAutospacing="0" w:after="0" w:afterAutospacing="0" w:line="276" w:lineRule="auto"/>
-        <w:ind w:firstLine="709"/>
-        <w:jc w:val="both"/>
-        <w:rPr>
-          <w:sz w:val="28"/>
-          <w:szCs w:val="28"/>
-          <w:lang w:val="en-US"/>
-        </w:rPr>
-      </w:pPr>
-      <w:r>
-        <w:rPr>
-          <w:sz w:val="28"/>
-          <w:szCs w:val="28"/>
-          <w:lang w:val="en-US"/>
-        </w:rPr>
-        <w:t>            </w:t>
-      </w:r>
-      <w:proofErr w:type="spellStart"/>
-      <w:r>
-        <w:rPr>
-          <w:sz w:val="28"/>
-          <w:szCs w:val="28"/>
-          <w:lang w:val="en-US"/>
-        </w:rPr>
-        <w:t>Console.WriteLine</w:t>
-      </w:r>
-      <w:proofErr w:type="spellEnd"/>
-      <w:r>
-        <w:rPr>
-          <w:sz w:val="28"/>
-          <w:szCs w:val="28"/>
-          <w:lang w:val="en-US"/>
-        </w:rPr>
-        <w:t>("Client: Strategy is set to normal sorting.");</w:t>
-      </w:r>
-    </w:p>
-    <w:p>
-      <w:pPr>
-        <w:pStyle w:val="aa"/>
-        <w:shd w:val="clear" w:color="auto" w:fill="FFFFFF"/>
-        <w:tabs>
-          <w:tab w:val="left" w:pos="1134"/>
-        </w:tabs>
-        <w:spacing w:before="0" w:beforeAutospacing="0" w:after="0" w:afterAutospacing="0" w:line="276" w:lineRule="auto"/>
-        <w:ind w:firstLine="709"/>
-        <w:jc w:val="both"/>
-        <w:rPr>
-          <w:sz w:val="28"/>
-          <w:szCs w:val="28"/>
-          <w:lang w:val="en-US"/>
-        </w:rPr>
-      </w:pPr>
-      <w:r>
-        <w:rPr>
-          <w:sz w:val="28"/>
-          <w:szCs w:val="28"/>
-          <w:lang w:val="en-US"/>
-        </w:rPr>
         <w:t>            </w:t>
       </w:r>
       <w:proofErr w:type="spellStart"/>
@@ -2388,9 +2867,17 @@
           <w:szCs w:val="28"/>
           <w:lang w:val="en-US"/>
         </w:rPr>
-        <w:t>context.SetStrategy</w:t>
+        <w:t>context.DoSomeBusinessLogic</w:t>
       </w:r>
       <w:proofErr w:type="spellEnd"/>
+      <w:r>
+        <w:rPr>
+          <w:sz w:val="28"/>
+          <w:szCs w:val="28"/>
+          <w:lang w:val="en-US"/>
+        </w:rPr>
+        <w:t>(</w:t>
+      </w:r>
       <w:proofErr w:type="gramEnd"/>
       <w:r>
         <w:rPr>
@@ -2398,282 +2885,7 @@
           <w:szCs w:val="28"/>
           <w:lang w:val="en-US"/>
         </w:rPr>
-        <w:t xml:space="preserve">(new </w:t>
-      </w:r>
-      <w:proofErr w:type="spellStart"/>
-      <w:r>
-        <w:rPr>
-          <w:sz w:val="28"/>
-          <w:szCs w:val="28"/>
-          <w:lang w:val="en-US"/>
-        </w:rPr>
-        <w:t>ConcreteStrategyA</w:t>
-      </w:r>
-      <w:proofErr w:type="spellEnd"/>
-      <w:r>
-        <w:rPr>
-          <w:sz w:val="28"/>
-          <w:szCs w:val="28"/>
-          <w:lang w:val="en-US"/>
-        </w:rPr>
-        <w:t>());</w:t>
-      </w:r>
-    </w:p>
-    <w:p>
-      <w:pPr>
-        <w:pStyle w:val="aa"/>
-        <w:shd w:val="clear" w:color="auto" w:fill="FFFFFF"/>
-        <w:tabs>
-          <w:tab w:val="left" w:pos="1134"/>
-        </w:tabs>
-        <w:spacing w:before="0" w:beforeAutospacing="0" w:after="0" w:afterAutospacing="0" w:line="276" w:lineRule="auto"/>
-        <w:ind w:firstLine="709"/>
-        <w:jc w:val="both"/>
-        <w:rPr>
-          <w:sz w:val="28"/>
-          <w:szCs w:val="28"/>
-          <w:lang w:val="en-US"/>
-        </w:rPr>
-      </w:pPr>
-      <w:r>
-        <w:rPr>
-          <w:sz w:val="28"/>
-          <w:szCs w:val="28"/>
-          <w:lang w:val="en-US"/>
-        </w:rPr>
-        <w:t>            </w:t>
-      </w:r>
-      <w:proofErr w:type="spellStart"/>
-      <w:proofErr w:type="gramStart"/>
-      <w:r>
-        <w:rPr>
-          <w:sz w:val="28"/>
-          <w:szCs w:val="28"/>
-          <w:lang w:val="en-US"/>
-        </w:rPr>
-        <w:t>context.DoSomeBusinessLogic</w:t>
-      </w:r>
-      <w:proofErr w:type="spellEnd"/>
-      <w:proofErr w:type="gramEnd"/>
-      <w:r>
-        <w:rPr>
-          <w:sz w:val="28"/>
-          <w:szCs w:val="28"/>
-          <w:lang w:val="en-US"/>
-        </w:rPr>
-        <w:t>();</w:t>
-      </w:r>
-    </w:p>
-    <w:p>
-      <w:pPr>
-        <w:pStyle w:val="aa"/>
-        <w:shd w:val="clear" w:color="auto" w:fill="FFFFFF"/>
-        <w:tabs>
-          <w:tab w:val="left" w:pos="1134"/>
-        </w:tabs>
-        <w:spacing w:before="0" w:beforeAutospacing="0" w:after="0" w:afterAutospacing="0" w:line="276" w:lineRule="auto"/>
-        <w:ind w:firstLine="709"/>
-        <w:jc w:val="both"/>
-        <w:rPr>
-          <w:sz w:val="28"/>
-          <w:szCs w:val="28"/>
-          <w:lang w:val="en-US"/>
-        </w:rPr>
-      </w:pPr>
-      <w:r>
-        <w:rPr>
-          <w:sz w:val="28"/>
-          <w:szCs w:val="28"/>
-          <w:lang w:val="en-US"/>
-        </w:rPr>
-        <w:t>            </w:t>
-      </w:r>
-      <w:proofErr w:type="spellStart"/>
-      <w:r>
-        <w:rPr>
-          <w:sz w:val="28"/>
-          <w:szCs w:val="28"/>
-          <w:lang w:val="en-US"/>
-        </w:rPr>
-        <w:t>Console.WriteLine</w:t>
-      </w:r>
-      <w:proofErr w:type="spellEnd"/>
-      <w:r>
-        <w:rPr>
-          <w:sz w:val="28"/>
-          <w:szCs w:val="28"/>
-          <w:lang w:val="en-US"/>
-        </w:rPr>
-        <w:t>();</w:t>
-      </w:r>
-    </w:p>
-    <w:p>
-      <w:pPr>
-        <w:pStyle w:val="aa"/>
-        <w:shd w:val="clear" w:color="auto" w:fill="FFFFFF"/>
-        <w:tabs>
-          <w:tab w:val="left" w:pos="1134"/>
-        </w:tabs>
-        <w:spacing w:before="0" w:beforeAutospacing="0" w:after="0" w:afterAutospacing="0" w:line="276" w:lineRule="auto"/>
-        <w:ind w:firstLine="709"/>
-        <w:jc w:val="both"/>
-        <w:rPr>
-          <w:sz w:val="28"/>
-          <w:szCs w:val="28"/>
-          <w:lang w:val="en-US"/>
-        </w:rPr>
-      </w:pPr>
-      <w:r>
-        <w:rPr>
-          <w:sz w:val="28"/>
-          <w:szCs w:val="28"/>
-          <w:lang w:val="en-US"/>
-        </w:rPr>
-        <w:t>            </w:t>
-      </w:r>
-      <w:proofErr w:type="spellStart"/>
-      <w:r>
-        <w:rPr>
-          <w:sz w:val="28"/>
-          <w:szCs w:val="28"/>
-          <w:lang w:val="en-US"/>
-        </w:rPr>
-        <w:t>Console.WriteLine</w:t>
-      </w:r>
-      <w:proofErr w:type="spellEnd"/>
-      <w:r>
-        <w:rPr>
-          <w:sz w:val="28"/>
-          <w:szCs w:val="28"/>
-          <w:lang w:val="en-US"/>
-        </w:rPr>
-        <w:t>("Client: Strategy is set to reverse sorting.");</w:t>
-      </w:r>
-    </w:p>
-    <w:p>
-      <w:pPr>
-        <w:pStyle w:val="aa"/>
-        <w:shd w:val="clear" w:color="auto" w:fill="FFFFFF"/>
-        <w:tabs>
-          <w:tab w:val="left" w:pos="1134"/>
-        </w:tabs>
-        <w:spacing w:before="0" w:beforeAutospacing="0" w:after="0" w:afterAutospacing="0" w:line="276" w:lineRule="auto"/>
-        <w:ind w:firstLine="709"/>
-        <w:jc w:val="both"/>
-        <w:rPr>
-          <w:sz w:val="28"/>
-          <w:szCs w:val="28"/>
-          <w:lang w:val="en-US"/>
-        </w:rPr>
-      </w:pPr>
-      <w:r>
-        <w:rPr>
-          <w:sz w:val="28"/>
-          <w:szCs w:val="28"/>
-          <w:lang w:val="en-US"/>
-        </w:rPr>
-        <w:t>            </w:t>
-      </w:r>
-    </w:p>
-    <w:p>
-      <w:pPr>
-        <w:pStyle w:val="aa"/>
-        <w:shd w:val="clear" w:color="auto" w:fill="FFFFFF"/>
-        <w:tabs>
-          <w:tab w:val="left" w:pos="1134"/>
-        </w:tabs>
-        <w:spacing w:before="0" w:beforeAutospacing="0" w:after="0" w:afterAutospacing="0" w:line="276" w:lineRule="auto"/>
-        <w:ind w:firstLine="1548"/>
-        <w:jc w:val="both"/>
-        <w:rPr>
-          <w:sz w:val="28"/>
-          <w:szCs w:val="28"/>
-          <w:lang w:val="en-US"/>
-        </w:rPr>
-      </w:pPr>
-      <w:proofErr w:type="spellStart"/>
-      <w:proofErr w:type="gramStart"/>
-      <w:r>
-        <w:rPr>
-          <w:sz w:val="28"/>
-          <w:szCs w:val="28"/>
-          <w:lang w:val="en-US"/>
-        </w:rPr>
-        <w:lastRenderedPageBreak/>
-        <w:t>context.SetStrategy</w:t>
-      </w:r>
-      <w:proofErr w:type="spellEnd"/>
-      <w:proofErr w:type="gramEnd"/>
-      <w:r>
-        <w:rPr>
-          <w:sz w:val="28"/>
-          <w:szCs w:val="28"/>
-          <w:lang w:val="en-US"/>
-        </w:rPr>
-        <w:t xml:space="preserve">(new </w:t>
-      </w:r>
-      <w:proofErr w:type="spellStart"/>
-      <w:r>
-        <w:rPr>
-          <w:sz w:val="28"/>
-          <w:szCs w:val="28"/>
-          <w:lang w:val="en-US"/>
-        </w:rPr>
-        <w:t>ConcreteStrategyB</w:t>
-      </w:r>
-      <w:proofErr w:type="spellEnd"/>
-      <w:r>
-        <w:rPr>
-          <w:sz w:val="28"/>
-          <w:szCs w:val="28"/>
-          <w:lang w:val="en-US"/>
-        </w:rPr>
-        <w:t>());</w:t>
-      </w:r>
-    </w:p>
-    <w:p>
-      <w:pPr>
-        <w:pStyle w:val="aa"/>
-        <w:shd w:val="clear" w:color="auto" w:fill="FFFFFF"/>
-        <w:tabs>
-          <w:tab w:val="left" w:pos="1134"/>
-        </w:tabs>
-        <w:spacing w:before="0" w:beforeAutospacing="0" w:after="0" w:afterAutospacing="0" w:line="276" w:lineRule="auto"/>
-        <w:ind w:firstLine="709"/>
-        <w:jc w:val="both"/>
-        <w:rPr>
-          <w:sz w:val="28"/>
-          <w:szCs w:val="28"/>
-          <w:lang w:val="en-US"/>
-        </w:rPr>
-      </w:pPr>
-      <w:r>
-        <w:rPr>
-          <w:sz w:val="28"/>
-          <w:szCs w:val="28"/>
-          <w:lang w:val="en-US"/>
-        </w:rPr>
-        <w:t>            </w:t>
-      </w:r>
-      <w:proofErr w:type="spellStart"/>
-      <w:proofErr w:type="gramStart"/>
-      <w:r>
-        <w:rPr>
-          <w:sz w:val="28"/>
-          <w:szCs w:val="28"/>
-          <w:lang w:val="en-US"/>
-        </w:rPr>
-        <w:t>context.DoSomeBusinessLogic</w:t>
-      </w:r>
-      <w:proofErr w:type="spellEnd"/>
-      <w:proofErr w:type="gramEnd"/>
-      <w:r>
-        <w:rPr>
-          <w:sz w:val="28"/>
-          <w:szCs w:val="28"/>
-          <w:lang w:val="en-US"/>
-        </w:rPr>
-        <w:t>();</w:t>
+        <w:t>);</w:t>
       </w:r>
     </w:p>
     <w:p>
@@ -3126,7 +3338,7 @@
 </file>
 
 <file path=word/endnotes.xml><?xml version="1.0" encoding="utf-8"?>
-<w:endnotes xmlns:wpc="http://schemas.microsoft.com/office/word/2010/wordprocessingCanvas" xmlns:cx="http://schemas.microsoft.com/office/drawing/2014/chartex" xmlns:cx1="http://schemas.microsoft.com/office/drawing/2015/9/8/chartex" xmlns:cx2="http://schemas.microsoft.com/office/drawing/2015/10/21/chartex" xmlns:cx3="http://schemas.microsoft.com/office/drawing/2016/5/9/chartex" xmlns:cx4="http://schemas.microsoft.com/office/drawing/2016/5/10/chartex" xmlns:cx5="http://schemas.microsoft.com/office/drawing/2016/5/11/chartex" xmlns:cx6="http://schemas.microsoft.com/office/drawing/2016/5/12/chartex" xmlns:cx7="http://schemas.microsoft.com/office/drawing/2016/5/13/chartex" xmlns:cx8="http://schemas.microsoft.com/office/drawing/2016/5/14/chartex" xmlns:mc="http://schemas.openxmlformats.org/markup-compatibility/2006" xmlns:aink="http://schemas.microsoft.com/office/drawing/2016/ink" xmlns:am3d="http://schemas.microsoft.com/office/drawing/2017/model3d" xmlns:o="urn:schemas-microsoft-com:office:office" xmlns:r="http://schemas.openxmlformats.org/officeDocument/2006/relationships" xmlns:m="http://schemas.openxmlformats.org/officeDocument/2006/math" xmlns:v="urn:schemas-microsoft-com:vml" xmlns:wp14="http://schemas.microsoft.com/office/word/2010/wordprocessingDrawing" xmlns:wp="http://schemas.openxmlformats.org/drawingml/2006/wordprocessingDrawing" xmlns:w10="urn:schemas-microsoft-com:office:word" xmlns:w="http://schemas.openxmlformats.org/wordprocessingml/2006/main" xmlns:w14="http://schemas.microsoft.com/office/word/2010/wordml" xmlns:w15="http://schemas.microsoft.com/office/word/2012/wordml" xmlns:w16cex="http://schemas.microsoft.com/office/word/2018/wordml/cex" xmlns:w16cid="http://schemas.microsoft.com/office/word/2016/wordml/cid" xmlns:w16="http://schemas.microsoft.com/office/word/2018/wordml" xmlns:w16sdtdh="http://schemas.microsoft.com/office/word/2020/wordml/sdtdatahash" xmlns:w16se="http://schemas.microsoft.com/office/word/2015/wordml/symex" xmlns:wpg="http://schemas.microsoft.com/office/word/2010/wordprocessingGroup" xmlns:wpi="http://schemas.microsoft.com/office/word/2010/wordprocessingInk" xmlns:wne="http://schemas.microsoft.com/office/word/2006/wordml" xmlns:wps="http://schemas.microsoft.com/office/word/2010/wordprocessingShape" mc:Ignorable="w14 w15 w16se w16cid w16 w16cex w16sdtdh wp14">
+<w:endnotes xmlns:wpc="http://schemas.microsoft.com/office/word/2010/wordprocessingCanvas" xmlns:cx="http://schemas.microsoft.com/office/drawing/2014/chartex" xmlns:cx1="http://schemas.microsoft.com/office/drawing/2015/9/8/chartex" xmlns:mc="http://schemas.openxmlformats.org/markup-compatibility/2006" xmlns:o="urn:schemas-microsoft-com:office:office" xmlns:r="http://schemas.openxmlformats.org/officeDocument/2006/relationships" xmlns:m="http://schemas.openxmlformats.org/officeDocument/2006/math" xmlns:v="urn:schemas-microsoft-com:vml" xmlns:wp14="http://schemas.microsoft.com/office/word/2010/wordprocessingDrawing" xmlns:wp="http://schemas.openxmlformats.org/drawingml/2006/wordprocessingDrawing" xmlns:w10="urn:schemas-microsoft-com:office:word" xmlns:w="http://schemas.openxmlformats.org/wordprocessingml/2006/main" xmlns:w14="http://schemas.microsoft.com/office/word/2010/wordml" xmlns:w15="http://schemas.microsoft.com/office/word/2012/wordml" xmlns:w16se="http://schemas.microsoft.com/office/word/2015/wordml/symex" xmlns:wpg="http://schemas.microsoft.com/office/word/2010/wordprocessingGroup" xmlns:wpi="http://schemas.microsoft.com/office/word/2010/wordprocessingInk" xmlns:wne="http://schemas.microsoft.com/office/word/2006/wordml" xmlns:wps="http://schemas.microsoft.com/office/word/2010/wordprocessingShape" mc:Ignorable="w14 w15 w16se wp14">
   <w:endnote w:type="separator" w:id="-1">
     <w:p>
       <w:r>
@@ -3145,7 +3357,7 @@
 </file>
 
 <file path=word/footer1.xml><?xml version="1.0" encoding="utf-8"?>
-<w:ftr xmlns:wpc="http://schemas.microsoft.com/office/word/2010/wordprocessingCanvas" xmlns:cx="http://schemas.microsoft.com/office/drawing/2014/chartex" xmlns:cx1="http://schemas.microsoft.com/office/drawing/2015/9/8/chartex" xmlns:cx2="http://schemas.microsoft.com/office/drawing/2015/10/21/chartex" xmlns:cx3="http://schemas.microsoft.com/office/drawing/2016/5/9/chartex" xmlns:cx4="http://schemas.microsoft.com/office/drawing/2016/5/10/chartex" xmlns:cx5="http://schemas.microsoft.com/office/drawing/2016/5/11/chartex" xmlns:cx6="http://schemas.microsoft.com/office/drawing/2016/5/12/chartex" xmlns:cx7="http://schemas.microsoft.com/office/drawing/2016/5/13/chartex" xmlns:cx8="http://schemas.microsoft.com/office/drawing/2016/5/14/chartex" xmlns:mc="http://schemas.openxmlformats.org/markup-compatibility/2006" xmlns:aink="http://schemas.microsoft.com/office/drawing/2016/ink" xmlns:am3d="http://schemas.microsoft.com/office/drawing/2017/model3d" xmlns:o="urn:schemas-microsoft-com:office:office" xmlns:r="http://schemas.openxmlformats.org/officeDocument/2006/relationships" xmlns:m="http://schemas.openxmlformats.org/officeDocument/2006/math" xmlns:v="urn:schemas-microsoft-com:vml" xmlns:wp14="http://schemas.microsoft.com/office/word/2010/wordprocessingDrawing" xmlns:wp="http://schemas.openxmlformats.org/drawingml/2006/wordprocessingDrawing" xmlns:w10="urn:schemas-microsoft-com:office:word" xmlns:w="http://schemas.openxmlformats.org/wordprocessingml/2006/main" xmlns:w14="http://schemas.microsoft.com/office/word/2010/wordml" xmlns:w15="http://schemas.microsoft.com/office/word/2012/wordml" xmlns:w16cex="http://schemas.microsoft.com/office/word/2018/wordml/cex" xmlns:w16cid="http://schemas.microsoft.com/office/word/2016/wordml/cid" xmlns:w16="http://schemas.microsoft.com/office/word/2018/wordml" xmlns:w16sdtdh="http://schemas.microsoft.com/office/word/2020/wordml/sdtdatahash" xmlns:w16se="http://schemas.microsoft.com/office/word/2015/wordml/symex" xmlns:wpg="http://schemas.microsoft.com/office/word/2010/wordprocessingGroup" xmlns:wpi="http://schemas.microsoft.com/office/word/2010/wordprocessingInk" xmlns:wne="http://schemas.microsoft.com/office/word/2006/wordml" xmlns:wps="http://schemas.microsoft.com/office/word/2010/wordprocessingShape" mc:Ignorable="w14 w15 w16se w16cid w16 w16cex w16sdtdh wp14">
+<w:ftr xmlns:wpc="http://schemas.microsoft.com/office/word/2010/wordprocessingCanvas" xmlns:cx="http://schemas.microsoft.com/office/drawing/2014/chartex" xmlns:cx1="http://schemas.microsoft.com/office/drawing/2015/9/8/chartex" xmlns:mc="http://schemas.openxmlformats.org/markup-compatibility/2006" xmlns:o="urn:schemas-microsoft-com:office:office" xmlns:r="http://schemas.openxmlformats.org/officeDocument/2006/relationships" xmlns:m="http://schemas.openxmlformats.org/officeDocument/2006/math" xmlns:v="urn:schemas-microsoft-com:vml" xmlns:wp14="http://schemas.microsoft.com/office/word/2010/wordprocessingDrawing" xmlns:wp="http://schemas.openxmlformats.org/drawingml/2006/wordprocessingDrawing" xmlns:w10="urn:schemas-microsoft-com:office:word" xmlns:w="http://schemas.openxmlformats.org/wordprocessingml/2006/main" xmlns:w14="http://schemas.microsoft.com/office/word/2010/wordml" xmlns:w15="http://schemas.microsoft.com/office/word/2012/wordml" xmlns:w16se="http://schemas.microsoft.com/office/word/2015/wordml/symex" xmlns:wpg="http://schemas.microsoft.com/office/word/2010/wordprocessingGroup" xmlns:wpi="http://schemas.microsoft.com/office/word/2010/wordprocessingInk" xmlns:wne="http://schemas.microsoft.com/office/word/2006/wordml" xmlns:wps="http://schemas.microsoft.com/office/word/2010/wordprocessingShape" mc:Ignorable="w14 w15 w16se wp14">
   <w:p>
     <w:pPr>
       <w:pStyle w:val="a4"/>
@@ -3183,7 +3395,7 @@
 </file>
 
 <file path=word/footer2.xml><?xml version="1.0" encoding="utf-8"?>
-<w:ftr xmlns:wpc="http://schemas.microsoft.com/office/word/2010/wordprocessingCanvas" xmlns:cx="http://schemas.microsoft.com/office/drawing/2014/chartex" xmlns:cx1="http://schemas.microsoft.com/office/drawing/2015/9/8/chartex" xmlns:cx2="http://schemas.microsoft.com/office/drawing/2015/10/21/chartex" xmlns:cx3="http://schemas.microsoft.com/office/drawing/2016/5/9/chartex" xmlns:cx4="http://schemas.microsoft.com/office/drawing/2016/5/10/chartex" xmlns:cx5="http://schemas.microsoft.com/office/drawing/2016/5/11/chartex" xmlns:cx6="http://schemas.microsoft.com/office/drawing/2016/5/12/chartex" xmlns:cx7="http://schemas.microsoft.com/office/drawing/2016/5/13/chartex" xmlns:cx8="http://schemas.microsoft.com/office/drawing/2016/5/14/chartex" xmlns:mc="http://schemas.openxmlformats.org/markup-compatibility/2006" xmlns:aink="http://schemas.microsoft.com/office/drawing/2016/ink" xmlns:am3d="http://schemas.microsoft.com/office/drawing/2017/model3d" xmlns:o="urn:schemas-microsoft-com:office:office" xmlns:r="http://schemas.openxmlformats.org/officeDocument/2006/relationships" xmlns:m="http://schemas.openxmlformats.org/officeDocument/2006/math" xmlns:v="urn:schemas-microsoft-com:vml" xmlns:wp14="http://schemas.microsoft.com/office/word/2010/wordprocessingDrawing" xmlns:wp="http://schemas.openxmlformats.org/drawingml/2006/wordprocessingDrawing" xmlns:w10="urn:schemas-microsoft-com:office:word" xmlns:w="http://schemas.openxmlformats.org/wordprocessingml/2006/main" xmlns:w14="http://schemas.microsoft.com/office/word/2010/wordml" xmlns:w15="http://schemas.microsoft.com/office/word/2012/wordml" xmlns:w16cex="http://schemas.microsoft.com/office/word/2018/wordml/cex" xmlns:w16cid="http://schemas.microsoft.com/office/word/2016/wordml/cid" xmlns:w16="http://schemas.microsoft.com/office/word/2018/wordml" xmlns:w16sdtdh="http://schemas.microsoft.com/office/word/2020/wordml/sdtdatahash" xmlns:w16se="http://schemas.microsoft.com/office/word/2015/wordml/symex" xmlns:wpg="http://schemas.microsoft.com/office/word/2010/wordprocessingGroup" xmlns:wpi="http://schemas.microsoft.com/office/word/2010/wordprocessingInk" xmlns:wne="http://schemas.microsoft.com/office/word/2006/wordml" xmlns:wps="http://schemas.microsoft.com/office/word/2010/wordprocessingShape" mc:Ignorable="w14 w15 w16se w16cid w16 w16cex w16sdtdh wp14">
+<w:ftr xmlns:wpc="http://schemas.microsoft.com/office/word/2010/wordprocessingCanvas" xmlns:cx="http://schemas.microsoft.com/office/drawing/2014/chartex" xmlns:cx1="http://schemas.microsoft.com/office/drawing/2015/9/8/chartex" xmlns:mc="http://schemas.openxmlformats.org/markup-compatibility/2006" xmlns:o="urn:schemas-microsoft-com:office:office" xmlns:r="http://schemas.openxmlformats.org/officeDocument/2006/relationships" xmlns:m="http://schemas.openxmlformats.org/officeDocument/2006/math" xmlns:v="urn:schemas-microsoft-com:vml" xmlns:wp14="http://schemas.microsoft.com/office/word/2010/wordprocessingDrawing" xmlns:wp="http://schemas.openxmlformats.org/drawingml/2006/wordprocessingDrawing" xmlns:w10="urn:schemas-microsoft-com:office:word" xmlns:w="http://schemas.openxmlformats.org/wordprocessingml/2006/main" xmlns:w14="http://schemas.microsoft.com/office/word/2010/wordml" xmlns:w15="http://schemas.microsoft.com/office/word/2012/wordml" xmlns:w16se="http://schemas.microsoft.com/office/word/2015/wordml/symex" xmlns:wpg="http://schemas.microsoft.com/office/word/2010/wordprocessingGroup" xmlns:wpi="http://schemas.microsoft.com/office/word/2010/wordprocessingInk" xmlns:wne="http://schemas.microsoft.com/office/word/2006/wordml" xmlns:wps="http://schemas.microsoft.com/office/word/2010/wordprocessingShape" mc:Ignorable="w14 w15 w16se wp14">
   <w:p>
     <w:pPr>
       <w:pStyle w:val="a4"/>
@@ -3259,7 +3471,7 @@
             </wp:anchor>
           </w:drawing>
         </mc:Choice>
-        <mc:Fallback>
+        <mc:Fallback xmlns:w16sdtdh="http://schemas.microsoft.com/office/word/2020/wordml/sdtdatahash" xmlns:w16="http://schemas.microsoft.com/office/word/2018/wordml" xmlns:w16cid="http://schemas.microsoft.com/office/word/2016/wordml/cid" xmlns:w16cex="http://schemas.microsoft.com/office/word/2018/wordml/cex" xmlns:am3d="http://schemas.microsoft.com/office/drawing/2017/model3d" xmlns:aink="http://schemas.microsoft.com/office/drawing/2016/ink" xmlns:cx8="http://schemas.microsoft.com/office/drawing/2016/5/14/chartex" xmlns:cx7="http://schemas.microsoft.com/office/drawing/2016/5/13/chartex" xmlns:cx6="http://schemas.microsoft.com/office/drawing/2016/5/12/chartex" xmlns:cx5="http://schemas.microsoft.com/office/drawing/2016/5/11/chartex" xmlns:cx4="http://schemas.microsoft.com/office/drawing/2016/5/10/chartex" xmlns:cx3="http://schemas.microsoft.com/office/drawing/2016/5/9/chartex" xmlns:cx2="http://schemas.microsoft.com/office/drawing/2015/10/21/chartex">
           <w:pict>
             <v:line w14:anchorId="3BADCE4B" id="Line 61" o:spid="_x0000_s1026" style="position:absolute;z-index:251631616;visibility:visible;mso-wrap-style:square;mso-width-percent:0;mso-height-percent:0;mso-wrap-distance-left:9pt;mso-wrap-distance-top:0;mso-wrap-distance-right:9pt;mso-wrap-distance-bottom:0;mso-position-horizontal:absolute;mso-position-horizontal-relative:page;mso-position-vertical:absolute;mso-position-vertical-relative:page;mso-width-percent:0;mso-height-percent:0;mso-width-relative:page;mso-height-relative:page" from="552.85pt,801.75pt" to="581.2pt,801.75pt" o:gfxdata="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" strokeweight="1.5pt">
               <w10:wrap anchorx="page" anchory="page"/>
@@ -3401,7 +3613,7 @@
             </wp:anchor>
           </w:drawing>
         </mc:Choice>
-        <mc:Fallback>
+        <mc:Fallback xmlns:w16sdtdh="http://schemas.microsoft.com/office/word/2020/wordml/sdtdatahash" xmlns:w16="http://schemas.microsoft.com/office/word/2018/wordml" xmlns:w16cid="http://schemas.microsoft.com/office/word/2016/wordml/cid" xmlns:w16cex="http://schemas.microsoft.com/office/word/2018/wordml/cex" xmlns:am3d="http://schemas.microsoft.com/office/drawing/2017/model3d" xmlns:aink="http://schemas.microsoft.com/office/drawing/2016/ink" xmlns:cx8="http://schemas.microsoft.com/office/drawing/2016/5/14/chartex" xmlns:cx7="http://schemas.microsoft.com/office/drawing/2016/5/13/chartex" xmlns:cx6="http://schemas.microsoft.com/office/drawing/2016/5/12/chartex" xmlns:cx5="http://schemas.microsoft.com/office/drawing/2016/5/11/chartex" xmlns:cx4="http://schemas.microsoft.com/office/drawing/2016/5/10/chartex" xmlns:cx3="http://schemas.microsoft.com/office/drawing/2016/5/9/chartex" xmlns:cx2="http://schemas.microsoft.com/office/drawing/2015/10/21/chartex">
           <w:pict>
             <v:shapetype w14:anchorId="01A2195E" id="_x0000_t202" coordsize="21600,21600" o:spt="202" path="m,l,21600r21600,l21600,xe">
               <v:stroke joinstyle="miter"/>
@@ -3532,7 +3744,7 @@
             </wp:anchor>
           </w:drawing>
         </mc:Choice>
-        <mc:Fallback>
+        <mc:Fallback xmlns:w16sdtdh="http://schemas.microsoft.com/office/word/2020/wordml/sdtdatahash" xmlns:w16="http://schemas.microsoft.com/office/word/2018/wordml" xmlns:w16cid="http://schemas.microsoft.com/office/word/2016/wordml/cid" xmlns:w16cex="http://schemas.microsoft.com/office/word/2018/wordml/cex" xmlns:am3d="http://schemas.microsoft.com/office/drawing/2017/model3d" xmlns:aink="http://schemas.microsoft.com/office/drawing/2016/ink" xmlns:cx8="http://schemas.microsoft.com/office/drawing/2016/5/14/chartex" xmlns:cx7="http://schemas.microsoft.com/office/drawing/2016/5/13/chartex" xmlns:cx6="http://schemas.microsoft.com/office/drawing/2016/5/12/chartex" xmlns:cx5="http://schemas.microsoft.com/office/drawing/2016/5/11/chartex" xmlns:cx4="http://schemas.microsoft.com/office/drawing/2016/5/10/chartex" xmlns:cx3="http://schemas.microsoft.com/office/drawing/2016/5/9/chartex" xmlns:cx2="http://schemas.microsoft.com/office/drawing/2015/10/21/chartex">
           <w:pict>
             <v:shape w14:anchorId="09E08CC2" id="Text Box 73" o:spid="_x0000_s1027" type="#_x0000_t202" style="position:absolute;margin-left:127.1pt;margin-top:17.15pt;width:27.95pt;height:12.55pt;z-index:251640832;visibility:visible;mso-wrap-style:square;mso-width-percent:0;mso-height-percent:0;mso-wrap-distance-left:9pt;mso-wrap-distance-top:0;mso-wrap-distance-right:9pt;mso-wrap-distance-bottom:0;mso-position-horizontal:absolute;mso-position-horizontal-relative:text;mso-position-vertical:absolute;mso-position-vertical-relative:text;mso-width-percent:0;mso-height-percent:0;mso-width-relative:page;mso-height-relative:page;v-text-anchor:top" o:gfxdata="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" filled="f" stroked="f">
               <v:textbox inset="0,0,0,0">
@@ -3685,7 +3897,7 @@
             </wp:anchor>
           </w:drawing>
         </mc:Choice>
-        <mc:Fallback>
+        <mc:Fallback xmlns:w16sdtdh="http://schemas.microsoft.com/office/word/2020/wordml/sdtdatahash" xmlns:w16="http://schemas.microsoft.com/office/word/2018/wordml" xmlns:w16cid="http://schemas.microsoft.com/office/word/2016/wordml/cid" xmlns:w16cex="http://schemas.microsoft.com/office/word/2018/wordml/cex" xmlns:am3d="http://schemas.microsoft.com/office/drawing/2017/model3d" xmlns:aink="http://schemas.microsoft.com/office/drawing/2016/ink" xmlns:cx8="http://schemas.microsoft.com/office/drawing/2016/5/14/chartex" xmlns:cx7="http://schemas.microsoft.com/office/drawing/2016/5/13/chartex" xmlns:cx6="http://schemas.microsoft.com/office/drawing/2016/5/12/chartex" xmlns:cx5="http://schemas.microsoft.com/office/drawing/2016/5/11/chartex" xmlns:cx4="http://schemas.microsoft.com/office/drawing/2016/5/10/chartex" xmlns:cx3="http://schemas.microsoft.com/office/drawing/2016/5/9/chartex" xmlns:cx2="http://schemas.microsoft.com/office/drawing/2015/10/21/chartex">
           <w:pict>
             <v:shape w14:anchorId="29D598D9" id="Text Box 71" o:spid="_x0000_s1028" type="#_x0000_t202" style="position:absolute;margin-left:31.45pt;margin-top:17.05pt;width:45.55pt;height:12.35pt;z-index:251638784;visibility:visible;mso-wrap-style:square;mso-width-percent:0;mso-height-percent:0;mso-wrap-distance-left:9pt;mso-wrap-distance-top:0;mso-wrap-distance-right:9pt;mso-wrap-distance-bottom:0;mso-position-horizontal:absolute;mso-position-horizontal-relative:text;mso-position-vertical:absolute;mso-position-vertical-relative:text;mso-width-percent:0;mso-height-percent:0;mso-width-relative:page;mso-height-relative:page;v-text-anchor:top" o:gfxdata="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" filled="f" stroked="f">
               <v:textbox inset="0,0,0,0">
@@ -3864,7 +4076,7 @@
             </wp:anchor>
           </w:drawing>
         </mc:Choice>
-        <mc:Fallback>
+        <mc:Fallback xmlns:w16sdtdh="http://schemas.microsoft.com/office/word/2020/wordml/sdtdatahash" xmlns:w16="http://schemas.microsoft.com/office/word/2018/wordml" xmlns:w16cid="http://schemas.microsoft.com/office/word/2016/wordml/cid" xmlns:w16cex="http://schemas.microsoft.com/office/word/2018/wordml/cex" xmlns:am3d="http://schemas.microsoft.com/office/drawing/2017/model3d" xmlns:aink="http://schemas.microsoft.com/office/drawing/2016/ink" xmlns:cx8="http://schemas.microsoft.com/office/drawing/2016/5/14/chartex" xmlns:cx7="http://schemas.microsoft.com/office/drawing/2016/5/13/chartex" xmlns:cx6="http://schemas.microsoft.com/office/drawing/2016/5/12/chartex" xmlns:cx5="http://schemas.microsoft.com/office/drawing/2016/5/11/chartex" xmlns:cx4="http://schemas.microsoft.com/office/drawing/2016/5/10/chartex" xmlns:cx3="http://schemas.microsoft.com/office/drawing/2016/5/9/chartex" xmlns:cx2="http://schemas.microsoft.com/office/drawing/2015/10/21/chartex">
           <w:pict>
             <v:shape w14:anchorId="264EAF82" id="Text Box 101" o:spid="_x0000_s1029" type="#_x0000_t202" style="position:absolute;margin-left:-2.5pt;margin-top:17.8pt;width:28.3pt;height:14.5pt;z-index:251679744;visibility:visible;mso-wrap-style:square;mso-width-percent:0;mso-height-percent:0;mso-wrap-distance-left:9pt;mso-wrap-distance-top:0;mso-wrap-distance-right:9pt;mso-wrap-distance-bottom:0;mso-position-horizontal:absolute;mso-position-horizontal-relative:margin;mso-position-vertical:absolute;mso-position-vertical-relative:text;mso-width-percent:0;mso-height-percent:0;mso-width-relative:page;mso-height-relative:page;v-text-anchor:top" o:gfxdata="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" filled="f" stroked="f">
               <v:textbox inset="0,0,0,0">
@@ -4035,7 +4247,7 @@
             </wp:anchor>
           </w:drawing>
         </mc:Choice>
-        <mc:Fallback>
+        <mc:Fallback xmlns:w16sdtdh="http://schemas.microsoft.com/office/word/2020/wordml/sdtdatahash" xmlns:w16="http://schemas.microsoft.com/office/word/2018/wordml" xmlns:w16cid="http://schemas.microsoft.com/office/word/2016/wordml/cid" xmlns:w16cex="http://schemas.microsoft.com/office/word/2018/wordml/cex" xmlns:am3d="http://schemas.microsoft.com/office/drawing/2017/model3d" xmlns:aink="http://schemas.microsoft.com/office/drawing/2016/ink" xmlns:cx8="http://schemas.microsoft.com/office/drawing/2016/5/14/chartex" xmlns:cx7="http://schemas.microsoft.com/office/drawing/2016/5/13/chartex" xmlns:cx6="http://schemas.microsoft.com/office/drawing/2016/5/12/chartex" xmlns:cx5="http://schemas.microsoft.com/office/drawing/2016/5/11/chartex" xmlns:cx4="http://schemas.microsoft.com/office/drawing/2016/5/10/chartex" xmlns:cx3="http://schemas.microsoft.com/office/drawing/2016/5/9/chartex" xmlns:cx2="http://schemas.microsoft.com/office/drawing/2015/10/21/chartex">
           <w:pict>
             <v:shape w14:anchorId="78E63C38" id="Text Box 69" o:spid="_x0000_s1030" type="#_x0000_t202" style="position:absolute;margin-left:-22.8pt;margin-top:16.65pt;width:28.4pt;height:14.2pt;z-index:251637760;visibility:visible;mso-wrap-style:square;mso-width-percent:0;mso-height-percent:0;mso-wrap-distance-left:9pt;mso-wrap-distance-top:0;mso-wrap-distance-right:9pt;mso-wrap-distance-bottom:0;mso-position-horizontal:right;mso-position-horizontal-relative:left-margin-area;mso-position-vertical:absolute;mso-position-vertical-relative:text;mso-width-percent:0;mso-height-percent:0;mso-width-relative:page;mso-height-relative:page;v-text-anchor:top" o:gfxdata="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" filled="f" stroked="f">
               <v:textbox inset="0,0,0,0">
@@ -4190,7 +4402,7 @@
             </wp:anchor>
           </w:drawing>
         </mc:Choice>
-        <mc:Fallback>
+        <mc:Fallback xmlns:w16sdtdh="http://schemas.microsoft.com/office/word/2020/wordml/sdtdatahash" xmlns:w16="http://schemas.microsoft.com/office/word/2018/wordml" xmlns:w16cid="http://schemas.microsoft.com/office/word/2016/wordml/cid" xmlns:w16cex="http://schemas.microsoft.com/office/word/2018/wordml/cex" xmlns:am3d="http://schemas.microsoft.com/office/drawing/2017/model3d" xmlns:aink="http://schemas.microsoft.com/office/drawing/2016/ink" xmlns:cx8="http://schemas.microsoft.com/office/drawing/2016/5/14/chartex" xmlns:cx7="http://schemas.microsoft.com/office/drawing/2016/5/13/chartex" xmlns:cx6="http://schemas.microsoft.com/office/drawing/2016/5/12/chartex" xmlns:cx5="http://schemas.microsoft.com/office/drawing/2016/5/11/chartex" xmlns:cx4="http://schemas.microsoft.com/office/drawing/2016/5/10/chartex" xmlns:cx3="http://schemas.microsoft.com/office/drawing/2016/5/9/chartex" xmlns:cx2="http://schemas.microsoft.com/office/drawing/2015/10/21/chartex">
           <w:pict>
             <v:shape w14:anchorId="464C8529" id="Text Box 72" o:spid="_x0000_s1031" type="#_x0000_t202" style="position:absolute;margin-left:85.8pt;margin-top:16.55pt;width:42.6pt;height:13.05pt;z-index:251639808;visibility:visible;mso-wrap-style:square;mso-width-percent:0;mso-height-percent:0;mso-wrap-distance-left:9pt;mso-wrap-distance-top:0;mso-wrap-distance-right:9pt;mso-wrap-distance-bottom:0;mso-position-horizontal:absolute;mso-position-horizontal-relative:text;mso-position-vertical:absolute;mso-position-vertical-relative:text;mso-width-percent:0;mso-height-percent:0;mso-width-relative:page;mso-height-relative:page;v-text-anchor:top" o:gfxdata="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" filled="f" stroked="f">
               <v:textbox inset="0,0,0,0">
@@ -4298,7 +4510,7 @@
             </wp:anchor>
           </w:drawing>
         </mc:Choice>
-        <mc:Fallback>
+        <mc:Fallback xmlns:w16sdtdh="http://schemas.microsoft.com/office/word/2020/wordml/sdtdatahash" xmlns:w16="http://schemas.microsoft.com/office/word/2018/wordml" xmlns:w16cid="http://schemas.microsoft.com/office/word/2016/wordml/cid" xmlns:w16cex="http://schemas.microsoft.com/office/word/2018/wordml/cex" xmlns:am3d="http://schemas.microsoft.com/office/drawing/2017/model3d" xmlns:aink="http://schemas.microsoft.com/office/drawing/2016/ink" xmlns:cx8="http://schemas.microsoft.com/office/drawing/2016/5/14/chartex" xmlns:cx7="http://schemas.microsoft.com/office/drawing/2016/5/13/chartex" xmlns:cx6="http://schemas.microsoft.com/office/drawing/2016/5/12/chartex" xmlns:cx5="http://schemas.microsoft.com/office/drawing/2016/5/11/chartex" xmlns:cx4="http://schemas.microsoft.com/office/drawing/2016/5/10/chartex" xmlns:cx3="http://schemas.microsoft.com/office/drawing/2016/5/9/chartex" xmlns:cx2="http://schemas.microsoft.com/office/drawing/2015/10/21/chartex">
           <w:pict>
             <v:line w14:anchorId="77D9053D" id="Line 63" o:spid="_x0000_s1026" style="position:absolute;z-index:251633664;visibility:visible;mso-wrap-style:square;mso-width-percent:0;mso-height-percent:0;mso-wrap-distance-left:9pt;mso-wrap-distance-top:0;mso-wrap-distance-right:9pt;mso-wrap-distance-bottom:0;mso-position-horizontal:absolute;mso-position-horizontal-relative:page;mso-position-vertical:absolute;mso-position-vertical-relative:page;mso-width-percent:0;mso-height-percent:0;mso-width-relative:page;mso-height-relative:page" from="108.75pt,782.95pt" to="108.75pt,825.45pt" o:gfxdata="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" strokecolor="black [3213]" strokeweight="1.5pt">
               <w10:wrap anchorx="page" anchory="page"/>
@@ -4374,7 +4586,7 @@
             </wp:anchor>
           </w:drawing>
         </mc:Choice>
-        <mc:Fallback>
+        <mc:Fallback xmlns:w16sdtdh="http://schemas.microsoft.com/office/word/2020/wordml/sdtdatahash" xmlns:w16="http://schemas.microsoft.com/office/word/2018/wordml" xmlns:w16cid="http://schemas.microsoft.com/office/word/2016/wordml/cid" xmlns:w16cex="http://schemas.microsoft.com/office/word/2018/wordml/cex" xmlns:am3d="http://schemas.microsoft.com/office/drawing/2017/model3d" xmlns:aink="http://schemas.microsoft.com/office/drawing/2016/ink" xmlns:cx8="http://schemas.microsoft.com/office/drawing/2016/5/14/chartex" xmlns:cx7="http://schemas.microsoft.com/office/drawing/2016/5/13/chartex" xmlns:cx6="http://schemas.microsoft.com/office/drawing/2016/5/12/chartex" xmlns:cx5="http://schemas.microsoft.com/office/drawing/2016/5/11/chartex" xmlns:cx4="http://schemas.microsoft.com/office/drawing/2016/5/10/chartex" xmlns:cx3="http://schemas.microsoft.com/office/drawing/2016/5/9/chartex" xmlns:cx2="http://schemas.microsoft.com/office/drawing/2015/10/21/chartex">
           <w:pict>
             <v:line w14:anchorId="07385BA2" id="Line 62" o:spid="_x0000_s1026" style="position:absolute;z-index:251632640;visibility:visible;mso-wrap-style:square;mso-width-percent:0;mso-height-percent:0;mso-wrap-distance-left:9pt;mso-wrap-distance-top:0;mso-wrap-distance-right:9pt;mso-wrap-distance-bottom:0;mso-position-horizontal:absolute;mso-position-horizontal-relative:page;mso-position-vertical:absolute;mso-position-vertical-relative:page;mso-width-percent:0;mso-height-percent:0;mso-width-relative:page;mso-height-relative:page" from="80.75pt,781.9pt" to="80.75pt,824.4pt" o:gfxdata="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" strokeweight="1.5pt">
               <w10:wrap anchorx="page" anchory="page"/>
@@ -4471,7 +4683,7 @@
             </wp:anchor>
           </w:drawing>
         </mc:Choice>
-        <mc:Fallback>
+        <mc:Fallback xmlns:w16sdtdh="http://schemas.microsoft.com/office/word/2020/wordml/sdtdatahash" xmlns:w16="http://schemas.microsoft.com/office/word/2018/wordml" xmlns:w16cid="http://schemas.microsoft.com/office/word/2016/wordml/cid" xmlns:w16cex="http://schemas.microsoft.com/office/word/2018/wordml/cex" xmlns:am3d="http://schemas.microsoft.com/office/drawing/2017/model3d" xmlns:aink="http://schemas.microsoft.com/office/drawing/2016/ink" xmlns:cx8="http://schemas.microsoft.com/office/drawing/2016/5/14/chartex" xmlns:cx7="http://schemas.microsoft.com/office/drawing/2016/5/13/chartex" xmlns:cx6="http://schemas.microsoft.com/office/drawing/2016/5/12/chartex" xmlns:cx5="http://schemas.microsoft.com/office/drawing/2016/5/11/chartex" xmlns:cx4="http://schemas.microsoft.com/office/drawing/2016/5/10/chartex" xmlns:cx3="http://schemas.microsoft.com/office/drawing/2016/5/9/chartex" xmlns:cx2="http://schemas.microsoft.com/office/drawing/2015/10/21/chartex">
           <w:pict>
             <v:shape w14:anchorId="555BEE7C" id="Text Box 75" o:spid="_x0000_s1032" type="#_x0000_t202" style="position:absolute;margin-left:482.75pt;margin-top:7.75pt;width:26.85pt;height:16.05pt;z-index:251642880;visibility:visible;mso-wrap-style:square;mso-width-percent:0;mso-height-percent:0;mso-wrap-distance-left:9pt;mso-wrap-distance-top:0;mso-wrap-distance-right:9pt;mso-wrap-distance-bottom:0;mso-position-horizontal:absolute;mso-position-horizontal-relative:text;mso-position-vertical:absolute;mso-position-vertical-relative:text;mso-width-percent:0;mso-height-percent:0;mso-width-relative:page;mso-height-relative:page;v-text-anchor:top" o:gfxdata="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" filled="f" stroked="f">
               <v:textbox inset="0,0,0,0">
@@ -4632,7 +4844,7 @@
             </wp:anchor>
           </w:drawing>
         </mc:Choice>
-        <mc:Fallback>
+        <mc:Fallback xmlns:w16sdtdh="http://schemas.microsoft.com/office/word/2020/wordml/sdtdatahash" xmlns:w16="http://schemas.microsoft.com/office/word/2018/wordml" xmlns:w16cid="http://schemas.microsoft.com/office/word/2016/wordml/cid" xmlns:w16cex="http://schemas.microsoft.com/office/word/2018/wordml/cex" xmlns:am3d="http://schemas.microsoft.com/office/drawing/2017/model3d" xmlns:aink="http://schemas.microsoft.com/office/drawing/2016/ink" xmlns:cx8="http://schemas.microsoft.com/office/drawing/2016/5/14/chartex" xmlns:cx7="http://schemas.microsoft.com/office/drawing/2016/5/13/chartex" xmlns:cx6="http://schemas.microsoft.com/office/drawing/2016/5/12/chartex" xmlns:cx5="http://schemas.microsoft.com/office/drawing/2016/5/11/chartex" xmlns:cx4="http://schemas.microsoft.com/office/drawing/2016/5/10/chartex" xmlns:cx3="http://schemas.microsoft.com/office/drawing/2016/5/9/chartex" xmlns:cx2="http://schemas.microsoft.com/office/drawing/2015/10/21/chartex">
           <w:pict>
             <v:shape w14:anchorId="161816EF" id="Text Box 66" o:spid="_x0000_s1033" type="#_x0000_t202" style="position:absolute;margin-left:170.35pt;margin-top:.65pt;width:312.4pt;height:28.4pt;z-index:251636736;visibility:visible;mso-wrap-style:square;mso-width-percent:0;mso-height-percent:0;mso-wrap-distance-left:9pt;mso-wrap-distance-top:0;mso-wrap-distance-right:9pt;mso-wrap-distance-bottom:0;mso-position-horizontal:absolute;mso-position-horizontal-relative:text;mso-position-vertical:absolute;mso-position-vertical-relative:text;mso-width-percent:0;mso-height-percent:0;mso-width-relative:page;mso-height-relative:page;v-text-anchor:top" o:gfxdata="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" filled="f" stroked="f">
               <v:textbox inset="0,0,0,0">
@@ -4772,7 +4984,7 @@
             </wp:anchor>
           </w:drawing>
         </mc:Choice>
-        <mc:Fallback>
+        <mc:Fallback xmlns:w16sdtdh="http://schemas.microsoft.com/office/word/2020/wordml/sdtdatahash" xmlns:w16="http://schemas.microsoft.com/office/word/2018/wordml" xmlns:w16cid="http://schemas.microsoft.com/office/word/2016/wordml/cid" xmlns:w16cex="http://schemas.microsoft.com/office/word/2018/wordml/cex" xmlns:am3d="http://schemas.microsoft.com/office/drawing/2017/model3d" xmlns:aink="http://schemas.microsoft.com/office/drawing/2016/ink" xmlns:cx8="http://schemas.microsoft.com/office/drawing/2016/5/14/chartex" xmlns:cx7="http://schemas.microsoft.com/office/drawing/2016/5/13/chartex" xmlns:cx6="http://schemas.microsoft.com/office/drawing/2016/5/12/chartex" xmlns:cx5="http://schemas.microsoft.com/office/drawing/2016/5/11/chartex" xmlns:cx4="http://schemas.microsoft.com/office/drawing/2016/5/10/chartex" xmlns:cx3="http://schemas.microsoft.com/office/drawing/2016/5/9/chartex" xmlns:cx2="http://schemas.microsoft.com/office/drawing/2015/10/21/chartex">
           <w:pict>
             <v:line w14:anchorId="4BA35792" id="Line 65" o:spid="_x0000_s1026" style="position:absolute;z-index:251635712;visibility:visible;mso-wrap-style:square;mso-width-percent:0;mso-height-percent:0;mso-wrap-distance-left:9pt;mso-wrap-distance-top:0;mso-wrap-distance-right:9pt;mso-wrap-distance-bottom:0;mso-position-horizontal:absolute;mso-position-horizontal-relative:page;mso-position-vertical:absolute;mso-position-vertical-relative:page;mso-width-percent:0;mso-height-percent:0;mso-width-relative:page;mso-height-relative:page" from="212.65pt,781.9pt" to="212.65pt,824.4pt" o:gfxdata="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" strokeweight="1.5pt">
               <w10:wrap anchorx="page" anchory="page"/>
@@ -4848,7 +5060,7 @@
             </wp:anchor>
           </w:drawing>
         </mc:Choice>
-        <mc:Fallback>
+        <mc:Fallback xmlns:w16sdtdh="http://schemas.microsoft.com/office/word/2020/wordml/sdtdatahash" xmlns:w16="http://schemas.microsoft.com/office/word/2018/wordml" xmlns:w16cid="http://schemas.microsoft.com/office/word/2016/wordml/cid" xmlns:w16cex="http://schemas.microsoft.com/office/word/2018/wordml/cex" xmlns:am3d="http://schemas.microsoft.com/office/drawing/2017/model3d" xmlns:aink="http://schemas.microsoft.com/office/drawing/2016/ink" xmlns:cx8="http://schemas.microsoft.com/office/drawing/2016/5/14/chartex" xmlns:cx7="http://schemas.microsoft.com/office/drawing/2016/5/13/chartex" xmlns:cx6="http://schemas.microsoft.com/office/drawing/2016/5/12/chartex" xmlns:cx5="http://schemas.microsoft.com/office/drawing/2016/5/11/chartex" xmlns:cx4="http://schemas.microsoft.com/office/drawing/2016/5/10/chartex" xmlns:cx3="http://schemas.microsoft.com/office/drawing/2016/5/9/chartex" xmlns:cx2="http://schemas.microsoft.com/office/drawing/2015/10/21/chartex">
           <w:pict>
             <v:line w14:anchorId="6D4994A7" id="Line 64" o:spid="_x0000_s1026" style="position:absolute;z-index:251634688;visibility:visible;mso-wrap-style:square;mso-width-percent:0;mso-height-percent:0;mso-wrap-distance-left:9pt;mso-wrap-distance-top:0;mso-wrap-distance-right:9pt;mso-wrap-distance-bottom:0;mso-position-horizontal:absolute;mso-position-horizontal-relative:page;mso-position-vertical:absolute;mso-position-vertical-relative:page;mso-width-percent:0;mso-height-percent:0;mso-width-relative:page;mso-height-relative:page" from="170.1pt,781.9pt" to="170.1pt,824.4pt" o:gfxdata="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" strokeweight="1.5pt">
               <w10:wrap anchorx="page" anchory="page"/>
@@ -4924,7 +5136,7 @@
             </wp:anchor>
           </w:drawing>
         </mc:Choice>
-        <mc:Fallback>
+        <mc:Fallback xmlns:w16sdtdh="http://schemas.microsoft.com/office/word/2020/wordml/sdtdatahash" xmlns:w16="http://schemas.microsoft.com/office/word/2018/wordml" xmlns:w16cid="http://schemas.microsoft.com/office/word/2016/wordml/cid" xmlns:w16cex="http://schemas.microsoft.com/office/word/2018/wordml/cex" xmlns:am3d="http://schemas.microsoft.com/office/drawing/2017/model3d" xmlns:aink="http://schemas.microsoft.com/office/drawing/2016/ink" xmlns:cx8="http://schemas.microsoft.com/office/drawing/2016/5/14/chartex" xmlns:cx7="http://schemas.microsoft.com/office/drawing/2016/5/13/chartex" xmlns:cx6="http://schemas.microsoft.com/office/drawing/2016/5/12/chartex" xmlns:cx5="http://schemas.microsoft.com/office/drawing/2016/5/11/chartex" xmlns:cx4="http://schemas.microsoft.com/office/drawing/2016/5/10/chartex" xmlns:cx3="http://schemas.microsoft.com/office/drawing/2016/5/9/chartex" xmlns:cx2="http://schemas.microsoft.com/office/drawing/2015/10/21/chartex">
           <w:pict>
             <v:line w14:anchorId="1FD79395" id="Line 60" o:spid="_x0000_s1026" style="position:absolute;z-index:251630592;visibility:visible;mso-wrap-style:square;mso-width-percent:0;mso-height-percent:0;mso-wrap-distance-left:9pt;mso-wrap-distance-top:0;mso-wrap-distance-right:9pt;mso-wrap-distance-bottom:0;mso-position-horizontal:absolute;mso-position-horizontal-relative:page;mso-position-vertical:absolute;mso-position-vertical-relative:page;mso-width-percent:0;mso-height-percent:0;mso-width-relative:page;mso-height-relative:page" from="552.85pt,781.9pt" to="552.85pt,824.4pt" o:gfxdata="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" strokeweight="1.5pt">
               <w10:wrap anchorx="page" anchory="page"/>
@@ -5000,7 +5212,7 @@
             </wp:anchor>
           </w:drawing>
         </mc:Choice>
-        <mc:Fallback>
+        <mc:Fallback xmlns:w16sdtdh="http://schemas.microsoft.com/office/word/2020/wordml/sdtdatahash" xmlns:w16="http://schemas.microsoft.com/office/word/2018/wordml" xmlns:w16cid="http://schemas.microsoft.com/office/word/2016/wordml/cid" xmlns:w16cex="http://schemas.microsoft.com/office/word/2018/wordml/cex" xmlns:am3d="http://schemas.microsoft.com/office/drawing/2017/model3d" xmlns:aink="http://schemas.microsoft.com/office/drawing/2016/ink" xmlns:cx8="http://schemas.microsoft.com/office/drawing/2016/5/14/chartex" xmlns:cx7="http://schemas.microsoft.com/office/drawing/2016/5/13/chartex" xmlns:cx6="http://schemas.microsoft.com/office/drawing/2016/5/12/chartex" xmlns:cx5="http://schemas.microsoft.com/office/drawing/2016/5/11/chartex" xmlns:cx4="http://schemas.microsoft.com/office/drawing/2016/5/10/chartex" xmlns:cx3="http://schemas.microsoft.com/office/drawing/2016/5/9/chartex" xmlns:cx2="http://schemas.microsoft.com/office/drawing/2015/10/21/chartex">
           <w:pict>
             <v:line w14:anchorId="258D35A0" id="Line 59" o:spid="_x0000_s1026" style="position:absolute;z-index:251629568;visibility:visible;mso-wrap-style:square;mso-width-percent:0;mso-height-percent:0;mso-wrap-distance-left:9pt;mso-wrap-distance-top:0;mso-wrap-distance-right:9pt;mso-wrap-distance-bottom:0;mso-position-horizontal:absolute;mso-position-horizontal-relative:page;mso-position-vertical:absolute;mso-position-vertical-relative:page;mso-width-percent:0;mso-height-percent:0;mso-width-relative:page;mso-height-relative:page" from="56.7pt,810.25pt" to="240.95pt,810.25pt" o:gfxdata="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" strokeweight="1.5pt">
               <w10:wrap anchorx="page" anchory="page"/>
@@ -5076,7 +5288,7 @@
             </wp:anchor>
           </w:drawing>
         </mc:Choice>
-        <mc:Fallback>
+        <mc:Fallback xmlns:w16sdtdh="http://schemas.microsoft.com/office/word/2020/wordml/sdtdatahash" xmlns:w16="http://schemas.microsoft.com/office/word/2018/wordml" xmlns:w16cid="http://schemas.microsoft.com/office/word/2016/wordml/cid" xmlns:w16cex="http://schemas.microsoft.com/office/word/2018/wordml/cex" xmlns:am3d="http://schemas.microsoft.com/office/drawing/2017/model3d" xmlns:aink="http://schemas.microsoft.com/office/drawing/2016/ink" xmlns:cx8="http://schemas.microsoft.com/office/drawing/2016/5/14/chartex" xmlns:cx7="http://schemas.microsoft.com/office/drawing/2016/5/13/chartex" xmlns:cx6="http://schemas.microsoft.com/office/drawing/2016/5/12/chartex" xmlns:cx5="http://schemas.microsoft.com/office/drawing/2016/5/11/chartex" xmlns:cx4="http://schemas.microsoft.com/office/drawing/2016/5/10/chartex" xmlns:cx3="http://schemas.microsoft.com/office/drawing/2016/5/9/chartex" xmlns:cx2="http://schemas.microsoft.com/office/drawing/2015/10/21/chartex">
           <w:pict>
             <v:line w14:anchorId="4401B047" id="Line 58" o:spid="_x0000_s1026" style="position:absolute;z-index:251628544;visibility:visible;mso-wrap-style:square;mso-width-percent:0;mso-height-percent:0;mso-wrap-distance-left:9pt;mso-wrap-distance-top:0;mso-wrap-distance-right:9pt;mso-wrap-distance-bottom:0;mso-position-horizontal:absolute;mso-position-horizontal-relative:page;mso-position-vertical:absolute;mso-position-vertical-relative:page;mso-width-percent:0;mso-height-percent:0;mso-width-relative:page;mso-height-relative:page" from="241pt,781.9pt" to="241pt,824.4pt" o:gfxdata="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" strokeweight="1.5pt">
               <w10:wrap anchorx="page" anchory="page"/>
@@ -5152,7 +5364,7 @@
             </wp:anchor>
           </w:drawing>
         </mc:Choice>
-        <mc:Fallback>
+        <mc:Fallback xmlns:w16sdtdh="http://schemas.microsoft.com/office/word/2020/wordml/sdtdatahash" xmlns:w16="http://schemas.microsoft.com/office/word/2018/wordml" xmlns:w16cid="http://schemas.microsoft.com/office/word/2016/wordml/cid" xmlns:w16cex="http://schemas.microsoft.com/office/word/2018/wordml/cex" xmlns:am3d="http://schemas.microsoft.com/office/drawing/2017/model3d" xmlns:aink="http://schemas.microsoft.com/office/drawing/2016/ink" xmlns:cx8="http://schemas.microsoft.com/office/drawing/2016/5/14/chartex" xmlns:cx7="http://schemas.microsoft.com/office/drawing/2016/5/13/chartex" xmlns:cx6="http://schemas.microsoft.com/office/drawing/2016/5/12/chartex" xmlns:cx5="http://schemas.microsoft.com/office/drawing/2016/5/11/chartex" xmlns:cx4="http://schemas.microsoft.com/office/drawing/2016/5/10/chartex" xmlns:cx3="http://schemas.microsoft.com/office/drawing/2016/5/9/chartex" xmlns:cx2="http://schemas.microsoft.com/office/drawing/2015/10/21/chartex">
           <w:pict>
             <v:line w14:anchorId="7473B8ED" id="Line 57" o:spid="_x0000_s1026" style="position:absolute;z-index:251627520;visibility:visible;mso-wrap-style:square;mso-width-percent:0;mso-height-percent:0;mso-wrap-distance-left:9pt;mso-wrap-distance-top:0;mso-wrap-distance-right:9pt;mso-wrap-distance-bottom:0;mso-position-horizontal:absolute;mso-position-horizontal-relative:page;mso-position-vertical:absolute;mso-position-vertical-relative:page;mso-width-percent:0;mso-height-percent:0;mso-width-relative:page;mso-height-relative:page" from="56.7pt,796.05pt" to="240.95pt,796.05pt" o:gfxdata="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" strokecolor="black [3213]">
               <w10:wrap anchorx="page" anchory="page"/>
@@ -5228,7 +5440,7 @@
             </wp:anchor>
           </w:drawing>
         </mc:Choice>
-        <mc:Fallback>
+        <mc:Fallback xmlns:w16sdtdh="http://schemas.microsoft.com/office/word/2020/wordml/sdtdatahash" xmlns:w16="http://schemas.microsoft.com/office/word/2018/wordml" xmlns:w16cid="http://schemas.microsoft.com/office/word/2016/wordml/cid" xmlns:w16cex="http://schemas.microsoft.com/office/word/2018/wordml/cex" xmlns:am3d="http://schemas.microsoft.com/office/drawing/2017/model3d" xmlns:aink="http://schemas.microsoft.com/office/drawing/2016/ink" xmlns:cx8="http://schemas.microsoft.com/office/drawing/2016/5/14/chartex" xmlns:cx7="http://schemas.microsoft.com/office/drawing/2016/5/13/chartex" xmlns:cx6="http://schemas.microsoft.com/office/drawing/2016/5/12/chartex" xmlns:cx5="http://schemas.microsoft.com/office/drawing/2016/5/11/chartex" xmlns:cx4="http://schemas.microsoft.com/office/drawing/2016/5/10/chartex" xmlns:cx3="http://schemas.microsoft.com/office/drawing/2016/5/9/chartex" xmlns:cx2="http://schemas.microsoft.com/office/drawing/2015/10/21/chartex">
           <w:pict>
             <v:line w14:anchorId="5F0EE118" id="Line 56" o:spid="_x0000_s1026" style="position:absolute;z-index:251626496;visibility:visible;mso-wrap-style:square;mso-width-percent:0;mso-height-percent:0;mso-wrap-distance-left:9pt;mso-wrap-distance-top:0;mso-wrap-distance-right:9pt;mso-wrap-distance-bottom:0;mso-position-horizontal:absolute;mso-position-horizontal-relative:page;mso-position-vertical:absolute;mso-position-vertical-relative:page;mso-width-percent:0;mso-height-percent:0;mso-width-relative:page;mso-height-relative:page" from="56.7pt,781.9pt" to="581.1pt,781.9pt" o:gfxdata="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" strokeweight="1.5pt">
               <w10:wrap anchorx="page" anchory="page"/>
@@ -5242,7 +5454,7 @@
 </file>
 
 <file path=word/footer3.xml><?xml version="1.0" encoding="utf-8"?>
-<w:ftr xmlns:wpc="http://schemas.microsoft.com/office/word/2010/wordprocessingCanvas" xmlns:cx="http://schemas.microsoft.com/office/drawing/2014/chartex" xmlns:cx1="http://schemas.microsoft.com/office/drawing/2015/9/8/chartex" xmlns:cx2="http://schemas.microsoft.com/office/drawing/2015/10/21/chartex" xmlns:cx3="http://schemas.microsoft.com/office/drawing/2016/5/9/chartex" xmlns:cx4="http://schemas.microsoft.com/office/drawing/2016/5/10/chartex" xmlns:cx5="http://schemas.microsoft.com/office/drawing/2016/5/11/chartex" xmlns:cx6="http://schemas.microsoft.com/office/drawing/2016/5/12/chartex" xmlns:cx7="http://schemas.microsoft.com/office/drawing/2016/5/13/chartex" xmlns:cx8="http://schemas.microsoft.com/office/drawing/2016/5/14/chartex" xmlns:mc="http://schemas.openxmlformats.org/markup-compatibility/2006" xmlns:aink="http://schemas.microsoft.com/office/drawing/2016/ink" xmlns:am3d="http://schemas.microsoft.com/office/drawing/2017/model3d" xmlns:o="urn:schemas-microsoft-com:office:office" xmlns:r="http://schemas.openxmlformats.org/officeDocument/2006/relationships" xmlns:m="http://schemas.openxmlformats.org/officeDocument/2006/math" xmlns:v="urn:schemas-microsoft-com:vml" xmlns:wp14="http://schemas.microsoft.com/office/word/2010/wordprocessingDrawing" xmlns:wp="http://schemas.openxmlformats.org/drawingml/2006/wordprocessingDrawing" xmlns:w10="urn:schemas-microsoft-com:office:word" xmlns:w="http://schemas.openxmlformats.org/wordprocessingml/2006/main" xmlns:w14="http://schemas.microsoft.com/office/word/2010/wordml" xmlns:w15="http://schemas.microsoft.com/office/word/2012/wordml" xmlns:w16cex="http://schemas.microsoft.com/office/word/2018/wordml/cex" xmlns:w16cid="http://schemas.microsoft.com/office/word/2016/wordml/cid" xmlns:w16="http://schemas.microsoft.com/office/word/2018/wordml" xmlns:w16sdtdh="http://schemas.microsoft.com/office/word/2020/wordml/sdtdatahash" xmlns:w16se="http://schemas.microsoft.com/office/word/2015/wordml/symex" xmlns:wpg="http://schemas.microsoft.com/office/word/2010/wordprocessingGroup" xmlns:wpi="http://schemas.microsoft.com/office/word/2010/wordprocessingInk" xmlns:wne="http://schemas.microsoft.com/office/word/2006/wordml" xmlns:wps="http://schemas.microsoft.com/office/word/2010/wordprocessingShape" mc:Ignorable="w14 w15 w16se w16cid w16 w16cex w16sdtdh wp14">
+<w:ftr xmlns:wpc="http://schemas.microsoft.com/office/word/2010/wordprocessingCanvas" xmlns:cx="http://schemas.microsoft.com/office/drawing/2014/chartex" xmlns:cx1="http://schemas.microsoft.com/office/drawing/2015/9/8/chartex" xmlns:mc="http://schemas.openxmlformats.org/markup-compatibility/2006" xmlns:o="urn:schemas-microsoft-com:office:office" xmlns:r="http://schemas.openxmlformats.org/officeDocument/2006/relationships" xmlns:m="http://schemas.openxmlformats.org/officeDocument/2006/math" xmlns:v="urn:schemas-microsoft-com:vml" xmlns:wp14="http://schemas.microsoft.com/office/word/2010/wordprocessingDrawing" xmlns:wp="http://schemas.openxmlformats.org/drawingml/2006/wordprocessingDrawing" xmlns:w10="urn:schemas-microsoft-com:office:word" xmlns:w="http://schemas.openxmlformats.org/wordprocessingml/2006/main" xmlns:w14="http://schemas.microsoft.com/office/word/2010/wordml" xmlns:w15="http://schemas.microsoft.com/office/word/2012/wordml" xmlns:w16se="http://schemas.microsoft.com/office/word/2015/wordml/symex" xmlns:wpg="http://schemas.microsoft.com/office/word/2010/wordprocessingGroup" xmlns:wpi="http://schemas.microsoft.com/office/word/2010/wordprocessingInk" xmlns:wne="http://schemas.microsoft.com/office/word/2006/wordml" xmlns:wps="http://schemas.microsoft.com/office/word/2010/wordprocessingShape" mc:Ignorable="w14 w15 w16se wp14">
   <w:p>
     <w:pPr>
       <w:pStyle w:val="a4"/>
@@ -5402,7 +5614,7 @@
             </wp:anchor>
           </w:drawing>
         </mc:Choice>
-        <mc:Fallback>
+        <mc:Fallback xmlns:w16sdtdh="http://schemas.microsoft.com/office/word/2020/wordml/sdtdatahash" xmlns:w16="http://schemas.microsoft.com/office/word/2018/wordml" xmlns:w16cid="http://schemas.microsoft.com/office/word/2016/wordml/cid" xmlns:w16cex="http://schemas.microsoft.com/office/word/2018/wordml/cex" xmlns:am3d="http://schemas.microsoft.com/office/drawing/2017/model3d" xmlns:aink="http://schemas.microsoft.com/office/drawing/2016/ink" xmlns:cx8="http://schemas.microsoft.com/office/drawing/2016/5/14/chartex" xmlns:cx7="http://schemas.microsoft.com/office/drawing/2016/5/13/chartex" xmlns:cx6="http://schemas.microsoft.com/office/drawing/2016/5/12/chartex" xmlns:cx5="http://schemas.microsoft.com/office/drawing/2016/5/11/chartex" xmlns:cx4="http://schemas.microsoft.com/office/drawing/2016/5/10/chartex" xmlns:cx3="http://schemas.microsoft.com/office/drawing/2016/5/9/chartex" xmlns:cx2="http://schemas.microsoft.com/office/drawing/2015/10/21/chartex">
           <w:pict>
             <v:shapetype w14:anchorId="25004473" id="_x0000_t202" coordsize="21600,21600" o:spt="202" path="m,l,21600r21600,l21600,xe">
               <v:stroke joinstyle="miter"/>
@@ -5536,7 +5748,7 @@
             </wp:anchor>
           </w:drawing>
         </mc:Choice>
-        <mc:Fallback>
+        <mc:Fallback xmlns:w16sdtdh="http://schemas.microsoft.com/office/word/2020/wordml/sdtdatahash" xmlns:w16="http://schemas.microsoft.com/office/word/2018/wordml" xmlns:w16cid="http://schemas.microsoft.com/office/word/2016/wordml/cid" xmlns:w16cex="http://schemas.microsoft.com/office/word/2018/wordml/cex" xmlns:am3d="http://schemas.microsoft.com/office/drawing/2017/model3d" xmlns:aink="http://schemas.microsoft.com/office/drawing/2016/ink" xmlns:cx8="http://schemas.microsoft.com/office/drawing/2016/5/14/chartex" xmlns:cx7="http://schemas.microsoft.com/office/drawing/2016/5/13/chartex" xmlns:cx6="http://schemas.microsoft.com/office/drawing/2016/5/12/chartex" xmlns:cx5="http://schemas.microsoft.com/office/drawing/2016/5/11/chartex" xmlns:cx4="http://schemas.microsoft.com/office/drawing/2016/5/10/chartex" xmlns:cx3="http://schemas.microsoft.com/office/drawing/2016/5/9/chartex" xmlns:cx2="http://schemas.microsoft.com/office/drawing/2015/10/21/chartex">
           <w:pict>
             <v:shape w14:anchorId="6377B3A9" id="Text Box 109" o:spid="_x0000_s1036" type="#_x0000_t202" style="position:absolute;margin-left:-1.35pt;margin-top:.05pt;width:55.7pt;height:13.5pt;z-index:251682816;visibility:visible;mso-wrap-style:square;mso-width-percent:0;mso-height-percent:0;mso-wrap-distance-left:9pt;mso-wrap-distance-top:0;mso-wrap-distance-right:9pt;mso-wrap-distance-bottom:0;mso-position-horizontal:absolute;mso-position-horizontal-relative:text;mso-position-vertical:absolute;mso-position-vertical-relative:text;mso-width-percent:0;mso-height-percent:0;mso-width-relative:page;mso-height-relative:page;v-text-anchor:top" o:gfxdata="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" stroked="f" strokeweight="0">
               <v:fill opacity="0"/>
@@ -5707,7 +5919,7 @@
             </wp:anchor>
           </w:drawing>
         </mc:Choice>
-        <mc:Fallback>
+        <mc:Fallback xmlns:w16sdtdh="http://schemas.microsoft.com/office/word/2020/wordml/sdtdatahash" xmlns:w16="http://schemas.microsoft.com/office/word/2018/wordml" xmlns:w16cid="http://schemas.microsoft.com/office/word/2016/wordml/cid" xmlns:w16cex="http://schemas.microsoft.com/office/word/2018/wordml/cex" xmlns:am3d="http://schemas.microsoft.com/office/drawing/2017/model3d" xmlns:aink="http://schemas.microsoft.com/office/drawing/2016/ink" xmlns:cx8="http://schemas.microsoft.com/office/drawing/2016/5/14/chartex" xmlns:cx7="http://schemas.microsoft.com/office/drawing/2016/5/13/chartex" xmlns:cx6="http://schemas.microsoft.com/office/drawing/2016/5/12/chartex" xmlns:cx5="http://schemas.microsoft.com/office/drawing/2016/5/11/chartex" xmlns:cx4="http://schemas.microsoft.com/office/drawing/2016/5/10/chartex" xmlns:cx3="http://schemas.microsoft.com/office/drawing/2016/5/9/chartex" xmlns:cx2="http://schemas.microsoft.com/office/drawing/2015/10/21/chartex">
           <w:pict>
             <v:shape w14:anchorId="6B5A9EE3" id="Text Box 102" o:spid="_x0000_s1037" type="#_x0000_t202" style="position:absolute;margin-left:156.45pt;margin-top:-22.65pt;width:198.75pt;height:63.65pt;z-index:251680768;visibility:visible;mso-wrap-style:square;mso-width-percent:0;mso-height-percent:0;mso-wrap-distance-left:9pt;mso-wrap-distance-top:0;mso-wrap-distance-right:9pt;mso-wrap-distance-bottom:0;mso-position-horizontal:absolute;mso-position-horizontal-relative:text;mso-position-vertical:absolute;mso-position-vertical-relative:text;mso-width-percent:0;mso-height-percent:0;mso-width-relative:page;mso-height-relative:page;v-text-anchor:top" o:gfxdata="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" filled="f" stroked="f">
               <v:textbox inset="0,0,0,0">
@@ -5858,7 +6070,7 @@
             </wp:anchor>
           </w:drawing>
         </mc:Choice>
-        <mc:Fallback>
+        <mc:Fallback xmlns:w16sdtdh="http://schemas.microsoft.com/office/word/2020/wordml/sdtdatahash" xmlns:w16="http://schemas.microsoft.com/office/word/2018/wordml" xmlns:w16cid="http://schemas.microsoft.com/office/word/2016/wordml/cid" xmlns:w16cex="http://schemas.microsoft.com/office/word/2018/wordml/cex" xmlns:am3d="http://schemas.microsoft.com/office/drawing/2017/model3d" xmlns:aink="http://schemas.microsoft.com/office/drawing/2016/ink" xmlns:cx8="http://schemas.microsoft.com/office/drawing/2016/5/14/chartex" xmlns:cx7="http://schemas.microsoft.com/office/drawing/2016/5/13/chartex" xmlns:cx6="http://schemas.microsoft.com/office/drawing/2016/5/12/chartex" xmlns:cx5="http://schemas.microsoft.com/office/drawing/2016/5/11/chartex" xmlns:cx4="http://schemas.microsoft.com/office/drawing/2016/5/10/chartex" xmlns:cx3="http://schemas.microsoft.com/office/drawing/2016/5/9/chartex" xmlns:cx2="http://schemas.microsoft.com/office/drawing/2015/10/21/chartex">
           <w:pict>
             <v:shape w14:anchorId="2AC15112" id="Text Box 52" o:spid="_x0000_s1038" type="#_x0000_t202" style="position:absolute;margin-left:26.55pt;margin-top:-38.15pt;width:68.8pt;height:12.15pt;z-index:251673600;visibility:visible;mso-wrap-style:square;mso-width-percent:0;mso-height-percent:0;mso-wrap-distance-left:9pt;mso-wrap-distance-top:0;mso-wrap-distance-right:9pt;mso-wrap-distance-bottom:0;mso-position-horizontal:absolute;mso-position-horizontal-relative:text;mso-position-vertical:absolute;mso-position-vertical-relative:text;mso-width-percent:0;mso-height-percent:0;mso-width-relative:page;mso-height-relative:page;v-text-anchor:top" o:gfxdata="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" filled="f" stroked="f">
               <v:textbox inset="0,0,0,0">
@@ -5996,7 +6208,7 @@
             </wp:anchor>
           </w:drawing>
         </mc:Choice>
-        <mc:Fallback>
+        <mc:Fallback xmlns:w16sdtdh="http://schemas.microsoft.com/office/word/2020/wordml/sdtdatahash" xmlns:w16="http://schemas.microsoft.com/office/word/2018/wordml" xmlns:w16cid="http://schemas.microsoft.com/office/word/2016/wordml/cid" xmlns:w16cex="http://schemas.microsoft.com/office/word/2018/wordml/cex" xmlns:am3d="http://schemas.microsoft.com/office/drawing/2017/model3d" xmlns:aink="http://schemas.microsoft.com/office/drawing/2016/ink" xmlns:cx8="http://schemas.microsoft.com/office/drawing/2016/5/14/chartex" xmlns:cx7="http://schemas.microsoft.com/office/drawing/2016/5/13/chartex" xmlns:cx6="http://schemas.microsoft.com/office/drawing/2016/5/12/chartex" xmlns:cx5="http://schemas.microsoft.com/office/drawing/2016/5/11/chartex" xmlns:cx4="http://schemas.microsoft.com/office/drawing/2016/5/10/chartex" xmlns:cx3="http://schemas.microsoft.com/office/drawing/2016/5/9/chartex" xmlns:cx2="http://schemas.microsoft.com/office/drawing/2015/10/21/chartex">
           <w:pict>
             <v:shape w14:anchorId="41052FA2" id="Text Box 53" o:spid="_x0000_s1039" type="#_x0000_t202" style="position:absolute;margin-left:26.65pt;margin-top:-23.35pt;width:56.8pt;height:12.4pt;z-index:251674624;visibility:visible;mso-wrap-style:square;mso-width-percent:0;mso-height-percent:0;mso-wrap-distance-left:9pt;mso-wrap-distance-top:0;mso-wrap-distance-right:9pt;mso-wrap-distance-bottom:0;mso-position-horizontal:absolute;mso-position-horizontal-relative:text;mso-position-vertical:absolute;mso-position-vertical-relative:text;mso-width-percent:0;mso-height-percent:0;mso-width-relative:page;mso-height-relative:page;v-text-anchor:top" o:gfxdata="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" filled="f" stroked="f">
               <v:textbox inset="0,0,0,0">
@@ -6119,7 +6331,7 @@
             </wp:anchor>
           </w:drawing>
         </mc:Choice>
-        <mc:Fallback>
+        <mc:Fallback xmlns:w16sdtdh="http://schemas.microsoft.com/office/word/2020/wordml/sdtdatahash" xmlns:w16="http://schemas.microsoft.com/office/word/2018/wordml" xmlns:w16cid="http://schemas.microsoft.com/office/word/2016/wordml/cid" xmlns:w16cex="http://schemas.microsoft.com/office/word/2018/wordml/cex" xmlns:am3d="http://schemas.microsoft.com/office/drawing/2017/model3d" xmlns:aink="http://schemas.microsoft.com/office/drawing/2016/ink" xmlns:cx8="http://schemas.microsoft.com/office/drawing/2016/5/14/chartex" xmlns:cx7="http://schemas.microsoft.com/office/drawing/2016/5/13/chartex" xmlns:cx6="http://schemas.microsoft.com/office/drawing/2016/5/12/chartex" xmlns:cx5="http://schemas.microsoft.com/office/drawing/2016/5/11/chartex" xmlns:cx4="http://schemas.microsoft.com/office/drawing/2016/5/10/chartex" xmlns:cx3="http://schemas.microsoft.com/office/drawing/2016/5/9/chartex" xmlns:cx2="http://schemas.microsoft.com/office/drawing/2015/10/21/chartex">
           <w:pict>
             <v:shape w14:anchorId="74C08DB5" id="Text Box 49" o:spid="_x0000_s1040" type="#_x0000_t202" style="position:absolute;margin-left:127.35pt;margin-top:-53.6pt;width:28.4pt;height:12.6pt;z-index:251670528;visibility:visible;mso-wrap-style:square;mso-width-percent:0;mso-height-percent:0;mso-wrap-distance-left:9pt;mso-wrap-distance-top:0;mso-wrap-distance-right:9pt;mso-wrap-distance-bottom:0;mso-position-horizontal:absolute;mso-position-horizontal-relative:text;mso-position-vertical:absolute;mso-position-vertical-relative:text;mso-width-percent:0;mso-height-percent:0;mso-width-relative:page;mso-height-relative:page;v-text-anchor:top" o:gfxdata="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" filled="f" stroked="f">
               <v:textbox inset="0,0,0,0">
@@ -6258,7 +6470,7 @@
             </wp:anchor>
           </w:drawing>
         </mc:Choice>
-        <mc:Fallback>
+        <mc:Fallback xmlns:w16sdtdh="http://schemas.microsoft.com/office/word/2020/wordml/sdtdatahash" xmlns:w16="http://schemas.microsoft.com/office/word/2018/wordml" xmlns:w16cid="http://schemas.microsoft.com/office/word/2016/wordml/cid" xmlns:w16cex="http://schemas.microsoft.com/office/word/2018/wordml/cex" xmlns:am3d="http://schemas.microsoft.com/office/drawing/2017/model3d" xmlns:aink="http://schemas.microsoft.com/office/drawing/2016/ink" xmlns:cx8="http://schemas.microsoft.com/office/drawing/2016/5/14/chartex" xmlns:cx7="http://schemas.microsoft.com/office/drawing/2016/5/13/chartex" xmlns:cx6="http://schemas.microsoft.com/office/drawing/2016/5/12/chartex" xmlns:cx5="http://schemas.microsoft.com/office/drawing/2016/5/11/chartex" xmlns:cx4="http://schemas.microsoft.com/office/drawing/2016/5/10/chartex" xmlns:cx3="http://schemas.microsoft.com/office/drawing/2016/5/9/chartex" xmlns:cx2="http://schemas.microsoft.com/office/drawing/2015/10/21/chartex">
           <w:pict>
             <v:shape w14:anchorId="7386E218" id="Text Box 45" o:spid="_x0000_s1041" type="#_x0000_t202" style="position:absolute;margin-left:-4.65pt;margin-top:-53.1pt;width:28.4pt;height:11.85pt;z-index:251666432;visibility:visible;mso-wrap-style:square;mso-width-percent:0;mso-height-percent:0;mso-wrap-distance-left:9pt;mso-wrap-distance-top:0;mso-wrap-distance-right:9pt;mso-wrap-distance-bottom:0;mso-position-horizontal:absolute;mso-position-horizontal-relative:margin;mso-position-vertical:absolute;mso-position-vertical-relative:text;mso-width-percent:0;mso-height-percent:0;mso-width-relative:page;mso-height-relative:page;v-text-anchor:top" o:gfxdata="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" filled="f" stroked="f">
               <v:textbox inset="0,0,0,0">
@@ -6412,7 +6624,7 @@
             </wp:anchor>
           </w:drawing>
         </mc:Choice>
-        <mc:Fallback>
+        <mc:Fallback xmlns:w16sdtdh="http://schemas.microsoft.com/office/word/2020/wordml/sdtdatahash" xmlns:w16="http://schemas.microsoft.com/office/word/2018/wordml" xmlns:w16cid="http://schemas.microsoft.com/office/word/2016/wordml/cid" xmlns:w16cex="http://schemas.microsoft.com/office/word/2018/wordml/cex" xmlns:am3d="http://schemas.microsoft.com/office/drawing/2017/model3d" xmlns:aink="http://schemas.microsoft.com/office/drawing/2016/ink" xmlns:cx8="http://schemas.microsoft.com/office/drawing/2016/5/14/chartex" xmlns:cx7="http://schemas.microsoft.com/office/drawing/2016/5/13/chartex" xmlns:cx6="http://schemas.microsoft.com/office/drawing/2016/5/12/chartex" xmlns:cx5="http://schemas.microsoft.com/office/drawing/2016/5/11/chartex" xmlns:cx4="http://schemas.microsoft.com/office/drawing/2016/5/10/chartex" xmlns:cx3="http://schemas.microsoft.com/office/drawing/2016/5/9/chartex" xmlns:cx2="http://schemas.microsoft.com/office/drawing/2015/10/21/chartex">
           <w:pict>
             <v:shape w14:anchorId="4F82EE4E" id="Text Box 46" o:spid="_x0000_s1042" type="#_x0000_t202" style="position:absolute;margin-left:54.05pt;margin-top:-53.05pt;width:28.4pt;height:12.2pt;z-index:251667456;visibility:visible;mso-wrap-style:square;mso-width-percent:0;mso-height-percent:0;mso-wrap-distance-left:9pt;mso-wrap-distance-top:0;mso-wrap-distance-right:9pt;mso-wrap-distance-bottom:0;mso-position-horizontal:absolute;mso-position-horizontal-relative:left-margin-area;mso-position-vertical:absolute;mso-position-vertical-relative:text;mso-width-percent:0;mso-height-percent:0;mso-width-relative:page;mso-height-relative:page;v-text-anchor:top" o:gfxdata="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" filled="f" stroked="f">
               <v:textbox inset="0,0,0,0">
@@ -6555,7 +6767,7 @@
             </wp:anchor>
           </w:drawing>
         </mc:Choice>
-        <mc:Fallback>
+        <mc:Fallback xmlns:w16sdtdh="http://schemas.microsoft.com/office/word/2020/wordml/sdtdatahash" xmlns:w16="http://schemas.microsoft.com/office/word/2018/wordml" xmlns:w16cid="http://schemas.microsoft.com/office/word/2016/wordml/cid" xmlns:w16cex="http://schemas.microsoft.com/office/word/2018/wordml/cex" xmlns:am3d="http://schemas.microsoft.com/office/drawing/2017/model3d" xmlns:aink="http://schemas.microsoft.com/office/drawing/2016/ink" xmlns:cx8="http://schemas.microsoft.com/office/drawing/2016/5/14/chartex" xmlns:cx7="http://schemas.microsoft.com/office/drawing/2016/5/13/chartex" xmlns:cx6="http://schemas.microsoft.com/office/drawing/2016/5/12/chartex" xmlns:cx5="http://schemas.microsoft.com/office/drawing/2016/5/11/chartex" xmlns:cx4="http://schemas.microsoft.com/office/drawing/2016/5/10/chartex" xmlns:cx3="http://schemas.microsoft.com/office/drawing/2016/5/9/chartex" xmlns:cx2="http://schemas.microsoft.com/office/drawing/2015/10/21/chartex">
           <w:pict>
             <v:shape w14:anchorId="6A4034F5" id="Text Box 111" o:spid="_x0000_s1043" type="#_x0000_t202" style="position:absolute;margin-left:-27.95pt;margin-top:16.5pt;width:56.8pt;height:13.5pt;z-index:251684864;visibility:visible;mso-wrap-style:square;mso-width-percent:0;mso-height-percent:0;mso-wrap-distance-left:9pt;mso-wrap-distance-top:0;mso-wrap-distance-right:9pt;mso-wrap-distance-bottom:0;mso-position-horizontal:absolute;mso-position-horizontal-relative:text;mso-position-vertical:absolute;mso-position-vertical-relative:text;mso-width-percent:0;mso-height-percent:0;mso-width-relative:page;mso-height-relative:page;v-text-anchor:top" o:gfxdata="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" stroked="f">
               <v:fill opacity="0"/>
@@ -6752,7 +6964,7 @@
             </wp:anchor>
           </w:drawing>
         </mc:Choice>
-        <mc:Fallback>
+        <mc:Fallback xmlns:w16sdtdh="http://schemas.microsoft.com/office/word/2020/wordml/sdtdatahash" xmlns:w16="http://schemas.microsoft.com/office/word/2018/wordml" xmlns:w16cid="http://schemas.microsoft.com/office/word/2016/wordml/cid" xmlns:w16cex="http://schemas.microsoft.com/office/word/2018/wordml/cex" xmlns:am3d="http://schemas.microsoft.com/office/drawing/2017/model3d" xmlns:aink="http://schemas.microsoft.com/office/drawing/2016/ink" xmlns:cx8="http://schemas.microsoft.com/office/drawing/2016/5/14/chartex" xmlns:cx7="http://schemas.microsoft.com/office/drawing/2016/5/13/chartex" xmlns:cx6="http://schemas.microsoft.com/office/drawing/2016/5/12/chartex" xmlns:cx5="http://schemas.microsoft.com/office/drawing/2016/5/11/chartex" xmlns:cx4="http://schemas.microsoft.com/office/drawing/2016/5/10/chartex" xmlns:cx3="http://schemas.microsoft.com/office/drawing/2016/5/9/chartex" xmlns:cx2="http://schemas.microsoft.com/office/drawing/2015/10/21/chartex">
           <w:pict>
             <v:shape w14:anchorId="77CB4395" id="Text Box 51" o:spid="_x0000_s1044" type="#_x0000_t202" style="position:absolute;margin-left:-26.05pt;margin-top:-26.4pt;width:56.8pt;height:14.2pt;z-index:251672576;visibility:visible;mso-wrap-style:square;mso-width-percent:0;mso-height-percent:0;mso-wrap-distance-left:9pt;mso-wrap-distance-top:0;mso-wrap-distance-right:9pt;mso-wrap-distance-bottom:0;mso-position-horizontal:absolute;mso-position-horizontal-relative:text;mso-position-vertical:absolute;mso-position-vertical-relative:text;mso-width-percent:0;mso-height-percent:0;mso-width-relative:page;mso-height-relative:page;v-text-anchor:top" o:gfxdata="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" filled="f" stroked="f">
               <v:textbox inset="0,0,0,0">
@@ -6999,7 +7211,7 @@
             </wp:anchor>
           </w:drawing>
         </mc:Choice>
-        <mc:Fallback>
+        <mc:Fallback xmlns:w16sdtdh="http://schemas.microsoft.com/office/word/2020/wordml/sdtdatahash" xmlns:w16="http://schemas.microsoft.com/office/word/2018/wordml" xmlns:w16cid="http://schemas.microsoft.com/office/word/2016/wordml/cid" xmlns:w16cex="http://schemas.microsoft.com/office/word/2018/wordml/cex" xmlns:am3d="http://schemas.microsoft.com/office/drawing/2017/model3d" xmlns:aink="http://schemas.microsoft.com/office/drawing/2016/ink" xmlns:cx8="http://schemas.microsoft.com/office/drawing/2016/5/14/chartex" xmlns:cx7="http://schemas.microsoft.com/office/drawing/2016/5/13/chartex" xmlns:cx6="http://schemas.microsoft.com/office/drawing/2016/5/12/chartex" xmlns:cx5="http://schemas.microsoft.com/office/drawing/2016/5/11/chartex" xmlns:cx4="http://schemas.microsoft.com/office/drawing/2016/5/10/chartex" xmlns:cx3="http://schemas.microsoft.com/office/drawing/2016/5/9/chartex" xmlns:cx2="http://schemas.microsoft.com/office/drawing/2015/10/21/chartex">
           <w:pict>
             <v:shape w14:anchorId="52D45DD9" id="Text Box 103" o:spid="_x0000_s1045" type="#_x0000_t202" style="position:absolute;margin-left:155.7pt;margin-top:-70.8pt;width:340.8pt;height:28.4pt;z-index:251681792;visibility:visible;mso-wrap-style:square;mso-width-percent:0;mso-height-percent:0;mso-wrap-distance-left:9pt;mso-wrap-distance-top:0;mso-wrap-distance-right:9pt;mso-wrap-distance-bottom:0;mso-position-horizontal:absolute;mso-position-horizontal-relative:text;mso-position-vertical:absolute;mso-position-vertical-relative:text;mso-width-percent:0;mso-height-percent:0;mso-width-relative:page;mso-height-relative:page;v-text-anchor:top" o:gfxdata="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" filled="f" stroked="f">
               <v:textbox inset="0,0,0,0">
@@ -7162,7 +7374,7 @@
             </wp:anchor>
           </w:drawing>
         </mc:Choice>
-        <mc:Fallback>
+        <mc:Fallback xmlns:w16sdtdh="http://schemas.microsoft.com/office/word/2020/wordml/sdtdatahash" xmlns:w16="http://schemas.microsoft.com/office/word/2018/wordml" xmlns:w16cid="http://schemas.microsoft.com/office/word/2016/wordml/cid" xmlns:w16cex="http://schemas.microsoft.com/office/word/2018/wordml/cex" xmlns:am3d="http://schemas.microsoft.com/office/drawing/2017/model3d" xmlns:aink="http://schemas.microsoft.com/office/drawing/2016/ink" xmlns:cx8="http://schemas.microsoft.com/office/drawing/2016/5/14/chartex" xmlns:cx7="http://schemas.microsoft.com/office/drawing/2016/5/13/chartex" xmlns:cx6="http://schemas.microsoft.com/office/drawing/2016/5/12/chartex" xmlns:cx5="http://schemas.microsoft.com/office/drawing/2016/5/11/chartex" xmlns:cx4="http://schemas.microsoft.com/office/drawing/2016/5/10/chartex" xmlns:cx3="http://schemas.microsoft.com/office/drawing/2016/5/9/chartex" xmlns:cx2="http://schemas.microsoft.com/office/drawing/2015/10/21/chartex">
           <w:pict>
             <v:shape w14:anchorId="056BB8CE" id="Text Box 113" o:spid="_x0000_s1046" type="#_x0000_t202" style="position:absolute;margin-left:28.3pt;margin-top:1.8pt;width:56.45pt;height:13.9pt;z-index:251686912;visibility:visible;mso-wrap-style:square;mso-width-percent:0;mso-height-percent:0;mso-wrap-distance-left:9pt;mso-wrap-distance-top:0;mso-wrap-distance-right:9pt;mso-wrap-distance-bottom:0;mso-position-horizontal:absolute;mso-position-horizontal-relative:text;mso-position-vertical:absolute;mso-position-vertical-relative:text;mso-width-percent:0;mso-height-percent:0;mso-width-relative:page;mso-height-relative:page;v-text-anchor:top" o:gfxdata="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" stroked="f">
               <v:fill opacity="0"/>
@@ -7274,7 +7486,7 @@
             </wp:anchor>
           </w:drawing>
         </mc:Choice>
-        <mc:Fallback>
+        <mc:Fallback xmlns:w16sdtdh="http://schemas.microsoft.com/office/word/2020/wordml/sdtdatahash" xmlns:w16="http://schemas.microsoft.com/office/word/2018/wordml" xmlns:w16cid="http://schemas.microsoft.com/office/word/2016/wordml/cid" xmlns:w16cex="http://schemas.microsoft.com/office/word/2018/wordml/cex" xmlns:am3d="http://schemas.microsoft.com/office/drawing/2017/model3d" xmlns:aink="http://schemas.microsoft.com/office/drawing/2016/ink" xmlns:cx8="http://schemas.microsoft.com/office/drawing/2016/5/14/chartex" xmlns:cx7="http://schemas.microsoft.com/office/drawing/2016/5/13/chartex" xmlns:cx6="http://schemas.microsoft.com/office/drawing/2016/5/12/chartex" xmlns:cx5="http://schemas.microsoft.com/office/drawing/2016/5/11/chartex" xmlns:cx4="http://schemas.microsoft.com/office/drawing/2016/5/10/chartex" xmlns:cx3="http://schemas.microsoft.com/office/drawing/2016/5/9/chartex" xmlns:cx2="http://schemas.microsoft.com/office/drawing/2015/10/21/chartex">
           <w:pict>
             <v:shape w14:anchorId="01D372F0" id="Text Box 41" o:spid="_x0000_s1047" type="#_x0000_t202" style="position:absolute;margin-left:442.1pt;margin-top:-39.95pt;width:54.8pt;height:12.4pt;z-index:251665408;visibility:visible;mso-wrap-style:square;mso-width-percent:0;mso-height-percent:0;mso-wrap-distance-left:9pt;mso-wrap-distance-top:0;mso-wrap-distance-right:9pt;mso-wrap-distance-bottom:0;mso-position-horizontal:absolute;mso-position-horizontal-relative:text;mso-position-vertical:absolute;mso-position-vertical-relative:text;mso-width-percent:0;mso-height-percent:0;mso-width-relative:page;mso-height-relative:page;v-text-anchor:top" o:gfxdata="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" filled="f" stroked="f">
               <v:textbox inset="0,0,0,0">
@@ -7402,7 +7614,7 @@
             </wp:anchor>
           </w:drawing>
         </mc:Choice>
-        <mc:Fallback>
+        <mc:Fallback xmlns:w16sdtdh="http://schemas.microsoft.com/office/word/2020/wordml/sdtdatahash" xmlns:w16="http://schemas.microsoft.com/office/word/2018/wordml" xmlns:w16cid="http://schemas.microsoft.com/office/word/2016/wordml/cid" xmlns:w16cex="http://schemas.microsoft.com/office/word/2018/wordml/cex" xmlns:am3d="http://schemas.microsoft.com/office/drawing/2017/model3d" xmlns:aink="http://schemas.microsoft.com/office/drawing/2016/ink" xmlns:cx8="http://schemas.microsoft.com/office/drawing/2016/5/14/chartex" xmlns:cx7="http://schemas.microsoft.com/office/drawing/2016/5/13/chartex" xmlns:cx6="http://schemas.microsoft.com/office/drawing/2016/5/12/chartex" xmlns:cx5="http://schemas.microsoft.com/office/drawing/2016/5/11/chartex" xmlns:cx4="http://schemas.microsoft.com/office/drawing/2016/5/10/chartex" xmlns:cx3="http://schemas.microsoft.com/office/drawing/2016/5/9/chartex" xmlns:cx2="http://schemas.microsoft.com/office/drawing/2015/10/21/chartex">
           <w:pict>
             <v:shape w14:anchorId="4C2D7BB8" id="Text Box 40" o:spid="_x0000_s1048" type="#_x0000_t202" style="position:absolute;margin-left:399.1pt;margin-top:-39.55pt;width:41.35pt;height:13pt;z-index:251664384;visibility:visible;mso-wrap-style:square;mso-width-percent:0;mso-height-percent:0;mso-wrap-distance-left:9pt;mso-wrap-distance-top:0;mso-wrap-distance-right:9pt;mso-wrap-distance-bottom:0;mso-position-horizontal:absolute;mso-position-horizontal-relative:text;mso-position-vertical:absolute;mso-position-vertical-relative:text;mso-width-percent:0;mso-height-percent:0;mso-width-relative:page;mso-height-relative:page;v-text-anchor:top" o:gfxdata="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" filled="f" stroked="f">
               <v:textbox inset="0,0,0,0">
@@ -7530,7 +7742,7 @@
             </wp:anchor>
           </w:drawing>
         </mc:Choice>
-        <mc:Fallback>
+        <mc:Fallback xmlns:w16sdtdh="http://schemas.microsoft.com/office/word/2020/wordml/sdtdatahash" xmlns:w16="http://schemas.microsoft.com/office/word/2018/wordml" xmlns:w16cid="http://schemas.microsoft.com/office/word/2016/wordml/cid" xmlns:w16cex="http://schemas.microsoft.com/office/word/2018/wordml/cex" xmlns:am3d="http://schemas.microsoft.com/office/drawing/2017/model3d" xmlns:aink="http://schemas.microsoft.com/office/drawing/2016/ink" xmlns:cx8="http://schemas.microsoft.com/office/drawing/2016/5/14/chartex" xmlns:cx7="http://schemas.microsoft.com/office/drawing/2016/5/13/chartex" xmlns:cx6="http://schemas.microsoft.com/office/drawing/2016/5/12/chartex" xmlns:cx5="http://schemas.microsoft.com/office/drawing/2016/5/11/chartex" xmlns:cx4="http://schemas.microsoft.com/office/drawing/2016/5/10/chartex" xmlns:cx3="http://schemas.microsoft.com/office/drawing/2016/5/9/chartex" xmlns:cx2="http://schemas.microsoft.com/office/drawing/2015/10/21/chartex">
           <w:pict>
             <v:shape w14:anchorId="203227F5" id="Text Box 38" o:spid="_x0000_s1049" type="#_x0000_t202" style="position:absolute;margin-left:357.85pt;margin-top:-40.8pt;width:42.8pt;height:12.8pt;z-index:251663360;visibility:visible;mso-wrap-style:square;mso-width-percent:0;mso-height-percent:0;mso-wrap-distance-left:9pt;mso-wrap-distance-top:0;mso-wrap-distance-right:9pt;mso-wrap-distance-bottom:0;mso-position-horizontal:absolute;mso-position-horizontal-relative:text;mso-position-vertical:absolute;mso-position-vertical-relative:text;mso-width-percent:0;mso-height-percent:0;mso-width-relative:page;mso-height-relative:page;v-text-anchor:top" o:gfxdata="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" filled="f" stroked="f">
               <v:textbox inset="0,0,0,0">
@@ -7678,7 +7890,7 @@
             </wp:anchor>
           </w:drawing>
         </mc:Choice>
-        <mc:Fallback>
+        <mc:Fallback xmlns:w16sdtdh="http://schemas.microsoft.com/office/word/2020/wordml/sdtdatahash" xmlns:w16="http://schemas.microsoft.com/office/word/2018/wordml" xmlns:w16cid="http://schemas.microsoft.com/office/word/2016/wordml/cid" xmlns:w16cex="http://schemas.microsoft.com/office/word/2018/wordml/cex" xmlns:am3d="http://schemas.microsoft.com/office/drawing/2017/model3d" xmlns:aink="http://schemas.microsoft.com/office/drawing/2016/ink" xmlns:cx8="http://schemas.microsoft.com/office/drawing/2016/5/14/chartex" xmlns:cx7="http://schemas.microsoft.com/office/drawing/2016/5/13/chartex" xmlns:cx6="http://schemas.microsoft.com/office/drawing/2016/5/12/chartex" xmlns:cx5="http://schemas.microsoft.com/office/drawing/2016/5/11/chartex" xmlns:cx4="http://schemas.microsoft.com/office/drawing/2016/5/10/chartex" xmlns:cx3="http://schemas.microsoft.com/office/drawing/2016/5/9/chartex" xmlns:cx2="http://schemas.microsoft.com/office/drawing/2015/10/21/chartex">
           <w:pict>
             <v:shape w14:anchorId="3B224887" id="Text Box 37" o:spid="_x0000_s1050" type="#_x0000_t202" style="position:absolute;margin-left:356.6pt;margin-top:1.4pt;width:142pt;height:28.4pt;z-index:251662336;visibility:visible;mso-wrap-style:square;mso-width-percent:0;mso-height-percent:0;mso-wrap-distance-left:9pt;mso-wrap-distance-top:0;mso-wrap-distance-right:9pt;mso-wrap-distance-bottom:0;mso-position-horizontal:absolute;mso-position-horizontal-relative:text;mso-position-vertical:absolute;mso-position-vertical-relative:text;mso-width-percent:0;mso-height-percent:0;mso-width-relative:page;mso-height-relative:page;v-text-anchor:top" o:gfxdata="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" filled="f" stroked="f">
               <v:textbox inset="0,0,0,0">
@@ -7843,7 +8055,7 @@
             </wp:anchor>
           </w:drawing>
         </mc:Choice>
-        <mc:Fallback>
+        <mc:Fallback xmlns:w16sdtdh="http://schemas.microsoft.com/office/word/2020/wordml/sdtdatahash" xmlns:w16="http://schemas.microsoft.com/office/word/2018/wordml" xmlns:w16cid="http://schemas.microsoft.com/office/word/2016/wordml/cid" xmlns:w16cex="http://schemas.microsoft.com/office/word/2018/wordml/cex" xmlns:am3d="http://schemas.microsoft.com/office/drawing/2017/model3d" xmlns:aink="http://schemas.microsoft.com/office/drawing/2016/ink" xmlns:cx8="http://schemas.microsoft.com/office/drawing/2016/5/14/chartex" xmlns:cx7="http://schemas.microsoft.com/office/drawing/2016/5/13/chartex" xmlns:cx6="http://schemas.microsoft.com/office/drawing/2016/5/12/chartex" xmlns:cx5="http://schemas.microsoft.com/office/drawing/2016/5/11/chartex" xmlns:cx4="http://schemas.microsoft.com/office/drawing/2016/5/10/chartex" xmlns:cx3="http://schemas.microsoft.com/office/drawing/2016/5/9/chartex" xmlns:cx2="http://schemas.microsoft.com/office/drawing/2015/10/21/chartex">
           <w:pict>
             <v:shape w14:anchorId="509465EF" id="Text Box 50" o:spid="_x0000_s1051" type="#_x0000_t202" style="position:absolute;margin-left:-26.05pt;margin-top:-41.4pt;width:56.8pt;height:14.2pt;z-index:251671552;visibility:visible;mso-wrap-style:square;mso-width-percent:0;mso-height-percent:0;mso-wrap-distance-left:9pt;mso-wrap-distance-top:0;mso-wrap-distance-right:9pt;mso-wrap-distance-bottom:0;mso-position-horizontal:absolute;mso-position-horizontal-relative:text;mso-position-vertical:absolute;mso-position-vertical-relative:text;mso-width-percent:0;mso-height-percent:0;mso-width-relative:page;mso-height-relative:page;v-text-anchor:top" o:gfxdata="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" filled="f" stroked="f">
               <v:textbox inset="0,0,0,0">
@@ -7998,7 +8210,7 @@
             </wp:anchor>
           </w:drawing>
         </mc:Choice>
-        <mc:Fallback>
+        <mc:Fallback xmlns:w16sdtdh="http://schemas.microsoft.com/office/word/2020/wordml/sdtdatahash" xmlns:w16="http://schemas.microsoft.com/office/word/2018/wordml" xmlns:w16cid="http://schemas.microsoft.com/office/word/2016/wordml/cid" xmlns:w16cex="http://schemas.microsoft.com/office/word/2018/wordml/cex" xmlns:am3d="http://schemas.microsoft.com/office/drawing/2017/model3d" xmlns:aink="http://schemas.microsoft.com/office/drawing/2016/ink" xmlns:cx8="http://schemas.microsoft.com/office/drawing/2016/5/14/chartex" xmlns:cx7="http://schemas.microsoft.com/office/drawing/2016/5/13/chartex" xmlns:cx6="http://schemas.microsoft.com/office/drawing/2016/5/12/chartex" xmlns:cx5="http://schemas.microsoft.com/office/drawing/2016/5/11/chartex" xmlns:cx4="http://schemas.microsoft.com/office/drawing/2016/5/10/chartex" xmlns:cx3="http://schemas.microsoft.com/office/drawing/2016/5/9/chartex" xmlns:cx2="http://schemas.microsoft.com/office/drawing/2015/10/21/chartex">
           <w:pict>
             <v:shape w14:anchorId="632FD9E9" id="Text Box 48" o:spid="_x0000_s1052" type="#_x0000_t202" style="position:absolute;margin-left:87.95pt;margin-top:-54.5pt;width:40.55pt;height:12.9pt;z-index:251669504;visibility:visible;mso-wrap-style:square;mso-width-percent:0;mso-height-percent:0;mso-wrap-distance-left:9pt;mso-wrap-distance-top:0;mso-wrap-distance-right:9pt;mso-wrap-distance-bottom:0;mso-position-horizontal:absolute;mso-position-horizontal-relative:text;mso-position-vertical:absolute;mso-position-vertical-relative:text;mso-width-percent:0;mso-height-percent:0;mso-width-relative:page;mso-height-relative:page;v-text-anchor:top" o:gfxdata="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" filled="f" stroked="f">
               <v:textbox inset="0,0,0,0">
@@ -8158,7 +8370,7 @@
             </wp:anchor>
           </w:drawing>
         </mc:Choice>
-        <mc:Fallback>
+        <mc:Fallback xmlns:w16sdtdh="http://schemas.microsoft.com/office/word/2020/wordml/sdtdatahash" xmlns:w16="http://schemas.microsoft.com/office/word/2018/wordml" xmlns:w16cid="http://schemas.microsoft.com/office/word/2016/wordml/cid" xmlns:w16cex="http://schemas.microsoft.com/office/word/2018/wordml/cex" xmlns:am3d="http://schemas.microsoft.com/office/drawing/2017/model3d" xmlns:aink="http://schemas.microsoft.com/office/drawing/2016/ink" xmlns:cx8="http://schemas.microsoft.com/office/drawing/2016/5/14/chartex" xmlns:cx7="http://schemas.microsoft.com/office/drawing/2016/5/13/chartex" xmlns:cx6="http://schemas.microsoft.com/office/drawing/2016/5/12/chartex" xmlns:cx5="http://schemas.microsoft.com/office/drawing/2016/5/11/chartex" xmlns:cx4="http://schemas.microsoft.com/office/drawing/2016/5/10/chartex" xmlns:cx3="http://schemas.microsoft.com/office/drawing/2016/5/9/chartex" xmlns:cx2="http://schemas.microsoft.com/office/drawing/2015/10/21/chartex">
           <w:pict>
             <v:shape w14:anchorId="308E16BC" id="Text Box 47" o:spid="_x0000_s1053" type="#_x0000_t202" style="position:absolute;margin-left:26.25pt;margin-top:-54.1pt;width:54.65pt;height:12.6pt;z-index:251668480;visibility:visible;mso-wrap-style:square;mso-width-percent:0;mso-height-percent:0;mso-wrap-distance-left:9pt;mso-wrap-distance-top:0;mso-wrap-distance-right:9pt;mso-wrap-distance-bottom:0;mso-position-horizontal:absolute;mso-position-horizontal-relative:text;mso-position-vertical:absolute;mso-position-vertical-relative:text;mso-width-percent:0;mso-height-percent:0;mso-width-relative:page;mso-height-relative:page;v-text-anchor:top" o:gfxdata="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" filled="f" stroked="f">
               <v:textbox inset="0,0,0,0">
@@ -8277,7 +8489,7 @@
             </wp:anchor>
           </w:drawing>
         </mc:Choice>
-        <mc:Fallback>
+        <mc:Fallback xmlns:w16sdtdh="http://schemas.microsoft.com/office/word/2020/wordml/sdtdatahash" xmlns:w16="http://schemas.microsoft.com/office/word/2018/wordml" xmlns:w16cid="http://schemas.microsoft.com/office/word/2016/wordml/cid" xmlns:w16cex="http://schemas.microsoft.com/office/word/2018/wordml/cex" xmlns:am3d="http://schemas.microsoft.com/office/drawing/2017/model3d" xmlns:aink="http://schemas.microsoft.com/office/drawing/2016/ink" xmlns:cx8="http://schemas.microsoft.com/office/drawing/2016/5/14/chartex" xmlns:cx7="http://schemas.microsoft.com/office/drawing/2016/5/13/chartex" xmlns:cx6="http://schemas.microsoft.com/office/drawing/2016/5/12/chartex" xmlns:cx5="http://schemas.microsoft.com/office/drawing/2016/5/11/chartex" xmlns:cx4="http://schemas.microsoft.com/office/drawing/2016/5/10/chartex" xmlns:cx3="http://schemas.microsoft.com/office/drawing/2016/5/9/chartex" xmlns:cx2="http://schemas.microsoft.com/office/drawing/2015/10/21/chartex">
           <w:pict>
             <v:line w14:anchorId="2477F46E" id="Line 19" o:spid="_x0000_s1026" style="position:absolute;z-index:251653120;visibility:visible;mso-wrap-style:square;mso-width-percent:0;mso-height-percent:0;mso-wrap-distance-left:9pt;mso-wrap-distance-top:0;mso-wrap-distance-right:9pt;mso-wrap-distance-bottom:0;mso-position-horizontal:absolute;mso-position-horizontal-relative:page;mso-position-vertical:absolute;mso-position-vertical-relative:page;mso-width-percent:0;mso-height-percent:0;mso-width-relative:page;mso-height-relative:page" from="108.6pt,711.85pt" to="108.6pt,825.25pt" o:gfxdata="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" strokeweight="1.5pt">
               <w10:wrap anchorx="page" anchory="page"/>
@@ -8353,7 +8565,7 @@
             </wp:anchor>
           </w:drawing>
         </mc:Choice>
-        <mc:Fallback>
+        <mc:Fallback xmlns:w16sdtdh="http://schemas.microsoft.com/office/word/2020/wordml/sdtdatahash" xmlns:w16="http://schemas.microsoft.com/office/word/2018/wordml" xmlns:w16cid="http://schemas.microsoft.com/office/word/2016/wordml/cid" xmlns:w16cex="http://schemas.microsoft.com/office/word/2018/wordml/cex" xmlns:am3d="http://schemas.microsoft.com/office/drawing/2017/model3d" xmlns:aink="http://schemas.microsoft.com/office/drawing/2016/ink" xmlns:cx8="http://schemas.microsoft.com/office/drawing/2016/5/14/chartex" xmlns:cx7="http://schemas.microsoft.com/office/drawing/2016/5/13/chartex" xmlns:cx6="http://schemas.microsoft.com/office/drawing/2016/5/12/chartex" xmlns:cx5="http://schemas.microsoft.com/office/drawing/2016/5/11/chartex" xmlns:cx4="http://schemas.microsoft.com/office/drawing/2016/5/10/chartex" xmlns:cx3="http://schemas.microsoft.com/office/drawing/2016/5/9/chartex" xmlns:cx2="http://schemas.microsoft.com/office/drawing/2015/10/21/chartex">
           <w:pict>
             <v:line w14:anchorId="6692BFF5" id="Line 18" o:spid="_x0000_s1026" style="position:absolute;z-index:251652096;visibility:visible;mso-wrap-style:square;mso-width-percent:0;mso-height-percent:0;mso-wrap-distance-left:9pt;mso-wrap-distance-top:0;mso-wrap-distance-right:9pt;mso-wrap-distance-bottom:0;mso-position-horizontal:absolute;mso-position-horizontal-relative:page;mso-position-vertical:absolute;mso-position-vertical-relative:page;mso-width-percent:0;mso-height-percent:0;mso-width-relative:page;mso-height-relative:page" from="79.75pt,711.85pt" to="79.75pt,754.35pt" o:gfxdata="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" strokeweight="1.5pt">
               <w10:wrap anchorx="page" anchory="page"/>
@@ -8455,7 +8667,7 @@
             </wp:anchor>
           </w:drawing>
         </mc:Choice>
-        <mc:Fallback>
+        <mc:Fallback xmlns:w16sdtdh="http://schemas.microsoft.com/office/word/2020/wordml/sdtdatahash" xmlns:w16="http://schemas.microsoft.com/office/word/2018/wordml" xmlns:w16cid="http://schemas.microsoft.com/office/word/2016/wordml/cid" xmlns:w16cex="http://schemas.microsoft.com/office/word/2018/wordml/cex" xmlns:am3d="http://schemas.microsoft.com/office/drawing/2017/model3d" xmlns:aink="http://schemas.microsoft.com/office/drawing/2016/ink" xmlns:cx8="http://schemas.microsoft.com/office/drawing/2016/5/14/chartex" xmlns:cx7="http://schemas.microsoft.com/office/drawing/2016/5/13/chartex" xmlns:cx6="http://schemas.microsoft.com/office/drawing/2016/5/12/chartex" xmlns:cx5="http://schemas.microsoft.com/office/drawing/2016/5/11/chartex" xmlns:cx4="http://schemas.microsoft.com/office/drawing/2016/5/10/chartex" xmlns:cx3="http://schemas.microsoft.com/office/drawing/2016/5/9/chartex" xmlns:cx2="http://schemas.microsoft.com/office/drawing/2015/10/21/chartex">
           <w:pict>
             <v:shape w14:anchorId="6776A279" id="Text Box 92" o:spid="_x0000_s1054" type="#_x0000_t202" style="position:absolute;margin-left:410.4pt;margin-top:-26.95pt;width:100.75pt;height:19.15pt;z-index:251678720;visibility:visible;mso-wrap-style:square;mso-width-percent:0;mso-height-percent:0;mso-wrap-distance-left:9pt;mso-wrap-distance-top:0;mso-wrap-distance-right:9pt;mso-wrap-distance-bottom:0;mso-position-horizontal:absolute;mso-position-horizontal-relative:text;mso-position-vertical:absolute;mso-position-vertical-relative:text;mso-width-percent:0;mso-height-percent:0;mso-width-relative:page;mso-height-relative:page;v-text-anchor:top" o:gfxdata="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" filled="f" stroked="f">
               <v:textbox inset="0,0,0,0">
@@ -8547,7 +8759,7 @@
             </wp:anchor>
           </w:drawing>
         </mc:Choice>
-        <mc:Fallback>
+        <mc:Fallback xmlns:w16sdtdh="http://schemas.microsoft.com/office/word/2020/wordml/sdtdatahash" xmlns:w16="http://schemas.microsoft.com/office/word/2018/wordml" xmlns:w16cid="http://schemas.microsoft.com/office/word/2016/wordml/cid" xmlns:w16cex="http://schemas.microsoft.com/office/word/2018/wordml/cex" xmlns:am3d="http://schemas.microsoft.com/office/drawing/2017/model3d" xmlns:aink="http://schemas.microsoft.com/office/drawing/2016/ink" xmlns:cx8="http://schemas.microsoft.com/office/drawing/2016/5/14/chartex" xmlns:cx7="http://schemas.microsoft.com/office/drawing/2016/5/13/chartex" xmlns:cx6="http://schemas.microsoft.com/office/drawing/2016/5/12/chartex" xmlns:cx5="http://schemas.microsoft.com/office/drawing/2016/5/11/chartex" xmlns:cx4="http://schemas.microsoft.com/office/drawing/2016/5/10/chartex" xmlns:cx3="http://schemas.microsoft.com/office/drawing/2016/5/9/chartex" xmlns:cx2="http://schemas.microsoft.com/office/drawing/2015/10/21/chartex">
           <w:pict>
             <v:line w14:anchorId="0A8AC401" id="Line 116" o:spid="_x0000_s1026" style="position:absolute;z-index:251689984;visibility:visible;mso-wrap-style:square;mso-width-percent:0;mso-height-percent:0;mso-wrap-distance-left:9pt;mso-wrap-distance-top:0;mso-wrap-distance-right:9pt;mso-wrap-distance-bottom:0;mso-position-horizontal:absolute;mso-position-horizontal-relative:page;mso-position-vertical:absolute;mso-position-vertical-relative:page;mso-width-percent:0;mso-height-percent:0;mso-width-relative:page;mso-height-relative:page" from="467.65pt,768.45pt" to="467.65pt,781.65pt" o:gfxdata="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" strokeweight="1.5pt">
               <w10:wrap anchorx="page" anchory="page"/>
@@ -8623,7 +8835,7 @@
             </wp:anchor>
           </w:drawing>
         </mc:Choice>
-        <mc:Fallback>
+        <mc:Fallback xmlns:w16sdtdh="http://schemas.microsoft.com/office/word/2020/wordml/sdtdatahash" xmlns:w16="http://schemas.microsoft.com/office/word/2018/wordml" xmlns:w16cid="http://schemas.microsoft.com/office/word/2016/wordml/cid" xmlns:w16cex="http://schemas.microsoft.com/office/word/2018/wordml/cex" xmlns:am3d="http://schemas.microsoft.com/office/drawing/2017/model3d" xmlns:aink="http://schemas.microsoft.com/office/drawing/2016/ink" xmlns:cx8="http://schemas.microsoft.com/office/drawing/2016/5/14/chartex" xmlns:cx7="http://schemas.microsoft.com/office/drawing/2016/5/13/chartex" xmlns:cx6="http://schemas.microsoft.com/office/drawing/2016/5/12/chartex" xmlns:cx5="http://schemas.microsoft.com/office/drawing/2016/5/11/chartex" xmlns:cx4="http://schemas.microsoft.com/office/drawing/2016/5/10/chartex" xmlns:cx3="http://schemas.microsoft.com/office/drawing/2016/5/9/chartex" xmlns:cx2="http://schemas.microsoft.com/office/drawing/2015/10/21/chartex">
           <w:pict>
             <v:line w14:anchorId="745DEDA0" id="Line 115" o:spid="_x0000_s1026" style="position:absolute;z-index:251688960;visibility:visible;mso-wrap-style:square;mso-width-percent:0;mso-height-percent:0;mso-wrap-distance-left:9pt;mso-wrap-distance-top:0;mso-wrap-distance-right:9pt;mso-wrap-distance-bottom:0;mso-position-horizontal:absolute;mso-position-horizontal-relative:page;mso-position-vertical:absolute;mso-position-vertical-relative:page;mso-width-percent:0;mso-height-percent:0;mso-width-relative:page;mso-height-relative:page" from="453pt,767.45pt" to="453pt,782.2pt" o:gfxdata="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" strokecolor="black [3213]" strokeweight="1.5pt">
               <w10:wrap anchorx="page" anchory="page"/>
@@ -8699,7 +8911,7 @@
             </wp:anchor>
           </w:drawing>
         </mc:Choice>
-        <mc:Fallback>
+        <mc:Fallback xmlns:w16sdtdh="http://schemas.microsoft.com/office/word/2020/wordml/sdtdatahash" xmlns:w16="http://schemas.microsoft.com/office/word/2018/wordml" xmlns:w16cid="http://schemas.microsoft.com/office/word/2016/wordml/cid" xmlns:w16cex="http://schemas.microsoft.com/office/word/2018/wordml/cex" xmlns:am3d="http://schemas.microsoft.com/office/drawing/2017/model3d" xmlns:aink="http://schemas.microsoft.com/office/drawing/2016/ink" xmlns:cx8="http://schemas.microsoft.com/office/drawing/2016/5/14/chartex" xmlns:cx7="http://schemas.microsoft.com/office/drawing/2016/5/13/chartex" xmlns:cx6="http://schemas.microsoft.com/office/drawing/2016/5/12/chartex" xmlns:cx5="http://schemas.microsoft.com/office/drawing/2016/5/11/chartex" xmlns:cx4="http://schemas.microsoft.com/office/drawing/2016/5/10/chartex" xmlns:cx3="http://schemas.microsoft.com/office/drawing/2016/5/9/chartex" xmlns:cx2="http://schemas.microsoft.com/office/drawing/2015/10/21/chartex">
           <w:pict>
             <v:line w14:anchorId="12917C4C" id="Line 25" o:spid="_x0000_s1026" style="position:absolute;z-index:251658240;visibility:visible;mso-wrap-style:square;mso-width-percent:0;mso-height-percent:0;mso-wrap-distance-left:9pt;mso-wrap-distance-top:0;mso-wrap-distance-right:9pt;mso-wrap-distance-bottom:0;mso-position-horizontal:absolute;mso-position-horizontal-relative:page;mso-position-vertical:absolute;mso-position-vertical-relative:page;mso-width-percent:0;mso-height-percent:0;mso-width-relative:page;mso-height-relative:page" from="481.9pt,753.5pt" to="481.9pt,781.85pt" o:gfxdata="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" strokeweight="1.5pt">
               <w10:wrap anchorx="page" anchory="page"/>
@@ -8792,7 +9004,7 @@
             </wp:anchor>
           </w:drawing>
         </mc:Choice>
-        <mc:Fallback>
+        <mc:Fallback xmlns:w16sdtdh="http://schemas.microsoft.com/office/word/2020/wordml/sdtdatahash" xmlns:w16="http://schemas.microsoft.com/office/word/2018/wordml" xmlns:w16cid="http://schemas.microsoft.com/office/word/2016/wordml/cid" xmlns:w16cex="http://schemas.microsoft.com/office/word/2018/wordml/cex" xmlns:am3d="http://schemas.microsoft.com/office/drawing/2017/model3d" xmlns:aink="http://schemas.microsoft.com/office/drawing/2016/ink" xmlns:cx8="http://schemas.microsoft.com/office/drawing/2016/5/14/chartex" xmlns:cx7="http://schemas.microsoft.com/office/drawing/2016/5/13/chartex" xmlns:cx6="http://schemas.microsoft.com/office/drawing/2016/5/12/chartex" xmlns:cx5="http://schemas.microsoft.com/office/drawing/2016/5/11/chartex" xmlns:cx4="http://schemas.microsoft.com/office/drawing/2016/5/10/chartex" xmlns:cx3="http://schemas.microsoft.com/office/drawing/2016/5/9/chartex" xmlns:cx2="http://schemas.microsoft.com/office/drawing/2015/10/21/chartex">
           <w:pict>
             <v:shape w14:anchorId="2FAFC63B" id="Text Box 114" o:spid="_x0000_s1055" type="#_x0000_t202" style="position:absolute;margin-left:42.45pt;margin-top:15.9pt;width:56.75pt;height:14.2pt;z-index:251687936;visibility:visible;mso-wrap-style:square;mso-width-percent:0;mso-height-percent:0;mso-wrap-distance-left:9pt;mso-wrap-distance-top:0;mso-wrap-distance-right:9pt;mso-wrap-distance-bottom:0;mso-position-horizontal:absolute;mso-position-horizontal-relative:text;mso-position-vertical:absolute;mso-position-vertical-relative:text;mso-width-percent:0;mso-height-percent:0;mso-width-relative:page;mso-height-relative:page;v-text-anchor:top" o:gfxdata="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" stroked="f">
               <v:fill opacity="0"/>
@@ -8894,7 +9106,7 @@
             </wp:anchor>
           </w:drawing>
         </mc:Choice>
-        <mc:Fallback>
+        <mc:Fallback xmlns:w16sdtdh="http://schemas.microsoft.com/office/word/2020/wordml/sdtdatahash" xmlns:w16="http://schemas.microsoft.com/office/word/2018/wordml" xmlns:w16cid="http://schemas.microsoft.com/office/word/2016/wordml/cid" xmlns:w16cex="http://schemas.microsoft.com/office/word/2018/wordml/cex" xmlns:am3d="http://schemas.microsoft.com/office/drawing/2017/model3d" xmlns:aink="http://schemas.microsoft.com/office/drawing/2016/ink" xmlns:cx8="http://schemas.microsoft.com/office/drawing/2016/5/14/chartex" xmlns:cx7="http://schemas.microsoft.com/office/drawing/2016/5/13/chartex" xmlns:cx6="http://schemas.microsoft.com/office/drawing/2016/5/12/chartex" xmlns:cx5="http://schemas.microsoft.com/office/drawing/2016/5/11/chartex" xmlns:cx4="http://schemas.microsoft.com/office/drawing/2016/5/10/chartex" xmlns:cx3="http://schemas.microsoft.com/office/drawing/2016/5/9/chartex" xmlns:cx2="http://schemas.microsoft.com/office/drawing/2015/10/21/chartex">
           <w:pict>
             <v:shape w14:anchorId="176CB4C3" id="Text Box 112" o:spid="_x0000_s1056" type="#_x0000_t202" style="position:absolute;margin-left:42.45pt;margin-top:-12.45pt;width:56.75pt;height:14.2pt;z-index:251685888;visibility:visible;mso-wrap-style:square;mso-width-percent:0;mso-height-percent:0;mso-wrap-distance-left:9pt;mso-wrap-distance-top:0;mso-wrap-distance-right:9pt;mso-wrap-distance-bottom:0;mso-position-horizontal:absolute;mso-position-horizontal-relative:text;mso-position-vertical:absolute;mso-position-vertical-relative:text;mso-width-percent:0;mso-height-percent:0;mso-width-relative:page;mso-height-relative:page;v-text-anchor:top" o:gfxdata="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" stroked="f">
               <v:fill opacity="0"/>
@@ -8979,7 +9191,7 @@
             </wp:anchor>
           </w:drawing>
         </mc:Choice>
-        <mc:Fallback>
+        <mc:Fallback xmlns:w16sdtdh="http://schemas.microsoft.com/office/word/2020/wordml/sdtdatahash" xmlns:w16="http://schemas.microsoft.com/office/word/2018/wordml" xmlns:w16cid="http://schemas.microsoft.com/office/word/2016/wordml/cid" xmlns:w16cex="http://schemas.microsoft.com/office/word/2018/wordml/cex" xmlns:am3d="http://schemas.microsoft.com/office/drawing/2017/model3d" xmlns:aink="http://schemas.microsoft.com/office/drawing/2016/ink" xmlns:cx8="http://schemas.microsoft.com/office/drawing/2016/5/14/chartex" xmlns:cx7="http://schemas.microsoft.com/office/drawing/2016/5/13/chartex" xmlns:cx6="http://schemas.microsoft.com/office/drawing/2016/5/12/chartex" xmlns:cx5="http://schemas.microsoft.com/office/drawing/2016/5/11/chartex" xmlns:cx4="http://schemas.microsoft.com/office/drawing/2016/5/10/chartex" xmlns:cx3="http://schemas.microsoft.com/office/drawing/2016/5/9/chartex" xmlns:cx2="http://schemas.microsoft.com/office/drawing/2015/10/21/chartex">
           <w:pict>
             <v:line w14:anchorId="5700F921" id="Line 82" o:spid="_x0000_s1026" style="position:absolute;z-index:251676672;visibility:visible;mso-wrap-style:square;mso-width-percent:0;mso-height-percent:0;mso-wrap-distance-left:9pt;mso-wrap-distance-top:0;mso-wrap-distance-right:9pt;mso-wrap-distance-bottom:0;mso-position-horizontal:absolute;mso-position-horizontal-relative:page;mso-position-vertical:absolute;mso-position-vertical-relative:page;mso-width-percent:0;mso-height-percent:0;mso-width-relative:page;mso-height-relative:page" from="56.7pt,781.85pt" to="240.95pt,781.85pt" o:gfxdata="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" strokecolor="black [3213]">
               <w10:wrap anchorx="page" anchory="page"/>
@@ -9055,7 +9267,7 @@
             </wp:anchor>
           </w:drawing>
         </mc:Choice>
-        <mc:Fallback>
+        <mc:Fallback xmlns:w16sdtdh="http://schemas.microsoft.com/office/word/2020/wordml/sdtdatahash" xmlns:w16="http://schemas.microsoft.com/office/word/2018/wordml" xmlns:w16cid="http://schemas.microsoft.com/office/word/2016/wordml/cid" xmlns:w16cex="http://schemas.microsoft.com/office/word/2018/wordml/cex" xmlns:am3d="http://schemas.microsoft.com/office/drawing/2017/model3d" xmlns:aink="http://schemas.microsoft.com/office/drawing/2016/ink" xmlns:cx8="http://schemas.microsoft.com/office/drawing/2016/5/14/chartex" xmlns:cx7="http://schemas.microsoft.com/office/drawing/2016/5/13/chartex" xmlns:cx6="http://schemas.microsoft.com/office/drawing/2016/5/12/chartex" xmlns:cx5="http://schemas.microsoft.com/office/drawing/2016/5/11/chartex" xmlns:cx4="http://schemas.microsoft.com/office/drawing/2016/5/10/chartex" xmlns:cx3="http://schemas.microsoft.com/office/drawing/2016/5/9/chartex" xmlns:cx2="http://schemas.microsoft.com/office/drawing/2015/10/21/chartex">
           <w:pict>
             <v:line w14:anchorId="24C78B44" id="Line 77" o:spid="_x0000_s1026" style="position:absolute;z-index:251675648;visibility:visible;mso-wrap-style:square;mso-width-percent:0;mso-height-percent:0;mso-wrap-distance-left:9pt;mso-wrap-distance-top:0;mso-wrap-distance-right:9pt;mso-wrap-distance-bottom:0;mso-position-horizontal:absolute;mso-position-horizontal-relative:page;mso-position-vertical:absolute;mso-position-vertical-relative:page;mso-width-percent:0;mso-height-percent:0;mso-width-relative:page;mso-height-relative:page" from="439.35pt,781.85pt" to="581.1pt,781.85pt" o:gfxdata="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" strokeweight="1.5pt">
               <w10:wrap anchorx="page" anchory="page"/>
@@ -9151,7 +9363,7 @@
             </wp:anchor>
           </w:drawing>
         </mc:Choice>
-        <mc:Fallback>
+        <mc:Fallback xmlns:w16sdtdh="http://schemas.microsoft.com/office/word/2020/wordml/sdtdatahash" xmlns:w16="http://schemas.microsoft.com/office/word/2018/wordml" xmlns:w16cid="http://schemas.microsoft.com/office/word/2016/wordml/cid" xmlns:w16cex="http://schemas.microsoft.com/office/word/2018/wordml/cex" xmlns:am3d="http://schemas.microsoft.com/office/drawing/2017/model3d" xmlns:aink="http://schemas.microsoft.com/office/drawing/2016/ink" xmlns:cx8="http://schemas.microsoft.com/office/drawing/2016/5/14/chartex" xmlns:cx7="http://schemas.microsoft.com/office/drawing/2016/5/13/chartex" xmlns:cx6="http://schemas.microsoft.com/office/drawing/2016/5/12/chartex" xmlns:cx5="http://schemas.microsoft.com/office/drawing/2016/5/11/chartex" xmlns:cx4="http://schemas.microsoft.com/office/drawing/2016/5/10/chartex" xmlns:cx3="http://schemas.microsoft.com/office/drawing/2016/5/9/chartex" xmlns:cx2="http://schemas.microsoft.com/office/drawing/2015/10/21/chartex">
           <w:pict>
             <v:shape w14:anchorId="2B9ED0C2" id="Text Box 34" o:spid="_x0000_s1057" type="#_x0000_t202" style="position:absolute;margin-left:165.45pt;margin-top:-85.1pt;width:321.65pt;height:11.5pt;z-index:251661312;visibility:visible;mso-wrap-style:square;mso-width-percent:0;mso-height-percent:0;mso-wrap-distance-left:9pt;mso-wrap-distance-top:0;mso-wrap-distance-right:9pt;mso-wrap-distance-bottom:0;mso-position-horizontal:absolute;mso-position-horizontal-relative:text;mso-position-vertical:absolute;mso-position-vertical-relative:text;mso-width-percent:0;mso-height-percent:0;mso-width-relative:page;mso-height-relative:page;v-text-anchor:top" o:gfxdata="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" filled="f" stroked="f">
               <v:textbox style="mso-fit-shape-to-text:t" inset="0,0,0,0">
@@ -9237,7 +9449,7 @@
             </wp:anchor>
           </w:drawing>
         </mc:Choice>
-        <mc:Fallback>
+        <mc:Fallback xmlns:w16sdtdh="http://schemas.microsoft.com/office/word/2020/wordml/sdtdatahash" xmlns:w16="http://schemas.microsoft.com/office/word/2018/wordml" xmlns:w16cid="http://schemas.microsoft.com/office/word/2016/wordml/cid" xmlns:w16cex="http://schemas.microsoft.com/office/word/2018/wordml/cex" xmlns:am3d="http://schemas.microsoft.com/office/drawing/2017/model3d" xmlns:aink="http://schemas.microsoft.com/office/drawing/2016/ink" xmlns:cx8="http://schemas.microsoft.com/office/drawing/2016/5/14/chartex" xmlns:cx7="http://schemas.microsoft.com/office/drawing/2016/5/13/chartex" xmlns:cx6="http://schemas.microsoft.com/office/drawing/2016/5/12/chartex" xmlns:cx5="http://schemas.microsoft.com/office/drawing/2016/5/11/chartex" xmlns:cx4="http://schemas.microsoft.com/office/drawing/2016/5/10/chartex" xmlns:cx3="http://schemas.microsoft.com/office/drawing/2016/5/9/chartex" xmlns:cx2="http://schemas.microsoft.com/office/drawing/2015/10/21/chartex">
           <w:pict>
             <v:line w14:anchorId="0829D231" id="Line 28" o:spid="_x0000_s1026" style="position:absolute;z-index:251660288;visibility:visible;mso-wrap-style:square;mso-width-percent:0;mso-height-percent:0;mso-wrap-distance-left:9pt;mso-wrap-distance-top:0;mso-wrap-distance-right:9pt;mso-wrap-distance-bottom:0;mso-position-horizontal:absolute;mso-position-horizontal-relative:page;mso-position-vertical:absolute;mso-position-vertical-relative:page;mso-width-percent:0;mso-height-percent:0;mso-width-relative:page;mso-height-relative:page" from="439.25pt,767.7pt" to="581pt,767.7pt" o:gfxdata="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" strokeweight="1.5pt">
               <w10:wrap anchorx="page" anchory="page"/>
@@ -9313,7 +9525,7 @@
             </wp:anchor>
           </w:drawing>
         </mc:Choice>
-        <mc:Fallback>
+        <mc:Fallback xmlns:w16sdtdh="http://schemas.microsoft.com/office/word/2020/wordml/sdtdatahash" xmlns:w16="http://schemas.microsoft.com/office/word/2018/wordml" xmlns:w16cid="http://schemas.microsoft.com/office/word/2016/wordml/cid" xmlns:w16cex="http://schemas.microsoft.com/office/word/2018/wordml/cex" xmlns:am3d="http://schemas.microsoft.com/office/drawing/2017/model3d" xmlns:aink="http://schemas.microsoft.com/office/drawing/2016/ink" xmlns:cx8="http://schemas.microsoft.com/office/drawing/2016/5/14/chartex" xmlns:cx7="http://schemas.microsoft.com/office/drawing/2016/5/13/chartex" xmlns:cx6="http://schemas.microsoft.com/office/drawing/2016/5/12/chartex" xmlns:cx5="http://schemas.microsoft.com/office/drawing/2016/5/11/chartex" xmlns:cx4="http://schemas.microsoft.com/office/drawing/2016/5/10/chartex" xmlns:cx3="http://schemas.microsoft.com/office/drawing/2016/5/9/chartex" xmlns:cx2="http://schemas.microsoft.com/office/drawing/2015/10/21/chartex">
           <w:pict>
             <v:line w14:anchorId="5C83EB62" id="Line 26" o:spid="_x0000_s1026" style="position:absolute;z-index:251659264;visibility:visible;mso-wrap-style:square;mso-width-percent:0;mso-height-percent:0;mso-wrap-distance-left:9pt;mso-wrap-distance-top:0;mso-wrap-distance-right:9pt;mso-wrap-distance-bottom:0;mso-position-horizontal:absolute;mso-position-horizontal-relative:page;mso-position-vertical:absolute;mso-position-vertical-relative:page;mso-width-percent:0;mso-height-percent:0;mso-width-relative:page;mso-height-relative:page" from="524.3pt,753.55pt" to="524.3pt,781.9pt" o:gfxdata="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" strokeweight="1.5pt">
               <w10:wrap anchorx="page" anchory="page"/>
@@ -9389,7 +9601,7 @@
             </wp:anchor>
           </w:drawing>
         </mc:Choice>
-        <mc:Fallback>
+        <mc:Fallback xmlns:w16sdtdh="http://schemas.microsoft.com/office/word/2020/wordml/sdtdatahash" xmlns:w16="http://schemas.microsoft.com/office/word/2018/wordml" xmlns:w16cid="http://schemas.microsoft.com/office/word/2016/wordml/cid" xmlns:w16cex="http://schemas.microsoft.com/office/word/2018/wordml/cex" xmlns:am3d="http://schemas.microsoft.com/office/drawing/2017/model3d" xmlns:aink="http://schemas.microsoft.com/office/drawing/2016/ink" xmlns:cx8="http://schemas.microsoft.com/office/drawing/2016/5/14/chartex" xmlns:cx7="http://schemas.microsoft.com/office/drawing/2016/5/13/chartex" xmlns:cx6="http://schemas.microsoft.com/office/drawing/2016/5/12/chartex" xmlns:cx5="http://schemas.microsoft.com/office/drawing/2016/5/11/chartex" xmlns:cx4="http://schemas.microsoft.com/office/drawing/2016/5/10/chartex" xmlns:cx3="http://schemas.microsoft.com/office/drawing/2016/5/9/chartex" xmlns:cx2="http://schemas.microsoft.com/office/drawing/2015/10/21/chartex">
           <w:pict>
             <v:line w14:anchorId="1E7A7798" id="Line 24" o:spid="_x0000_s1026" style="position:absolute;z-index:251657216;visibility:visible;mso-wrap-style:square;mso-width-percent:0;mso-height-percent:0;mso-wrap-distance-left:9pt;mso-wrap-distance-top:0;mso-wrap-distance-right:9pt;mso-wrap-distance-bottom:0;mso-position-horizontal:absolute;mso-position-horizontal-relative:page;mso-position-vertical:absolute;mso-position-vertical-relative:page;mso-width-percent:0;mso-height-percent:0;mso-width-relative:page;mso-height-relative:page" from="439.35pt,753.5pt" to="439.35pt,824.35pt" o:gfxdata="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" strokeweight="1.5pt">
               <w10:wrap anchorx="page" anchory="page"/>
@@ -9465,7 +9677,7 @@
             </wp:anchor>
           </w:drawing>
         </mc:Choice>
-        <mc:Fallback>
+        <mc:Fallback xmlns:w16sdtdh="http://schemas.microsoft.com/office/word/2020/wordml/sdtdatahash" xmlns:w16="http://schemas.microsoft.com/office/word/2018/wordml" xmlns:w16cid="http://schemas.microsoft.com/office/word/2016/wordml/cid" xmlns:w16cex="http://schemas.microsoft.com/office/word/2018/wordml/cex" xmlns:am3d="http://schemas.microsoft.com/office/drawing/2017/model3d" xmlns:aink="http://schemas.microsoft.com/office/drawing/2016/ink" xmlns:cx8="http://schemas.microsoft.com/office/drawing/2016/5/14/chartex" xmlns:cx7="http://schemas.microsoft.com/office/drawing/2016/5/13/chartex" xmlns:cx6="http://schemas.microsoft.com/office/drawing/2016/5/12/chartex" xmlns:cx5="http://schemas.microsoft.com/office/drawing/2016/5/11/chartex" xmlns:cx4="http://schemas.microsoft.com/office/drawing/2016/5/10/chartex" xmlns:cx3="http://schemas.microsoft.com/office/drawing/2016/5/9/chartex" xmlns:cx2="http://schemas.microsoft.com/office/drawing/2015/10/21/chartex">
           <w:pict>
             <v:line w14:anchorId="6445F6FA" id="Line 22" o:spid="_x0000_s1026" style="position:absolute;z-index:251656192;visibility:visible;mso-wrap-style:square;mso-width-percent:0;mso-height-percent:0;mso-wrap-distance-left:9pt;mso-wrap-distance-top:0;mso-wrap-distance-right:9pt;mso-wrap-distance-bottom:0;mso-position-horizontal:absolute;mso-position-horizontal-relative:page;mso-position-vertical:absolute;mso-position-vertical-relative:page;mso-width-percent:0;mso-height-percent:0;mso-width-relative:page;mso-height-relative:page" from="56.7pt,753.5pt" to="581pt,753.5pt" o:gfxdata="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" strokeweight="1.5pt">
               <w10:wrap anchorx="page" anchory="page"/>
@@ -9541,7 +9753,7 @@
             </wp:anchor>
           </w:drawing>
         </mc:Choice>
-        <mc:Fallback>
+        <mc:Fallback xmlns:w16sdtdh="http://schemas.microsoft.com/office/word/2020/wordml/sdtdatahash" xmlns:w16="http://schemas.microsoft.com/office/word/2018/wordml" xmlns:w16cid="http://schemas.microsoft.com/office/word/2016/wordml/cid" xmlns:w16cex="http://schemas.microsoft.com/office/word/2018/wordml/cex" xmlns:am3d="http://schemas.microsoft.com/office/drawing/2017/model3d" xmlns:aink="http://schemas.microsoft.com/office/drawing/2016/ink" xmlns:cx8="http://schemas.microsoft.com/office/drawing/2016/5/14/chartex" xmlns:cx7="http://schemas.microsoft.com/office/drawing/2016/5/13/chartex" xmlns:cx6="http://schemas.microsoft.com/office/drawing/2016/5/12/chartex" xmlns:cx5="http://schemas.microsoft.com/office/drawing/2016/5/11/chartex" xmlns:cx4="http://schemas.microsoft.com/office/drawing/2016/5/10/chartex" xmlns:cx3="http://schemas.microsoft.com/office/drawing/2016/5/9/chartex" xmlns:cx2="http://schemas.microsoft.com/office/drawing/2015/10/21/chartex">
           <w:pict>
             <v:line w14:anchorId="38FC6E84" id="Line 21" o:spid="_x0000_s1026" style="position:absolute;z-index:251655168;visibility:visible;mso-wrap-style:square;mso-width-percent:0;mso-height-percent:0;mso-wrap-distance-left:9pt;mso-wrap-distance-top:0;mso-wrap-distance-right:9pt;mso-wrap-distance-bottom:0;mso-position-horizontal:absolute;mso-position-horizontal-relative:page;mso-position-vertical:absolute;mso-position-vertical-relative:page;mso-width-percent:0;mso-height-percent:0;mso-width-relative:page;mso-height-relative:page" from="212.65pt,711pt" to="212.65pt,824.4pt" o:gfxdata="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" strokeweight="1.5pt">
               <w10:wrap anchorx="page" anchory="page"/>
@@ -9617,7 +9829,7 @@
             </wp:anchor>
           </w:drawing>
         </mc:Choice>
-        <mc:Fallback>
+        <mc:Fallback xmlns:w16sdtdh="http://schemas.microsoft.com/office/word/2020/wordml/sdtdatahash" xmlns:w16="http://schemas.microsoft.com/office/word/2018/wordml" xmlns:w16cid="http://schemas.microsoft.com/office/word/2016/wordml/cid" xmlns:w16cex="http://schemas.microsoft.com/office/word/2018/wordml/cex" xmlns:am3d="http://schemas.microsoft.com/office/drawing/2017/model3d" xmlns:aink="http://schemas.microsoft.com/office/drawing/2016/ink" xmlns:cx8="http://schemas.microsoft.com/office/drawing/2016/5/14/chartex" xmlns:cx7="http://schemas.microsoft.com/office/drawing/2016/5/13/chartex" xmlns:cx6="http://schemas.microsoft.com/office/drawing/2016/5/12/chartex" xmlns:cx5="http://schemas.microsoft.com/office/drawing/2016/5/11/chartex" xmlns:cx4="http://schemas.microsoft.com/office/drawing/2016/5/10/chartex" xmlns:cx3="http://schemas.microsoft.com/office/drawing/2016/5/9/chartex" xmlns:cx2="http://schemas.microsoft.com/office/drawing/2015/10/21/chartex">
           <w:pict>
             <v:line w14:anchorId="25E5010E" id="Line 20" o:spid="_x0000_s1026" style="position:absolute;z-index:251654144;visibility:visible;mso-wrap-style:square;mso-width-percent:0;mso-height-percent:0;mso-wrap-distance-left:9pt;mso-wrap-distance-top:0;mso-wrap-distance-right:9pt;mso-wrap-distance-bottom:0;mso-position-horizontal:absolute;mso-position-horizontal-relative:page;mso-position-vertical:absolute;mso-position-vertical-relative:page;mso-width-percent:0;mso-height-percent:0;mso-width-relative:page;mso-height-relative:page" from="170.05pt,711pt" to="170.05pt,824.4pt" o:gfxdata="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" strokeweight="1.5pt">
               <w10:wrap anchorx="page" anchory="page"/>
@@ -9693,7 +9905,7 @@
             </wp:anchor>
           </w:drawing>
         </mc:Choice>
-        <mc:Fallback>
+        <mc:Fallback xmlns:w16sdtdh="http://schemas.microsoft.com/office/word/2020/wordml/sdtdatahash" xmlns:w16="http://schemas.microsoft.com/office/word/2018/wordml" xmlns:w16cid="http://schemas.microsoft.com/office/word/2016/wordml/cid" xmlns:w16cex="http://schemas.microsoft.com/office/word/2018/wordml/cex" xmlns:am3d="http://schemas.microsoft.com/office/drawing/2017/model3d" xmlns:aink="http://schemas.microsoft.com/office/drawing/2016/ink" xmlns:cx8="http://schemas.microsoft.com/office/drawing/2016/5/14/chartex" xmlns:cx7="http://schemas.microsoft.com/office/drawing/2016/5/13/chartex" xmlns:cx6="http://schemas.microsoft.com/office/drawing/2016/5/12/chartex" xmlns:cx5="http://schemas.microsoft.com/office/drawing/2016/5/11/chartex" xmlns:cx4="http://schemas.microsoft.com/office/drawing/2016/5/10/chartex" xmlns:cx3="http://schemas.microsoft.com/office/drawing/2016/5/9/chartex" xmlns:cx2="http://schemas.microsoft.com/office/drawing/2015/10/21/chartex">
           <w:pict>
             <v:line w14:anchorId="15AE003E" id="Line 17" o:spid="_x0000_s1026" style="position:absolute;z-index:251651072;visibility:visible;mso-wrap-style:square;mso-width-percent:0;mso-height-percent:0;mso-wrap-distance-left:9pt;mso-wrap-distance-top:0;mso-wrap-distance-right:9pt;mso-wrap-distance-bottom:0;mso-position-horizontal:absolute;mso-position-horizontal-relative:page;mso-position-vertical:absolute;mso-position-vertical-relative:page;mso-width-percent:0;mso-height-percent:0;mso-width-relative:page;mso-height-relative:page" from="56.75pt,725.15pt" to="241pt,725.15pt" o:gfxdata="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" strokecolor="black [3213]">
               <w10:wrap anchorx="page" anchory="page"/>
@@ -9769,7 +9981,7 @@
             </wp:anchor>
           </w:drawing>
         </mc:Choice>
-        <mc:Fallback>
+        <mc:Fallback xmlns:w16sdtdh="http://schemas.microsoft.com/office/word/2020/wordml/sdtdatahash" xmlns:w16="http://schemas.microsoft.com/office/word/2018/wordml" xmlns:w16cid="http://schemas.microsoft.com/office/word/2016/wordml/cid" xmlns:w16cex="http://schemas.microsoft.com/office/word/2018/wordml/cex" xmlns:am3d="http://schemas.microsoft.com/office/drawing/2017/model3d" xmlns:aink="http://schemas.microsoft.com/office/drawing/2016/ink" xmlns:cx8="http://schemas.microsoft.com/office/drawing/2016/5/14/chartex" xmlns:cx7="http://schemas.microsoft.com/office/drawing/2016/5/13/chartex" xmlns:cx6="http://schemas.microsoft.com/office/drawing/2016/5/12/chartex" xmlns:cx5="http://schemas.microsoft.com/office/drawing/2016/5/11/chartex" xmlns:cx4="http://schemas.microsoft.com/office/drawing/2016/5/10/chartex" xmlns:cx3="http://schemas.microsoft.com/office/drawing/2016/5/9/chartex" xmlns:cx2="http://schemas.microsoft.com/office/drawing/2015/10/21/chartex">
           <w:pict>
             <v:line w14:anchorId="2C8A1F50" id="Line 16" o:spid="_x0000_s1026" style="position:absolute;z-index:251650048;visibility:visible;mso-wrap-style:square;mso-width-percent:0;mso-height-percent:0;mso-wrap-distance-left:9pt;mso-wrap-distance-top:0;mso-wrap-distance-right:9pt;mso-wrap-distance-bottom:0;mso-position-horizontal:absolute;mso-position-horizontal-relative:page;mso-position-vertical:absolute;mso-position-vertical-relative:page;mso-width-percent:0;mso-height-percent:0;mso-width-relative:page;mso-height-relative:page" from="56.7pt,739.35pt" to="240.95pt,739.35pt" o:gfxdata="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" strokeweight="1.5pt">
               <w10:wrap anchorx="page" anchory="page"/>
@@ -9845,7 +10057,7 @@
             </wp:anchor>
           </w:drawing>
         </mc:Choice>
-        <mc:Fallback>
+        <mc:Fallback xmlns:w16sdtdh="http://schemas.microsoft.com/office/word/2020/wordml/sdtdatahash" xmlns:w16="http://schemas.microsoft.com/office/word/2018/wordml" xmlns:w16cid="http://schemas.microsoft.com/office/word/2016/wordml/cid" xmlns:w16cex="http://schemas.microsoft.com/office/word/2018/wordml/cex" xmlns:am3d="http://schemas.microsoft.com/office/drawing/2017/model3d" xmlns:aink="http://schemas.microsoft.com/office/drawing/2016/ink" xmlns:cx8="http://schemas.microsoft.com/office/drawing/2016/5/14/chartex" xmlns:cx7="http://schemas.microsoft.com/office/drawing/2016/5/13/chartex" xmlns:cx6="http://schemas.microsoft.com/office/drawing/2016/5/12/chartex" xmlns:cx5="http://schemas.microsoft.com/office/drawing/2016/5/11/chartex" xmlns:cx4="http://schemas.microsoft.com/office/drawing/2016/5/10/chartex" xmlns:cx3="http://schemas.microsoft.com/office/drawing/2016/5/9/chartex" xmlns:cx2="http://schemas.microsoft.com/office/drawing/2015/10/21/chartex">
           <w:pict>
             <v:line w14:anchorId="00452D00" id="Line 14" o:spid="_x0000_s1026" style="position:absolute;z-index:251649024;visibility:visible;mso-wrap-style:square;mso-width-percent:0;mso-height-percent:0;mso-wrap-distance-left:9pt;mso-wrap-distance-top:0;mso-wrap-distance-right:9pt;mso-wrap-distance-bottom:0;mso-position-horizontal:absolute;mso-position-horizontal-relative:page;mso-position-vertical:absolute;mso-position-vertical-relative:page;mso-width-percent:0;mso-height-percent:0;mso-width-relative:page;mso-height-relative:page" from="56.75pt,767.7pt" to="241pt,767.7pt" o:gfxdata="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" strokecolor="black [3213]">
               <w10:wrap anchorx="page" anchory="page"/>
@@ -9921,7 +10133,7 @@
             </wp:anchor>
           </w:drawing>
         </mc:Choice>
-        <mc:Fallback>
+        <mc:Fallback xmlns:w16sdtdh="http://schemas.microsoft.com/office/word/2020/wordml/sdtdatahash" xmlns:w16="http://schemas.microsoft.com/office/word/2018/wordml" xmlns:w16cid="http://schemas.microsoft.com/office/word/2016/wordml/cid" xmlns:w16cex="http://schemas.microsoft.com/office/word/2018/wordml/cex" xmlns:am3d="http://schemas.microsoft.com/office/drawing/2017/model3d" xmlns:aink="http://schemas.microsoft.com/office/drawing/2016/ink" xmlns:cx8="http://schemas.microsoft.com/office/drawing/2016/5/14/chartex" xmlns:cx7="http://schemas.microsoft.com/office/drawing/2016/5/13/chartex" xmlns:cx6="http://schemas.microsoft.com/office/drawing/2016/5/12/chartex" xmlns:cx5="http://schemas.microsoft.com/office/drawing/2016/5/11/chartex" xmlns:cx4="http://schemas.microsoft.com/office/drawing/2016/5/10/chartex" xmlns:cx3="http://schemas.microsoft.com/office/drawing/2016/5/9/chartex" xmlns:cx2="http://schemas.microsoft.com/office/drawing/2015/10/21/chartex">
           <w:pict>
             <v:line w14:anchorId="3996E52B" id="Line 12" o:spid="_x0000_s1026" style="position:absolute;z-index:251648000;visibility:visible;mso-wrap-style:square;mso-width-percent:0;mso-height-percent:0;mso-wrap-distance-left:9pt;mso-wrap-distance-top:0;mso-wrap-distance-right:9pt;mso-wrap-distance-bottom:0;mso-position-horizontal:absolute;mso-position-horizontal-relative:page;mso-position-vertical:absolute;mso-position-vertical-relative:page;mso-width-percent:0;mso-height-percent:0;mso-width-relative:page;mso-height-relative:page" from="56.75pt,796.05pt" to="241pt,796.05pt" o:gfxdata="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" strokecolor="black [3213]">
               <w10:wrap anchorx="page" anchory="page"/>
@@ -9997,7 +10209,7 @@
             </wp:anchor>
           </w:drawing>
         </mc:Choice>
-        <mc:Fallback>
+        <mc:Fallback xmlns:w16sdtdh="http://schemas.microsoft.com/office/word/2020/wordml/sdtdatahash" xmlns:w16="http://schemas.microsoft.com/office/word/2018/wordml" xmlns:w16cid="http://schemas.microsoft.com/office/word/2016/wordml/cid" xmlns:w16cex="http://schemas.microsoft.com/office/word/2018/wordml/cex" xmlns:am3d="http://schemas.microsoft.com/office/drawing/2017/model3d" xmlns:aink="http://schemas.microsoft.com/office/drawing/2016/ink" xmlns:cx8="http://schemas.microsoft.com/office/drawing/2016/5/14/chartex" xmlns:cx7="http://schemas.microsoft.com/office/drawing/2016/5/13/chartex" xmlns:cx6="http://schemas.microsoft.com/office/drawing/2016/5/12/chartex" xmlns:cx5="http://schemas.microsoft.com/office/drawing/2016/5/11/chartex" xmlns:cx4="http://schemas.microsoft.com/office/drawing/2016/5/10/chartex" xmlns:cx3="http://schemas.microsoft.com/office/drawing/2016/5/9/chartex" xmlns:cx2="http://schemas.microsoft.com/office/drawing/2015/10/21/chartex">
           <w:pict>
             <v:line w14:anchorId="397CE82B" id="Line 11" o:spid="_x0000_s1026" style="position:absolute;z-index:251646976;visibility:visible;mso-wrap-style:square;mso-width-percent:0;mso-height-percent:0;mso-wrap-distance-left:9pt;mso-wrap-distance-top:0;mso-wrap-distance-right:9pt;mso-wrap-distance-bottom:0;mso-position-horizontal:absolute;mso-position-horizontal-relative:page;mso-position-vertical:absolute;mso-position-vertical-relative:page;mso-width-percent:0;mso-height-percent:0;mso-width-relative:page;mso-height-relative:page" from="56.75pt,810.2pt" to="241pt,810.2pt" o:gfxdata="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" strokecolor="black [3213]">
               <w10:wrap anchorx="page" anchory="page"/>
@@ -10073,7 +10285,7 @@
             </wp:anchor>
           </w:drawing>
         </mc:Choice>
-        <mc:Fallback>
+        <mc:Fallback xmlns:w16sdtdh="http://schemas.microsoft.com/office/word/2020/wordml/sdtdatahash" xmlns:w16="http://schemas.microsoft.com/office/word/2018/wordml" xmlns:w16cid="http://schemas.microsoft.com/office/word/2016/wordml/cid" xmlns:w16cex="http://schemas.microsoft.com/office/word/2018/wordml/cex" xmlns:am3d="http://schemas.microsoft.com/office/drawing/2017/model3d" xmlns:aink="http://schemas.microsoft.com/office/drawing/2016/ink" xmlns:cx8="http://schemas.microsoft.com/office/drawing/2016/5/14/chartex" xmlns:cx7="http://schemas.microsoft.com/office/drawing/2016/5/13/chartex" xmlns:cx6="http://schemas.microsoft.com/office/drawing/2016/5/12/chartex" xmlns:cx5="http://schemas.microsoft.com/office/drawing/2016/5/11/chartex" xmlns:cx4="http://schemas.microsoft.com/office/drawing/2016/5/10/chartex" xmlns:cx3="http://schemas.microsoft.com/office/drawing/2016/5/9/chartex" xmlns:cx2="http://schemas.microsoft.com/office/drawing/2015/10/21/chartex">
           <w:pict>
             <v:line w14:anchorId="2E7332F1" id="Line 3" o:spid="_x0000_s1026" style="position:absolute;z-index:251645952;visibility:visible;mso-wrap-style:square;mso-width-percent:0;mso-height-percent:0;mso-wrap-distance-left:9pt;mso-wrap-distance-top:0;mso-wrap-distance-right:9pt;mso-wrap-distance-bottom:0;mso-position-horizontal:absolute;mso-position-horizontal-relative:page;mso-position-vertical:absolute;mso-position-vertical-relative:page;mso-width-percent:0;mso-height-percent:0;mso-width-relative:page;mso-height-relative:page" from="241pt,711pt" to="241pt,824.4pt" o:gfxdata="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" strokeweight="1.5pt">
               <w10:wrap anchorx="page" anchory="page"/>
@@ -10149,7 +10361,7 @@
             </wp:anchor>
           </w:drawing>
         </mc:Choice>
-        <mc:Fallback>
+        <mc:Fallback xmlns:w16sdtdh="http://schemas.microsoft.com/office/word/2020/wordml/sdtdatahash" xmlns:w16="http://schemas.microsoft.com/office/word/2018/wordml" xmlns:w16cid="http://schemas.microsoft.com/office/word/2016/wordml/cid" xmlns:w16cex="http://schemas.microsoft.com/office/word/2018/wordml/cex" xmlns:am3d="http://schemas.microsoft.com/office/drawing/2017/model3d" xmlns:aink="http://schemas.microsoft.com/office/drawing/2016/ink" xmlns:cx8="http://schemas.microsoft.com/office/drawing/2016/5/14/chartex" xmlns:cx7="http://schemas.microsoft.com/office/drawing/2016/5/13/chartex" xmlns:cx6="http://schemas.microsoft.com/office/drawing/2016/5/12/chartex" xmlns:cx5="http://schemas.microsoft.com/office/drawing/2016/5/11/chartex" xmlns:cx4="http://schemas.microsoft.com/office/drawing/2016/5/10/chartex" xmlns:cx3="http://schemas.microsoft.com/office/drawing/2016/5/9/chartex" xmlns:cx2="http://schemas.microsoft.com/office/drawing/2015/10/21/chartex">
           <w:pict>
             <v:line w14:anchorId="7B302299" id="Line 2" o:spid="_x0000_s1026" style="position:absolute;z-index:251644928;visibility:visible;mso-wrap-style:square;mso-width-percent:0;mso-height-percent:0;mso-wrap-distance-left:9pt;mso-wrap-distance-top:0;mso-wrap-distance-right:9pt;mso-wrap-distance-bottom:0;mso-position-horizontal:absolute;mso-position-horizontal-relative:page;mso-position-vertical:absolute;mso-position-vertical-relative:page;mso-width-percent:0;mso-height-percent:0;mso-width-relative:page;mso-height-relative:page" from="56.7pt,711pt" to="581pt,711pt" o:gfxdata="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" strokecolor="black [3213]" strokeweight="1.5pt">
               <w10:wrap anchorx="page" anchory="page"/>
@@ -10245,7 +10457,7 @@
             </wp:anchor>
           </w:drawing>
         </mc:Choice>
-        <mc:Fallback>
+        <mc:Fallback xmlns:w16sdtdh="http://schemas.microsoft.com/office/word/2020/wordml/sdtdatahash" xmlns:w16="http://schemas.microsoft.com/office/word/2018/wordml" xmlns:w16cid="http://schemas.microsoft.com/office/word/2016/wordml/cid" xmlns:w16cex="http://schemas.microsoft.com/office/word/2018/wordml/cex" xmlns:am3d="http://schemas.microsoft.com/office/drawing/2017/model3d" xmlns:aink="http://schemas.microsoft.com/office/drawing/2016/ink" xmlns:cx8="http://schemas.microsoft.com/office/drawing/2016/5/14/chartex" xmlns:cx7="http://schemas.microsoft.com/office/drawing/2016/5/13/chartex" xmlns:cx6="http://schemas.microsoft.com/office/drawing/2016/5/12/chartex" xmlns:cx5="http://schemas.microsoft.com/office/drawing/2016/5/11/chartex" xmlns:cx4="http://schemas.microsoft.com/office/drawing/2016/5/10/chartex" xmlns:cx3="http://schemas.microsoft.com/office/drawing/2016/5/9/chartex" xmlns:cx2="http://schemas.microsoft.com/office/drawing/2015/10/21/chartex">
           <w:pict>
             <v:shape w14:anchorId="2CEDCFF8" id="Text Box 91" o:spid="_x0000_s1058" type="#_x0000_t202" style="position:absolute;margin-left:159.6pt;margin-top:-19.25pt;width:190.4pt;height:31.25pt;z-index:251677696;visibility:visible;mso-wrap-style:square;mso-width-percent:0;mso-height-percent:0;mso-wrap-distance-left:9pt;mso-wrap-distance-top:0;mso-wrap-distance-right:9pt;mso-wrap-distance-bottom:0;mso-position-horizontal:absolute;mso-position-horizontal-relative:text;mso-position-vertical:absolute;mso-position-vertical-relative:text;mso-width-percent:0;mso-height-percent:0;mso-width-relative:page;mso-height-relative:page;v-text-anchor:top" o:gfxdata="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" filled="f" stroked="f">
               <v:textbox inset="0,0,0,0">
@@ -10331,7 +10543,7 @@
 </file>
 
 <file path=word/footnotes.xml><?xml version="1.0" encoding="utf-8"?>
-<w:footnotes xmlns:wpc="http://schemas.microsoft.com/office/word/2010/wordprocessingCanvas" xmlns:cx="http://schemas.microsoft.com/office/drawing/2014/chartex" xmlns:cx1="http://schemas.microsoft.com/office/drawing/2015/9/8/chartex" xmlns:cx2="http://schemas.microsoft.com/office/drawing/2015/10/21/chartex" xmlns:cx3="http://schemas.microsoft.com/office/drawing/2016/5/9/chartex" xmlns:cx4="http://schemas.microsoft.com/office/drawing/2016/5/10/chartex" xmlns:cx5="http://schemas.microsoft.com/office/drawing/2016/5/11/chartex" xmlns:cx6="http://schemas.microsoft.com/office/drawing/2016/5/12/chartex" xmlns:cx7="http://schemas.microsoft.com/office/drawing/2016/5/13/chartex" xmlns:cx8="http://schemas.microsoft.com/office/drawing/2016/5/14/chartex" xmlns:mc="http://schemas.openxmlformats.org/markup-compatibility/2006" xmlns:aink="http://schemas.microsoft.com/office/drawing/2016/ink" xmlns:am3d="http://schemas.microsoft.com/office/drawing/2017/model3d" xmlns:o="urn:schemas-microsoft-com:office:office" xmlns:r="http://schemas.openxmlformats.org/officeDocument/2006/relationships" xmlns:m="http://schemas.openxmlformats.org/officeDocument/2006/math" xmlns:v="urn:schemas-microsoft-com:vml" xmlns:wp14="http://schemas.microsoft.com/office/word/2010/wordprocessingDrawing" xmlns:wp="http://schemas.openxmlformats.org/drawingml/2006/wordprocessingDrawing" xmlns:w10="urn:schemas-microsoft-com:office:word" xmlns:w="http://schemas.openxmlformats.org/wordprocessingml/2006/main" xmlns:w14="http://schemas.microsoft.com/office/word/2010/wordml" xmlns:w15="http://schemas.microsoft.com/office/word/2012/wordml" xmlns:w16cex="http://schemas.microsoft.com/office/word/2018/wordml/cex" xmlns:w16cid="http://schemas.microsoft.com/office/word/2016/wordml/cid" xmlns:w16="http://schemas.microsoft.com/office/word/2018/wordml" xmlns:w16sdtdh="http://schemas.microsoft.com/office/word/2020/wordml/sdtdatahash" xmlns:w16se="http://schemas.microsoft.com/office/word/2015/wordml/symex" xmlns:wpg="http://schemas.microsoft.com/office/word/2010/wordprocessingGroup" xmlns:wpi="http://schemas.microsoft.com/office/word/2010/wordprocessingInk" xmlns:wne="http://schemas.microsoft.com/office/word/2006/wordml" xmlns:wps="http://schemas.microsoft.com/office/word/2010/wordprocessingShape" mc:Ignorable="w14 w15 w16se w16cid w16 w16cex w16sdtdh wp14">
+<w:footnotes xmlns:wpc="http://schemas.microsoft.com/office/word/2010/wordprocessingCanvas" xmlns:cx="http://schemas.microsoft.com/office/drawing/2014/chartex" xmlns:cx1="http://schemas.microsoft.com/office/drawing/2015/9/8/chartex" xmlns:mc="http://schemas.openxmlformats.org/markup-compatibility/2006" xmlns:o="urn:schemas-microsoft-com:office:office" xmlns:r="http://schemas.openxmlformats.org/officeDocument/2006/relationships" xmlns:m="http://schemas.openxmlformats.org/officeDocument/2006/math" xmlns:v="urn:schemas-microsoft-com:vml" xmlns:wp14="http://schemas.microsoft.com/office/word/2010/wordprocessingDrawing" xmlns:wp="http://schemas.openxmlformats.org/drawingml/2006/wordprocessingDrawing" xmlns:w10="urn:schemas-microsoft-com:office:word" xmlns:w="http://schemas.openxmlformats.org/wordprocessingml/2006/main" xmlns:w14="http://schemas.microsoft.com/office/word/2010/wordml" xmlns:w15="http://schemas.microsoft.com/office/word/2012/wordml" xmlns:w16se="http://schemas.microsoft.com/office/word/2015/wordml/symex" xmlns:wpg="http://schemas.microsoft.com/office/word/2010/wordprocessingGroup" xmlns:wpi="http://schemas.microsoft.com/office/word/2010/wordprocessingInk" xmlns:wne="http://schemas.microsoft.com/office/word/2006/wordml" xmlns:wps="http://schemas.microsoft.com/office/word/2010/wordprocessingShape" mc:Ignorable="w14 w15 w16se wp14">
   <w:footnote w:type="separator" w:id="-1">
     <w:p>
       <w:r>
@@ -10350,7 +10562,7 @@
 </file>
 
 <file path=word/header1.xml><?xml version="1.0" encoding="utf-8"?>
-<w:hdr xmlns:wpc="http://schemas.microsoft.com/office/word/2010/wordprocessingCanvas" xmlns:cx="http://schemas.microsoft.com/office/drawing/2014/chartex" xmlns:cx1="http://schemas.microsoft.com/office/drawing/2015/9/8/chartex" xmlns:cx2="http://schemas.microsoft.com/office/drawing/2015/10/21/chartex" xmlns:cx3="http://schemas.microsoft.com/office/drawing/2016/5/9/chartex" xmlns:cx4="http://schemas.microsoft.com/office/drawing/2016/5/10/chartex" xmlns:cx5="http://schemas.microsoft.com/office/drawing/2016/5/11/chartex" xmlns:cx6="http://schemas.microsoft.com/office/drawing/2016/5/12/chartex" xmlns:cx7="http://schemas.microsoft.com/office/drawing/2016/5/13/chartex" xmlns:cx8="http://schemas.microsoft.com/office/drawing/2016/5/14/chartex" xmlns:mc="http://schemas.openxmlformats.org/markup-compatibility/2006" xmlns:aink="http://schemas.microsoft.com/office/drawing/2016/ink" xmlns:am3d="http://schemas.microsoft.com/office/drawing/2017/model3d" xmlns:o="urn:schemas-microsoft-com:office:office" xmlns:r="http://schemas.openxmlformats.org/officeDocument/2006/relationships" xmlns:m="http://schemas.openxmlformats.org/officeDocument/2006/math" xmlns:v="urn:schemas-microsoft-com:vml" xmlns:wp14="http://schemas.microsoft.com/office/word/2010/wordprocessingDrawing" xmlns:wp="http://schemas.openxmlformats.org/drawingml/2006/wordprocessingDrawing" xmlns:w10="urn:schemas-microsoft-com:office:word" xmlns:w="http://schemas.openxmlformats.org/wordprocessingml/2006/main" xmlns:w14="http://schemas.microsoft.com/office/word/2010/wordml" xmlns:w15="http://schemas.microsoft.com/office/word/2012/wordml" xmlns:w16cex="http://schemas.microsoft.com/office/word/2018/wordml/cex" xmlns:w16cid="http://schemas.microsoft.com/office/word/2016/wordml/cid" xmlns:w16="http://schemas.microsoft.com/office/word/2018/wordml" xmlns:w16sdtdh="http://schemas.microsoft.com/office/word/2020/wordml/sdtdatahash" xmlns:w16se="http://schemas.microsoft.com/office/word/2015/wordml/symex" xmlns:wpg="http://schemas.microsoft.com/office/word/2010/wordprocessingGroup" xmlns:wpi="http://schemas.microsoft.com/office/word/2010/wordprocessingInk" xmlns:wne="http://schemas.microsoft.com/office/word/2006/wordml" xmlns:wps="http://schemas.microsoft.com/office/word/2010/wordprocessingShape" mc:Ignorable="w14 w15 w16se w16cid w16 w16cex w16sdtdh wp14">
+<w:hdr xmlns:wpc="http://schemas.microsoft.com/office/word/2010/wordprocessingCanvas" xmlns:cx="http://schemas.microsoft.com/office/drawing/2014/chartex" xmlns:cx1="http://schemas.microsoft.com/office/drawing/2015/9/8/chartex" xmlns:mc="http://schemas.openxmlformats.org/markup-compatibility/2006" xmlns:o="urn:schemas-microsoft-com:office:office" xmlns:r="http://schemas.openxmlformats.org/officeDocument/2006/relationships" xmlns:m="http://schemas.openxmlformats.org/officeDocument/2006/math" xmlns:v="urn:schemas-microsoft-com:vml" xmlns:wp14="http://schemas.microsoft.com/office/word/2010/wordprocessingDrawing" xmlns:wp="http://schemas.openxmlformats.org/drawingml/2006/wordprocessingDrawing" xmlns:w10="urn:schemas-microsoft-com:office:word" xmlns:w="http://schemas.openxmlformats.org/wordprocessingml/2006/main" xmlns:w14="http://schemas.microsoft.com/office/word/2010/wordml" xmlns:w15="http://schemas.microsoft.com/office/word/2012/wordml" xmlns:w16se="http://schemas.microsoft.com/office/word/2015/wordml/symex" xmlns:wpg="http://schemas.microsoft.com/office/word/2010/wordprocessingGroup" xmlns:wpi="http://schemas.microsoft.com/office/word/2010/wordprocessingInk" xmlns:wne="http://schemas.microsoft.com/office/word/2006/wordml" xmlns:wps="http://schemas.microsoft.com/office/word/2010/wordprocessingShape" mc:Ignorable="w14 w15 w16se wp14">
   <w:p>
     <w:pPr>
       <w:pStyle w:val="a3"/>
@@ -10419,7 +10631,7 @@
             </wp:anchor>
           </w:drawing>
         </mc:Choice>
-        <mc:Fallback>
+        <mc:Fallback xmlns:w16sdtdh="http://schemas.microsoft.com/office/word/2020/wordml/sdtdatahash" xmlns:w16="http://schemas.microsoft.com/office/word/2018/wordml" xmlns:w16cid="http://schemas.microsoft.com/office/word/2016/wordml/cid" xmlns:w16cex="http://schemas.microsoft.com/office/word/2018/wordml/cex" xmlns:am3d="http://schemas.microsoft.com/office/drawing/2017/model3d" xmlns:aink="http://schemas.microsoft.com/office/drawing/2016/ink" xmlns:cx8="http://schemas.microsoft.com/office/drawing/2016/5/14/chartex" xmlns:cx7="http://schemas.microsoft.com/office/drawing/2016/5/13/chartex" xmlns:cx6="http://schemas.microsoft.com/office/drawing/2016/5/12/chartex" xmlns:cx5="http://schemas.microsoft.com/office/drawing/2016/5/11/chartex" xmlns:cx4="http://schemas.microsoft.com/office/drawing/2016/5/10/chartex" xmlns:cx3="http://schemas.microsoft.com/office/drawing/2016/5/9/chartex" xmlns:cx2="http://schemas.microsoft.com/office/drawing/2015/10/21/chartex">
           <w:pict>
             <v:rect w14:anchorId="53EEB05D" id="Rectangle 55" o:spid="_x0000_s1026" style="position:absolute;margin-left:56.1pt;margin-top:16.45pt;width:524.4pt;height:807.85pt;z-index:251625472;visibility:visible;mso-wrap-style:square;mso-width-percent:0;mso-height-percent:0;mso-wrap-distance-left:9pt;mso-wrap-distance-top:0;mso-wrap-distance-right:9pt;mso-wrap-distance-bottom:0;mso-position-horizontal:absolute;mso-position-horizontal-relative:page;mso-position-vertical:absolute;mso-position-vertical-relative:page;mso-width-percent:0;mso-height-percent:0;mso-width-relative:page;mso-height-relative:page;v-text-anchor:top" o:gfxdata="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" o:allowincell="f" strokeweight="1.5pt">
               <w10:wrap anchorx="page" anchory="page"/>
@@ -10433,7 +10645,7 @@
 </file>
 
 <file path=word/header2.xml><?xml version="1.0" encoding="utf-8"?>
-<w:hdr xmlns:wpc="http://schemas.microsoft.com/office/word/2010/wordprocessingCanvas" xmlns:cx="http://schemas.microsoft.com/office/drawing/2014/chartex" xmlns:cx1="http://schemas.microsoft.com/office/drawing/2015/9/8/chartex" xmlns:cx2="http://schemas.microsoft.com/office/drawing/2015/10/21/chartex" xmlns:cx3="http://schemas.microsoft.com/office/drawing/2016/5/9/chartex" xmlns:cx4="http://schemas.microsoft.com/office/drawing/2016/5/10/chartex" xmlns:cx5="http://schemas.microsoft.com/office/drawing/2016/5/11/chartex" xmlns:cx6="http://schemas.microsoft.com/office/drawing/2016/5/12/chartex" xmlns:cx7="http://schemas.microsoft.com/office/drawing/2016/5/13/chartex" xmlns:cx8="http://schemas.microsoft.com/office/drawing/2016/5/14/chartex" xmlns:mc="http://schemas.openxmlformats.org/markup-compatibility/2006" xmlns:aink="http://schemas.microsoft.com/office/drawing/2016/ink" xmlns:am3d="http://schemas.microsoft.com/office/drawing/2017/model3d" xmlns:o="urn:schemas-microsoft-com:office:office" xmlns:r="http://schemas.openxmlformats.org/officeDocument/2006/relationships" xmlns:m="http://schemas.openxmlformats.org/officeDocument/2006/math" xmlns:v="urn:schemas-microsoft-com:vml" xmlns:wp14="http://schemas.microsoft.com/office/word/2010/wordprocessingDrawing" xmlns:wp="http://schemas.openxmlformats.org/drawingml/2006/wordprocessingDrawing" xmlns:w10="urn:schemas-microsoft-com:office:word" xmlns:w="http://schemas.openxmlformats.org/wordprocessingml/2006/main" xmlns:w14="http://schemas.microsoft.com/office/word/2010/wordml" xmlns:w15="http://schemas.microsoft.com/office/word/2012/wordml" xmlns:w16cex="http://schemas.microsoft.com/office/word/2018/wordml/cex" xmlns:w16cid="http://schemas.microsoft.com/office/word/2016/wordml/cid" xmlns:w16="http://schemas.microsoft.com/office/word/2018/wordml" xmlns:w16sdtdh="http://schemas.microsoft.com/office/word/2020/wordml/sdtdatahash" xmlns:w16se="http://schemas.microsoft.com/office/word/2015/wordml/symex" xmlns:wpg="http://schemas.microsoft.com/office/word/2010/wordprocessingGroup" xmlns:wpi="http://schemas.microsoft.com/office/word/2010/wordprocessingInk" xmlns:wne="http://schemas.microsoft.com/office/word/2006/wordml" xmlns:wps="http://schemas.microsoft.com/office/word/2010/wordprocessingShape" mc:Ignorable="w14 w15 w16se w16cid w16 w16cex w16sdtdh wp14">
+<w:hdr xmlns:wpc="http://schemas.microsoft.com/office/word/2010/wordprocessingCanvas" xmlns:cx="http://schemas.microsoft.com/office/drawing/2014/chartex" xmlns:cx1="http://schemas.microsoft.com/office/drawing/2015/9/8/chartex" xmlns:mc="http://schemas.openxmlformats.org/markup-compatibility/2006" xmlns:o="urn:schemas-microsoft-com:office:office" xmlns:r="http://schemas.openxmlformats.org/officeDocument/2006/relationships" xmlns:m="http://schemas.openxmlformats.org/officeDocument/2006/math" xmlns:v="urn:schemas-microsoft-com:vml" xmlns:wp14="http://schemas.microsoft.com/office/word/2010/wordprocessingDrawing" xmlns:wp="http://schemas.openxmlformats.org/drawingml/2006/wordprocessingDrawing" xmlns:w10="urn:schemas-microsoft-com:office:word" xmlns:w="http://schemas.openxmlformats.org/wordprocessingml/2006/main" xmlns:w14="http://schemas.microsoft.com/office/word/2010/wordml" xmlns:w15="http://schemas.microsoft.com/office/word/2012/wordml" xmlns:w16se="http://schemas.microsoft.com/office/word/2015/wordml/symex" xmlns:wpg="http://schemas.microsoft.com/office/word/2010/wordprocessingGroup" xmlns:wpi="http://schemas.microsoft.com/office/word/2010/wordprocessingInk" xmlns:wne="http://schemas.microsoft.com/office/word/2006/wordml" xmlns:wps="http://schemas.microsoft.com/office/word/2010/wordprocessingShape" mc:Ignorable="w14 w15 w16se wp14">
   <w:p>
     <w:pPr>
       <w:pStyle w:val="a3"/>
@@ -10515,7 +10727,7 @@
             </wp:anchor>
           </w:drawing>
         </mc:Choice>
-        <mc:Fallback>
+        <mc:Fallback xmlns:w16sdtdh="http://schemas.microsoft.com/office/word/2020/wordml/sdtdatahash" xmlns:w16="http://schemas.microsoft.com/office/word/2018/wordml" xmlns:w16cid="http://schemas.microsoft.com/office/word/2016/wordml/cid" xmlns:w16cex="http://schemas.microsoft.com/office/word/2018/wordml/cex" xmlns:am3d="http://schemas.microsoft.com/office/drawing/2017/model3d" xmlns:aink="http://schemas.microsoft.com/office/drawing/2016/ink" xmlns:cx8="http://schemas.microsoft.com/office/drawing/2016/5/14/chartex" xmlns:cx7="http://schemas.microsoft.com/office/drawing/2016/5/13/chartex" xmlns:cx6="http://schemas.microsoft.com/office/drawing/2016/5/12/chartex" xmlns:cx5="http://schemas.microsoft.com/office/drawing/2016/5/11/chartex" xmlns:cx4="http://schemas.microsoft.com/office/drawing/2016/5/10/chartex" xmlns:cx3="http://schemas.microsoft.com/office/drawing/2016/5/9/chartex" xmlns:cx2="http://schemas.microsoft.com/office/drawing/2015/10/21/chartex">
           <w:pict>
             <v:rect w14:anchorId="57FE951A" id="Rectangle 1" o:spid="_x0000_s1034" style="position:absolute;margin-left:56.7pt;margin-top:16.45pt;width:524.4pt;height:807.85pt;z-index:251643904;visibility:visible;mso-wrap-style:square;mso-width-percent:0;mso-height-percent:0;mso-wrap-distance-left:9pt;mso-wrap-distance-top:0;mso-wrap-distance-right:9pt;mso-wrap-distance-bottom:0;mso-position-horizontal:absolute;mso-position-horizontal-relative:page;mso-position-vertical:absolute;mso-position-vertical-relative:page;mso-width-percent:0;mso-height-percent:0;mso-width-relative:page;mso-height-relative:page;v-text-anchor:top" o:gfxdata="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" strokeweight="1.5pt">
               <v:textbox>
@@ -10541,7 +10753,7 @@
 </file>
 
 <file path=word/numbering.xml><?xml version="1.0" encoding="utf-8"?>
-<w:numbering xmlns:wpc="http://schemas.microsoft.com/office/word/2010/wordprocessingCanvas" xmlns:cx="http://schemas.microsoft.com/office/drawing/2014/chartex" xmlns:cx1="http://schemas.microsoft.com/office/drawing/2015/9/8/chartex" xmlns:cx2="http://schemas.microsoft.com/office/drawing/2015/10/21/chartex" xmlns:cx3="http://schemas.microsoft.com/office/drawing/2016/5/9/chartex" xmlns:cx4="http://schemas.microsoft.com/office/drawing/2016/5/10/chartex" xmlns:cx5="http://schemas.microsoft.com/office/drawing/2016/5/11/chartex" xmlns:cx6="http://schemas.microsoft.com/office/drawing/2016/5/12/chartex" xmlns:cx7="http://schemas.microsoft.com/office/drawing/2016/5/13/chartex" xmlns:cx8="http://schemas.microsoft.com/office/drawing/2016/5/14/chartex" xmlns:mc="http://schemas.openxmlformats.org/markup-compatibility/2006" xmlns:aink="http://schemas.microsoft.com/office/drawing/2016/ink" xmlns:am3d="http://schemas.microsoft.com/office/drawing/2017/model3d" xmlns:o="urn:schemas-microsoft-com:office:office" xmlns:r="http://schemas.openxmlformats.org/officeDocument/2006/relationships" xmlns:m="http://schemas.openxmlformats.org/officeDocument/2006/math" xmlns:v="urn:schemas-microsoft-com:vml" xmlns:wp14="http://schemas.microsoft.com/office/word/2010/wordprocessingDrawing" xmlns:wp="http://schemas.openxmlformats.org/drawingml/2006/wordprocessingDrawing" xmlns:w10="urn:schemas-microsoft-com:office:word" xmlns:w="http://schemas.openxmlformats.org/wordprocessingml/2006/main" xmlns:w14="http://schemas.microsoft.com/office/word/2010/wordml" xmlns:w15="http://schemas.microsoft.com/office/word/2012/wordml" xmlns:w16cex="http://schemas.microsoft.com/office/word/2018/wordml/cex" xmlns:w16cid="http://schemas.microsoft.com/office/word/2016/wordml/cid" xmlns:w16="http://schemas.microsoft.com/office/word/2018/wordml" xmlns:w16sdtdh="http://schemas.microsoft.com/office/word/2020/wordml/sdtdatahash" xmlns:w16se="http://schemas.microsoft.com/office/word/2015/wordml/symex" xmlns:wpg="http://schemas.microsoft.com/office/word/2010/wordprocessingGroup" xmlns:wpi="http://schemas.microsoft.com/office/word/2010/wordprocessingInk" xmlns:wne="http://schemas.microsoft.com/office/word/2006/wordml" xmlns:wps="http://schemas.microsoft.com/office/word/2010/wordprocessingShape" mc:Ignorable="w14 w15 w16se w16cid w16 w16cex w16sdtdh wp14">
+<w:numbering xmlns:wpc="http://schemas.microsoft.com/office/word/2010/wordprocessingCanvas" xmlns:cx="http://schemas.microsoft.com/office/drawing/2014/chartex" xmlns:cx1="http://schemas.microsoft.com/office/drawing/2015/9/8/chartex" xmlns:mc="http://schemas.openxmlformats.org/markup-compatibility/2006" xmlns:o="urn:schemas-microsoft-com:office:office" xmlns:r="http://schemas.openxmlformats.org/officeDocument/2006/relationships" xmlns:m="http://schemas.openxmlformats.org/officeDocument/2006/math" xmlns:v="urn:schemas-microsoft-com:vml" xmlns:wp14="http://schemas.microsoft.com/office/word/2010/wordprocessingDrawing" xmlns:wp="http://schemas.openxmlformats.org/drawingml/2006/wordprocessingDrawing" xmlns:w10="urn:schemas-microsoft-com:office:word" xmlns:w="http://schemas.openxmlformats.org/wordprocessingml/2006/main" xmlns:w14="http://schemas.microsoft.com/office/word/2010/wordml" xmlns:w15="http://schemas.microsoft.com/office/word/2012/wordml" xmlns:w16se="http://schemas.microsoft.com/office/word/2015/wordml/symex" xmlns:wpg="http://schemas.microsoft.com/office/word/2010/wordprocessingGroup" xmlns:wpi="http://schemas.microsoft.com/office/word/2010/wordprocessingInk" xmlns:wne="http://schemas.microsoft.com/office/word/2006/wordml" xmlns:wps="http://schemas.microsoft.com/office/word/2010/wordprocessingShape" mc:Ignorable="w14 w15 w16se wp14">
   <w:abstractNum w:abstractNumId="0" w15:restartNumberingAfterBreak="0">
     <w:nsid w:val="086F377C"/>
     <w:multiLevelType w:val="hybridMultilevel"/>
@@ -12709,7 +12921,7 @@
 </file>
 
 <file path=word/styles.xml><?xml version="1.0" encoding="utf-8"?>
-<w:styles xmlns:mc="http://schemas.openxmlformats.org/markup-compatibility/2006" xmlns:r="http://schemas.openxmlformats.org/officeDocument/2006/relationships" xmlns:w="http://schemas.openxmlformats.org/wordprocessingml/2006/main" xmlns:w14="http://schemas.microsoft.com/office/word/2010/wordml" xmlns:w15="http://schemas.microsoft.com/office/word/2012/wordml" xmlns:w16cex="http://schemas.microsoft.com/office/word/2018/wordml/cex" xmlns:w16cid="http://schemas.microsoft.com/office/word/2016/wordml/cid" xmlns:w16="http://schemas.microsoft.com/office/word/2018/wordml" xmlns:w16sdtdh="http://schemas.microsoft.com/office/word/2020/wordml/sdtdatahash" xmlns:w16se="http://schemas.microsoft.com/office/word/2015/wordml/symex" mc:Ignorable="w14 w15 w16se w16cid w16 w16cex w16sdtdh">
+<w:styles xmlns:mc="http://schemas.openxmlformats.org/markup-compatibility/2006" xmlns:r="http://schemas.openxmlformats.org/officeDocument/2006/relationships" xmlns:w="http://schemas.openxmlformats.org/wordprocessingml/2006/main" xmlns:w14="http://schemas.microsoft.com/office/word/2010/wordml" xmlns:w15="http://schemas.microsoft.com/office/word/2012/wordml" xmlns:w16se="http://schemas.microsoft.com/office/word/2015/wordml/symex" mc:Ignorable="w14 w15 w16se">
   <w:docDefaults>
     <w:rPrDefault>
       <w:rPr>
@@ -12719,7 +12931,7 @@
     </w:rPrDefault>
     <w:pPrDefault/>
   </w:docDefaults>
-  <w:latentStyles w:defLockedState="0" w:defUIPriority="0" w:defSemiHidden="0" w:defUnhideWhenUsed="0" w:defQFormat="0" w:count="376">
+  <w:latentStyles w:defLockedState="0" w:defUIPriority="0" w:defSemiHidden="0" w:defUnhideWhenUsed="0" w:defQFormat="0" w:count="371">
     <w:lsdException w:name="Normal" w:qFormat="1"/>
     <w:lsdException w:name="heading 1" w:qFormat="1"/>
     <w:lsdException w:name="heading 2" w:qFormat="1"/>
@@ -12819,6 +13031,7 @@
     <w:lsdException w:name="HTML Sample" w:semiHidden="1" w:unhideWhenUsed="1"/>
     <w:lsdException w:name="HTML Typewriter" w:semiHidden="1" w:unhideWhenUsed="1"/>
     <w:lsdException w:name="HTML Variable" w:semiHidden="1" w:unhideWhenUsed="1"/>
+    <w:lsdException w:name="Normal Table" w:semiHidden="1" w:unhideWhenUsed="1"/>
     <w:lsdException w:name="annotation subject" w:semiHidden="1" w:unhideWhenUsed="1"/>
     <w:lsdException w:name="No List" w:semiHidden="1" w:unhideWhenUsed="1"/>
     <w:lsdException w:name="Outline List 1" w:semiHidden="1" w:unhideWhenUsed="1"/>
@@ -12861,8 +13074,11 @@
     <w:lsdException w:name="Table Contemporary" w:semiHidden="1" w:unhideWhenUsed="1"/>
     <w:lsdException w:name="Table Elegant" w:semiHidden="1" w:unhideWhenUsed="1"/>
     <w:lsdException w:name="Table Professional" w:semiHidden="1" w:unhideWhenUsed="1"/>
+    <w:lsdException w:name="Table Subtle 1" w:semiHidden="1" w:unhideWhenUsed="1"/>
     <w:lsdException w:name="Table Subtle 2" w:semiHidden="1" w:unhideWhenUsed="1"/>
     <w:lsdException w:name="Table Web 1" w:semiHidden="1" w:unhideWhenUsed="1"/>
+    <w:lsdException w:name="Table Web 2" w:semiHidden="1" w:unhideWhenUsed="1"/>
+    <w:lsdException w:name="Table Web 3" w:semiHidden="1" w:unhideWhenUsed="1"/>
     <w:lsdException w:name="Balloon Text" w:semiHidden="1" w:unhideWhenUsed="1"/>
     <w:lsdException w:name="Table Theme" w:semiHidden="1" w:unhideWhenUsed="1"/>
     <w:lsdException w:name="Placeholder Text" w:semiHidden="1" w:uiPriority="99"/>
@@ -13080,11 +13296,6 @@
     <w:lsdException w:name="List Table 5 Dark Accent 6" w:uiPriority="50"/>
     <w:lsdException w:name="List Table 6 Colorful Accent 6" w:uiPriority="51"/>
     <w:lsdException w:name="List Table 7 Colorful Accent 6" w:uiPriority="52"/>
-    <w:lsdException w:name="Mention" w:semiHidden="1" w:uiPriority="99" w:unhideWhenUsed="1"/>
-    <w:lsdException w:name="Smart Hyperlink" w:semiHidden="1" w:uiPriority="99" w:unhideWhenUsed="1"/>
-    <w:lsdException w:name="Hashtag" w:semiHidden="1" w:uiPriority="99" w:unhideWhenUsed="1"/>
-    <w:lsdException w:name="Unresolved Mention" w:semiHidden="1" w:uiPriority="99" w:unhideWhenUsed="1"/>
-    <w:lsdException w:name="Smart Link" w:semiHidden="1" w:uiPriority="99" w:unhideWhenUsed="1"/>
   </w:latentStyles>
   <w:style w:type="paragraph" w:default="1" w:styleId="a">
     <w:name w:val="Normal"/>
@@ -13820,7 +14031,7 @@
 </file>
 
 <file path=customXml/itemProps1.xml><?xml version="1.0" encoding="utf-8"?>
-<ds:datastoreItem xmlns:ds="http://schemas.openxmlformats.org/officeDocument/2006/customXml" ds:itemID="{C1495E13-49C8-4A6C-B81F-E03DFBF6B8EB}">
+<ds:datastoreItem xmlns:ds="http://schemas.openxmlformats.org/officeDocument/2006/customXml" ds:itemID="{CC0C957B-AEAD-4E20-B057-EC06615AB41D}">
   <ds:schemaRefs>
     <ds:schemaRef ds:uri="http://schemas.openxmlformats.org/officeDocument/2006/bibliography"/>
   </ds:schemaRefs>
